--- a/docs/assets/Resume/Original Material/(社招)iOS移动开发方向.docx
+++ b/docs/assets/Resume/Original Material/(社招)iOS移动开发方向.docx
@@ -20,13 +20,13 @@
           <w:color w:val="404040" w:themeColor="text1" w:themeTint="BF"/>
         </w:rPr>
         <w:drawing>
-          <wp:anchor distT="0" distB="0" distL="114300" distR="114300" simplePos="0" relativeHeight="251658240" behindDoc="0" locked="0" layoutInCell="1" allowOverlap="1" wp14:anchorId="2FA04346" wp14:editId="0E7549EB">
+          <wp:anchor distT="0" distB="0" distL="114300" distR="114300" simplePos="0" relativeHeight="251658240" behindDoc="0" locked="0" layoutInCell="1" allowOverlap="1" wp14:anchorId="2FA04346" wp14:editId="0C065934">
             <wp:simplePos x="0" y="0"/>
             <wp:positionH relativeFrom="column">
               <wp:posOffset>3810</wp:posOffset>
             </wp:positionH>
             <wp:positionV relativeFrom="paragraph">
-              <wp:posOffset>586</wp:posOffset>
+              <wp:posOffset>23837</wp:posOffset>
             </wp:positionV>
             <wp:extent cx="1155600" cy="1537200"/>
             <wp:effectExtent l="0" t="0" r="0" b="0"/>
@@ -210,6 +210,51 @@
         </w:rPr>
         <w:t>人</w:t>
       </w:r>
+      <w:r>
+        <w:rPr>
+          <w:rFonts w:ascii="微软雅黑" w:eastAsia="微软雅黑" w:hAnsi="微软雅黑"/>
+          <w:b w:val="0"/>
+          <w:color w:val="000000" w:themeColor="text1"/>
+          <w:lang w:val="zh-CN"/>
+        </w:rPr>
+        <w:t xml:space="preserve"> </w:t>
+      </w:r>
+      <w:r>
+        <w:rPr>
+          <w:rFonts w:ascii="微软雅黑" w:eastAsia="微软雅黑" w:hAnsi="微软雅黑" w:hint="eastAsia"/>
+          <w:b w:val="0"/>
+          <w:color w:val="000000" w:themeColor="text1"/>
+          <w:lang w:val="zh-CN"/>
+        </w:rPr>
+        <w:t xml:space="preserve"> 两</w:t>
+      </w:r>
+      <w:r>
+        <w:rPr>
+          <w:rFonts w:ascii="微软雅黑" w:eastAsia="微软雅黑" w:hAnsi="微软雅黑"/>
+          <w:b w:val="0"/>
+          <w:color w:val="000000" w:themeColor="text1"/>
+          <w:lang w:val="zh-CN"/>
+        </w:rPr>
+        <w:t>年iOS开</w:t>
+      </w:r>
+      <w:r>
+        <w:rPr>
+          <w:rFonts w:ascii="微软雅黑" w:eastAsia="微软雅黑" w:hAnsi="微软雅黑" w:hint="eastAsia"/>
+          <w:b w:val="0"/>
+          <w:color w:val="000000" w:themeColor="text1"/>
+          <w:lang w:val="zh-CN"/>
+        </w:rPr>
+        <w:t>发</w:t>
+      </w:r>
+      <w:r>
+        <w:rPr>
+          <w:rFonts w:ascii="微软雅黑" w:eastAsia="微软雅黑" w:hAnsi="微软雅黑"/>
+          <w:b w:val="0"/>
+          <w:color w:val="000000" w:themeColor="text1"/>
+          <w:lang w:val="zh-CN"/>
+        </w:rPr>
+        <w:t>经验</w:t>
+      </w:r>
     </w:p>
     <w:p>
       <w:pPr>
@@ -301,7 +346,7 @@
     <w:p>
       <w:pPr>
         <w:rPr>
-          <w:rFonts w:ascii="微软雅黑" w:eastAsia="微软雅黑" w:hAnsi="微软雅黑" w:cstheme="majorBidi" w:hint="eastAsia"/>
+          <w:rFonts w:ascii="微软雅黑" w:eastAsia="微软雅黑" w:hAnsi="微软雅黑" w:cstheme="majorBidi"/>
           <w:bCs/>
           <w:color w:val="000000" w:themeColor="text1"/>
           <w:kern w:val="0"/>
@@ -354,7 +399,7 @@
     <w:p>
       <w:pPr>
         <w:rPr>
-          <w:rFonts w:ascii="微软雅黑" w:eastAsia="微软雅黑" w:hAnsi="微软雅黑" w:cstheme="majorBidi" w:hint="eastAsia"/>
+          <w:rFonts w:ascii="微软雅黑" w:eastAsia="微软雅黑" w:hAnsi="微软雅黑" w:cstheme="majorBidi"/>
           <w:bCs/>
           <w:color w:val="000000" w:themeColor="text1"/>
           <w:kern w:val="0"/>
@@ -399,38 +444,14 @@
             <w:szCs w:val="20"/>
             <w:lang w:val="zh-CN"/>
           </w:rPr>
-          <w:t>https://github.com/wangzhizh</w:t>
-        </w:r>
-        <w:r>
-          <w:rPr>
-            <w:rFonts w:ascii="微软雅黑" w:eastAsia="微软雅黑" w:hAnsi="微软雅黑" w:cstheme="majorBidi"/>
-            <w:bCs/>
-            <w:color w:val="000000" w:themeColor="text1"/>
-            <w:kern w:val="0"/>
-            <w:sz w:val="24"/>
-            <w:szCs w:val="20"/>
-            <w:lang w:val="zh-CN"/>
-          </w:rPr>
-          <w:t>o</w:t>
-        </w:r>
-        <w:r>
-          <w:rPr>
-            <w:rFonts w:ascii="微软雅黑" w:eastAsia="微软雅黑" w:hAnsi="微软雅黑" w:cstheme="majorBidi"/>
-            <w:bCs/>
-            <w:color w:val="000000" w:themeColor="text1"/>
-            <w:kern w:val="0"/>
-            <w:sz w:val="24"/>
-            <w:szCs w:val="20"/>
-            <w:lang w:val="zh-CN"/>
-          </w:rPr>
-          <w:t>u</w:t>
+          <w:t>https://github.com/wangzhizhou</w:t>
         </w:r>
       </w:hyperlink>
     </w:p>
     <w:p>
       <w:pPr>
         <w:rPr>
-          <w:rFonts w:ascii="微软雅黑" w:eastAsia="微软雅黑" w:hAnsi="微软雅黑" w:cstheme="majorBidi" w:hint="eastAsia"/>
+          <w:rFonts w:ascii="微软雅黑" w:eastAsia="微软雅黑" w:hAnsi="微软雅黑" w:cstheme="majorBidi"/>
           <w:bCs/>
           <w:color w:val="000000" w:themeColor="text1"/>
           <w:kern w:val="0"/>
@@ -510,17 +531,6 @@
         <w:pStyle w:val="a6"/>
         <w:spacing w:line="180" w:lineRule="auto"/>
         <w:rPr>
-          <w:rFonts w:asciiTheme="minorHAnsi" w:eastAsiaTheme="minorEastAsia" w:hAnsiTheme="minorHAnsi" w:cstheme="minorBidi" w:hint="eastAsia"/>
-          <w:b w:val="0"/>
-          <w:bCs w:val="0"/>
-          <w:color w:val="auto"/>
-          <w:kern w:val="2"/>
-          <w:sz w:val="21"/>
-          <w:szCs w:val="22"/>
-        </w:rPr>
-      </w:pPr>
-      <w:r>
-        <w:rPr>
           <w:rFonts w:asciiTheme="minorHAnsi" w:eastAsiaTheme="minorEastAsia" w:hAnsiTheme="minorHAnsi" w:cstheme="minorBidi"/>
           <w:b w:val="0"/>
           <w:bCs w:val="0"/>
@@ -529,6 +539,17 @@
           <w:sz w:val="21"/>
           <w:szCs w:val="22"/>
         </w:rPr>
+      </w:pPr>
+      <w:r>
+        <w:rPr>
+          <w:rFonts w:asciiTheme="minorHAnsi" w:eastAsiaTheme="minorEastAsia" w:hAnsiTheme="minorHAnsi" w:cstheme="minorBidi"/>
+          <w:b w:val="0"/>
+          <w:bCs w:val="0"/>
+          <w:color w:val="auto"/>
+          <w:kern w:val="2"/>
+          <w:sz w:val="21"/>
+          <w:szCs w:val="22"/>
+        </w:rPr>
         <w:pict w14:anchorId="540571A3">
           <v:rect id="_x0000_i1025" style="width:0;height:1.5pt" o:hralign="center" o:hrstd="t" o:hr="t" fillcolor="#aaa" stroked="f"/>
         </w:pict>
@@ -692,7 +713,7 @@
     <w:p>
       <w:pPr>
         <w:rPr>
-          <w:rFonts w:ascii="微软雅黑" w:eastAsia="微软雅黑" w:hAnsi="微软雅黑" w:hint="eastAsia"/>
+          <w:rFonts w:ascii="微软雅黑" w:eastAsia="微软雅黑" w:hAnsi="微软雅黑"/>
           <w:color w:val="000000" w:themeColor="text1"/>
           <w:kern w:val="0"/>
           <w:szCs w:val="21"/>
@@ -981,27 +1002,43 @@
           <w:sz w:val="21"/>
           <w:szCs w:val="21"/>
         </w:rPr>
-        <w:t>熟练使用Mac系统、</w:t>
-      </w:r>
-      <w:proofErr w:type="spellStart"/>
-      <w:r>
-        <w:rPr>
-          <w:rFonts w:ascii="微软雅黑" w:eastAsia="微软雅黑" w:hAnsi="微软雅黑" w:hint="eastAsia"/>
-          <w:color w:val="000000" w:themeColor="text1"/>
-          <w:sz w:val="21"/>
-          <w:szCs w:val="21"/>
-        </w:rPr>
-        <w:t>Xcode</w:t>
-      </w:r>
-      <w:proofErr w:type="spellEnd"/>
-      <w:r>
-        <w:rPr>
-          <w:rFonts w:ascii="微软雅黑" w:eastAsia="微软雅黑" w:hAnsi="微软雅黑" w:hint="eastAsia"/>
-          <w:color w:val="000000" w:themeColor="text1"/>
-          <w:sz w:val="21"/>
-          <w:szCs w:val="21"/>
-        </w:rPr>
-        <w:t>等相关开发工具</w:t>
+        <w:t>熟练使用Mac系统、Xcode</w:t>
+      </w:r>
+      <w:r>
+        <w:rPr>
+          <w:rFonts w:ascii="微软雅黑" w:eastAsia="微软雅黑" w:hAnsi="微软雅黑" w:hint="eastAsia"/>
+          <w:color w:val="000000" w:themeColor="text1"/>
+          <w:sz w:val="21"/>
+          <w:szCs w:val="21"/>
+        </w:rPr>
+        <w:t>、</w:t>
+      </w:r>
+      <w:r>
+        <w:rPr>
+          <w:rFonts w:ascii="微软雅黑" w:eastAsia="微软雅黑" w:hAnsi="微软雅黑"/>
+          <w:color w:val="000000" w:themeColor="text1"/>
+          <w:sz w:val="21"/>
+          <w:szCs w:val="21"/>
+        </w:rPr>
+        <w:t>Charles</w:t>
+      </w:r>
+      <w:r>
+        <w:rPr>
+          <w:rFonts w:ascii="微软雅黑" w:eastAsia="微软雅黑" w:hAnsi="微软雅黑" w:hint="eastAsia"/>
+          <w:color w:val="000000" w:themeColor="text1"/>
+          <w:sz w:val="21"/>
+          <w:szCs w:val="21"/>
+        </w:rPr>
+        <w:t>等</w:t>
+      </w:r>
+      <w:r>
+        <w:rPr>
+          <w:rFonts w:ascii="微软雅黑" w:eastAsia="微软雅黑" w:hAnsi="微软雅黑" w:hint="eastAsia"/>
+          <w:color w:val="000000" w:themeColor="text1"/>
+          <w:sz w:val="21"/>
+          <w:szCs w:val="21"/>
+        </w:rPr>
+        <w:t>相关开发工具</w:t>
       </w:r>
     </w:p>
     <w:p>
@@ -1032,8 +1069,6 @@
         </w:rPr>
         <w:t>掌握 iOS 应用开发、发布、上线流程</w:t>
       </w:r>
-      <w:bookmarkStart w:id="0" w:name="_GoBack"/>
-      <w:bookmarkEnd w:id="0"/>
     </w:p>
     <w:p>
       <w:pPr>
@@ -1070,27 +1105,16 @@
           <w:sz w:val="21"/>
           <w:szCs w:val="21"/>
         </w:rPr>
-        <w:t>使用</w:t>
-      </w:r>
-      <w:proofErr w:type="spellStart"/>
-      <w:r>
-        <w:rPr>
-          <w:rFonts w:ascii="微软雅黑" w:eastAsia="微软雅黑" w:hAnsi="微软雅黑"/>
-          <w:color w:val="000000" w:themeColor="text1"/>
-          <w:sz w:val="21"/>
-          <w:szCs w:val="21"/>
-        </w:rPr>
-        <w:t>Git</w:t>
-      </w:r>
-      <w:proofErr w:type="spellEnd"/>
-      <w:r>
-        <w:rPr>
-          <w:rFonts w:ascii="微软雅黑" w:eastAsia="微软雅黑" w:hAnsi="微软雅黑"/>
-          <w:color w:val="000000" w:themeColor="text1"/>
-          <w:sz w:val="21"/>
-          <w:szCs w:val="21"/>
-        </w:rPr>
-        <w:t>命令行</w:t>
+        <w:t>使用Git命令行</w:t>
+      </w:r>
+      <w:r>
+        <w:rPr>
+          <w:rFonts w:ascii="微软雅黑" w:eastAsia="微软雅黑" w:hAnsi="微软雅黑"/>
+          <w:color w:val="000000" w:themeColor="text1"/>
+          <w:sz w:val="21"/>
+          <w:szCs w:val="21"/>
+        </w:rPr>
+        <w:t>进行</w:t>
       </w:r>
       <w:r>
         <w:rPr>
@@ -1100,15 +1124,6 @@
           <w:szCs w:val="21"/>
         </w:rPr>
         <w:t>代码管理</w:t>
-      </w:r>
-      <w:r>
-        <w:rPr>
-          <w:rFonts w:ascii="微软雅黑" w:eastAsia="微软雅黑" w:hAnsi="微软雅黑"/>
-          <w:color w:val="000000" w:themeColor="text1"/>
-          <w:sz w:val="21"/>
-          <w:szCs w:val="21"/>
-        </w:rPr>
-        <w:t>工具</w:t>
       </w:r>
     </w:p>
     <w:p>
@@ -1164,34 +1179,7 @@
           <w:sz w:val="21"/>
           <w:szCs w:val="21"/>
         </w:rPr>
-        <w:t>MVVM</w:t>
-      </w:r>
-      <w:r>
-        <w:rPr>
-          <w:rFonts w:ascii="微软雅黑" w:eastAsia="微软雅黑" w:hAnsi="微软雅黑"/>
-          <w:color w:val="000000" w:themeColor="text1"/>
-          <w:sz w:val="21"/>
-          <w:szCs w:val="21"/>
-        </w:rPr>
-        <w:t>、</w:t>
-      </w:r>
-      <w:r>
-        <w:rPr>
-          <w:rFonts w:ascii="微软雅黑" w:eastAsia="微软雅黑" w:hAnsi="微软雅黑" w:hint="eastAsia"/>
-          <w:color w:val="000000" w:themeColor="text1"/>
-          <w:sz w:val="21"/>
-          <w:szCs w:val="21"/>
-        </w:rPr>
-        <w:t>VIPER</w:t>
-      </w:r>
-      <w:r>
-        <w:rPr>
-          <w:rFonts w:ascii="微软雅黑" w:eastAsia="微软雅黑" w:hAnsi="微软雅黑" w:hint="eastAsia"/>
-          <w:color w:val="000000" w:themeColor="text1"/>
-          <w:sz w:val="21"/>
-          <w:szCs w:val="21"/>
-        </w:rPr>
-        <w:t>、代理模式、单例模式、工厂模式等设计模式 </w:t>
+        <w:t>MVVM、代理模式、单例模式、工厂模式等设计模式 </w:t>
       </w:r>
       <w:r>
         <w:rPr>
@@ -1229,27 +1217,7 @@
           <w:sz w:val="21"/>
           <w:szCs w:val="21"/>
         </w:rPr>
-        <w:t>熟悉 </w:t>
-      </w:r>
-      <w:proofErr w:type="spellStart"/>
-      <w:r>
-        <w:rPr>
-          <w:rFonts w:ascii="微软雅黑" w:eastAsia="微软雅黑" w:hAnsi="微软雅黑" w:hint="eastAsia"/>
-          <w:color w:val="000000" w:themeColor="text1"/>
-          <w:sz w:val="21"/>
-          <w:szCs w:val="21"/>
-        </w:rPr>
-        <w:t>CocoaPods</w:t>
-      </w:r>
-      <w:proofErr w:type="spellEnd"/>
-      <w:r>
-        <w:rPr>
-          <w:rFonts w:ascii="微软雅黑" w:eastAsia="微软雅黑" w:hAnsi="微软雅黑" w:hint="eastAsia"/>
-          <w:color w:val="000000" w:themeColor="text1"/>
-          <w:sz w:val="21"/>
-          <w:szCs w:val="21"/>
-        </w:rPr>
-        <w:t> 管理第三方类库</w:t>
+        <w:t>熟悉 CocoaPods 管理第三方类库</w:t>
       </w:r>
     </w:p>
     <w:p>
@@ -1390,19 +1358,8 @@
           <w:sz w:val="21"/>
           <w:szCs w:val="21"/>
         </w:rPr>
-        <w:t>熟悉 runtime 以及 </w:t>
-      </w:r>
-      <w:proofErr w:type="spellStart"/>
-      <w:r>
-        <w:rPr>
-          <w:rFonts w:ascii="微软雅黑" w:eastAsia="微软雅黑" w:hAnsi="微软雅黑" w:hint="eastAsia"/>
-          <w:color w:val="000000" w:themeColor="text1"/>
-          <w:sz w:val="21"/>
-          <w:szCs w:val="21"/>
-        </w:rPr>
-        <w:t>runloop</w:t>
-      </w:r>
-      <w:proofErr w:type="spellEnd"/>
+        <w:t>熟悉 runtime 以及 runloop</w:t>
+      </w:r>
       <w:r>
         <w:rPr>
           <w:rFonts w:ascii="微软雅黑" w:eastAsia="微软雅黑" w:hAnsi="微软雅黑"/>
@@ -1439,39 +1396,29 @@
           <w:sz w:val="21"/>
           <w:szCs w:val="21"/>
         </w:rPr>
-        <w:t>熟悉并掌握多线程技术，如 </w:t>
-      </w:r>
-      <w:proofErr w:type="spellStart"/>
-      <w:r>
-        <w:rPr>
-          <w:rFonts w:ascii="微软雅黑" w:eastAsia="微软雅黑" w:hAnsi="微软雅黑" w:hint="eastAsia"/>
-          <w:color w:val="000000" w:themeColor="text1"/>
-          <w:sz w:val="21"/>
-          <w:szCs w:val="21"/>
-        </w:rPr>
-        <w:t>NSThread</w:t>
-      </w:r>
-      <w:proofErr w:type="spellEnd"/>
-      <w:r>
-        <w:rPr>
-          <w:rFonts w:ascii="微软雅黑" w:eastAsia="微软雅黑" w:hAnsi="微软雅黑" w:hint="eastAsia"/>
-          <w:color w:val="000000" w:themeColor="text1"/>
-          <w:sz w:val="21"/>
-          <w:szCs w:val="21"/>
-        </w:rPr>
-        <w:t>、GCD、</w:t>
-      </w:r>
-      <w:proofErr w:type="spellStart"/>
-      <w:r>
-        <w:rPr>
-          <w:rFonts w:ascii="微软雅黑" w:eastAsia="微软雅黑" w:hAnsi="微软雅黑" w:hint="eastAsia"/>
-          <w:color w:val="000000" w:themeColor="text1"/>
-          <w:sz w:val="21"/>
-          <w:szCs w:val="21"/>
-        </w:rPr>
-        <w:t>NSOpeartion</w:t>
-      </w:r>
-      <w:proofErr w:type="spellEnd"/>
+        <w:t>熟悉并掌握多线程技术，如 NSThread、GCD、NSOpeartion</w:t>
+      </w:r>
+      <w:bookmarkStart w:id="0" w:name="_GoBack"/>
+      <w:bookmarkEnd w:id="0"/>
+    </w:p>
+    <w:p>
+      <w:pPr>
+        <w:pStyle w:val="a6"/>
+        <w:spacing w:line="180" w:lineRule="auto"/>
+        <w:rPr>
+          <w:rFonts w:ascii="微软雅黑" w:eastAsia="微软雅黑" w:hAnsi="微软雅黑"/>
+          <w:color w:val="000000" w:themeColor="text1"/>
+          <w:lang w:val="zh-CN"/>
+        </w:rPr>
+      </w:pPr>
+      <w:r>
+        <w:rPr>
+          <w:rFonts w:ascii="微软雅黑" w:eastAsia="微软雅黑" w:hAnsi="微软雅黑" w:hint="eastAsia"/>
+          <w:color w:val="000000" w:themeColor="text1"/>
+          <w:lang w:val="zh-CN"/>
+        </w:rPr>
+        <w:t>项目经验</w:t>
+      </w:r>
     </w:p>
     <w:p>
       <w:pPr>
@@ -1499,46 +1446,61 @@
           <w:sz w:val="21"/>
           <w:szCs w:val="21"/>
         </w:rPr>
-        <w:t>SQ</w:t>
-      </w:r>
-      <w:r>
-        <w:rPr>
-          <w:rFonts w:ascii="微软雅黑" w:eastAsia="微软雅黑" w:hAnsi="微软雅黑"/>
-          <w:color w:val="000000" w:themeColor="text1"/>
-          <w:sz w:val="21"/>
-          <w:szCs w:val="21"/>
-        </w:rPr>
-        <w:t>Lite/</w:t>
-      </w:r>
-      <w:proofErr w:type="spellStart"/>
-      <w:r>
-        <w:rPr>
-          <w:rFonts w:ascii="微软雅黑" w:eastAsia="微软雅黑" w:hAnsi="微软雅黑"/>
-          <w:color w:val="000000" w:themeColor="text1"/>
-          <w:sz w:val="21"/>
-          <w:szCs w:val="21"/>
-        </w:rPr>
-        <w:t>CoreData</w:t>
-      </w:r>
-      <w:proofErr w:type="spellEnd"/>
-    </w:p>
-    <w:p>
-      <w:pPr>
-        <w:pStyle w:val="a6"/>
-        <w:spacing w:line="180" w:lineRule="auto"/>
-        <w:rPr>
-          <w:rFonts w:ascii="微软雅黑" w:eastAsia="微软雅黑" w:hAnsi="微软雅黑"/>
-          <w:color w:val="000000" w:themeColor="text1"/>
-          <w:lang w:val="zh-CN"/>
-        </w:rPr>
-      </w:pPr>
-      <w:r>
-        <w:rPr>
-          <w:rFonts w:ascii="微软雅黑" w:eastAsia="微软雅黑" w:hAnsi="微软雅黑" w:hint="eastAsia"/>
-          <w:color w:val="000000" w:themeColor="text1"/>
-          <w:lang w:val="zh-CN"/>
-        </w:rPr>
-        <w:t>项目经验</w:t>
+        <w:t>使用Platium库开</w:t>
+      </w:r>
+      <w:r>
+        <w:rPr>
+          <w:rFonts w:ascii="微软雅黑" w:eastAsia="微软雅黑" w:hAnsi="微软雅黑"/>
+          <w:color w:val="000000" w:themeColor="text1"/>
+          <w:sz w:val="21"/>
+          <w:szCs w:val="21"/>
+        </w:rPr>
+        <w:t>发暴风影音iOS</w:t>
+      </w:r>
+      <w:r>
+        <w:rPr>
+          <w:rFonts w:ascii="微软雅黑" w:eastAsia="微软雅黑" w:hAnsi="微软雅黑" w:hint="eastAsia"/>
+          <w:color w:val="000000" w:themeColor="text1"/>
+          <w:sz w:val="21"/>
+          <w:szCs w:val="21"/>
+        </w:rPr>
+        <w:t>客户</w:t>
+      </w:r>
+      <w:r>
+        <w:rPr>
+          <w:rFonts w:ascii="微软雅黑" w:eastAsia="微软雅黑" w:hAnsi="微软雅黑"/>
+          <w:color w:val="000000" w:themeColor="text1"/>
+          <w:sz w:val="21"/>
+          <w:szCs w:val="21"/>
+        </w:rPr>
+        <w:t>端</w:t>
+      </w:r>
+      <w:r>
+        <w:rPr>
+          <w:rFonts w:ascii="微软雅黑" w:eastAsia="微软雅黑" w:hAnsi="微软雅黑" w:hint="eastAsia"/>
+          <w:color w:val="000000" w:themeColor="text1"/>
+          <w:sz w:val="21"/>
+          <w:szCs w:val="21"/>
+        </w:rPr>
+        <w:t>DLNA</w:t>
+      </w:r>
+      <w:r>
+        <w:rPr>
+          <w:rFonts w:ascii="微软雅黑" w:eastAsia="微软雅黑" w:hAnsi="微软雅黑"/>
+          <w:color w:val="000000" w:themeColor="text1"/>
+          <w:sz w:val="21"/>
+          <w:szCs w:val="21"/>
+        </w:rPr>
+        <w:t>投屏播放功能</w:t>
+      </w:r>
+      <w:r>
+        <w:rPr>
+          <w:rFonts w:ascii="微软雅黑" w:eastAsia="微软雅黑" w:hAnsi="微软雅黑"/>
+          <w:color w:val="000000" w:themeColor="text1"/>
+          <w:sz w:val="21"/>
+          <w:szCs w:val="21"/>
+        </w:rPr>
+        <w:t>模块</w:t>
       </w:r>
     </w:p>
     <w:p>
@@ -1567,138 +1529,6 @@
           <w:sz w:val="21"/>
           <w:szCs w:val="21"/>
         </w:rPr>
-        <w:t>参</w:t>
-      </w:r>
-      <w:r>
-        <w:rPr>
-          <w:rFonts w:ascii="微软雅黑" w:eastAsia="微软雅黑" w:hAnsi="微软雅黑"/>
-          <w:color w:val="000000" w:themeColor="text1"/>
-          <w:sz w:val="21"/>
-          <w:szCs w:val="21"/>
-        </w:rPr>
-        <w:t>与暴风体育App的开发</w:t>
-      </w:r>
-    </w:p>
-    <w:p>
-      <w:pPr>
-        <w:pStyle w:val="a"/>
-        <w:numPr>
-          <w:ilvl w:val="0"/>
-          <w:numId w:val="2"/>
-        </w:numPr>
-        <w:tabs>
-          <w:tab w:val="num" w:pos="144"/>
-        </w:tabs>
-        <w:spacing w:line="180" w:lineRule="auto"/>
-        <w:ind w:left="144"/>
-        <w:rPr>
-          <w:rFonts w:ascii="微软雅黑" w:eastAsia="微软雅黑" w:hAnsi="微软雅黑"/>
-          <w:color w:val="000000" w:themeColor="text1"/>
-          <w:sz w:val="21"/>
-          <w:szCs w:val="21"/>
-        </w:rPr>
-      </w:pPr>
-      <w:r>
-        <w:rPr>
-          <w:rFonts w:ascii="微软雅黑" w:eastAsia="微软雅黑" w:hAnsi="微软雅黑" w:hint="eastAsia"/>
-          <w:color w:val="000000" w:themeColor="text1"/>
-          <w:sz w:val="21"/>
-          <w:szCs w:val="21"/>
-        </w:rPr>
-        <w:t>使用</w:t>
-      </w:r>
-      <w:proofErr w:type="spellStart"/>
-      <w:r>
-        <w:rPr>
-          <w:rFonts w:ascii="微软雅黑" w:eastAsia="微软雅黑" w:hAnsi="微软雅黑" w:hint="eastAsia"/>
-          <w:color w:val="000000" w:themeColor="text1"/>
-          <w:sz w:val="21"/>
-          <w:szCs w:val="21"/>
-        </w:rPr>
-        <w:t>Platium</w:t>
-      </w:r>
-      <w:proofErr w:type="spellEnd"/>
-      <w:r>
-        <w:rPr>
-          <w:rFonts w:ascii="微软雅黑" w:eastAsia="微软雅黑" w:hAnsi="微软雅黑" w:hint="eastAsia"/>
-          <w:color w:val="000000" w:themeColor="text1"/>
-          <w:sz w:val="21"/>
-          <w:szCs w:val="21"/>
-        </w:rPr>
-        <w:t>库开</w:t>
-      </w:r>
-      <w:r>
-        <w:rPr>
-          <w:rFonts w:ascii="微软雅黑" w:eastAsia="微软雅黑" w:hAnsi="微软雅黑"/>
-          <w:color w:val="000000" w:themeColor="text1"/>
-          <w:sz w:val="21"/>
-          <w:szCs w:val="21"/>
-        </w:rPr>
-        <w:t>发暴风影音iOS</w:t>
-      </w:r>
-      <w:r>
-        <w:rPr>
-          <w:rFonts w:ascii="微软雅黑" w:eastAsia="微软雅黑" w:hAnsi="微软雅黑" w:hint="eastAsia"/>
-          <w:color w:val="000000" w:themeColor="text1"/>
-          <w:sz w:val="21"/>
-          <w:szCs w:val="21"/>
-        </w:rPr>
-        <w:t>客户</w:t>
-      </w:r>
-      <w:r>
-        <w:rPr>
-          <w:rFonts w:ascii="微软雅黑" w:eastAsia="微软雅黑" w:hAnsi="微软雅黑"/>
-          <w:color w:val="000000" w:themeColor="text1"/>
-          <w:sz w:val="21"/>
-          <w:szCs w:val="21"/>
-        </w:rPr>
-        <w:t>端</w:t>
-      </w:r>
-      <w:r>
-        <w:rPr>
-          <w:rFonts w:ascii="微软雅黑" w:eastAsia="微软雅黑" w:hAnsi="微软雅黑" w:hint="eastAsia"/>
-          <w:color w:val="000000" w:themeColor="text1"/>
-          <w:sz w:val="21"/>
-          <w:szCs w:val="21"/>
-        </w:rPr>
-        <w:t>DLNA</w:t>
-      </w:r>
-      <w:r>
-        <w:rPr>
-          <w:rFonts w:ascii="微软雅黑" w:eastAsia="微软雅黑" w:hAnsi="微软雅黑"/>
-          <w:color w:val="000000" w:themeColor="text1"/>
-          <w:sz w:val="21"/>
-          <w:szCs w:val="21"/>
-        </w:rPr>
-        <w:t>投屏播放功能</w:t>
-      </w:r>
-    </w:p>
-    <w:p>
-      <w:pPr>
-        <w:pStyle w:val="a"/>
-        <w:numPr>
-          <w:ilvl w:val="0"/>
-          <w:numId w:val="2"/>
-        </w:numPr>
-        <w:tabs>
-          <w:tab w:val="num" w:pos="144"/>
-        </w:tabs>
-        <w:spacing w:line="180" w:lineRule="auto"/>
-        <w:ind w:left="144"/>
-        <w:rPr>
-          <w:rFonts w:ascii="微软雅黑" w:eastAsia="微软雅黑" w:hAnsi="微软雅黑"/>
-          <w:color w:val="000000" w:themeColor="text1"/>
-          <w:sz w:val="21"/>
-          <w:szCs w:val="21"/>
-        </w:rPr>
-      </w:pPr>
-      <w:r>
-        <w:rPr>
-          <w:rFonts w:ascii="微软雅黑" w:eastAsia="微软雅黑" w:hAnsi="微软雅黑" w:hint="eastAsia"/>
-          <w:color w:val="000000" w:themeColor="text1"/>
-          <w:sz w:val="21"/>
-          <w:szCs w:val="21"/>
-        </w:rPr>
         <w:t>开</w:t>
       </w:r>
       <w:r>
@@ -1709,6 +1539,15 @@
           <w:szCs w:val="21"/>
         </w:rPr>
         <w:t>发暴风影音</w:t>
+      </w:r>
+      <w:r>
+        <w:rPr>
+          <w:rFonts w:ascii="微软雅黑" w:eastAsia="微软雅黑" w:hAnsi="微软雅黑"/>
+          <w:color w:val="000000" w:themeColor="text1"/>
+          <w:sz w:val="21"/>
+          <w:szCs w:val="21"/>
+        </w:rPr>
+        <w:t>iOS</w:t>
       </w:r>
       <w:r>
         <w:rPr>
@@ -2742,6 +2581,7 @@
   <w:style w:type="character" w:default="1" w:styleId="a1">
     <w:name w:val="Default Paragraph Font"/>
     <w:uiPriority w:val="1"/>
+    <w:semiHidden/>
     <w:unhideWhenUsed/>
   </w:style>
   <w:style w:type="table" w:default="1" w:styleId="a2">

--- a/docs/assets/Resume/Original Material/(社招)iOS移动开发方向.docx
+++ b/docs/assets/Resume/Original Material/(社招)iOS移动开发方向.docx
@@ -7,7 +7,7 @@
         <w:pStyle w:val="a6"/>
         <w:spacing w:line="180" w:lineRule="auto"/>
         <w:rPr>
-          <w:rFonts w:ascii="微软雅黑" w:eastAsia="微软雅黑" w:hAnsi="微软雅黑" w:hint="eastAsia"/>
+          <w:rFonts w:ascii="微软雅黑" w:eastAsia="微软雅黑" w:hAnsi="微软雅黑"/>
           <w:b w:val="0"/>
           <w:color w:val="000000" w:themeColor="text1"/>
           <w:lang w:val="zh-CN"/>
@@ -20,7 +20,7 @@
           <w:color w:val="404040" w:themeColor="text1" w:themeTint="BF"/>
         </w:rPr>
         <w:drawing>
-          <wp:anchor distT="0" distB="0" distL="114300" distR="114300" simplePos="0" relativeHeight="251658240" behindDoc="0" locked="0" layoutInCell="1" allowOverlap="1" wp14:anchorId="2FA04346" wp14:editId="0C065934">
+          <wp:anchor distT="0" distB="0" distL="114300" distR="114300" simplePos="0" relativeHeight="251658240" behindDoc="0" locked="0" layoutInCell="1" allowOverlap="1" wp14:anchorId="2FA04346" wp14:editId="401AD1DA">
             <wp:simplePos x="0" y="0"/>
             <wp:positionH relativeFrom="column">
               <wp:posOffset>3810</wp:posOffset>
@@ -550,7 +550,7 @@
           <w:sz w:val="21"/>
           <w:szCs w:val="22"/>
         </w:rPr>
-        <w:pict w14:anchorId="540571A3">
+        <w:pict w14:anchorId="3627D18F">
           <v:rect id="_x0000_i1025" style="width:0;height:1.5pt" o:hralign="center" o:hrstd="t" o:hr="t" fillcolor="#aaa" stroked="f"/>
         </w:pict>
       </w:r>
@@ -562,6 +562,7 @@
         <w:rPr>
           <w:rFonts w:ascii="微软雅黑" w:eastAsia="微软雅黑" w:hAnsi="微软雅黑"/>
           <w:color w:val="000000" w:themeColor="text1"/>
+          <w:sz w:val="28"/>
           <w:lang w:val="zh-CN"/>
         </w:rPr>
       </w:pPr>
@@ -569,6 +570,7 @@
         <w:rPr>
           <w:rFonts w:ascii="微软雅黑" w:eastAsia="微软雅黑" w:hAnsi="微软雅黑" w:hint="eastAsia"/>
           <w:color w:val="000000" w:themeColor="text1"/>
+          <w:sz w:val="28"/>
           <w:lang w:val="zh-CN"/>
         </w:rPr>
         <w:t>求</w:t>
@@ -577,6 +579,7 @@
         <w:rPr>
           <w:rFonts w:ascii="微软雅黑" w:eastAsia="微软雅黑" w:hAnsi="微软雅黑"/>
           <w:color w:val="000000" w:themeColor="text1"/>
+          <w:sz w:val="28"/>
           <w:lang w:val="zh-CN"/>
         </w:rPr>
         <w:t>职意向</w:t>
@@ -635,6 +638,7 @@
         <w:rPr>
           <w:rFonts w:ascii="微软雅黑" w:eastAsia="微软雅黑" w:hAnsi="微软雅黑"/>
           <w:color w:val="000000" w:themeColor="text1"/>
+          <w:sz w:val="28"/>
           <w:lang w:val="zh-CN"/>
         </w:rPr>
       </w:pPr>
@@ -642,6 +646,7 @@
         <w:rPr>
           <w:rFonts w:ascii="微软雅黑" w:eastAsia="微软雅黑" w:hAnsi="微软雅黑"/>
           <w:color w:val="000000" w:themeColor="text1"/>
+          <w:sz w:val="28"/>
           <w:lang w:val="zh-CN"/>
         </w:rPr>
         <w:t>教育背</w:t>
@@ -650,6 +655,7 @@
         <w:rPr>
           <w:rFonts w:ascii="微软雅黑" w:eastAsia="微软雅黑" w:hAnsi="微软雅黑" w:hint="eastAsia"/>
           <w:color w:val="000000" w:themeColor="text1"/>
+          <w:sz w:val="28"/>
           <w:lang w:val="zh-CN"/>
         </w:rPr>
         <w:t>景</w:t>
@@ -671,16 +677,134 @@
           <w:kern w:val="0"/>
           <w:szCs w:val="21"/>
         </w:rPr>
-        <w:t xml:space="preserve">2013.06 – 2016.01天津大学 </w:t>
-      </w:r>
-      <w:r>
-        <w:rPr>
-          <w:rFonts w:ascii="微软雅黑" w:eastAsia="微软雅黑" w:hAnsi="微软雅黑" w:hint="eastAsia"/>
+        <w:t>2013.09</w:t>
+      </w:r>
+      <w:r>
+        <w:rPr>
+          <w:rFonts w:ascii="微软雅黑" w:eastAsia="微软雅黑" w:hAnsi="微软雅黑"/>
           <w:color w:val="000000" w:themeColor="text1"/>
           <w:kern w:val="0"/>
           <w:szCs w:val="21"/>
         </w:rPr>
+        <w:t xml:space="preserve"> – 2016.01</w:t>
+      </w:r>
+      <w:r>
+        <w:rPr>
+          <w:rFonts w:ascii="微软雅黑" w:eastAsia="微软雅黑" w:hAnsi="微软雅黑"/>
+          <w:color w:val="000000" w:themeColor="text1"/>
+          <w:kern w:val="0"/>
+          <w:szCs w:val="21"/>
+        </w:rPr>
+        <w:t xml:space="preserve"> </w:t>
+      </w:r>
+      <w:r>
+        <w:rPr>
+          <w:rFonts w:ascii="微软雅黑" w:eastAsia="微软雅黑" w:hAnsi="微软雅黑"/>
+          <w:color w:val="000000" w:themeColor="text1"/>
+          <w:kern w:val="0"/>
+          <w:szCs w:val="21"/>
+        </w:rPr>
+        <w:t>天津大学</w:t>
+      </w:r>
+      <w:r>
+        <w:rPr>
+          <w:rFonts w:ascii="微软雅黑" w:eastAsia="微软雅黑" w:hAnsi="微软雅黑"/>
+          <w:color w:val="000000" w:themeColor="text1"/>
+          <w:kern w:val="0"/>
+          <w:szCs w:val="21"/>
+        </w:rPr>
+        <w:t xml:space="preserve"> | </w:t>
+      </w:r>
+      <w:r>
+        <w:rPr>
+          <w:rFonts w:ascii="微软雅黑" w:eastAsia="微软雅黑" w:hAnsi="微软雅黑" w:hint="eastAsia"/>
+          <w:color w:val="000000" w:themeColor="text1"/>
+          <w:kern w:val="0"/>
+          <w:szCs w:val="21"/>
+        </w:rPr>
         <w:t>硕士</w:t>
+      </w:r>
+    </w:p>
+    <w:p>
+      <w:pPr>
+        <w:rPr>
+          <w:rFonts w:ascii="微软雅黑" w:eastAsia="微软雅黑" w:hAnsi="微软雅黑" w:hint="eastAsia"/>
+          <w:color w:val="000000" w:themeColor="text1"/>
+          <w:kern w:val="0"/>
+          <w:szCs w:val="21"/>
+        </w:rPr>
+      </w:pPr>
+      <w:r>
+        <w:rPr>
+          <w:rFonts w:ascii="微软雅黑" w:eastAsia="微软雅黑" w:hAnsi="微软雅黑" w:hint="eastAsia"/>
+          <w:color w:val="000000" w:themeColor="text1"/>
+          <w:kern w:val="0"/>
+          <w:szCs w:val="21"/>
+        </w:rPr>
+        <w:t>2009.09</w:t>
+      </w:r>
+      <w:r>
+        <w:rPr>
+          <w:rFonts w:ascii="微软雅黑" w:eastAsia="微软雅黑" w:hAnsi="微软雅黑"/>
+          <w:color w:val="000000" w:themeColor="text1"/>
+          <w:kern w:val="0"/>
+          <w:szCs w:val="21"/>
+        </w:rPr>
+        <w:t xml:space="preserve"> </w:t>
+      </w:r>
+      <w:r>
+        <w:rPr>
+          <w:rFonts w:ascii="微软雅黑" w:eastAsia="微软雅黑" w:hAnsi="微软雅黑"/>
+          <w:color w:val="000000" w:themeColor="text1"/>
+          <w:kern w:val="0"/>
+          <w:szCs w:val="21"/>
+        </w:rPr>
+        <w:t>–</w:t>
+      </w:r>
+      <w:r>
+        <w:rPr>
+          <w:rFonts w:ascii="微软雅黑" w:eastAsia="微软雅黑" w:hAnsi="微软雅黑"/>
+          <w:color w:val="000000" w:themeColor="text1"/>
+          <w:kern w:val="0"/>
+          <w:szCs w:val="21"/>
+        </w:rPr>
+        <w:t xml:space="preserve"> 2013.07 </w:t>
+      </w:r>
+      <w:r>
+        <w:rPr>
+          <w:rFonts w:ascii="微软雅黑" w:eastAsia="微软雅黑" w:hAnsi="微软雅黑" w:hint="eastAsia"/>
+          <w:color w:val="000000" w:themeColor="text1"/>
+          <w:kern w:val="0"/>
+          <w:szCs w:val="21"/>
+        </w:rPr>
+        <w:t>南昌</w:t>
+      </w:r>
+      <w:r>
+        <w:rPr>
+          <w:rFonts w:ascii="微软雅黑" w:eastAsia="微软雅黑" w:hAnsi="微软雅黑"/>
+          <w:color w:val="000000" w:themeColor="text1"/>
+          <w:kern w:val="0"/>
+          <w:szCs w:val="21"/>
+        </w:rPr>
+        <w:t>大学</w:t>
+      </w:r>
+      <w:r>
+        <w:rPr>
+          <w:rFonts w:ascii="微软雅黑" w:eastAsia="微软雅黑" w:hAnsi="微软雅黑"/>
+          <w:color w:val="000000" w:themeColor="text1"/>
+          <w:kern w:val="0"/>
+          <w:szCs w:val="21"/>
+        </w:rPr>
+        <w:t xml:space="preserve"> | </w:t>
+      </w:r>
+      <w:r>
+        <w:rPr>
+          <w:rFonts w:ascii="微软雅黑" w:eastAsia="微软雅黑" w:hAnsi="微软雅黑" w:hint="eastAsia"/>
+          <w:color w:val="000000" w:themeColor="text1"/>
+          <w:kern w:val="0"/>
+          <w:szCs w:val="21"/>
+        </w:rPr>
+        <w:t>学士</w:t>
       </w:r>
     </w:p>
     <w:p>
@@ -690,6 +814,7 @@
         <w:rPr>
           <w:rFonts w:ascii="微软雅黑" w:eastAsia="微软雅黑" w:hAnsi="微软雅黑"/>
           <w:color w:val="000000" w:themeColor="text1"/>
+          <w:sz w:val="28"/>
           <w:lang w:val="zh-CN"/>
         </w:rPr>
       </w:pPr>
@@ -697,6 +822,7 @@
         <w:rPr>
           <w:rFonts w:ascii="微软雅黑" w:eastAsia="微软雅黑" w:hAnsi="微软雅黑" w:hint="eastAsia"/>
           <w:color w:val="000000" w:themeColor="text1"/>
+          <w:sz w:val="28"/>
           <w:lang w:val="zh-CN"/>
         </w:rPr>
         <w:t>工</w:t>
@@ -705,6 +831,7 @@
         <w:rPr>
           <w:rFonts w:ascii="微软雅黑" w:eastAsia="微软雅黑" w:hAnsi="微软雅黑"/>
           <w:color w:val="000000" w:themeColor="text1"/>
+          <w:sz w:val="28"/>
           <w:lang w:val="zh-CN"/>
         </w:rPr>
         <w:t>作经历</w:t>
@@ -744,15 +871,33 @@
           <w:kern w:val="0"/>
           <w:szCs w:val="21"/>
         </w:rPr>
-        <w:t xml:space="preserve">  北京暴风科技股份有限公司 | </w:t>
-      </w:r>
-      <w:r>
-        <w:rPr>
-          <w:rFonts w:ascii="微软雅黑" w:eastAsia="微软雅黑" w:hAnsi="微软雅黑" w:hint="eastAsia"/>
+        <w:t xml:space="preserve">  </w:t>
+      </w:r>
+      <w:r>
+        <w:rPr>
+          <w:rFonts w:ascii="微软雅黑" w:eastAsia="微软雅黑" w:hAnsi="微软雅黑"/>
           <w:color w:val="000000" w:themeColor="text1"/>
           <w:kern w:val="0"/>
           <w:szCs w:val="21"/>
         </w:rPr>
+        <w:t xml:space="preserve">  </w:t>
+      </w:r>
+      <w:r>
+        <w:rPr>
+          <w:rFonts w:ascii="微软雅黑" w:eastAsia="微软雅黑" w:hAnsi="微软雅黑"/>
+          <w:color w:val="000000" w:themeColor="text1"/>
+          <w:kern w:val="0"/>
+          <w:szCs w:val="21"/>
+        </w:rPr>
+        <w:t xml:space="preserve">北京暴风科技股份有限公司 | </w:t>
+      </w:r>
+      <w:r>
+        <w:rPr>
+          <w:rFonts w:ascii="微软雅黑" w:eastAsia="微软雅黑" w:hAnsi="微软雅黑" w:hint="eastAsia"/>
+          <w:color w:val="000000" w:themeColor="text1"/>
+          <w:kern w:val="0"/>
+          <w:szCs w:val="21"/>
+        </w:rPr>
         <w:t>无</w:t>
       </w:r>
       <w:r>
@@ -781,6 +926,124 @@
           <w:szCs w:val="21"/>
         </w:rPr>
         <w:t>开发工程师</w:t>
+      </w:r>
+    </w:p>
+    <w:p>
+      <w:pPr>
+        <w:rPr>
+          <w:rFonts w:ascii="微软雅黑" w:eastAsia="微软雅黑" w:hAnsi="微软雅黑"/>
+          <w:color w:val="000000" w:themeColor="text1"/>
+          <w:kern w:val="0"/>
+          <w:szCs w:val="21"/>
+        </w:rPr>
+      </w:pPr>
+      <w:r>
+        <w:rPr>
+          <w:rFonts w:ascii="微软雅黑" w:eastAsia="微软雅黑" w:hAnsi="微软雅黑" w:hint="eastAsia"/>
+          <w:color w:val="000000" w:themeColor="text1"/>
+          <w:kern w:val="0"/>
+          <w:szCs w:val="21"/>
+        </w:rPr>
+        <w:t>2015.03</w:t>
+      </w:r>
+      <w:r>
+        <w:rPr>
+          <w:rFonts w:ascii="微软雅黑" w:eastAsia="微软雅黑" w:hAnsi="微软雅黑"/>
+          <w:color w:val="000000" w:themeColor="text1"/>
+          <w:kern w:val="0"/>
+          <w:szCs w:val="21"/>
+        </w:rPr>
+        <w:t xml:space="preserve"> </w:t>
+      </w:r>
+      <w:r>
+        <w:rPr>
+          <w:rFonts w:ascii="微软雅黑" w:eastAsia="微软雅黑" w:hAnsi="微软雅黑"/>
+          <w:color w:val="000000" w:themeColor="text1"/>
+          <w:kern w:val="0"/>
+          <w:szCs w:val="21"/>
+        </w:rPr>
+        <w:t>–</w:t>
+      </w:r>
+      <w:r>
+        <w:rPr>
+          <w:rFonts w:ascii="微软雅黑" w:eastAsia="微软雅黑" w:hAnsi="微软雅黑"/>
+          <w:color w:val="000000" w:themeColor="text1"/>
+          <w:kern w:val="0"/>
+          <w:szCs w:val="21"/>
+        </w:rPr>
+        <w:t xml:space="preserve"> 2015.09 </w:t>
+      </w:r>
+      <w:r>
+        <w:rPr>
+          <w:rFonts w:ascii="微软雅黑" w:eastAsia="微软雅黑" w:hAnsi="微软雅黑" w:hint="eastAsia"/>
+          <w:color w:val="000000" w:themeColor="text1"/>
+          <w:kern w:val="0"/>
+          <w:szCs w:val="21"/>
+        </w:rPr>
+        <w:t>天津</w:t>
+      </w:r>
+      <w:r>
+        <w:rPr>
+          <w:rFonts w:ascii="微软雅黑" w:eastAsia="微软雅黑" w:hAnsi="微软雅黑"/>
+          <w:color w:val="000000" w:themeColor="text1"/>
+          <w:kern w:val="0"/>
+          <w:szCs w:val="21"/>
+        </w:rPr>
+        <w:t xml:space="preserve">九安医疗电子股份有限公司 | </w:t>
+      </w:r>
+      <w:r>
+        <w:rPr>
+          <w:rFonts w:ascii="微软雅黑" w:eastAsia="微软雅黑" w:hAnsi="微软雅黑" w:hint="eastAsia"/>
+          <w:color w:val="000000" w:themeColor="text1"/>
+          <w:kern w:val="0"/>
+          <w:szCs w:val="21"/>
+        </w:rPr>
+        <w:t>iOS开</w:t>
+      </w:r>
+      <w:r>
+        <w:rPr>
+          <w:rFonts w:ascii="微软雅黑" w:eastAsia="微软雅黑" w:hAnsi="微软雅黑"/>
+          <w:color w:val="000000" w:themeColor="text1"/>
+          <w:kern w:val="0"/>
+          <w:szCs w:val="21"/>
+        </w:rPr>
+        <w:t>发工程</w:t>
+      </w:r>
+      <w:r>
+        <w:rPr>
+          <w:rFonts w:ascii="微软雅黑" w:eastAsia="微软雅黑" w:hAnsi="微软雅黑" w:hint="eastAsia"/>
+          <w:color w:val="000000" w:themeColor="text1"/>
+          <w:kern w:val="0"/>
+          <w:szCs w:val="21"/>
+        </w:rPr>
+        <w:t>师</w:t>
+      </w:r>
+      <w:r>
+        <w:rPr>
+          <w:rFonts w:ascii="微软雅黑" w:eastAsia="微软雅黑" w:hAnsi="微软雅黑"/>
+          <w:color w:val="000000" w:themeColor="text1"/>
+          <w:kern w:val="0"/>
+          <w:szCs w:val="21"/>
+        </w:rPr>
+        <w:t>(</w:t>
+      </w:r>
+      <w:r>
+        <w:rPr>
+          <w:rFonts w:ascii="微软雅黑" w:eastAsia="微软雅黑" w:hAnsi="微软雅黑" w:hint="eastAsia"/>
+          <w:color w:val="000000" w:themeColor="text1"/>
+          <w:kern w:val="0"/>
+          <w:szCs w:val="21"/>
+        </w:rPr>
+        <w:t>实习</w:t>
+      </w:r>
+      <w:r>
+        <w:rPr>
+          <w:rFonts w:ascii="微软雅黑" w:eastAsia="微软雅黑" w:hAnsi="微软雅黑"/>
+          <w:color w:val="000000" w:themeColor="text1"/>
+          <w:kern w:val="0"/>
+          <w:szCs w:val="21"/>
+        </w:rPr>
+        <w:t>)</w:t>
       </w:r>
     </w:p>
     <w:p>
@@ -790,6 +1053,7 @@
         <w:rPr>
           <w:rFonts w:ascii="微软雅黑" w:eastAsia="微软雅黑" w:hAnsi="微软雅黑"/>
           <w:color w:val="000000" w:themeColor="text1"/>
+          <w:sz w:val="28"/>
           <w:lang w:val="zh-CN"/>
         </w:rPr>
       </w:pPr>
@@ -797,6 +1061,7 @@
         <w:rPr>
           <w:rFonts w:ascii="微软雅黑" w:eastAsia="微软雅黑" w:hAnsi="微软雅黑"/>
           <w:color w:val="000000" w:themeColor="text1"/>
+          <w:sz w:val="28"/>
           <w:lang w:val="zh-CN"/>
         </w:rPr>
         <w:t>专业</w:t>
@@ -805,6 +1070,7 @@
         <w:rPr>
           <w:rFonts w:ascii="微软雅黑" w:eastAsia="微软雅黑" w:hAnsi="微软雅黑" w:hint="eastAsia"/>
           <w:color w:val="000000" w:themeColor="text1"/>
+          <w:sz w:val="28"/>
           <w:lang w:val="zh-CN"/>
         </w:rPr>
         <w:t>技能</w:t>
@@ -863,42 +1129,6 @@
           <w:sz w:val="21"/>
           <w:szCs w:val="21"/>
         </w:rPr>
-        <w:t>/</w:t>
-      </w:r>
-      <w:r>
-        <w:rPr>
-          <w:rFonts w:ascii="微软雅黑" w:eastAsia="微软雅黑" w:hAnsi="微软雅黑" w:hint="eastAsia"/>
-          <w:color w:val="000000" w:themeColor="text1"/>
-          <w:sz w:val="21"/>
-          <w:szCs w:val="21"/>
-        </w:rPr>
-        <w:t>C++</w:t>
-      </w:r>
-      <w:r>
-        <w:rPr>
-          <w:rFonts w:ascii="微软雅黑" w:eastAsia="微软雅黑" w:hAnsi="微软雅黑"/>
-          <w:color w:val="000000" w:themeColor="text1"/>
-          <w:sz w:val="21"/>
-          <w:szCs w:val="21"/>
-        </w:rPr>
-        <w:t>/</w:t>
-      </w:r>
-      <w:r>
-        <w:rPr>
-          <w:rFonts w:ascii="微软雅黑" w:eastAsia="微软雅黑" w:hAnsi="微软雅黑" w:hint="eastAsia"/>
-          <w:color w:val="000000" w:themeColor="text1"/>
-          <w:sz w:val="21"/>
-          <w:szCs w:val="21"/>
-        </w:rPr>
-        <w:t>C</w:t>
-      </w:r>
-      <w:r>
-        <w:rPr>
-          <w:rFonts w:ascii="微软雅黑" w:eastAsia="微软雅黑" w:hAnsi="微软雅黑"/>
-          <w:color w:val="000000" w:themeColor="text1"/>
-          <w:sz w:val="21"/>
-          <w:szCs w:val="21"/>
-        </w:rPr>
         <w:t>/Swift</w:t>
       </w:r>
       <w:r>
@@ -964,7 +1194,16 @@
           <w:sz w:val="21"/>
           <w:szCs w:val="21"/>
         </w:rPr>
-        <w:t>开发流程和</w:t>
+        <w:t>开发流程</w:t>
+      </w:r>
+      <w:r>
+        <w:rPr>
+          <w:rFonts w:ascii="微软雅黑" w:eastAsia="微软雅黑" w:hAnsi="微软雅黑" w:hint="eastAsia"/>
+          <w:color w:val="000000" w:themeColor="text1"/>
+          <w:sz w:val="21"/>
+          <w:szCs w:val="21"/>
+        </w:rPr>
+        <w:t>及</w:t>
       </w:r>
       <w:r>
         <w:rPr>
@@ -1002,8 +1241,19 @@
           <w:sz w:val="21"/>
           <w:szCs w:val="21"/>
         </w:rPr>
-        <w:t>熟练使用Mac系统、Xcode</w:t>
-      </w:r>
+        <w:t>熟练使用Mac系统、</w:t>
+      </w:r>
+      <w:proofErr w:type="spellStart"/>
+      <w:r>
+        <w:rPr>
+          <w:rFonts w:ascii="微软雅黑" w:eastAsia="微软雅黑" w:hAnsi="微软雅黑" w:hint="eastAsia"/>
+          <w:color w:val="000000" w:themeColor="text1"/>
+          <w:sz w:val="21"/>
+          <w:szCs w:val="21"/>
+        </w:rPr>
+        <w:t>Xcode</w:t>
+      </w:r>
+      <w:proofErr w:type="spellEnd"/>
       <w:r>
         <w:rPr>
           <w:rFonts w:ascii="微软雅黑" w:eastAsia="微软雅黑" w:hAnsi="微软雅黑" w:hint="eastAsia"/>
@@ -1105,7 +1355,27 @@
           <w:sz w:val="21"/>
           <w:szCs w:val="21"/>
         </w:rPr>
-        <w:t>使用Git命令行</w:t>
+        <w:t>使用</w:t>
+      </w:r>
+      <w:proofErr w:type="spellStart"/>
+      <w:r>
+        <w:rPr>
+          <w:rFonts w:ascii="微软雅黑" w:eastAsia="微软雅黑" w:hAnsi="微软雅黑"/>
+          <w:color w:val="000000" w:themeColor="text1"/>
+          <w:sz w:val="21"/>
+          <w:szCs w:val="21"/>
+        </w:rPr>
+        <w:t>Git</w:t>
+      </w:r>
+      <w:proofErr w:type="spellEnd"/>
+      <w:r>
+        <w:rPr>
+          <w:rFonts w:ascii="微软雅黑" w:eastAsia="微软雅黑" w:hAnsi="微软雅黑"/>
+          <w:color w:val="000000" w:themeColor="text1"/>
+          <w:sz w:val="21"/>
+          <w:szCs w:val="21"/>
+        </w:rPr>
+        <w:t>命令行</w:t>
       </w:r>
       <w:r>
         <w:rPr>
@@ -1217,7 +1487,27 @@
           <w:sz w:val="21"/>
           <w:szCs w:val="21"/>
         </w:rPr>
-        <w:t>熟悉 CocoaPods 管理第三方类库</w:t>
+        <w:t>熟悉 </w:t>
+      </w:r>
+      <w:proofErr w:type="spellStart"/>
+      <w:r>
+        <w:rPr>
+          <w:rFonts w:ascii="微软雅黑" w:eastAsia="微软雅黑" w:hAnsi="微软雅黑" w:hint="eastAsia"/>
+          <w:color w:val="000000" w:themeColor="text1"/>
+          <w:sz w:val="21"/>
+          <w:szCs w:val="21"/>
+        </w:rPr>
+        <w:t>CocoaPods</w:t>
+      </w:r>
+      <w:proofErr w:type="spellEnd"/>
+      <w:r>
+        <w:rPr>
+          <w:rFonts w:ascii="微软雅黑" w:eastAsia="微软雅黑" w:hAnsi="微软雅黑" w:hint="eastAsia"/>
+          <w:color w:val="000000" w:themeColor="text1"/>
+          <w:sz w:val="21"/>
+          <w:szCs w:val="21"/>
+        </w:rPr>
+        <w:t> 管理第三方类库</w:t>
       </w:r>
     </w:p>
     <w:p>
@@ -1358,8 +1648,19 @@
           <w:sz w:val="21"/>
           <w:szCs w:val="21"/>
         </w:rPr>
-        <w:t>熟悉 runtime 以及 runloop</w:t>
-      </w:r>
+        <w:t>熟悉 runtime 以及 </w:t>
+      </w:r>
+      <w:proofErr w:type="spellStart"/>
+      <w:r>
+        <w:rPr>
+          <w:rFonts w:ascii="微软雅黑" w:eastAsia="微软雅黑" w:hAnsi="微软雅黑" w:hint="eastAsia"/>
+          <w:color w:val="000000" w:themeColor="text1"/>
+          <w:sz w:val="21"/>
+          <w:szCs w:val="21"/>
+        </w:rPr>
+        <w:t>runloop</w:t>
+      </w:r>
+      <w:proofErr w:type="spellEnd"/>
       <w:r>
         <w:rPr>
           <w:rFonts w:ascii="微软雅黑" w:eastAsia="微软雅黑" w:hAnsi="微软雅黑"/>
@@ -1396,29 +1697,39 @@
           <w:sz w:val="21"/>
           <w:szCs w:val="21"/>
         </w:rPr>
-        <w:t>熟悉并掌握多线程技术，如 NSThread、GCD、NSOpeartion</w:t>
-      </w:r>
-      <w:bookmarkStart w:id="0" w:name="_GoBack"/>
-      <w:bookmarkEnd w:id="0"/>
-    </w:p>
-    <w:p>
-      <w:pPr>
-        <w:pStyle w:val="a6"/>
-        <w:spacing w:line="180" w:lineRule="auto"/>
-        <w:rPr>
-          <w:rFonts w:ascii="微软雅黑" w:eastAsia="微软雅黑" w:hAnsi="微软雅黑"/>
-          <w:color w:val="000000" w:themeColor="text1"/>
-          <w:lang w:val="zh-CN"/>
-        </w:rPr>
-      </w:pPr>
-      <w:r>
-        <w:rPr>
-          <w:rFonts w:ascii="微软雅黑" w:eastAsia="微软雅黑" w:hAnsi="微软雅黑" w:hint="eastAsia"/>
-          <w:color w:val="000000" w:themeColor="text1"/>
-          <w:lang w:val="zh-CN"/>
-        </w:rPr>
-        <w:t>项目经验</w:t>
-      </w:r>
+        <w:t>熟悉并掌握多线程技术，如 </w:t>
+      </w:r>
+      <w:proofErr w:type="spellStart"/>
+      <w:r>
+        <w:rPr>
+          <w:rFonts w:ascii="微软雅黑" w:eastAsia="微软雅黑" w:hAnsi="微软雅黑" w:hint="eastAsia"/>
+          <w:color w:val="000000" w:themeColor="text1"/>
+          <w:sz w:val="21"/>
+          <w:szCs w:val="21"/>
+        </w:rPr>
+        <w:t>NSThread</w:t>
+      </w:r>
+      <w:proofErr w:type="spellEnd"/>
+      <w:r>
+        <w:rPr>
+          <w:rFonts w:ascii="微软雅黑" w:eastAsia="微软雅黑" w:hAnsi="微软雅黑" w:hint="eastAsia"/>
+          <w:color w:val="000000" w:themeColor="text1"/>
+          <w:sz w:val="21"/>
+          <w:szCs w:val="21"/>
+        </w:rPr>
+        <w:t>、GCD、</w:t>
+      </w:r>
+      <w:proofErr w:type="spellStart"/>
+      <w:r>
+        <w:rPr>
+          <w:rFonts w:ascii="微软雅黑" w:eastAsia="微软雅黑" w:hAnsi="微软雅黑" w:hint="eastAsia"/>
+          <w:color w:val="000000" w:themeColor="text1"/>
+          <w:sz w:val="21"/>
+          <w:szCs w:val="21"/>
+        </w:rPr>
+        <w:t>NSOpeartion</w:t>
+      </w:r>
+      <w:proofErr w:type="spellEnd"/>
     </w:p>
     <w:p>
       <w:pPr>
@@ -1446,13 +1757,140 @@
           <w:sz w:val="21"/>
           <w:szCs w:val="21"/>
         </w:rPr>
-        <w:t>使用Platium库开</w:t>
-      </w:r>
-      <w:r>
-        <w:rPr>
-          <w:rFonts w:ascii="微软雅黑" w:eastAsia="微软雅黑" w:hAnsi="微软雅黑"/>
-          <w:color w:val="000000" w:themeColor="text1"/>
-          <w:sz w:val="21"/>
+        <w:t>了</w:t>
+      </w:r>
+      <w:r>
+        <w:rPr>
+          <w:rFonts w:ascii="微软雅黑" w:eastAsia="微软雅黑" w:hAnsi="微软雅黑"/>
+          <w:color w:val="000000" w:themeColor="text1"/>
+          <w:sz w:val="21"/>
+          <w:szCs w:val="21"/>
+        </w:rPr>
+        <w:t>解</w:t>
+      </w:r>
+      <w:proofErr w:type="spellStart"/>
+      <w:r>
+        <w:rPr>
+          <w:rFonts w:ascii="微软雅黑" w:eastAsia="微软雅黑" w:hAnsi="微软雅黑"/>
+          <w:color w:val="000000" w:themeColor="text1"/>
+          <w:sz w:val="21"/>
+          <w:szCs w:val="21"/>
+        </w:rPr>
+        <w:t>RxSwift</w:t>
+      </w:r>
+      <w:proofErr w:type="spellEnd"/>
+      <w:r>
+        <w:rPr>
+          <w:rFonts w:ascii="微软雅黑" w:eastAsia="微软雅黑" w:hAnsi="微软雅黑" w:hint="eastAsia"/>
+          <w:color w:val="000000" w:themeColor="text1"/>
+          <w:sz w:val="21"/>
+          <w:szCs w:val="21"/>
+        </w:rPr>
+        <w:t>和Swif</w:t>
+      </w:r>
+      <w:r>
+        <w:rPr>
+          <w:rFonts w:ascii="微软雅黑" w:eastAsia="微软雅黑" w:hAnsi="微软雅黑"/>
+          <w:color w:val="000000" w:themeColor="text1"/>
+          <w:sz w:val="21"/>
+          <w:szCs w:val="21"/>
+        </w:rPr>
+        <w:t>t</w:t>
+      </w:r>
+      <w:r>
+        <w:rPr>
+          <w:rFonts w:ascii="微软雅黑" w:eastAsia="微软雅黑" w:hAnsi="微软雅黑" w:hint="eastAsia"/>
+          <w:color w:val="000000" w:themeColor="text1"/>
+          <w:sz w:val="21"/>
+          <w:szCs w:val="21"/>
+        </w:rPr>
+        <w:t>函数</w:t>
+      </w:r>
+      <w:r>
+        <w:rPr>
+          <w:rFonts w:ascii="微软雅黑" w:eastAsia="微软雅黑" w:hAnsi="微软雅黑"/>
+          <w:color w:val="000000" w:themeColor="text1"/>
+          <w:sz w:val="21"/>
+          <w:szCs w:val="21"/>
+        </w:rPr>
+        <w:t>式编程</w:t>
+      </w:r>
+    </w:p>
+    <w:p>
+      <w:pPr>
+        <w:pStyle w:val="a6"/>
+        <w:spacing w:line="180" w:lineRule="auto"/>
+        <w:rPr>
+          <w:rFonts w:ascii="微软雅黑" w:eastAsia="微软雅黑" w:hAnsi="微软雅黑"/>
+          <w:color w:val="000000" w:themeColor="text1"/>
+          <w:sz w:val="28"/>
+          <w:lang w:val="zh-CN"/>
+        </w:rPr>
+      </w:pPr>
+      <w:r>
+        <w:rPr>
+          <w:rFonts w:ascii="微软雅黑" w:eastAsia="微软雅黑" w:hAnsi="微软雅黑" w:hint="eastAsia"/>
+          <w:color w:val="000000" w:themeColor="text1"/>
+          <w:sz w:val="28"/>
+          <w:lang w:val="zh-CN"/>
+        </w:rPr>
+        <w:t>项目经验</w:t>
+      </w:r>
+    </w:p>
+    <w:p>
+      <w:pPr>
+        <w:pStyle w:val="a"/>
+        <w:numPr>
+          <w:ilvl w:val="0"/>
+          <w:numId w:val="23"/>
+        </w:numPr>
+        <w:spacing w:after="120" w:line="180" w:lineRule="auto"/>
+        <w:rPr>
+          <w:rFonts w:ascii="微软雅黑" w:eastAsia="微软雅黑" w:hAnsi="微软雅黑"/>
+          <w:b/>
+          <w:color w:val="000000" w:themeColor="text1"/>
+          <w:sz w:val="24"/>
+          <w:szCs w:val="21"/>
+        </w:rPr>
+      </w:pPr>
+      <w:r>
+        <w:rPr>
+          <w:rFonts w:ascii="微软雅黑" w:eastAsia="微软雅黑" w:hAnsi="微软雅黑" w:hint="eastAsia"/>
+          <w:b/>
+          <w:color w:val="000000" w:themeColor="text1"/>
+          <w:sz w:val="24"/>
+          <w:szCs w:val="21"/>
+        </w:rPr>
+        <w:t>使用</w:t>
+      </w:r>
+      <w:proofErr w:type="spellStart"/>
+      <w:r>
+        <w:rPr>
+          <w:rFonts w:ascii="微软雅黑" w:eastAsia="微软雅黑" w:hAnsi="微软雅黑" w:hint="eastAsia"/>
+          <w:b/>
+          <w:color w:val="000000" w:themeColor="text1"/>
+          <w:sz w:val="24"/>
+          <w:szCs w:val="21"/>
+        </w:rPr>
+        <w:t>Platium</w:t>
+      </w:r>
+      <w:proofErr w:type="spellEnd"/>
+      <w:r>
+        <w:rPr>
+          <w:rFonts w:ascii="微软雅黑" w:eastAsia="微软雅黑" w:hAnsi="微软雅黑" w:hint="eastAsia"/>
+          <w:b/>
+          <w:color w:val="000000" w:themeColor="text1"/>
+          <w:sz w:val="24"/>
+          <w:szCs w:val="21"/>
+        </w:rPr>
+        <w:t>库开</w:t>
+      </w:r>
+      <w:r>
+        <w:rPr>
+          <w:rFonts w:ascii="微软雅黑" w:eastAsia="微软雅黑" w:hAnsi="微软雅黑"/>
+          <w:b/>
+          <w:color w:val="000000" w:themeColor="text1"/>
+          <w:sz w:val="24"/>
           <w:szCs w:val="21"/>
         </w:rPr>
         <w:t>发暴风影音iOS</w:t>
@@ -1460,8 +1898,9 @@
       <w:r>
         <w:rPr>
           <w:rFonts w:ascii="微软雅黑" w:eastAsia="微软雅黑" w:hAnsi="微软雅黑" w:hint="eastAsia"/>
-          <w:color w:val="000000" w:themeColor="text1"/>
-          <w:sz w:val="21"/>
+          <w:b/>
+          <w:color w:val="000000" w:themeColor="text1"/>
+          <w:sz w:val="24"/>
           <w:szCs w:val="21"/>
         </w:rPr>
         <w:t>客户</w:t>
@@ -1469,8 +1908,9 @@
       <w:r>
         <w:rPr>
           <w:rFonts w:ascii="微软雅黑" w:eastAsia="微软雅黑" w:hAnsi="微软雅黑"/>
-          <w:color w:val="000000" w:themeColor="text1"/>
-          <w:sz w:val="21"/>
+          <w:b/>
+          <w:color w:val="000000" w:themeColor="text1"/>
+          <w:sz w:val="24"/>
           <w:szCs w:val="21"/>
         </w:rPr>
         <w:t>端</w:t>
@@ -1478,8 +1918,9 @@
       <w:r>
         <w:rPr>
           <w:rFonts w:ascii="微软雅黑" w:eastAsia="微软雅黑" w:hAnsi="微软雅黑" w:hint="eastAsia"/>
-          <w:color w:val="000000" w:themeColor="text1"/>
-          <w:sz w:val="21"/>
+          <w:b/>
+          <w:color w:val="000000" w:themeColor="text1"/>
+          <w:sz w:val="24"/>
           <w:szCs w:val="21"/>
         </w:rPr>
         <w:t>DLNA</w:t>
@@ -1487,8 +1928,9 @@
       <w:r>
         <w:rPr>
           <w:rFonts w:ascii="微软雅黑" w:eastAsia="微软雅黑" w:hAnsi="微软雅黑"/>
-          <w:color w:val="000000" w:themeColor="text1"/>
-          <w:sz w:val="21"/>
+          <w:b/>
+          <w:color w:val="000000" w:themeColor="text1"/>
+          <w:sz w:val="24"/>
           <w:szCs w:val="21"/>
         </w:rPr>
         <w:t>投屏播放功能</w:t>
@@ -1496,11 +1938,3093 @@
       <w:r>
         <w:rPr>
           <w:rFonts w:ascii="微软雅黑" w:eastAsia="微软雅黑" w:hAnsi="微软雅黑"/>
-          <w:color w:val="000000" w:themeColor="text1"/>
-          <w:sz w:val="21"/>
+          <w:b/>
+          <w:color w:val="000000" w:themeColor="text1"/>
+          <w:sz w:val="24"/>
           <w:szCs w:val="21"/>
         </w:rPr>
         <w:t>模块</w:t>
+      </w:r>
+    </w:p>
+    <w:p>
+      <w:pPr>
+        <w:pStyle w:val="a"/>
+        <w:numPr>
+          <w:ilvl w:val="0"/>
+          <w:numId w:val="0"/>
+        </w:numPr>
+        <w:spacing w:after="160"/>
+        <w:ind w:left="198"/>
+        <w:rPr>
+          <w:rFonts w:ascii="微软雅黑" w:eastAsia="微软雅黑" w:hAnsi="微软雅黑"/>
+          <w:color w:val="000000" w:themeColor="text1"/>
+          <w:sz w:val="21"/>
+          <w:szCs w:val="21"/>
+        </w:rPr>
+      </w:pPr>
+      <w:r>
+        <w:rPr>
+          <w:rFonts w:ascii="微软雅黑" w:eastAsia="微软雅黑" w:hAnsi="微软雅黑" w:hint="eastAsia"/>
+          <w:b/>
+          <w:color w:val="000000" w:themeColor="text1"/>
+          <w:sz w:val="21"/>
+          <w:szCs w:val="21"/>
+        </w:rPr>
+        <w:t>项目</w:t>
+      </w:r>
+      <w:r>
+        <w:rPr>
+          <w:rFonts w:ascii="微软雅黑" w:eastAsia="微软雅黑" w:hAnsi="微软雅黑"/>
+          <w:b/>
+          <w:color w:val="000000" w:themeColor="text1"/>
+          <w:sz w:val="21"/>
+          <w:szCs w:val="21"/>
+        </w:rPr>
+        <w:t>描述</w:t>
+      </w:r>
+      <w:r>
+        <w:rPr>
+          <w:rFonts w:ascii="微软雅黑" w:eastAsia="微软雅黑" w:hAnsi="微软雅黑"/>
+          <w:b/>
+          <w:color w:val="000000" w:themeColor="text1"/>
+          <w:sz w:val="21"/>
+          <w:szCs w:val="21"/>
+        </w:rPr>
+        <w:t>：</w:t>
+      </w:r>
+      <w:r>
+        <w:rPr>
+          <w:rFonts w:ascii="微软雅黑" w:eastAsia="微软雅黑" w:hAnsi="微软雅黑"/>
+          <w:color w:val="000000" w:themeColor="text1"/>
+          <w:sz w:val="21"/>
+          <w:szCs w:val="21"/>
+        </w:rPr>
+        <w:t>DLNA</w:t>
+      </w:r>
+      <w:r>
+        <w:rPr>
+          <w:rFonts w:ascii="微软雅黑" w:eastAsia="微软雅黑" w:hAnsi="微软雅黑" w:hint="eastAsia"/>
+          <w:color w:val="000000" w:themeColor="text1"/>
+          <w:sz w:val="21"/>
+          <w:szCs w:val="21"/>
+        </w:rPr>
+        <w:t>协议</w:t>
+      </w:r>
+      <w:r>
+        <w:rPr>
+          <w:rFonts w:ascii="微软雅黑" w:eastAsia="微软雅黑" w:hAnsi="微软雅黑"/>
+          <w:color w:val="000000" w:themeColor="text1"/>
+          <w:sz w:val="21"/>
+          <w:szCs w:val="21"/>
+        </w:rPr>
+        <w:t>里有三个</w:t>
+      </w:r>
+      <w:r>
+        <w:rPr>
+          <w:rFonts w:ascii="微软雅黑" w:eastAsia="微软雅黑" w:hAnsi="微软雅黑" w:hint="eastAsia"/>
+          <w:color w:val="000000" w:themeColor="text1"/>
+          <w:sz w:val="21"/>
+          <w:szCs w:val="21"/>
+        </w:rPr>
+        <w:t>角</w:t>
+      </w:r>
+      <w:r>
+        <w:rPr>
+          <w:rFonts w:ascii="微软雅黑" w:eastAsia="微软雅黑" w:hAnsi="微软雅黑"/>
+          <w:color w:val="000000" w:themeColor="text1"/>
+          <w:sz w:val="21"/>
+          <w:szCs w:val="21"/>
+        </w:rPr>
+        <w:t>色: 媒体服务器、</w:t>
+      </w:r>
+      <w:r>
+        <w:rPr>
+          <w:rFonts w:ascii="微软雅黑" w:eastAsia="微软雅黑" w:hAnsi="微软雅黑" w:hint="eastAsia"/>
+          <w:color w:val="000000" w:themeColor="text1"/>
+          <w:sz w:val="21"/>
+          <w:szCs w:val="21"/>
+        </w:rPr>
+        <w:t>媒体</w:t>
+      </w:r>
+      <w:r>
+        <w:rPr>
+          <w:rFonts w:ascii="微软雅黑" w:eastAsia="微软雅黑" w:hAnsi="微软雅黑"/>
+          <w:color w:val="000000" w:themeColor="text1"/>
+          <w:sz w:val="21"/>
+          <w:szCs w:val="21"/>
+        </w:rPr>
+        <w:t>渲染器和媒体控制器，</w:t>
+      </w:r>
+      <w:r>
+        <w:rPr>
+          <w:rFonts w:ascii="微软雅黑" w:eastAsia="微软雅黑" w:hAnsi="微软雅黑" w:hint="eastAsia"/>
+          <w:color w:val="000000" w:themeColor="text1"/>
+          <w:sz w:val="21"/>
+          <w:szCs w:val="21"/>
+        </w:rPr>
+        <w:t>在</w:t>
+      </w:r>
+      <w:r>
+        <w:rPr>
+          <w:rFonts w:ascii="微软雅黑" w:eastAsia="微软雅黑" w:hAnsi="微软雅黑"/>
+          <w:color w:val="000000" w:themeColor="text1"/>
+          <w:sz w:val="21"/>
+          <w:szCs w:val="21"/>
+        </w:rPr>
+        <w:t>项目中我使用</w:t>
+      </w:r>
+      <w:proofErr w:type="spellStart"/>
+      <w:r>
+        <w:rPr>
+          <w:rFonts w:ascii="微软雅黑" w:eastAsia="微软雅黑" w:hAnsi="微软雅黑"/>
+          <w:color w:val="000000" w:themeColor="text1"/>
+          <w:sz w:val="21"/>
+          <w:szCs w:val="21"/>
+        </w:rPr>
+        <w:t>Platium</w:t>
+      </w:r>
+      <w:proofErr w:type="spellEnd"/>
+      <w:r>
+        <w:rPr>
+          <w:rFonts w:ascii="微软雅黑" w:eastAsia="微软雅黑" w:hAnsi="微软雅黑" w:hint="eastAsia"/>
+          <w:color w:val="000000" w:themeColor="text1"/>
+          <w:sz w:val="21"/>
+          <w:szCs w:val="21"/>
+        </w:rPr>
+        <w:t>库实现</w:t>
+      </w:r>
+      <w:r>
+        <w:rPr>
+          <w:rFonts w:ascii="微软雅黑" w:eastAsia="微软雅黑" w:hAnsi="微软雅黑"/>
+          <w:color w:val="000000" w:themeColor="text1"/>
+          <w:sz w:val="21"/>
+          <w:szCs w:val="21"/>
+        </w:rPr>
+        <w:t>了媒体控制器</w:t>
+      </w:r>
+      <w:r>
+        <w:rPr>
+          <w:rFonts w:ascii="微软雅黑" w:eastAsia="微软雅黑" w:hAnsi="微软雅黑"/>
+          <w:color w:val="000000" w:themeColor="text1"/>
+          <w:sz w:val="21"/>
+          <w:szCs w:val="21"/>
+        </w:rPr>
+        <w:t>功能</w:t>
+      </w:r>
+      <w:r>
+        <w:rPr>
+          <w:rFonts w:ascii="微软雅黑" w:eastAsia="微软雅黑" w:hAnsi="微软雅黑"/>
+          <w:color w:val="000000" w:themeColor="text1"/>
+          <w:sz w:val="21"/>
+          <w:szCs w:val="21"/>
+        </w:rPr>
+        <w:t>并封</w:t>
+      </w:r>
+      <w:r>
+        <w:rPr>
+          <w:rFonts w:ascii="微软雅黑" w:eastAsia="微软雅黑" w:hAnsi="微软雅黑" w:hint="eastAsia"/>
+          <w:color w:val="000000" w:themeColor="text1"/>
+          <w:sz w:val="21"/>
+          <w:szCs w:val="21"/>
+        </w:rPr>
+        <w:t>装</w:t>
+      </w:r>
+      <w:r>
+        <w:rPr>
+          <w:rFonts w:ascii="微软雅黑" w:eastAsia="微软雅黑" w:hAnsi="微软雅黑"/>
+          <w:color w:val="000000" w:themeColor="text1"/>
+          <w:sz w:val="21"/>
+          <w:szCs w:val="21"/>
+        </w:rPr>
+        <w:t>成</w:t>
+      </w:r>
+      <w:r>
+        <w:rPr>
+          <w:rFonts w:ascii="微软雅黑" w:eastAsia="微软雅黑" w:hAnsi="微软雅黑" w:hint="eastAsia"/>
+          <w:color w:val="000000" w:themeColor="text1"/>
+          <w:sz w:val="21"/>
+          <w:szCs w:val="21"/>
+        </w:rPr>
+        <w:t>模</w:t>
+      </w:r>
+      <w:r>
+        <w:rPr>
+          <w:rFonts w:ascii="微软雅黑" w:eastAsia="微软雅黑" w:hAnsi="微软雅黑"/>
+          <w:color w:val="000000" w:themeColor="text1"/>
+          <w:sz w:val="21"/>
+          <w:szCs w:val="21"/>
+        </w:rPr>
+        <w:t>块</w:t>
+      </w:r>
+      <w:r>
+        <w:rPr>
+          <w:rFonts w:ascii="微软雅黑" w:eastAsia="微软雅黑" w:hAnsi="微软雅黑" w:hint="eastAsia"/>
+          <w:color w:val="000000" w:themeColor="text1"/>
+          <w:sz w:val="21"/>
+          <w:szCs w:val="21"/>
+        </w:rPr>
+        <w:t>集</w:t>
+      </w:r>
+      <w:r>
+        <w:rPr>
+          <w:rFonts w:ascii="微软雅黑" w:eastAsia="微软雅黑" w:hAnsi="微软雅黑"/>
+          <w:color w:val="000000" w:themeColor="text1"/>
+          <w:sz w:val="21"/>
+          <w:szCs w:val="21"/>
+        </w:rPr>
+        <w:t>成到暴风影音iOS客户端，</w:t>
+      </w:r>
+      <w:r>
+        <w:rPr>
+          <w:rFonts w:ascii="微软雅黑" w:eastAsia="微软雅黑" w:hAnsi="微软雅黑" w:hint="eastAsia"/>
+          <w:color w:val="000000" w:themeColor="text1"/>
+          <w:sz w:val="21"/>
+          <w:szCs w:val="21"/>
+        </w:rPr>
+        <w:t>实</w:t>
+      </w:r>
+      <w:r>
+        <w:rPr>
+          <w:rFonts w:ascii="微软雅黑" w:eastAsia="微软雅黑" w:hAnsi="微软雅黑"/>
+          <w:color w:val="000000" w:themeColor="text1"/>
+          <w:sz w:val="21"/>
+          <w:szCs w:val="21"/>
+        </w:rPr>
+        <w:t>现了</w:t>
+      </w:r>
+      <w:r>
+        <w:rPr>
+          <w:rFonts w:ascii="微软雅黑" w:eastAsia="微软雅黑" w:hAnsi="微软雅黑" w:hint="eastAsia"/>
+          <w:color w:val="000000" w:themeColor="text1"/>
+          <w:sz w:val="21"/>
+          <w:szCs w:val="21"/>
+        </w:rPr>
+        <w:t>iOS</w:t>
+      </w:r>
+      <w:r>
+        <w:rPr>
+          <w:rFonts w:ascii="微软雅黑" w:eastAsia="微软雅黑" w:hAnsi="微软雅黑"/>
+          <w:color w:val="000000" w:themeColor="text1"/>
+          <w:sz w:val="21"/>
+          <w:szCs w:val="21"/>
+        </w:rPr>
+        <w:t>端视频</w:t>
+      </w:r>
+      <w:r>
+        <w:rPr>
+          <w:rFonts w:ascii="微软雅黑" w:eastAsia="微软雅黑" w:hAnsi="微软雅黑"/>
+          <w:color w:val="000000" w:themeColor="text1"/>
+          <w:sz w:val="21"/>
+          <w:szCs w:val="21"/>
+        </w:rPr>
+        <w:t>资源</w:t>
+      </w:r>
+      <w:r>
+        <w:rPr>
+          <w:rFonts w:ascii="微软雅黑" w:eastAsia="微软雅黑" w:hAnsi="微软雅黑" w:hint="eastAsia"/>
+          <w:color w:val="000000" w:themeColor="text1"/>
+          <w:sz w:val="21"/>
+          <w:szCs w:val="21"/>
+        </w:rPr>
+        <w:t>在</w:t>
+      </w:r>
+      <w:r>
+        <w:rPr>
+          <w:rFonts w:ascii="微软雅黑" w:eastAsia="微软雅黑" w:hAnsi="微软雅黑"/>
+          <w:color w:val="000000" w:themeColor="text1"/>
+          <w:sz w:val="21"/>
+          <w:szCs w:val="21"/>
+        </w:rPr>
+        <w:t>局域</w:t>
+      </w:r>
+      <w:r>
+        <w:rPr>
+          <w:rFonts w:ascii="微软雅黑" w:eastAsia="微软雅黑" w:hAnsi="微软雅黑" w:hint="eastAsia"/>
+          <w:color w:val="000000" w:themeColor="text1"/>
+          <w:sz w:val="21"/>
+          <w:szCs w:val="21"/>
+        </w:rPr>
+        <w:t>网</w:t>
+      </w:r>
+      <w:r>
+        <w:rPr>
+          <w:rFonts w:ascii="微软雅黑" w:eastAsia="微软雅黑" w:hAnsi="微软雅黑"/>
+          <w:color w:val="000000" w:themeColor="text1"/>
+          <w:sz w:val="21"/>
+          <w:szCs w:val="21"/>
+        </w:rPr>
+        <w:t>内投递</w:t>
+      </w:r>
+      <w:r>
+        <w:rPr>
+          <w:rFonts w:ascii="微软雅黑" w:eastAsia="微软雅黑" w:hAnsi="微软雅黑"/>
+          <w:color w:val="000000" w:themeColor="text1"/>
+          <w:sz w:val="21"/>
+          <w:szCs w:val="21"/>
+        </w:rPr>
+        <w:lastRenderedPageBreak/>
+        <w:t>到支持DLNA</w:t>
+      </w:r>
+      <w:r>
+        <w:rPr>
+          <w:rFonts w:ascii="微软雅黑" w:eastAsia="微软雅黑" w:hAnsi="微软雅黑" w:hint="eastAsia"/>
+          <w:color w:val="000000" w:themeColor="text1"/>
+          <w:sz w:val="21"/>
+          <w:szCs w:val="21"/>
+        </w:rPr>
+        <w:t>功能</w:t>
+      </w:r>
+      <w:r>
+        <w:rPr>
+          <w:rFonts w:ascii="微软雅黑" w:eastAsia="微软雅黑" w:hAnsi="微软雅黑"/>
+          <w:color w:val="000000" w:themeColor="text1"/>
+          <w:sz w:val="21"/>
+          <w:szCs w:val="21"/>
+        </w:rPr>
+        <w:t>的电</w:t>
+      </w:r>
+      <w:r>
+        <w:rPr>
+          <w:rFonts w:ascii="微软雅黑" w:eastAsia="微软雅黑" w:hAnsi="微软雅黑" w:hint="eastAsia"/>
+          <w:color w:val="000000" w:themeColor="text1"/>
+          <w:sz w:val="21"/>
+          <w:szCs w:val="21"/>
+        </w:rPr>
+        <w:t>视</w:t>
+      </w:r>
+      <w:r>
+        <w:rPr>
+          <w:rFonts w:ascii="微软雅黑" w:eastAsia="微软雅黑" w:hAnsi="微软雅黑"/>
+          <w:color w:val="000000" w:themeColor="text1"/>
+          <w:sz w:val="21"/>
+          <w:szCs w:val="21"/>
+        </w:rPr>
+        <w:t>（</w:t>
+      </w:r>
+      <w:r>
+        <w:rPr>
+          <w:rFonts w:ascii="微软雅黑" w:eastAsia="微软雅黑" w:hAnsi="微软雅黑" w:hint="eastAsia"/>
+          <w:color w:val="000000" w:themeColor="text1"/>
+          <w:sz w:val="21"/>
+          <w:szCs w:val="21"/>
+        </w:rPr>
+        <w:t>暴风</w:t>
+      </w:r>
+      <w:r>
+        <w:rPr>
+          <w:rFonts w:ascii="微软雅黑" w:eastAsia="微软雅黑" w:hAnsi="微软雅黑"/>
+          <w:color w:val="000000" w:themeColor="text1"/>
+          <w:sz w:val="21"/>
+          <w:szCs w:val="21"/>
+        </w:rPr>
+        <w:t>TV）</w:t>
+      </w:r>
+      <w:r>
+        <w:rPr>
+          <w:rFonts w:ascii="微软雅黑" w:eastAsia="微软雅黑" w:hAnsi="微软雅黑"/>
+          <w:color w:val="000000" w:themeColor="text1"/>
+          <w:sz w:val="21"/>
+          <w:szCs w:val="21"/>
+        </w:rPr>
+        <w:t>、电视盒子</w:t>
+      </w:r>
+      <w:r>
+        <w:rPr>
+          <w:rFonts w:ascii="微软雅黑" w:eastAsia="微软雅黑" w:hAnsi="微软雅黑"/>
+          <w:color w:val="000000" w:themeColor="text1"/>
+          <w:sz w:val="21"/>
+          <w:szCs w:val="21"/>
+        </w:rPr>
+        <w:t>（</w:t>
+      </w:r>
+      <w:r>
+        <w:rPr>
+          <w:rFonts w:ascii="微软雅黑" w:eastAsia="微软雅黑" w:hAnsi="微软雅黑" w:hint="eastAsia"/>
+          <w:color w:val="000000" w:themeColor="text1"/>
+          <w:sz w:val="21"/>
+          <w:szCs w:val="21"/>
+        </w:rPr>
+        <w:t>小</w:t>
+      </w:r>
+      <w:r>
+        <w:rPr>
+          <w:rFonts w:ascii="微软雅黑" w:eastAsia="微软雅黑" w:hAnsi="微软雅黑"/>
+          <w:color w:val="000000" w:themeColor="text1"/>
+          <w:sz w:val="21"/>
+          <w:szCs w:val="21"/>
+        </w:rPr>
+        <w:t>米/</w:t>
+      </w:r>
+      <w:r>
+        <w:rPr>
+          <w:rFonts w:ascii="微软雅黑" w:eastAsia="微软雅黑" w:hAnsi="微软雅黑" w:hint="eastAsia"/>
+          <w:color w:val="000000" w:themeColor="text1"/>
+          <w:sz w:val="21"/>
+          <w:szCs w:val="21"/>
+        </w:rPr>
+        <w:t>华为</w:t>
+      </w:r>
+      <w:r>
+        <w:rPr>
+          <w:rFonts w:ascii="微软雅黑" w:eastAsia="微软雅黑" w:hAnsi="微软雅黑"/>
+          <w:color w:val="000000" w:themeColor="text1"/>
+          <w:sz w:val="21"/>
+          <w:szCs w:val="21"/>
+        </w:rPr>
+        <w:t>）</w:t>
+      </w:r>
+      <w:r>
+        <w:rPr>
+          <w:rFonts w:ascii="微软雅黑" w:eastAsia="微软雅黑" w:hAnsi="微软雅黑" w:hint="eastAsia"/>
+          <w:color w:val="000000" w:themeColor="text1"/>
+          <w:sz w:val="21"/>
+          <w:szCs w:val="21"/>
+        </w:rPr>
+        <w:t>或</w:t>
+      </w:r>
+      <w:r>
+        <w:rPr>
+          <w:rFonts w:ascii="微软雅黑" w:eastAsia="微软雅黑" w:hAnsi="微软雅黑"/>
+          <w:color w:val="000000" w:themeColor="text1"/>
+          <w:sz w:val="21"/>
+          <w:szCs w:val="21"/>
+        </w:rPr>
+        <w:t>播放软件</w:t>
+      </w:r>
+      <w:r>
+        <w:rPr>
+          <w:rFonts w:ascii="微软雅黑" w:eastAsia="微软雅黑" w:hAnsi="微软雅黑"/>
+          <w:color w:val="000000" w:themeColor="text1"/>
+          <w:sz w:val="21"/>
+          <w:szCs w:val="21"/>
+        </w:rPr>
+        <w:t>（</w:t>
+      </w:r>
+      <w:proofErr w:type="spellStart"/>
+      <w:r>
+        <w:rPr>
+          <w:rFonts w:ascii="微软雅黑" w:eastAsia="微软雅黑" w:hAnsi="微软雅黑"/>
+          <w:color w:val="000000" w:themeColor="text1"/>
+          <w:sz w:val="21"/>
+          <w:szCs w:val="21"/>
+        </w:rPr>
+        <w:t>Kodi</w:t>
+      </w:r>
+      <w:proofErr w:type="spellEnd"/>
+      <w:r>
+        <w:rPr>
+          <w:rFonts w:ascii="微软雅黑" w:eastAsia="微软雅黑" w:hAnsi="微软雅黑"/>
+          <w:color w:val="000000" w:themeColor="text1"/>
+          <w:sz w:val="21"/>
+          <w:szCs w:val="21"/>
+        </w:rPr>
+        <w:t>）</w:t>
+      </w:r>
+      <w:r>
+        <w:rPr>
+          <w:rFonts w:ascii="微软雅黑" w:eastAsia="微软雅黑" w:hAnsi="微软雅黑"/>
+          <w:color w:val="000000" w:themeColor="text1"/>
+          <w:sz w:val="21"/>
+          <w:szCs w:val="21"/>
+        </w:rPr>
+        <w:t>上播放。</w:t>
+      </w:r>
+      <w:r>
+        <w:rPr>
+          <w:rFonts w:ascii="微软雅黑" w:eastAsia="微软雅黑" w:hAnsi="微软雅黑" w:hint="eastAsia"/>
+          <w:color w:val="000000" w:themeColor="text1"/>
+          <w:sz w:val="21"/>
+          <w:szCs w:val="21"/>
+        </w:rPr>
+        <w:t>成</w:t>
+      </w:r>
+      <w:r>
+        <w:rPr>
+          <w:rFonts w:ascii="微软雅黑" w:eastAsia="微软雅黑" w:hAnsi="微软雅黑"/>
+          <w:color w:val="000000" w:themeColor="text1"/>
+          <w:sz w:val="21"/>
+          <w:szCs w:val="21"/>
+        </w:rPr>
+        <w:t>为</w:t>
+      </w:r>
+      <w:r>
+        <w:rPr>
+          <w:rFonts w:ascii="微软雅黑" w:eastAsia="微软雅黑" w:hAnsi="微软雅黑"/>
+          <w:color w:val="000000" w:themeColor="text1"/>
+          <w:sz w:val="21"/>
+          <w:szCs w:val="21"/>
+        </w:rPr>
+        <w:t>继</w:t>
+      </w:r>
+      <w:r>
+        <w:rPr>
+          <w:rFonts w:ascii="微软雅黑" w:eastAsia="微软雅黑" w:hAnsi="微软雅黑" w:hint="eastAsia"/>
+          <w:color w:val="000000" w:themeColor="text1"/>
+          <w:sz w:val="21"/>
+          <w:szCs w:val="21"/>
+        </w:rPr>
+        <w:t>腾</w:t>
+      </w:r>
+      <w:r>
+        <w:rPr>
+          <w:rFonts w:ascii="微软雅黑" w:eastAsia="微软雅黑" w:hAnsi="微软雅黑"/>
+          <w:color w:val="000000" w:themeColor="text1"/>
+          <w:sz w:val="21"/>
+          <w:szCs w:val="21"/>
+        </w:rPr>
+        <w:t>讯</w:t>
+      </w:r>
+      <w:r>
+        <w:rPr>
+          <w:rFonts w:ascii="微软雅黑" w:eastAsia="微软雅黑" w:hAnsi="微软雅黑"/>
+          <w:color w:val="000000" w:themeColor="text1"/>
+          <w:sz w:val="21"/>
+          <w:szCs w:val="21"/>
+        </w:rPr>
+        <w:t>视频</w:t>
+      </w:r>
+      <w:r>
+        <w:rPr>
+          <w:rFonts w:ascii="微软雅黑" w:eastAsia="微软雅黑" w:hAnsi="微软雅黑"/>
+          <w:color w:val="000000" w:themeColor="text1"/>
+          <w:sz w:val="21"/>
+          <w:szCs w:val="21"/>
+        </w:rPr>
+        <w:t>、</w:t>
+      </w:r>
+      <w:r>
+        <w:rPr>
+          <w:rFonts w:ascii="微软雅黑" w:eastAsia="微软雅黑" w:hAnsi="微软雅黑" w:hint="eastAsia"/>
+          <w:color w:val="000000" w:themeColor="text1"/>
+          <w:sz w:val="21"/>
+          <w:szCs w:val="21"/>
+        </w:rPr>
+        <w:t>爱</w:t>
+      </w:r>
+      <w:r>
+        <w:rPr>
+          <w:rFonts w:ascii="微软雅黑" w:eastAsia="微软雅黑" w:hAnsi="微软雅黑"/>
+          <w:color w:val="000000" w:themeColor="text1"/>
+          <w:sz w:val="21"/>
+          <w:szCs w:val="21"/>
+        </w:rPr>
+        <w:t>奇</w:t>
+      </w:r>
+      <w:r>
+        <w:rPr>
+          <w:rFonts w:ascii="微软雅黑" w:eastAsia="微软雅黑" w:hAnsi="微软雅黑" w:hint="eastAsia"/>
+          <w:color w:val="000000" w:themeColor="text1"/>
+          <w:sz w:val="21"/>
+          <w:szCs w:val="21"/>
+        </w:rPr>
+        <w:t>艺</w:t>
+      </w:r>
+      <w:r>
+        <w:rPr>
+          <w:rFonts w:ascii="微软雅黑" w:eastAsia="微软雅黑" w:hAnsi="微软雅黑"/>
+          <w:color w:val="000000" w:themeColor="text1"/>
+          <w:sz w:val="21"/>
+          <w:szCs w:val="21"/>
+        </w:rPr>
+        <w:t>、</w:t>
+      </w:r>
+      <w:r>
+        <w:rPr>
+          <w:rFonts w:ascii="微软雅黑" w:eastAsia="微软雅黑" w:hAnsi="微软雅黑" w:hint="eastAsia"/>
+          <w:color w:val="000000" w:themeColor="text1"/>
+          <w:sz w:val="21"/>
+          <w:szCs w:val="21"/>
+        </w:rPr>
+        <w:t>优酷土豆</w:t>
+      </w:r>
+      <w:r>
+        <w:rPr>
+          <w:rFonts w:ascii="微软雅黑" w:eastAsia="微软雅黑" w:hAnsi="微软雅黑"/>
+          <w:color w:val="000000" w:themeColor="text1"/>
+          <w:sz w:val="21"/>
+          <w:szCs w:val="21"/>
+        </w:rPr>
+        <w:t>之后第四个拥</w:t>
+      </w:r>
+      <w:r>
+        <w:rPr>
+          <w:rFonts w:ascii="微软雅黑" w:eastAsia="微软雅黑" w:hAnsi="微软雅黑" w:hint="eastAsia"/>
+          <w:color w:val="000000" w:themeColor="text1"/>
+          <w:sz w:val="21"/>
+          <w:szCs w:val="21"/>
+        </w:rPr>
+        <w:t>有</w:t>
+      </w:r>
+      <w:r>
+        <w:rPr>
+          <w:rFonts w:ascii="微软雅黑" w:eastAsia="微软雅黑" w:hAnsi="微软雅黑"/>
+          <w:color w:val="000000" w:themeColor="text1"/>
+          <w:sz w:val="21"/>
+          <w:szCs w:val="21"/>
+        </w:rPr>
+        <w:t>DLNA投屏功能</w:t>
+      </w:r>
+      <w:r>
+        <w:rPr>
+          <w:rFonts w:ascii="微软雅黑" w:eastAsia="微软雅黑" w:hAnsi="微软雅黑" w:hint="eastAsia"/>
+          <w:color w:val="000000" w:themeColor="text1"/>
+          <w:sz w:val="21"/>
+          <w:szCs w:val="21"/>
+        </w:rPr>
+        <w:t>的</w:t>
+      </w:r>
+      <w:r>
+        <w:rPr>
+          <w:rFonts w:ascii="微软雅黑" w:eastAsia="微软雅黑" w:hAnsi="微软雅黑"/>
+          <w:color w:val="000000" w:themeColor="text1"/>
+          <w:sz w:val="21"/>
+          <w:szCs w:val="21"/>
+        </w:rPr>
+        <w:t>视频</w:t>
+      </w:r>
+      <w:r>
+        <w:rPr>
+          <w:rFonts w:ascii="微软雅黑" w:eastAsia="微软雅黑" w:hAnsi="微软雅黑" w:hint="eastAsia"/>
+          <w:color w:val="000000" w:themeColor="text1"/>
+          <w:sz w:val="21"/>
+          <w:szCs w:val="21"/>
+        </w:rPr>
+        <w:t>播</w:t>
+      </w:r>
+      <w:r>
+        <w:rPr>
+          <w:rFonts w:ascii="微软雅黑" w:eastAsia="微软雅黑" w:hAnsi="微软雅黑"/>
+          <w:color w:val="000000" w:themeColor="text1"/>
+          <w:sz w:val="21"/>
+          <w:szCs w:val="21"/>
+        </w:rPr>
+        <w:t>放器。</w:t>
+      </w:r>
+    </w:p>
+    <w:p>
+      <w:pPr>
+        <w:pStyle w:val="a"/>
+        <w:numPr>
+          <w:ilvl w:val="0"/>
+          <w:numId w:val="0"/>
+        </w:numPr>
+        <w:spacing w:after="160"/>
+        <w:ind w:left="198"/>
+        <w:rPr>
+          <w:rFonts w:ascii="微软雅黑" w:eastAsia="微软雅黑" w:hAnsi="微软雅黑"/>
+          <w:color w:val="000000" w:themeColor="text1"/>
+          <w:sz w:val="21"/>
+          <w:szCs w:val="21"/>
+        </w:rPr>
+      </w:pPr>
+      <w:r>
+        <w:rPr>
+          <w:rFonts w:ascii="微软雅黑" w:eastAsia="微软雅黑" w:hAnsi="微软雅黑"/>
+          <w:b/>
+          <w:color w:val="000000" w:themeColor="text1"/>
+          <w:sz w:val="21"/>
+          <w:szCs w:val="21"/>
+        </w:rPr>
+        <w:t>技术难点</w:t>
+      </w:r>
+      <w:r>
+        <w:rPr>
+          <w:rFonts w:ascii="微软雅黑" w:eastAsia="微软雅黑" w:hAnsi="微软雅黑"/>
+          <w:b/>
+          <w:color w:val="000000" w:themeColor="text1"/>
+          <w:sz w:val="21"/>
+          <w:szCs w:val="21"/>
+        </w:rPr>
+        <w:t>：</w:t>
+      </w:r>
+      <w:r>
+        <w:rPr>
+          <w:rFonts w:ascii="微软雅黑" w:eastAsia="微软雅黑" w:hAnsi="微软雅黑"/>
+          <w:color w:val="000000" w:themeColor="text1"/>
+          <w:sz w:val="21"/>
+          <w:szCs w:val="21"/>
+        </w:rPr>
+        <w:t>对C++</w:t>
+      </w:r>
+      <w:r>
+        <w:rPr>
+          <w:rFonts w:ascii="微软雅黑" w:eastAsia="微软雅黑" w:hAnsi="微软雅黑" w:hint="eastAsia"/>
+          <w:color w:val="000000" w:themeColor="text1"/>
+          <w:sz w:val="21"/>
+          <w:szCs w:val="21"/>
+        </w:rPr>
+        <w:t>库的</w:t>
+      </w:r>
+      <w:r>
+        <w:rPr>
+          <w:rFonts w:ascii="微软雅黑" w:eastAsia="微软雅黑" w:hAnsi="微软雅黑"/>
+          <w:color w:val="000000" w:themeColor="text1"/>
+          <w:sz w:val="21"/>
+          <w:szCs w:val="21"/>
+        </w:rPr>
+        <w:t>OC封装和对不标准DLNA</w:t>
+      </w:r>
+      <w:r>
+        <w:rPr>
+          <w:rFonts w:ascii="微软雅黑" w:eastAsia="微软雅黑" w:hAnsi="微软雅黑" w:hint="eastAsia"/>
+          <w:color w:val="000000" w:themeColor="text1"/>
+          <w:sz w:val="21"/>
+          <w:szCs w:val="21"/>
+        </w:rPr>
+        <w:t>设备</w:t>
+      </w:r>
+      <w:r>
+        <w:rPr>
+          <w:rFonts w:ascii="微软雅黑" w:eastAsia="微软雅黑" w:hAnsi="微软雅黑"/>
+          <w:color w:val="000000" w:themeColor="text1"/>
+          <w:sz w:val="21"/>
+          <w:szCs w:val="21"/>
+        </w:rPr>
+        <w:t>不同表现</w:t>
+      </w:r>
+      <w:r>
+        <w:rPr>
+          <w:rFonts w:ascii="微软雅黑" w:eastAsia="微软雅黑" w:hAnsi="微软雅黑" w:hint="eastAsia"/>
+          <w:color w:val="000000" w:themeColor="text1"/>
+          <w:sz w:val="21"/>
+          <w:szCs w:val="21"/>
+        </w:rPr>
+        <w:t>的</w:t>
+      </w:r>
+      <w:r>
+        <w:rPr>
+          <w:rFonts w:ascii="微软雅黑" w:eastAsia="微软雅黑" w:hAnsi="微软雅黑"/>
+          <w:color w:val="000000" w:themeColor="text1"/>
+          <w:sz w:val="21"/>
+          <w:szCs w:val="21"/>
+        </w:rPr>
+        <w:t>兼容处理</w:t>
+      </w:r>
+      <w:r>
+        <w:rPr>
+          <w:rFonts w:ascii="微软雅黑" w:eastAsia="微软雅黑" w:hAnsi="微软雅黑"/>
+          <w:color w:val="000000" w:themeColor="text1"/>
+          <w:sz w:val="21"/>
+          <w:szCs w:val="21"/>
+        </w:rPr>
+        <w:t>，与</w:t>
+      </w:r>
+      <w:r>
+        <w:rPr>
+          <w:rFonts w:ascii="微软雅黑" w:eastAsia="微软雅黑" w:hAnsi="微软雅黑" w:hint="eastAsia"/>
+          <w:color w:val="000000" w:themeColor="text1"/>
+          <w:sz w:val="21"/>
+          <w:szCs w:val="21"/>
+        </w:rPr>
+        <w:t>客户</w:t>
+      </w:r>
+      <w:r>
+        <w:rPr>
+          <w:rFonts w:ascii="微软雅黑" w:eastAsia="微软雅黑" w:hAnsi="微软雅黑"/>
+          <w:color w:val="000000" w:themeColor="text1"/>
+          <w:sz w:val="21"/>
+          <w:szCs w:val="21"/>
+        </w:rPr>
+        <w:t>端</w:t>
+      </w:r>
+      <w:r>
+        <w:rPr>
+          <w:rFonts w:ascii="微软雅黑" w:eastAsia="微软雅黑" w:hAnsi="微软雅黑" w:hint="eastAsia"/>
+          <w:color w:val="000000" w:themeColor="text1"/>
+          <w:sz w:val="21"/>
+          <w:szCs w:val="21"/>
+        </w:rPr>
+        <w:t>播</w:t>
+      </w:r>
+      <w:r>
+        <w:rPr>
+          <w:rFonts w:ascii="微软雅黑" w:eastAsia="微软雅黑" w:hAnsi="微软雅黑"/>
+          <w:color w:val="000000" w:themeColor="text1"/>
+          <w:sz w:val="21"/>
+          <w:szCs w:val="21"/>
+        </w:rPr>
+        <w:t>放控制逻辑的整合</w:t>
+      </w:r>
+      <w:r>
+        <w:rPr>
+          <w:rFonts w:ascii="微软雅黑" w:eastAsia="微软雅黑" w:hAnsi="微软雅黑" w:hint="eastAsia"/>
+          <w:color w:val="000000" w:themeColor="text1"/>
+          <w:sz w:val="21"/>
+          <w:szCs w:val="21"/>
+        </w:rPr>
+        <w:t>以</w:t>
+      </w:r>
+      <w:r>
+        <w:rPr>
+          <w:rFonts w:ascii="微软雅黑" w:eastAsia="微软雅黑" w:hAnsi="微软雅黑"/>
+          <w:color w:val="000000" w:themeColor="text1"/>
+          <w:sz w:val="21"/>
+          <w:szCs w:val="21"/>
+        </w:rPr>
+        <w:t>及</w:t>
+      </w:r>
+      <w:r>
+        <w:rPr>
+          <w:rFonts w:ascii="微软雅黑" w:eastAsia="微软雅黑" w:hAnsi="微软雅黑"/>
+          <w:color w:val="000000" w:themeColor="text1"/>
+          <w:sz w:val="21"/>
+          <w:szCs w:val="21"/>
+        </w:rPr>
+        <w:t>双端状态同步。</w:t>
+      </w:r>
+    </w:p>
+    <w:p>
+      <w:pPr>
+        <w:pStyle w:val="a"/>
+        <w:numPr>
+          <w:ilvl w:val="0"/>
+          <w:numId w:val="23"/>
+        </w:numPr>
+        <w:spacing w:after="120" w:line="180" w:lineRule="auto"/>
+        <w:rPr>
+          <w:rFonts w:ascii="微软雅黑" w:eastAsia="微软雅黑" w:hAnsi="微软雅黑"/>
+          <w:b/>
+          <w:color w:val="000000" w:themeColor="text1"/>
+          <w:sz w:val="24"/>
+          <w:szCs w:val="21"/>
+        </w:rPr>
+      </w:pPr>
+      <w:r>
+        <w:rPr>
+          <w:rFonts w:ascii="微软雅黑" w:eastAsia="微软雅黑" w:hAnsi="微软雅黑" w:hint="eastAsia"/>
+          <w:b/>
+          <w:color w:val="000000" w:themeColor="text1"/>
+          <w:sz w:val="24"/>
+          <w:szCs w:val="21"/>
+        </w:rPr>
+        <w:t>开</w:t>
+      </w:r>
+      <w:r>
+        <w:rPr>
+          <w:rFonts w:ascii="微软雅黑" w:eastAsia="微软雅黑" w:hAnsi="微软雅黑"/>
+          <w:b/>
+          <w:color w:val="000000" w:themeColor="text1"/>
+          <w:sz w:val="24"/>
+          <w:szCs w:val="21"/>
+        </w:rPr>
+        <w:t>发暴风影音</w:t>
+      </w:r>
+      <w:r>
+        <w:rPr>
+          <w:rFonts w:ascii="微软雅黑" w:eastAsia="微软雅黑" w:hAnsi="微软雅黑"/>
+          <w:b/>
+          <w:color w:val="000000" w:themeColor="text1"/>
+          <w:sz w:val="24"/>
+          <w:szCs w:val="21"/>
+        </w:rPr>
+        <w:t>iOS</w:t>
+      </w:r>
+      <w:r>
+        <w:rPr>
+          <w:rFonts w:ascii="微软雅黑" w:eastAsia="微软雅黑" w:hAnsi="微软雅黑" w:hint="eastAsia"/>
+          <w:b/>
+          <w:color w:val="000000" w:themeColor="text1"/>
+          <w:sz w:val="24"/>
+          <w:szCs w:val="21"/>
+        </w:rPr>
+        <w:t>客户</w:t>
+      </w:r>
+      <w:r>
+        <w:rPr>
+          <w:rFonts w:ascii="微软雅黑" w:eastAsia="微软雅黑" w:hAnsi="微软雅黑"/>
+          <w:b/>
+          <w:color w:val="000000" w:themeColor="text1"/>
+          <w:sz w:val="24"/>
+          <w:szCs w:val="21"/>
+        </w:rPr>
+        <w:t>端</w:t>
+      </w:r>
+      <w:r>
+        <w:rPr>
+          <w:rFonts w:ascii="微软雅黑" w:eastAsia="微软雅黑" w:hAnsi="微软雅黑" w:hint="eastAsia"/>
+          <w:b/>
+          <w:color w:val="000000" w:themeColor="text1"/>
+          <w:sz w:val="24"/>
+          <w:szCs w:val="21"/>
+        </w:rPr>
+        <w:t>信息</w:t>
+      </w:r>
+      <w:r>
+        <w:rPr>
+          <w:rFonts w:ascii="微软雅黑" w:eastAsia="微软雅黑" w:hAnsi="微软雅黑"/>
+          <w:b/>
+          <w:color w:val="000000" w:themeColor="text1"/>
+          <w:sz w:val="24"/>
+          <w:szCs w:val="21"/>
+        </w:rPr>
+        <w:t>流架构中的视频版块展现统计算法</w:t>
+      </w:r>
+    </w:p>
+    <w:p>
+      <w:pPr>
+        <w:pStyle w:val="a"/>
+        <w:numPr>
+          <w:ilvl w:val="0"/>
+          <w:numId w:val="0"/>
+        </w:numPr>
+        <w:spacing w:after="160"/>
+        <w:ind w:left="198"/>
+        <w:rPr>
+          <w:rFonts w:ascii="微软雅黑" w:eastAsia="微软雅黑" w:hAnsi="微软雅黑"/>
+          <w:color w:val="000000" w:themeColor="text1"/>
+          <w:sz w:val="21"/>
+          <w:szCs w:val="21"/>
+        </w:rPr>
+      </w:pPr>
+      <w:r>
+        <w:rPr>
+          <w:rFonts w:ascii="微软雅黑" w:eastAsia="微软雅黑" w:hAnsi="微软雅黑"/>
+          <w:b/>
+          <w:color w:val="000000" w:themeColor="text1"/>
+          <w:sz w:val="21"/>
+          <w:szCs w:val="21"/>
+        </w:rPr>
+        <w:t xml:space="preserve">项目描述: </w:t>
+      </w:r>
+      <w:r>
+        <w:rPr>
+          <w:rFonts w:ascii="微软雅黑" w:eastAsia="微软雅黑" w:hAnsi="微软雅黑"/>
+          <w:color w:val="000000" w:themeColor="text1"/>
+          <w:sz w:val="21"/>
+          <w:szCs w:val="21"/>
+        </w:rPr>
+        <w:t>在信息流架构中，</w:t>
+      </w:r>
+      <w:r>
+        <w:rPr>
+          <w:rFonts w:ascii="微软雅黑" w:eastAsia="微软雅黑" w:hAnsi="微软雅黑" w:hint="eastAsia"/>
+          <w:color w:val="000000" w:themeColor="text1"/>
+          <w:sz w:val="21"/>
+          <w:szCs w:val="21"/>
+        </w:rPr>
+        <w:t>信息</w:t>
+      </w:r>
+      <w:r>
+        <w:rPr>
+          <w:rFonts w:ascii="微软雅黑" w:eastAsia="微软雅黑" w:hAnsi="微软雅黑"/>
+          <w:color w:val="000000" w:themeColor="text1"/>
+          <w:sz w:val="21"/>
+          <w:szCs w:val="21"/>
+        </w:rPr>
+        <w:t>的</w:t>
+      </w:r>
+      <w:r>
+        <w:rPr>
+          <w:rFonts w:ascii="微软雅黑" w:eastAsia="微软雅黑" w:hAnsi="微软雅黑" w:hint="eastAsia"/>
+          <w:color w:val="000000" w:themeColor="text1"/>
+          <w:sz w:val="21"/>
+          <w:szCs w:val="21"/>
+        </w:rPr>
+        <w:t>展</w:t>
+      </w:r>
+      <w:r>
+        <w:rPr>
+          <w:rFonts w:ascii="微软雅黑" w:eastAsia="微软雅黑" w:hAnsi="微软雅黑"/>
+          <w:color w:val="000000" w:themeColor="text1"/>
+          <w:sz w:val="21"/>
+          <w:szCs w:val="21"/>
+        </w:rPr>
+        <w:t>现以流的形式和版块的方式</w:t>
+      </w:r>
+      <w:r>
+        <w:rPr>
+          <w:rFonts w:ascii="微软雅黑" w:eastAsia="微软雅黑" w:hAnsi="微软雅黑" w:hint="eastAsia"/>
+          <w:color w:val="000000" w:themeColor="text1"/>
+          <w:sz w:val="21"/>
+          <w:szCs w:val="21"/>
+        </w:rPr>
+        <w:t>分</w:t>
+      </w:r>
+      <w:r>
+        <w:rPr>
+          <w:rFonts w:ascii="微软雅黑" w:eastAsia="微软雅黑" w:hAnsi="微软雅黑"/>
+          <w:color w:val="000000" w:themeColor="text1"/>
+          <w:sz w:val="21"/>
+          <w:szCs w:val="21"/>
+        </w:rPr>
+        <w:t>发视频内容给用</w:t>
+      </w:r>
+      <w:r>
+        <w:rPr>
+          <w:rFonts w:ascii="微软雅黑" w:eastAsia="微软雅黑" w:hAnsi="微软雅黑" w:hint="eastAsia"/>
+          <w:color w:val="000000" w:themeColor="text1"/>
+          <w:sz w:val="21"/>
+          <w:szCs w:val="21"/>
+        </w:rPr>
+        <w:t>户</w:t>
+      </w:r>
+      <w:r>
+        <w:rPr>
+          <w:rFonts w:ascii="微软雅黑" w:eastAsia="微软雅黑" w:hAnsi="微软雅黑"/>
+          <w:color w:val="000000" w:themeColor="text1"/>
+          <w:sz w:val="21"/>
+          <w:szCs w:val="21"/>
+        </w:rPr>
+        <w:t>，对展现给用</w:t>
+      </w:r>
+      <w:r>
+        <w:rPr>
+          <w:rFonts w:ascii="微软雅黑" w:eastAsia="微软雅黑" w:hAnsi="微软雅黑" w:hint="eastAsia"/>
+          <w:color w:val="000000" w:themeColor="text1"/>
+          <w:sz w:val="21"/>
+          <w:szCs w:val="21"/>
+        </w:rPr>
+        <w:t>户</w:t>
+      </w:r>
+      <w:r>
+        <w:rPr>
+          <w:rFonts w:ascii="微软雅黑" w:eastAsia="微软雅黑" w:hAnsi="微软雅黑"/>
+          <w:color w:val="000000" w:themeColor="text1"/>
+          <w:sz w:val="21"/>
+          <w:szCs w:val="21"/>
+        </w:rPr>
+        <w:t>的版块</w:t>
+      </w:r>
+      <w:r>
+        <w:rPr>
+          <w:rFonts w:ascii="微软雅黑" w:eastAsia="微软雅黑" w:hAnsi="微软雅黑" w:hint="eastAsia"/>
+          <w:color w:val="000000" w:themeColor="text1"/>
+          <w:sz w:val="21"/>
+          <w:szCs w:val="21"/>
+        </w:rPr>
+        <w:t>和</w:t>
+      </w:r>
+      <w:r>
+        <w:rPr>
+          <w:rFonts w:ascii="微软雅黑" w:eastAsia="微软雅黑" w:hAnsi="微软雅黑"/>
+          <w:color w:val="000000" w:themeColor="text1"/>
+          <w:sz w:val="21"/>
+          <w:szCs w:val="21"/>
+        </w:rPr>
+        <w:t>用户对版块的感</w:t>
+      </w:r>
+      <w:r>
+        <w:rPr>
+          <w:rFonts w:ascii="微软雅黑" w:eastAsia="微软雅黑" w:hAnsi="微软雅黑" w:hint="eastAsia"/>
+          <w:color w:val="000000" w:themeColor="text1"/>
+          <w:sz w:val="21"/>
+          <w:szCs w:val="21"/>
+        </w:rPr>
+        <w:t>兴趣</w:t>
+      </w:r>
+      <w:r>
+        <w:rPr>
+          <w:rFonts w:ascii="微软雅黑" w:eastAsia="微软雅黑" w:hAnsi="微软雅黑"/>
+          <w:color w:val="000000" w:themeColor="text1"/>
+          <w:sz w:val="21"/>
+          <w:szCs w:val="21"/>
+        </w:rPr>
+        <w:t>程</w:t>
+      </w:r>
+      <w:r>
+        <w:rPr>
+          <w:rFonts w:ascii="微软雅黑" w:eastAsia="微软雅黑" w:hAnsi="微软雅黑" w:hint="eastAsia"/>
+          <w:color w:val="000000" w:themeColor="text1"/>
+          <w:sz w:val="21"/>
+          <w:szCs w:val="21"/>
+        </w:rPr>
+        <w:t>度</w:t>
+      </w:r>
+      <w:r>
+        <w:rPr>
+          <w:rFonts w:ascii="微软雅黑" w:eastAsia="微软雅黑" w:hAnsi="微软雅黑"/>
+          <w:color w:val="000000" w:themeColor="text1"/>
+          <w:sz w:val="21"/>
+          <w:szCs w:val="21"/>
+        </w:rPr>
+        <w:t>进行统计再</w:t>
+      </w:r>
+      <w:r>
+        <w:rPr>
+          <w:rFonts w:ascii="微软雅黑" w:eastAsia="微软雅黑" w:hAnsi="微软雅黑" w:hint="eastAsia"/>
+          <w:color w:val="000000" w:themeColor="text1"/>
+          <w:sz w:val="21"/>
+          <w:szCs w:val="21"/>
+        </w:rPr>
+        <w:t>反</w:t>
+      </w:r>
+      <w:r>
+        <w:rPr>
+          <w:rFonts w:ascii="微软雅黑" w:eastAsia="微软雅黑" w:hAnsi="微软雅黑"/>
+          <w:color w:val="000000" w:themeColor="text1"/>
+          <w:sz w:val="21"/>
+          <w:szCs w:val="21"/>
+        </w:rPr>
+        <w:t>馈给服务端的推荐算法，</w:t>
+      </w:r>
+      <w:r>
+        <w:rPr>
+          <w:rFonts w:ascii="微软雅黑" w:eastAsia="微软雅黑" w:hAnsi="微软雅黑" w:hint="eastAsia"/>
+          <w:color w:val="000000" w:themeColor="text1"/>
+          <w:sz w:val="21"/>
+          <w:szCs w:val="21"/>
+        </w:rPr>
+        <w:t>实</w:t>
+      </w:r>
+      <w:r>
+        <w:rPr>
+          <w:rFonts w:ascii="微软雅黑" w:eastAsia="微软雅黑" w:hAnsi="微软雅黑"/>
+          <w:color w:val="000000" w:themeColor="text1"/>
+          <w:sz w:val="21"/>
+          <w:szCs w:val="21"/>
+        </w:rPr>
+        <w:t>现</w:t>
+      </w:r>
+      <w:r>
+        <w:rPr>
+          <w:rFonts w:ascii="微软雅黑" w:eastAsia="微软雅黑" w:hAnsi="微软雅黑" w:hint="eastAsia"/>
+          <w:color w:val="000000" w:themeColor="text1"/>
+          <w:sz w:val="21"/>
+          <w:szCs w:val="21"/>
+        </w:rPr>
+        <w:t>对</w:t>
+      </w:r>
+      <w:r>
+        <w:rPr>
+          <w:rFonts w:ascii="微软雅黑" w:eastAsia="微软雅黑" w:hAnsi="微软雅黑"/>
+          <w:color w:val="000000" w:themeColor="text1"/>
+          <w:sz w:val="21"/>
+          <w:szCs w:val="21"/>
+        </w:rPr>
+        <w:t>用户</w:t>
+      </w:r>
+      <w:r>
+        <w:rPr>
+          <w:rFonts w:ascii="微软雅黑" w:eastAsia="微软雅黑" w:hAnsi="微软雅黑" w:hint="eastAsia"/>
+          <w:color w:val="000000" w:themeColor="text1"/>
+          <w:sz w:val="21"/>
+          <w:szCs w:val="21"/>
+        </w:rPr>
+        <w:t>更</w:t>
+      </w:r>
+      <w:r>
+        <w:rPr>
+          <w:rFonts w:ascii="微软雅黑" w:eastAsia="微软雅黑" w:hAnsi="微软雅黑"/>
+          <w:color w:val="000000" w:themeColor="text1"/>
+          <w:sz w:val="21"/>
+          <w:szCs w:val="21"/>
+        </w:rPr>
+        <w:t>精准</w:t>
+      </w:r>
+      <w:r>
+        <w:rPr>
+          <w:rFonts w:ascii="微软雅黑" w:eastAsia="微软雅黑" w:hAnsi="微软雅黑" w:hint="eastAsia"/>
+          <w:color w:val="000000" w:themeColor="text1"/>
+          <w:sz w:val="21"/>
+          <w:szCs w:val="21"/>
+        </w:rPr>
+        <w:t>的</w:t>
+      </w:r>
+      <w:r>
+        <w:rPr>
+          <w:rFonts w:ascii="微软雅黑" w:eastAsia="微软雅黑" w:hAnsi="微软雅黑"/>
+          <w:color w:val="000000" w:themeColor="text1"/>
+          <w:sz w:val="21"/>
+          <w:szCs w:val="21"/>
+        </w:rPr>
+        <w:t>个性化内容分发。</w:t>
+      </w:r>
+      <w:r>
+        <w:rPr>
+          <w:rFonts w:ascii="微软雅黑" w:eastAsia="微软雅黑" w:hAnsi="微软雅黑" w:hint="eastAsia"/>
+          <w:color w:val="000000" w:themeColor="text1"/>
+          <w:sz w:val="21"/>
+          <w:szCs w:val="21"/>
+        </w:rPr>
+        <w:t>我</w:t>
+      </w:r>
+      <w:r>
+        <w:rPr>
+          <w:rFonts w:ascii="微软雅黑" w:eastAsia="微软雅黑" w:hAnsi="微软雅黑"/>
+          <w:color w:val="000000" w:themeColor="text1"/>
+          <w:sz w:val="21"/>
+          <w:szCs w:val="21"/>
+        </w:rPr>
+        <w:t>负责</w:t>
+      </w:r>
+      <w:r>
+        <w:rPr>
+          <w:rFonts w:ascii="微软雅黑" w:eastAsia="微软雅黑" w:hAnsi="微软雅黑"/>
+          <w:color w:val="000000" w:themeColor="text1"/>
+          <w:sz w:val="21"/>
+          <w:szCs w:val="21"/>
+        </w:rPr>
+        <w:t>对版块展现</w:t>
+      </w:r>
+      <w:r>
+        <w:rPr>
+          <w:rFonts w:ascii="微软雅黑" w:eastAsia="微软雅黑" w:hAnsi="微软雅黑" w:hint="eastAsia"/>
+          <w:color w:val="000000" w:themeColor="text1"/>
+          <w:sz w:val="21"/>
+          <w:szCs w:val="21"/>
+        </w:rPr>
+        <w:t>做</w:t>
+      </w:r>
+      <w:r>
+        <w:rPr>
+          <w:rFonts w:ascii="微软雅黑" w:eastAsia="微软雅黑" w:hAnsi="微软雅黑"/>
+          <w:color w:val="000000" w:themeColor="text1"/>
+          <w:sz w:val="21"/>
+          <w:szCs w:val="21"/>
+        </w:rPr>
+        <w:t>相关</w:t>
+      </w:r>
+      <w:r>
+        <w:rPr>
+          <w:rFonts w:ascii="微软雅黑" w:eastAsia="微软雅黑" w:hAnsi="微软雅黑"/>
+          <w:color w:val="000000" w:themeColor="text1"/>
+          <w:sz w:val="21"/>
+          <w:szCs w:val="21"/>
+        </w:rPr>
+        <w:t>统计</w:t>
+      </w:r>
+      <w:r>
+        <w:rPr>
+          <w:rFonts w:ascii="微软雅黑" w:eastAsia="微软雅黑" w:hAnsi="微软雅黑"/>
+          <w:color w:val="000000" w:themeColor="text1"/>
+          <w:sz w:val="21"/>
+          <w:szCs w:val="21"/>
+        </w:rPr>
+        <w:t>上报</w:t>
+      </w:r>
+      <w:r>
+        <w:rPr>
+          <w:rFonts w:ascii="微软雅黑" w:eastAsia="微软雅黑" w:hAnsi="微软雅黑"/>
+          <w:color w:val="000000" w:themeColor="text1"/>
+          <w:sz w:val="21"/>
+          <w:szCs w:val="21"/>
+        </w:rPr>
+        <w:t>工作。</w:t>
+      </w:r>
+    </w:p>
+    <w:p>
+      <w:pPr>
+        <w:pStyle w:val="a"/>
+        <w:numPr>
+          <w:ilvl w:val="0"/>
+          <w:numId w:val="0"/>
+        </w:numPr>
+        <w:spacing w:after="160"/>
+        <w:ind w:left="198"/>
+        <w:rPr>
+          <w:rFonts w:ascii="微软雅黑" w:eastAsia="微软雅黑" w:hAnsi="微软雅黑"/>
+          <w:color w:val="000000" w:themeColor="text1"/>
+          <w:sz w:val="21"/>
+          <w:szCs w:val="21"/>
+        </w:rPr>
+      </w:pPr>
+      <w:r>
+        <w:rPr>
+          <w:rFonts w:ascii="微软雅黑" w:eastAsia="微软雅黑" w:hAnsi="微软雅黑"/>
+          <w:b/>
+          <w:color w:val="000000" w:themeColor="text1"/>
+          <w:sz w:val="21"/>
+          <w:szCs w:val="21"/>
+        </w:rPr>
+        <w:t>技术难</w:t>
+      </w:r>
+      <w:r>
+        <w:rPr>
+          <w:rFonts w:ascii="微软雅黑" w:eastAsia="微软雅黑" w:hAnsi="微软雅黑" w:hint="eastAsia"/>
+          <w:b/>
+          <w:color w:val="000000" w:themeColor="text1"/>
+          <w:sz w:val="21"/>
+          <w:szCs w:val="21"/>
+        </w:rPr>
+        <w:t>点</w:t>
+      </w:r>
+      <w:r>
+        <w:rPr>
+          <w:rFonts w:ascii="微软雅黑" w:eastAsia="微软雅黑" w:hAnsi="微软雅黑"/>
+          <w:b/>
+          <w:color w:val="000000" w:themeColor="text1"/>
+          <w:sz w:val="21"/>
+          <w:szCs w:val="21"/>
+        </w:rPr>
+        <w:t>：</w:t>
+      </w:r>
+      <w:r>
+        <w:rPr>
+          <w:rFonts w:ascii="微软雅黑" w:eastAsia="微软雅黑" w:hAnsi="微软雅黑"/>
+          <w:color w:val="000000" w:themeColor="text1"/>
+          <w:sz w:val="21"/>
+          <w:szCs w:val="21"/>
+        </w:rPr>
+        <w:t>使用</w:t>
+      </w:r>
+      <w:proofErr w:type="spellStart"/>
+      <w:r>
+        <w:rPr>
+          <w:rFonts w:ascii="微软雅黑" w:eastAsia="微软雅黑" w:hAnsi="微软雅黑"/>
+          <w:color w:val="000000" w:themeColor="text1"/>
+          <w:sz w:val="21"/>
+          <w:szCs w:val="21"/>
+        </w:rPr>
+        <w:t>UICollectionView</w:t>
+      </w:r>
+      <w:proofErr w:type="spellEnd"/>
+      <w:r>
+        <w:rPr>
+          <w:rFonts w:ascii="微软雅黑" w:eastAsia="微软雅黑" w:hAnsi="微软雅黑" w:hint="eastAsia"/>
+          <w:color w:val="000000" w:themeColor="text1"/>
+          <w:sz w:val="21"/>
+          <w:szCs w:val="21"/>
+        </w:rPr>
+        <w:t>在每</w:t>
+      </w:r>
+      <w:r>
+        <w:rPr>
+          <w:rFonts w:ascii="微软雅黑" w:eastAsia="微软雅黑" w:hAnsi="微软雅黑"/>
+          <w:color w:val="000000" w:themeColor="text1"/>
+          <w:sz w:val="21"/>
+          <w:szCs w:val="21"/>
+        </w:rPr>
+        <w:t>个版块</w:t>
+      </w:r>
+      <w:r>
+        <w:rPr>
+          <w:rFonts w:ascii="微软雅黑" w:eastAsia="微软雅黑" w:hAnsi="微软雅黑" w:hint="eastAsia"/>
+          <w:color w:val="000000" w:themeColor="text1"/>
+          <w:sz w:val="21"/>
+          <w:szCs w:val="21"/>
+        </w:rPr>
+        <w:t>展现</w:t>
+      </w:r>
+      <w:r>
+        <w:rPr>
+          <w:rFonts w:ascii="微软雅黑" w:eastAsia="微软雅黑" w:hAnsi="微软雅黑"/>
+          <w:color w:val="000000" w:themeColor="text1"/>
+          <w:sz w:val="21"/>
+          <w:szCs w:val="21"/>
+        </w:rPr>
+        <w:t>消失的滑动过程中对</w:t>
+      </w:r>
+      <w:r>
+        <w:rPr>
+          <w:rFonts w:ascii="微软雅黑" w:eastAsia="微软雅黑" w:hAnsi="微软雅黑" w:hint="eastAsia"/>
+          <w:color w:val="000000" w:themeColor="text1"/>
+          <w:sz w:val="21"/>
+          <w:szCs w:val="21"/>
+        </w:rPr>
+        <w:t>每</w:t>
+      </w:r>
+      <w:r>
+        <w:rPr>
+          <w:rFonts w:ascii="微软雅黑" w:eastAsia="微软雅黑" w:hAnsi="微软雅黑"/>
+          <w:color w:val="000000" w:themeColor="text1"/>
+          <w:sz w:val="21"/>
+          <w:szCs w:val="21"/>
+        </w:rPr>
+        <w:t>个版块的</w:t>
+      </w:r>
+      <w:r>
+        <w:rPr>
+          <w:rFonts w:ascii="微软雅黑" w:eastAsia="微软雅黑" w:hAnsi="微软雅黑" w:hint="eastAsia"/>
+          <w:color w:val="000000" w:themeColor="text1"/>
+          <w:sz w:val="21"/>
+          <w:szCs w:val="21"/>
+        </w:rPr>
+        <w:t>相关</w:t>
+      </w:r>
+      <w:r>
+        <w:rPr>
+          <w:rFonts w:ascii="微软雅黑" w:eastAsia="微软雅黑" w:hAnsi="微软雅黑"/>
+          <w:color w:val="000000" w:themeColor="text1"/>
+          <w:sz w:val="21"/>
+          <w:szCs w:val="21"/>
+        </w:rPr>
+        <w:t>的内容</w:t>
+      </w:r>
+      <w:r>
+        <w:rPr>
+          <w:rFonts w:ascii="微软雅黑" w:eastAsia="微软雅黑" w:hAnsi="微软雅黑" w:hint="eastAsia"/>
+          <w:color w:val="000000" w:themeColor="text1"/>
+          <w:sz w:val="21"/>
+          <w:szCs w:val="21"/>
+        </w:rPr>
+        <w:t>进</w:t>
+      </w:r>
+      <w:r>
+        <w:rPr>
+          <w:rFonts w:ascii="微软雅黑" w:eastAsia="微软雅黑" w:hAnsi="微软雅黑"/>
+          <w:color w:val="000000" w:themeColor="text1"/>
+          <w:sz w:val="21"/>
+          <w:szCs w:val="21"/>
+        </w:rPr>
+        <w:t>行</w:t>
+      </w:r>
+      <w:r>
+        <w:rPr>
+          <w:rFonts w:ascii="微软雅黑" w:eastAsia="微软雅黑" w:hAnsi="微软雅黑" w:hint="eastAsia"/>
+          <w:color w:val="000000" w:themeColor="text1"/>
+          <w:sz w:val="21"/>
+          <w:szCs w:val="21"/>
+        </w:rPr>
+        <w:t>统计并</w:t>
+      </w:r>
+      <w:r>
+        <w:rPr>
+          <w:rFonts w:ascii="微软雅黑" w:eastAsia="微软雅黑" w:hAnsi="微软雅黑"/>
+          <w:color w:val="000000" w:themeColor="text1"/>
+          <w:sz w:val="21"/>
+          <w:szCs w:val="21"/>
+        </w:rPr>
+        <w:t>及时</w:t>
+      </w:r>
+      <w:r>
+        <w:rPr>
+          <w:rFonts w:ascii="微软雅黑" w:eastAsia="微软雅黑" w:hAnsi="微软雅黑" w:hint="eastAsia"/>
+          <w:color w:val="000000" w:themeColor="text1"/>
+          <w:sz w:val="21"/>
+          <w:szCs w:val="21"/>
+        </w:rPr>
+        <w:t>发</w:t>
+      </w:r>
+      <w:r>
+        <w:rPr>
+          <w:rFonts w:ascii="微软雅黑" w:eastAsia="微软雅黑" w:hAnsi="微软雅黑"/>
+          <w:color w:val="000000" w:themeColor="text1"/>
+          <w:sz w:val="21"/>
+          <w:szCs w:val="21"/>
+        </w:rPr>
+        <w:t>送网络请求</w:t>
+      </w:r>
+      <w:r>
+        <w:rPr>
+          <w:rFonts w:ascii="微软雅黑" w:eastAsia="微软雅黑" w:hAnsi="微软雅黑" w:hint="eastAsia"/>
+          <w:color w:val="000000" w:themeColor="text1"/>
+          <w:sz w:val="21"/>
+          <w:szCs w:val="21"/>
+        </w:rPr>
+        <w:t>且</w:t>
+      </w:r>
+      <w:r>
+        <w:rPr>
+          <w:rFonts w:ascii="微软雅黑" w:eastAsia="微软雅黑" w:hAnsi="微软雅黑"/>
+          <w:color w:val="000000" w:themeColor="text1"/>
+          <w:sz w:val="21"/>
+          <w:szCs w:val="21"/>
+        </w:rPr>
+        <w:t>保证滑动的流畅性。</w:t>
+      </w:r>
+    </w:p>
+    <w:p>
+      <w:pPr>
+        <w:pStyle w:val="a"/>
+        <w:numPr>
+          <w:ilvl w:val="0"/>
+          <w:numId w:val="0"/>
+        </w:numPr>
+        <w:spacing w:after="160"/>
+        <w:ind w:left="198"/>
+        <w:rPr>
+          <w:rFonts w:ascii="微软雅黑" w:eastAsia="微软雅黑" w:hAnsi="微软雅黑"/>
+          <w:color w:val="000000" w:themeColor="text1"/>
+          <w:sz w:val="21"/>
+          <w:szCs w:val="21"/>
+        </w:rPr>
+      </w:pPr>
+      <w:r>
+        <w:rPr>
+          <w:rFonts w:ascii="微软雅黑" w:eastAsia="微软雅黑" w:hAnsi="微软雅黑" w:hint="eastAsia"/>
+          <w:b/>
+          <w:color w:val="000000" w:themeColor="text1"/>
+          <w:sz w:val="21"/>
+          <w:szCs w:val="21"/>
+        </w:rPr>
+        <w:t>解决</w:t>
+      </w:r>
+      <w:r>
+        <w:rPr>
+          <w:rFonts w:ascii="微软雅黑" w:eastAsia="微软雅黑" w:hAnsi="微软雅黑"/>
+          <w:b/>
+          <w:color w:val="000000" w:themeColor="text1"/>
+          <w:sz w:val="21"/>
+          <w:szCs w:val="21"/>
+        </w:rPr>
+        <w:t>方法:</w:t>
+      </w:r>
+      <w:r>
+        <w:rPr>
+          <w:rFonts w:ascii="微软雅黑" w:eastAsia="微软雅黑" w:hAnsi="微软雅黑"/>
+          <w:color w:val="000000" w:themeColor="text1"/>
+          <w:sz w:val="21"/>
+          <w:szCs w:val="21"/>
+        </w:rPr>
+        <w:t xml:space="preserve"> </w:t>
+      </w:r>
+      <w:r>
+        <w:rPr>
+          <w:rFonts w:ascii="微软雅黑" w:eastAsia="微软雅黑" w:hAnsi="微软雅黑"/>
+          <w:color w:val="000000" w:themeColor="text1"/>
+          <w:sz w:val="21"/>
+          <w:szCs w:val="21"/>
+        </w:rPr>
+        <w:t>设计</w:t>
+      </w:r>
+      <w:r>
+        <w:rPr>
+          <w:rFonts w:ascii="微软雅黑" w:eastAsia="微软雅黑" w:hAnsi="微软雅黑" w:hint="eastAsia"/>
+          <w:color w:val="000000" w:themeColor="text1"/>
+          <w:sz w:val="21"/>
+          <w:szCs w:val="21"/>
+        </w:rPr>
+        <w:t>了</w:t>
+      </w:r>
+      <w:r>
+        <w:rPr>
+          <w:rFonts w:ascii="微软雅黑" w:eastAsia="微软雅黑" w:hAnsi="微软雅黑"/>
+          <w:color w:val="000000" w:themeColor="text1"/>
+          <w:sz w:val="21"/>
+          <w:szCs w:val="21"/>
+        </w:rPr>
+        <w:t>版块</w:t>
+      </w:r>
+      <w:r>
+        <w:rPr>
+          <w:rFonts w:ascii="微软雅黑" w:eastAsia="微软雅黑" w:hAnsi="微软雅黑" w:hint="eastAsia"/>
+          <w:color w:val="000000" w:themeColor="text1"/>
+          <w:sz w:val="21"/>
+          <w:szCs w:val="21"/>
+        </w:rPr>
+        <w:t>内容</w:t>
+      </w:r>
+      <w:r>
+        <w:rPr>
+          <w:rFonts w:ascii="微软雅黑" w:eastAsia="微软雅黑" w:hAnsi="微软雅黑"/>
+          <w:color w:val="000000" w:themeColor="text1"/>
+          <w:sz w:val="21"/>
+          <w:szCs w:val="21"/>
+        </w:rPr>
+        <w:t>统计</w:t>
+      </w:r>
+      <w:r>
+        <w:rPr>
+          <w:rFonts w:ascii="微软雅黑" w:eastAsia="微软雅黑" w:hAnsi="微软雅黑"/>
+          <w:color w:val="000000" w:themeColor="text1"/>
+          <w:sz w:val="21"/>
+          <w:szCs w:val="21"/>
+        </w:rPr>
+        <w:t>的数据结构和相应的算法并利用</w:t>
+      </w:r>
+      <w:r>
+        <w:rPr>
+          <w:rFonts w:ascii="微软雅黑" w:eastAsia="微软雅黑" w:hAnsi="微软雅黑" w:hint="eastAsia"/>
+          <w:color w:val="000000" w:themeColor="text1"/>
+          <w:sz w:val="21"/>
+          <w:szCs w:val="21"/>
+        </w:rPr>
+        <w:t>GCD串</w:t>
+      </w:r>
+      <w:r>
+        <w:rPr>
+          <w:rFonts w:ascii="微软雅黑" w:eastAsia="微软雅黑" w:hAnsi="微软雅黑"/>
+          <w:color w:val="000000" w:themeColor="text1"/>
+          <w:sz w:val="21"/>
+          <w:szCs w:val="21"/>
+        </w:rPr>
+        <w:t>行队列</w:t>
+      </w:r>
+      <w:r>
+        <w:rPr>
+          <w:rFonts w:ascii="微软雅黑" w:eastAsia="微软雅黑" w:hAnsi="微软雅黑"/>
+          <w:color w:val="000000" w:themeColor="text1"/>
+          <w:sz w:val="21"/>
+          <w:szCs w:val="21"/>
+        </w:rPr>
+        <w:t>异步请求，</w:t>
+      </w:r>
+      <w:r>
+        <w:rPr>
+          <w:rFonts w:ascii="微软雅黑" w:eastAsia="微软雅黑" w:hAnsi="微软雅黑"/>
+          <w:color w:val="000000" w:themeColor="text1"/>
+          <w:sz w:val="21"/>
+          <w:szCs w:val="21"/>
+        </w:rPr>
+        <w:t>保证网络请求</w:t>
+      </w:r>
+      <w:r>
+        <w:rPr>
+          <w:rFonts w:ascii="微软雅黑" w:eastAsia="微软雅黑" w:hAnsi="微软雅黑"/>
+          <w:color w:val="000000" w:themeColor="text1"/>
+          <w:sz w:val="21"/>
+          <w:szCs w:val="21"/>
+        </w:rPr>
+        <w:t>有序</w:t>
+      </w:r>
+      <w:r>
+        <w:rPr>
+          <w:rFonts w:ascii="微软雅黑" w:eastAsia="微软雅黑" w:hAnsi="微软雅黑"/>
+          <w:color w:val="000000" w:themeColor="text1"/>
+          <w:sz w:val="21"/>
+          <w:szCs w:val="21"/>
+        </w:rPr>
+        <w:t>不阻塞主线</w:t>
+      </w:r>
+      <w:r>
+        <w:rPr>
+          <w:rFonts w:ascii="微软雅黑" w:eastAsia="微软雅黑" w:hAnsi="微软雅黑" w:hint="eastAsia"/>
+          <w:color w:val="000000" w:themeColor="text1"/>
+          <w:sz w:val="21"/>
+          <w:szCs w:val="21"/>
+        </w:rPr>
+        <w:t>程</w:t>
+      </w:r>
+      <w:r>
+        <w:rPr>
+          <w:rFonts w:ascii="微软雅黑" w:eastAsia="微软雅黑" w:hAnsi="微软雅黑"/>
+          <w:color w:val="000000" w:themeColor="text1"/>
+          <w:sz w:val="21"/>
+          <w:szCs w:val="21"/>
+        </w:rPr>
+        <w:t>上</w:t>
+      </w:r>
+      <w:r>
+        <w:rPr>
+          <w:rFonts w:ascii="微软雅黑" w:eastAsia="微软雅黑" w:hAnsi="微软雅黑" w:hint="eastAsia"/>
+          <w:color w:val="000000" w:themeColor="text1"/>
+          <w:sz w:val="21"/>
+          <w:szCs w:val="21"/>
+        </w:rPr>
+        <w:t>报</w:t>
+      </w:r>
+      <w:r>
+        <w:rPr>
+          <w:rFonts w:ascii="微软雅黑" w:eastAsia="微软雅黑" w:hAnsi="微软雅黑"/>
+          <w:color w:val="000000" w:themeColor="text1"/>
+          <w:sz w:val="21"/>
+          <w:szCs w:val="21"/>
+        </w:rPr>
+        <w:t>，</w:t>
+      </w:r>
+      <w:r>
+        <w:rPr>
+          <w:rFonts w:ascii="微软雅黑" w:eastAsia="微软雅黑" w:hAnsi="微软雅黑"/>
+          <w:color w:val="000000" w:themeColor="text1"/>
+          <w:sz w:val="21"/>
+          <w:szCs w:val="21"/>
+        </w:rPr>
+        <w:t>断网</w:t>
+      </w:r>
+      <w:r>
+        <w:rPr>
+          <w:rFonts w:ascii="微软雅黑" w:eastAsia="微软雅黑" w:hAnsi="微软雅黑" w:hint="eastAsia"/>
+          <w:color w:val="000000" w:themeColor="text1"/>
+          <w:sz w:val="21"/>
+          <w:szCs w:val="21"/>
+        </w:rPr>
+        <w:t>时</w:t>
+      </w:r>
+      <w:r>
+        <w:rPr>
+          <w:rFonts w:ascii="微软雅黑" w:eastAsia="微软雅黑" w:hAnsi="微软雅黑"/>
+          <w:color w:val="000000" w:themeColor="text1"/>
+          <w:sz w:val="21"/>
+          <w:szCs w:val="21"/>
+        </w:rPr>
+        <w:t>缓存数据</w:t>
+      </w:r>
+      <w:r>
+        <w:rPr>
+          <w:rFonts w:ascii="微软雅黑" w:eastAsia="微软雅黑" w:hAnsi="微软雅黑"/>
+          <w:color w:val="000000" w:themeColor="text1"/>
+          <w:sz w:val="21"/>
+          <w:szCs w:val="21"/>
+        </w:rPr>
+        <w:t>并在网络恢复时</w:t>
+      </w:r>
+      <w:r>
+        <w:rPr>
+          <w:rFonts w:ascii="微软雅黑" w:eastAsia="微软雅黑" w:hAnsi="微软雅黑"/>
+          <w:color w:val="000000" w:themeColor="text1"/>
+          <w:sz w:val="21"/>
+          <w:szCs w:val="21"/>
+        </w:rPr>
+        <w:t>补</w:t>
+      </w:r>
+      <w:r>
+        <w:rPr>
+          <w:rFonts w:ascii="微软雅黑" w:eastAsia="微软雅黑" w:hAnsi="微软雅黑"/>
+          <w:color w:val="000000" w:themeColor="text1"/>
+          <w:sz w:val="21"/>
+          <w:szCs w:val="21"/>
+        </w:rPr>
+        <w:t>报</w:t>
+      </w:r>
+      <w:r>
+        <w:rPr>
+          <w:rFonts w:ascii="微软雅黑" w:eastAsia="微软雅黑" w:hAnsi="微软雅黑"/>
+          <w:color w:val="000000" w:themeColor="text1"/>
+          <w:sz w:val="21"/>
+          <w:szCs w:val="21"/>
+        </w:rPr>
+        <w:t>。</w:t>
+      </w:r>
+    </w:p>
+    <w:p>
+      <w:pPr>
+        <w:pStyle w:val="a"/>
+        <w:numPr>
+          <w:ilvl w:val="0"/>
+          <w:numId w:val="23"/>
+        </w:numPr>
+        <w:spacing w:after="120" w:line="180" w:lineRule="auto"/>
+        <w:rPr>
+          <w:rFonts w:ascii="微软雅黑" w:eastAsia="微软雅黑" w:hAnsi="微软雅黑"/>
+          <w:b/>
+          <w:color w:val="000000" w:themeColor="text1"/>
+          <w:sz w:val="24"/>
+          <w:szCs w:val="21"/>
+        </w:rPr>
+      </w:pPr>
+      <w:r>
+        <w:rPr>
+          <w:rFonts w:ascii="微软雅黑" w:eastAsia="微软雅黑" w:hAnsi="微软雅黑" w:hint="eastAsia"/>
+          <w:b/>
+          <w:color w:val="000000" w:themeColor="text1"/>
+          <w:sz w:val="24"/>
+          <w:szCs w:val="21"/>
+        </w:rPr>
+        <w:t>参与</w:t>
+      </w:r>
+      <w:r>
+        <w:rPr>
+          <w:rFonts w:ascii="微软雅黑" w:eastAsia="微软雅黑" w:hAnsi="微软雅黑"/>
+          <w:b/>
+          <w:color w:val="000000" w:themeColor="text1"/>
+          <w:sz w:val="24"/>
+          <w:szCs w:val="21"/>
+        </w:rPr>
+        <w:t>暴风影音客户端播放器界面和功能</w:t>
+      </w:r>
+      <w:r>
+        <w:rPr>
+          <w:rFonts w:ascii="微软雅黑" w:eastAsia="微软雅黑" w:hAnsi="微软雅黑" w:hint="eastAsia"/>
+          <w:b/>
+          <w:color w:val="000000" w:themeColor="text1"/>
+          <w:sz w:val="24"/>
+          <w:szCs w:val="21"/>
+        </w:rPr>
+        <w:t>重</w:t>
+      </w:r>
+      <w:r>
+        <w:rPr>
+          <w:rFonts w:ascii="微软雅黑" w:eastAsia="微软雅黑" w:hAnsi="微软雅黑"/>
+          <w:b/>
+          <w:color w:val="000000" w:themeColor="text1"/>
+          <w:sz w:val="24"/>
+          <w:szCs w:val="21"/>
+        </w:rPr>
+        <w:t>构</w:t>
+      </w:r>
+    </w:p>
+    <w:p>
+      <w:pPr>
+        <w:pStyle w:val="a"/>
+        <w:numPr>
+          <w:ilvl w:val="0"/>
+          <w:numId w:val="0"/>
+        </w:numPr>
+        <w:spacing w:after="160"/>
+        <w:ind w:left="198"/>
+        <w:rPr>
+          <w:rFonts w:ascii="微软雅黑" w:eastAsia="微软雅黑" w:hAnsi="微软雅黑"/>
+          <w:color w:val="000000" w:themeColor="text1"/>
+          <w:sz w:val="21"/>
+          <w:szCs w:val="21"/>
+        </w:rPr>
+      </w:pPr>
+      <w:r>
+        <w:rPr>
+          <w:rFonts w:ascii="微软雅黑" w:eastAsia="微软雅黑" w:hAnsi="微软雅黑"/>
+          <w:b/>
+          <w:color w:val="000000" w:themeColor="text1"/>
+          <w:sz w:val="21"/>
+          <w:szCs w:val="21"/>
+        </w:rPr>
+        <w:t xml:space="preserve">项目描述: </w:t>
+      </w:r>
+      <w:r>
+        <w:rPr>
+          <w:rFonts w:ascii="微软雅黑" w:eastAsia="微软雅黑" w:hAnsi="微软雅黑" w:hint="eastAsia"/>
+          <w:color w:val="000000" w:themeColor="text1"/>
+          <w:sz w:val="21"/>
+          <w:szCs w:val="21"/>
+        </w:rPr>
+        <w:t>重</w:t>
+      </w:r>
+      <w:r>
+        <w:rPr>
+          <w:rFonts w:ascii="微软雅黑" w:eastAsia="微软雅黑" w:hAnsi="微软雅黑"/>
+          <w:color w:val="000000" w:themeColor="text1"/>
+          <w:sz w:val="21"/>
+          <w:szCs w:val="21"/>
+        </w:rPr>
+        <w:t>构</w:t>
+      </w:r>
+      <w:r>
+        <w:rPr>
+          <w:rFonts w:ascii="微软雅黑" w:eastAsia="微软雅黑" w:hAnsi="微软雅黑"/>
+          <w:color w:val="000000" w:themeColor="text1"/>
+          <w:sz w:val="21"/>
+          <w:szCs w:val="21"/>
+        </w:rPr>
+        <w:t>前</w:t>
+      </w:r>
+      <w:r>
+        <w:rPr>
+          <w:rFonts w:ascii="微软雅黑" w:eastAsia="微软雅黑" w:hAnsi="微软雅黑" w:hint="eastAsia"/>
+          <w:color w:val="000000" w:themeColor="text1"/>
+          <w:sz w:val="21"/>
+          <w:szCs w:val="21"/>
+        </w:rPr>
+        <w:t>客户</w:t>
+      </w:r>
+      <w:r>
+        <w:rPr>
+          <w:rFonts w:ascii="微软雅黑" w:eastAsia="微软雅黑" w:hAnsi="微软雅黑"/>
+          <w:color w:val="000000" w:themeColor="text1"/>
+          <w:sz w:val="21"/>
+          <w:szCs w:val="21"/>
+        </w:rPr>
+        <w:t>端</w:t>
+      </w:r>
+      <w:r>
+        <w:rPr>
+          <w:rFonts w:ascii="微软雅黑" w:eastAsia="微软雅黑" w:hAnsi="微软雅黑" w:hint="eastAsia"/>
+          <w:color w:val="000000" w:themeColor="text1"/>
+          <w:sz w:val="21"/>
+          <w:szCs w:val="21"/>
+        </w:rPr>
+        <w:t>针</w:t>
+      </w:r>
+      <w:r>
+        <w:rPr>
+          <w:rFonts w:ascii="微软雅黑" w:eastAsia="微软雅黑" w:hAnsi="微软雅黑"/>
+          <w:color w:val="000000" w:themeColor="text1"/>
+          <w:sz w:val="21"/>
+          <w:szCs w:val="21"/>
+        </w:rPr>
+        <w:t>对小</w:t>
+      </w:r>
+      <w:r>
+        <w:rPr>
+          <w:rFonts w:ascii="微软雅黑" w:eastAsia="微软雅黑" w:hAnsi="微软雅黑" w:hint="eastAsia"/>
+          <w:color w:val="000000" w:themeColor="text1"/>
+          <w:sz w:val="21"/>
+          <w:szCs w:val="21"/>
+        </w:rPr>
+        <w:t>屏</w:t>
+      </w:r>
+      <w:r>
+        <w:rPr>
+          <w:rFonts w:ascii="微软雅黑" w:eastAsia="微软雅黑" w:hAnsi="微软雅黑"/>
+          <w:color w:val="000000" w:themeColor="text1"/>
+          <w:sz w:val="21"/>
+          <w:szCs w:val="21"/>
+        </w:rPr>
+        <w:t>详情页播放和全屏播放分</w:t>
+      </w:r>
+      <w:r>
+        <w:rPr>
+          <w:rFonts w:ascii="微软雅黑" w:eastAsia="微软雅黑" w:hAnsi="微软雅黑" w:hint="eastAsia"/>
+          <w:color w:val="000000" w:themeColor="text1"/>
+          <w:sz w:val="21"/>
+          <w:szCs w:val="21"/>
+        </w:rPr>
+        <w:t>别</w:t>
+      </w:r>
+      <w:r>
+        <w:rPr>
+          <w:rFonts w:ascii="微软雅黑" w:eastAsia="微软雅黑" w:hAnsi="微软雅黑"/>
+          <w:color w:val="000000" w:themeColor="text1"/>
+          <w:sz w:val="21"/>
+          <w:szCs w:val="21"/>
+        </w:rPr>
+        <w:t>设计了两个播放器，</w:t>
+      </w:r>
+      <w:r>
+        <w:rPr>
+          <w:rFonts w:ascii="微软雅黑" w:eastAsia="微软雅黑" w:hAnsi="微软雅黑" w:hint="eastAsia"/>
+          <w:color w:val="000000" w:themeColor="text1"/>
+          <w:sz w:val="21"/>
+          <w:szCs w:val="21"/>
+        </w:rPr>
+        <w:t>重</w:t>
+      </w:r>
+      <w:r>
+        <w:rPr>
+          <w:rFonts w:ascii="微软雅黑" w:eastAsia="微软雅黑" w:hAnsi="微软雅黑"/>
+          <w:color w:val="000000" w:themeColor="text1"/>
+          <w:sz w:val="21"/>
+          <w:szCs w:val="21"/>
+        </w:rPr>
+        <w:t>构之后播放器封</w:t>
+      </w:r>
+      <w:r>
+        <w:rPr>
+          <w:rFonts w:ascii="微软雅黑" w:eastAsia="微软雅黑" w:hAnsi="微软雅黑" w:hint="eastAsia"/>
+          <w:color w:val="000000" w:themeColor="text1"/>
+          <w:sz w:val="21"/>
+          <w:szCs w:val="21"/>
+        </w:rPr>
+        <w:t>装</w:t>
+      </w:r>
+      <w:r>
+        <w:rPr>
+          <w:rFonts w:ascii="微软雅黑" w:eastAsia="微软雅黑" w:hAnsi="微软雅黑"/>
+          <w:color w:val="000000" w:themeColor="text1"/>
+          <w:sz w:val="21"/>
+          <w:szCs w:val="21"/>
+        </w:rPr>
+        <w:t>成</w:t>
+      </w:r>
+      <w:r>
+        <w:rPr>
+          <w:rFonts w:ascii="微软雅黑" w:eastAsia="微软雅黑" w:hAnsi="微软雅黑"/>
+          <w:color w:val="000000" w:themeColor="text1"/>
+          <w:sz w:val="21"/>
+          <w:szCs w:val="21"/>
+        </w:rPr>
+        <w:t>单个</w:t>
+      </w:r>
+      <w:r>
+        <w:rPr>
+          <w:rFonts w:ascii="微软雅黑" w:eastAsia="微软雅黑" w:hAnsi="微软雅黑"/>
+          <w:color w:val="000000" w:themeColor="text1"/>
+          <w:sz w:val="21"/>
+          <w:szCs w:val="21"/>
+        </w:rPr>
+        <w:t>模块，可以在需要的地方</w:t>
+      </w:r>
+      <w:r>
+        <w:rPr>
+          <w:rFonts w:ascii="微软雅黑" w:eastAsia="微软雅黑" w:hAnsi="微软雅黑" w:hint="eastAsia"/>
+          <w:color w:val="000000" w:themeColor="text1"/>
+          <w:sz w:val="21"/>
+          <w:szCs w:val="21"/>
+        </w:rPr>
+        <w:t>方便</w:t>
+      </w:r>
+      <w:r>
+        <w:rPr>
+          <w:rFonts w:ascii="微软雅黑" w:eastAsia="微软雅黑" w:hAnsi="微软雅黑"/>
+          <w:color w:val="000000" w:themeColor="text1"/>
+          <w:sz w:val="21"/>
+          <w:szCs w:val="21"/>
+        </w:rPr>
+        <w:t>的添加，</w:t>
+      </w:r>
+      <w:r>
+        <w:rPr>
+          <w:rFonts w:ascii="微软雅黑" w:eastAsia="微软雅黑" w:hAnsi="微软雅黑" w:hint="eastAsia"/>
+          <w:color w:val="000000" w:themeColor="text1"/>
+          <w:sz w:val="21"/>
+          <w:szCs w:val="21"/>
+        </w:rPr>
+        <w:t>例如</w:t>
+      </w:r>
+      <w:r>
+        <w:rPr>
+          <w:rFonts w:ascii="微软雅黑" w:eastAsia="微软雅黑" w:hAnsi="微软雅黑"/>
+          <w:color w:val="000000" w:themeColor="text1"/>
+          <w:sz w:val="21"/>
+          <w:szCs w:val="21"/>
+        </w:rPr>
+        <w:t>在信息流页面</w:t>
+      </w:r>
+      <w:proofErr w:type="spellStart"/>
+      <w:r>
+        <w:rPr>
+          <w:rFonts w:ascii="微软雅黑" w:eastAsia="微软雅黑" w:hAnsi="微软雅黑"/>
+          <w:color w:val="000000" w:themeColor="text1"/>
+          <w:sz w:val="21"/>
+          <w:szCs w:val="21"/>
+        </w:rPr>
+        <w:t>UICollectionView</w:t>
+      </w:r>
+      <w:proofErr w:type="spellEnd"/>
+      <w:r>
+        <w:rPr>
+          <w:rFonts w:ascii="微软雅黑" w:eastAsia="微软雅黑" w:hAnsi="微软雅黑" w:hint="eastAsia"/>
+          <w:color w:val="000000" w:themeColor="text1"/>
+          <w:sz w:val="21"/>
+          <w:szCs w:val="21"/>
+        </w:rPr>
+        <w:t>的</w:t>
+      </w:r>
+      <w:r>
+        <w:rPr>
+          <w:rFonts w:ascii="微软雅黑" w:eastAsia="微软雅黑" w:hAnsi="微软雅黑"/>
+          <w:color w:val="000000" w:themeColor="text1"/>
+          <w:sz w:val="21"/>
+          <w:szCs w:val="21"/>
+        </w:rPr>
+        <w:t>Cell上</w:t>
+      </w:r>
+      <w:r>
+        <w:rPr>
+          <w:rFonts w:ascii="微软雅黑" w:eastAsia="微软雅黑" w:hAnsi="微软雅黑" w:hint="eastAsia"/>
+          <w:color w:val="000000" w:themeColor="text1"/>
+          <w:sz w:val="21"/>
+          <w:szCs w:val="21"/>
+        </w:rPr>
+        <w:t>添</w:t>
+      </w:r>
+      <w:r>
+        <w:rPr>
+          <w:rFonts w:ascii="微软雅黑" w:eastAsia="微软雅黑" w:hAnsi="微软雅黑"/>
+          <w:color w:val="000000" w:themeColor="text1"/>
+          <w:sz w:val="21"/>
+          <w:szCs w:val="21"/>
+        </w:rPr>
+        <w:t>加卡片播放器。</w:t>
+      </w:r>
+    </w:p>
+    <w:p>
+      <w:pPr>
+        <w:pStyle w:val="a"/>
+        <w:numPr>
+          <w:ilvl w:val="0"/>
+          <w:numId w:val="0"/>
+        </w:numPr>
+        <w:spacing w:after="160"/>
+        <w:ind w:left="198"/>
+        <w:rPr>
+          <w:rFonts w:ascii="微软雅黑" w:eastAsia="微软雅黑" w:hAnsi="微软雅黑"/>
+          <w:color w:val="000000" w:themeColor="text1"/>
+          <w:sz w:val="21"/>
+          <w:szCs w:val="21"/>
+        </w:rPr>
+      </w:pPr>
+      <w:r>
+        <w:rPr>
+          <w:rFonts w:ascii="微软雅黑" w:eastAsia="微软雅黑" w:hAnsi="微软雅黑" w:hint="eastAsia"/>
+          <w:b/>
+          <w:color w:val="000000" w:themeColor="text1"/>
+          <w:sz w:val="21"/>
+          <w:szCs w:val="21"/>
+        </w:rPr>
+        <w:t>技术</w:t>
+      </w:r>
+      <w:r>
+        <w:rPr>
+          <w:rFonts w:ascii="微软雅黑" w:eastAsia="微软雅黑" w:hAnsi="微软雅黑"/>
+          <w:b/>
+          <w:color w:val="000000" w:themeColor="text1"/>
+          <w:sz w:val="21"/>
+          <w:szCs w:val="21"/>
+        </w:rPr>
+        <w:t>难点：</w:t>
+      </w:r>
+      <w:r>
+        <w:rPr>
+          <w:rFonts w:ascii="微软雅黑" w:eastAsia="微软雅黑" w:hAnsi="微软雅黑"/>
+          <w:color w:val="000000" w:themeColor="text1"/>
+          <w:sz w:val="21"/>
+          <w:szCs w:val="21"/>
+        </w:rPr>
+        <w:t>播放器模块的去</w:t>
+      </w:r>
+      <w:r>
+        <w:rPr>
+          <w:rFonts w:ascii="微软雅黑" w:eastAsia="微软雅黑" w:hAnsi="微软雅黑" w:hint="eastAsia"/>
+          <w:color w:val="000000" w:themeColor="text1"/>
+          <w:sz w:val="21"/>
+          <w:szCs w:val="21"/>
+        </w:rPr>
+        <w:t>耦</w:t>
+      </w:r>
+      <w:r>
+        <w:rPr>
+          <w:rFonts w:ascii="微软雅黑" w:eastAsia="微软雅黑" w:hAnsi="微软雅黑"/>
+          <w:color w:val="000000" w:themeColor="text1"/>
+          <w:sz w:val="21"/>
+          <w:szCs w:val="21"/>
+        </w:rPr>
+        <w:t>合和独立性封</w:t>
+      </w:r>
+      <w:r>
+        <w:rPr>
+          <w:rFonts w:ascii="微软雅黑" w:eastAsia="微软雅黑" w:hAnsi="微软雅黑" w:hint="eastAsia"/>
+          <w:color w:val="000000" w:themeColor="text1"/>
+          <w:sz w:val="21"/>
+          <w:szCs w:val="21"/>
+        </w:rPr>
+        <w:t>装</w:t>
+      </w:r>
+      <w:r>
+        <w:rPr>
+          <w:rFonts w:ascii="微软雅黑" w:eastAsia="微软雅黑" w:hAnsi="微软雅黑"/>
+          <w:color w:val="000000" w:themeColor="text1"/>
+          <w:sz w:val="21"/>
+          <w:szCs w:val="21"/>
+        </w:rPr>
+        <w:t>。</w:t>
+      </w:r>
+    </w:p>
+    <w:p>
+      <w:pPr>
+        <w:pStyle w:val="a"/>
+        <w:numPr>
+          <w:ilvl w:val="0"/>
+          <w:numId w:val="0"/>
+        </w:numPr>
+        <w:spacing w:after="160"/>
+        <w:ind w:left="198"/>
+        <w:rPr>
+          <w:rFonts w:ascii="微软雅黑" w:eastAsia="微软雅黑" w:hAnsi="微软雅黑" w:hint="eastAsia"/>
+          <w:color w:val="000000" w:themeColor="text1"/>
+          <w:sz w:val="21"/>
+          <w:szCs w:val="21"/>
+        </w:rPr>
+      </w:pPr>
+      <w:r>
+        <w:rPr>
+          <w:rFonts w:ascii="微软雅黑" w:eastAsia="微软雅黑" w:hAnsi="微软雅黑" w:hint="eastAsia"/>
+          <w:b/>
+          <w:color w:val="000000" w:themeColor="text1"/>
+          <w:sz w:val="21"/>
+          <w:szCs w:val="21"/>
+        </w:rPr>
+        <w:t>解决</w:t>
+      </w:r>
+      <w:r>
+        <w:rPr>
+          <w:rFonts w:ascii="微软雅黑" w:eastAsia="微软雅黑" w:hAnsi="微软雅黑"/>
+          <w:b/>
+          <w:color w:val="000000" w:themeColor="text1"/>
+          <w:sz w:val="21"/>
+          <w:szCs w:val="21"/>
+        </w:rPr>
+        <w:t>办法：</w:t>
+      </w:r>
+      <w:r>
+        <w:rPr>
+          <w:rFonts w:ascii="微软雅黑" w:eastAsia="微软雅黑" w:hAnsi="微软雅黑" w:hint="eastAsia"/>
+          <w:color w:val="000000" w:themeColor="text1"/>
+          <w:sz w:val="21"/>
+          <w:szCs w:val="21"/>
+        </w:rPr>
+        <w:t>采</w:t>
+      </w:r>
+      <w:r>
+        <w:rPr>
+          <w:rFonts w:ascii="微软雅黑" w:eastAsia="微软雅黑" w:hAnsi="微软雅黑"/>
+          <w:color w:val="000000" w:themeColor="text1"/>
+          <w:sz w:val="21"/>
+          <w:szCs w:val="21"/>
+        </w:rPr>
+        <w:t>用</w:t>
+      </w:r>
+      <w:r>
+        <w:rPr>
+          <w:rFonts w:ascii="微软雅黑" w:eastAsia="微软雅黑" w:hAnsi="微软雅黑" w:hint="eastAsia"/>
+          <w:color w:val="000000" w:themeColor="text1"/>
+          <w:sz w:val="21"/>
+          <w:szCs w:val="21"/>
+        </w:rPr>
+        <w:t>了</w:t>
+      </w:r>
+      <w:r>
+        <w:rPr>
+          <w:rFonts w:ascii="微软雅黑" w:eastAsia="微软雅黑" w:hAnsi="微软雅黑"/>
+          <w:color w:val="000000" w:themeColor="text1"/>
+          <w:sz w:val="21"/>
+          <w:szCs w:val="21"/>
+        </w:rPr>
+        <w:t>定义播放器协议</w:t>
+      </w:r>
+      <w:r>
+        <w:rPr>
+          <w:rFonts w:ascii="微软雅黑" w:eastAsia="微软雅黑" w:hAnsi="微软雅黑" w:hint="eastAsia"/>
+          <w:color w:val="000000" w:themeColor="text1"/>
+          <w:sz w:val="21"/>
+          <w:szCs w:val="21"/>
+        </w:rPr>
+        <w:t>的</w:t>
+      </w:r>
+      <w:r>
+        <w:rPr>
+          <w:rFonts w:ascii="微软雅黑" w:eastAsia="微软雅黑" w:hAnsi="微软雅黑"/>
+          <w:color w:val="000000" w:themeColor="text1"/>
+          <w:sz w:val="21"/>
+          <w:szCs w:val="21"/>
+        </w:rPr>
+        <w:t>方式来控制接</w:t>
+      </w:r>
+      <w:r>
+        <w:rPr>
+          <w:rFonts w:ascii="微软雅黑" w:eastAsia="微软雅黑" w:hAnsi="微软雅黑" w:hint="eastAsia"/>
+          <w:color w:val="000000" w:themeColor="text1"/>
+          <w:sz w:val="21"/>
+          <w:szCs w:val="21"/>
+        </w:rPr>
+        <w:t>口</w:t>
+      </w:r>
+      <w:r>
+        <w:rPr>
+          <w:rFonts w:ascii="微软雅黑" w:eastAsia="微软雅黑" w:hAnsi="微软雅黑"/>
+          <w:color w:val="000000" w:themeColor="text1"/>
+          <w:sz w:val="21"/>
+          <w:szCs w:val="21"/>
+        </w:rPr>
+        <w:t>功能，只要</w:t>
+      </w:r>
+      <w:r>
+        <w:rPr>
+          <w:rFonts w:ascii="微软雅黑" w:eastAsia="微软雅黑" w:hAnsi="微软雅黑" w:hint="eastAsia"/>
+          <w:color w:val="000000" w:themeColor="text1"/>
+          <w:sz w:val="21"/>
+          <w:szCs w:val="21"/>
+        </w:rPr>
+        <w:t>实现</w:t>
+      </w:r>
+      <w:r>
+        <w:rPr>
+          <w:rFonts w:ascii="微软雅黑" w:eastAsia="微软雅黑" w:hAnsi="微软雅黑"/>
+          <w:color w:val="000000" w:themeColor="text1"/>
+          <w:sz w:val="21"/>
+          <w:szCs w:val="21"/>
+        </w:rPr>
+        <w:t>了协议中指定的方法，</w:t>
+      </w:r>
+      <w:r>
+        <w:rPr>
+          <w:rFonts w:ascii="微软雅黑" w:eastAsia="微软雅黑" w:hAnsi="微软雅黑" w:hint="eastAsia"/>
+          <w:color w:val="000000" w:themeColor="text1"/>
+          <w:sz w:val="21"/>
+          <w:szCs w:val="21"/>
+        </w:rPr>
+        <w:t>就</w:t>
+      </w:r>
+      <w:r>
+        <w:rPr>
+          <w:rFonts w:ascii="微软雅黑" w:eastAsia="微软雅黑" w:hAnsi="微软雅黑"/>
+          <w:color w:val="000000" w:themeColor="text1"/>
+          <w:sz w:val="21"/>
+          <w:szCs w:val="21"/>
+        </w:rPr>
+        <w:t>可以在需要的</w:t>
+      </w:r>
+      <w:r>
+        <w:rPr>
+          <w:rFonts w:ascii="微软雅黑" w:eastAsia="微软雅黑" w:hAnsi="微软雅黑" w:hint="eastAsia"/>
+          <w:color w:val="000000" w:themeColor="text1"/>
+          <w:sz w:val="21"/>
+          <w:szCs w:val="21"/>
+        </w:rPr>
+        <w:t>位置</w:t>
+      </w:r>
+      <w:r>
+        <w:rPr>
+          <w:rFonts w:ascii="微软雅黑" w:eastAsia="微软雅黑" w:hAnsi="微软雅黑"/>
+          <w:color w:val="000000" w:themeColor="text1"/>
+          <w:sz w:val="21"/>
+          <w:szCs w:val="21"/>
+        </w:rPr>
+        <w:t>使用播放器</w:t>
+      </w:r>
+      <w:r>
+        <w:rPr>
+          <w:rFonts w:ascii="微软雅黑" w:eastAsia="微软雅黑" w:hAnsi="微软雅黑"/>
+          <w:color w:val="000000" w:themeColor="text1"/>
+          <w:sz w:val="21"/>
+          <w:szCs w:val="21"/>
+        </w:rPr>
+        <w:t>。</w:t>
+      </w:r>
+    </w:p>
+    <w:p>
+      <w:pPr>
+        <w:pStyle w:val="a"/>
+        <w:numPr>
+          <w:ilvl w:val="0"/>
+          <w:numId w:val="23"/>
+        </w:numPr>
+        <w:spacing w:after="120" w:line="180" w:lineRule="auto"/>
+        <w:rPr>
+          <w:rFonts w:ascii="微软雅黑" w:eastAsia="微软雅黑" w:hAnsi="微软雅黑"/>
+          <w:b/>
+          <w:color w:val="000000" w:themeColor="text1"/>
+          <w:sz w:val="24"/>
+          <w:szCs w:val="21"/>
+        </w:rPr>
+      </w:pPr>
+      <w:r>
+        <w:rPr>
+          <w:rFonts w:ascii="微软雅黑" w:eastAsia="微软雅黑" w:hAnsi="微软雅黑"/>
+          <w:b/>
+          <w:color w:val="000000" w:themeColor="text1"/>
+          <w:sz w:val="24"/>
+          <w:szCs w:val="21"/>
+        </w:rPr>
+        <w:t>负责</w:t>
+      </w:r>
+      <w:r>
+        <w:rPr>
+          <w:rFonts w:ascii="微软雅黑" w:eastAsia="微软雅黑" w:hAnsi="微软雅黑" w:hint="eastAsia"/>
+          <w:b/>
+          <w:color w:val="000000" w:themeColor="text1"/>
+          <w:sz w:val="24"/>
+          <w:szCs w:val="21"/>
+        </w:rPr>
+        <w:t>暴风</w:t>
+      </w:r>
+      <w:r>
+        <w:rPr>
+          <w:rFonts w:ascii="微软雅黑" w:eastAsia="微软雅黑" w:hAnsi="微软雅黑"/>
+          <w:b/>
+          <w:color w:val="000000" w:themeColor="text1"/>
+          <w:sz w:val="24"/>
+          <w:szCs w:val="21"/>
+        </w:rPr>
+        <w:t>影音</w:t>
+      </w:r>
+      <w:r>
+        <w:rPr>
+          <w:rFonts w:ascii="微软雅黑" w:eastAsia="微软雅黑" w:hAnsi="微软雅黑" w:hint="eastAsia"/>
+          <w:b/>
+          <w:color w:val="000000" w:themeColor="text1"/>
+          <w:sz w:val="24"/>
+          <w:szCs w:val="21"/>
+        </w:rPr>
+        <w:t>客户</w:t>
+      </w:r>
+      <w:r>
+        <w:rPr>
+          <w:rFonts w:ascii="微软雅黑" w:eastAsia="微软雅黑" w:hAnsi="微软雅黑"/>
+          <w:b/>
+          <w:color w:val="000000" w:themeColor="text1"/>
+          <w:sz w:val="24"/>
+          <w:szCs w:val="21"/>
+        </w:rPr>
+        <w:t>端</w:t>
+      </w:r>
+      <w:r>
+        <w:rPr>
+          <w:rFonts w:ascii="微软雅黑" w:eastAsia="微软雅黑" w:hAnsi="微软雅黑" w:hint="eastAsia"/>
+          <w:b/>
+          <w:color w:val="000000" w:themeColor="text1"/>
+          <w:sz w:val="24"/>
+          <w:szCs w:val="21"/>
+        </w:rPr>
+        <w:t>用户行</w:t>
+      </w:r>
+      <w:r>
+        <w:rPr>
+          <w:rFonts w:ascii="微软雅黑" w:eastAsia="微软雅黑" w:hAnsi="微软雅黑"/>
+          <w:b/>
+          <w:color w:val="000000" w:themeColor="text1"/>
+          <w:sz w:val="24"/>
+          <w:szCs w:val="21"/>
+        </w:rPr>
+        <w:t>为统计</w:t>
+      </w:r>
+    </w:p>
+    <w:p>
+      <w:pPr>
+        <w:pStyle w:val="a"/>
+        <w:numPr>
+          <w:ilvl w:val="0"/>
+          <w:numId w:val="0"/>
+        </w:numPr>
+        <w:spacing w:after="160"/>
+        <w:ind w:left="198"/>
+        <w:rPr>
+          <w:rFonts w:ascii="微软雅黑" w:eastAsia="微软雅黑" w:hAnsi="微软雅黑"/>
+          <w:color w:val="000000" w:themeColor="text1"/>
+          <w:sz w:val="21"/>
+          <w:szCs w:val="21"/>
+        </w:rPr>
+      </w:pPr>
+      <w:r>
+        <w:rPr>
+          <w:rFonts w:ascii="微软雅黑" w:eastAsia="微软雅黑" w:hAnsi="微软雅黑" w:hint="eastAsia"/>
+          <w:b/>
+          <w:color w:val="000000" w:themeColor="text1"/>
+          <w:sz w:val="21"/>
+          <w:szCs w:val="21"/>
+        </w:rPr>
+        <w:t>项目</w:t>
+      </w:r>
+      <w:r>
+        <w:rPr>
+          <w:rFonts w:ascii="微软雅黑" w:eastAsia="微软雅黑" w:hAnsi="微软雅黑"/>
+          <w:b/>
+          <w:color w:val="000000" w:themeColor="text1"/>
+          <w:sz w:val="21"/>
+          <w:szCs w:val="21"/>
+        </w:rPr>
+        <w:t>描述:</w:t>
+      </w:r>
+      <w:r>
+        <w:rPr>
+          <w:rFonts w:ascii="微软雅黑" w:eastAsia="微软雅黑" w:hAnsi="微软雅黑"/>
+          <w:color w:val="000000" w:themeColor="text1"/>
+          <w:sz w:val="21"/>
+          <w:szCs w:val="21"/>
+        </w:rPr>
+        <w:t xml:space="preserve"> </w:t>
+      </w:r>
+      <w:r>
+        <w:rPr>
+          <w:rFonts w:ascii="微软雅黑" w:eastAsia="微软雅黑" w:hAnsi="微软雅黑" w:hint="eastAsia"/>
+          <w:color w:val="000000" w:themeColor="text1"/>
+          <w:sz w:val="21"/>
+          <w:szCs w:val="21"/>
+        </w:rPr>
+        <w:t>用户</w:t>
+      </w:r>
+      <w:r>
+        <w:rPr>
+          <w:rFonts w:ascii="微软雅黑" w:eastAsia="微软雅黑" w:hAnsi="微软雅黑"/>
+          <w:color w:val="000000" w:themeColor="text1"/>
+          <w:sz w:val="21"/>
+          <w:szCs w:val="21"/>
+        </w:rPr>
+        <w:t>对客户端</w:t>
+      </w:r>
+      <w:r>
+        <w:rPr>
+          <w:rFonts w:ascii="微软雅黑" w:eastAsia="微软雅黑" w:hAnsi="微软雅黑" w:hint="eastAsia"/>
+          <w:color w:val="000000" w:themeColor="text1"/>
+          <w:sz w:val="21"/>
+          <w:szCs w:val="21"/>
+        </w:rPr>
+        <w:t>分</w:t>
+      </w:r>
+      <w:r>
+        <w:rPr>
+          <w:rFonts w:ascii="微软雅黑" w:eastAsia="微软雅黑" w:hAnsi="微软雅黑"/>
+          <w:color w:val="000000" w:themeColor="text1"/>
+          <w:sz w:val="21"/>
+          <w:szCs w:val="21"/>
+        </w:rPr>
+        <w:t>发视频的</w:t>
+      </w:r>
+      <w:r>
+        <w:rPr>
+          <w:rFonts w:ascii="微软雅黑" w:eastAsia="微软雅黑" w:hAnsi="微软雅黑" w:hint="eastAsia"/>
+          <w:color w:val="000000" w:themeColor="text1"/>
+          <w:sz w:val="21"/>
+          <w:szCs w:val="21"/>
+        </w:rPr>
+        <w:t>点击</w:t>
+      </w:r>
+      <w:r>
+        <w:rPr>
+          <w:rFonts w:ascii="微软雅黑" w:eastAsia="微软雅黑" w:hAnsi="微软雅黑"/>
+          <w:color w:val="000000" w:themeColor="text1"/>
+          <w:sz w:val="21"/>
+          <w:szCs w:val="21"/>
+        </w:rPr>
+        <w:t>量、</w:t>
+      </w:r>
+      <w:r>
+        <w:rPr>
+          <w:rFonts w:ascii="微软雅黑" w:eastAsia="微软雅黑" w:hAnsi="微软雅黑" w:hint="eastAsia"/>
+          <w:color w:val="000000" w:themeColor="text1"/>
+          <w:sz w:val="21"/>
+          <w:szCs w:val="21"/>
+        </w:rPr>
+        <w:t>播</w:t>
+      </w:r>
+      <w:r>
+        <w:rPr>
+          <w:rFonts w:ascii="微软雅黑" w:eastAsia="微软雅黑" w:hAnsi="微软雅黑"/>
+          <w:color w:val="000000" w:themeColor="text1"/>
+          <w:sz w:val="21"/>
+          <w:szCs w:val="21"/>
+        </w:rPr>
+        <w:t>放量、播放行为、</w:t>
+      </w:r>
+      <w:r>
+        <w:rPr>
+          <w:rFonts w:ascii="微软雅黑" w:eastAsia="微软雅黑" w:hAnsi="微软雅黑" w:hint="eastAsia"/>
+          <w:color w:val="000000" w:themeColor="text1"/>
+          <w:sz w:val="21"/>
+          <w:szCs w:val="21"/>
+        </w:rPr>
+        <w:t>浏览行</w:t>
+      </w:r>
+      <w:r>
+        <w:rPr>
+          <w:rFonts w:ascii="微软雅黑" w:eastAsia="微软雅黑" w:hAnsi="微软雅黑"/>
+          <w:color w:val="000000" w:themeColor="text1"/>
+          <w:sz w:val="21"/>
+          <w:szCs w:val="21"/>
+        </w:rPr>
+        <w:t>为、</w:t>
+      </w:r>
+      <w:r>
+        <w:rPr>
+          <w:rFonts w:ascii="微软雅黑" w:eastAsia="微软雅黑" w:hAnsi="微软雅黑" w:hint="eastAsia"/>
+          <w:color w:val="000000" w:themeColor="text1"/>
+          <w:sz w:val="21"/>
+          <w:szCs w:val="21"/>
+        </w:rPr>
+        <w:t>开</w:t>
+      </w:r>
+      <w:r>
+        <w:rPr>
+          <w:rFonts w:ascii="微软雅黑" w:eastAsia="微软雅黑" w:hAnsi="微软雅黑"/>
+          <w:color w:val="000000" w:themeColor="text1"/>
+          <w:sz w:val="21"/>
+          <w:szCs w:val="21"/>
+        </w:rPr>
+        <w:t>通VIP的</w:t>
+      </w:r>
+      <w:r>
+        <w:rPr>
+          <w:rFonts w:ascii="微软雅黑" w:eastAsia="微软雅黑" w:hAnsi="微软雅黑" w:hint="eastAsia"/>
+          <w:color w:val="000000" w:themeColor="text1"/>
+          <w:sz w:val="21"/>
+          <w:szCs w:val="21"/>
+        </w:rPr>
+        <w:t>各</w:t>
+      </w:r>
+      <w:r>
+        <w:rPr>
+          <w:rFonts w:ascii="微软雅黑" w:eastAsia="微软雅黑" w:hAnsi="微软雅黑"/>
+          <w:color w:val="000000" w:themeColor="text1"/>
+          <w:sz w:val="21"/>
+          <w:szCs w:val="21"/>
+        </w:rPr>
+        <w:t>种</w:t>
+      </w:r>
+      <w:r>
+        <w:rPr>
+          <w:rFonts w:ascii="微软雅黑" w:eastAsia="微软雅黑" w:hAnsi="微软雅黑" w:hint="eastAsia"/>
+          <w:color w:val="000000" w:themeColor="text1"/>
+          <w:sz w:val="21"/>
+          <w:szCs w:val="21"/>
+        </w:rPr>
+        <w:t>情景</w:t>
+      </w:r>
+      <w:r>
+        <w:rPr>
+          <w:rFonts w:ascii="微软雅黑" w:eastAsia="微软雅黑" w:hAnsi="微软雅黑"/>
+          <w:color w:val="000000" w:themeColor="text1"/>
+          <w:sz w:val="21"/>
+          <w:szCs w:val="21"/>
+        </w:rPr>
+        <w:t>、</w:t>
+      </w:r>
+      <w:r>
+        <w:rPr>
+          <w:rFonts w:ascii="微软雅黑" w:eastAsia="微软雅黑" w:hAnsi="微软雅黑" w:hint="eastAsia"/>
+          <w:color w:val="000000" w:themeColor="text1"/>
+          <w:sz w:val="21"/>
+          <w:szCs w:val="21"/>
+        </w:rPr>
+        <w:t>用户</w:t>
+      </w:r>
+      <w:r>
+        <w:rPr>
+          <w:rFonts w:ascii="微软雅黑" w:eastAsia="微软雅黑" w:hAnsi="微软雅黑"/>
+          <w:color w:val="000000" w:themeColor="text1"/>
+          <w:sz w:val="21"/>
+          <w:szCs w:val="21"/>
+        </w:rPr>
+        <w:t>日</w:t>
+      </w:r>
+      <w:r>
+        <w:rPr>
+          <w:rFonts w:ascii="微软雅黑" w:eastAsia="微软雅黑" w:hAnsi="微软雅黑" w:hint="eastAsia"/>
+          <w:color w:val="000000" w:themeColor="text1"/>
+          <w:sz w:val="21"/>
+          <w:szCs w:val="21"/>
+        </w:rPr>
+        <w:t>活</w:t>
+      </w:r>
+      <w:r>
+        <w:rPr>
+          <w:rFonts w:ascii="微软雅黑" w:eastAsia="微软雅黑" w:hAnsi="微软雅黑"/>
+          <w:color w:val="000000" w:themeColor="text1"/>
+          <w:sz w:val="21"/>
+          <w:szCs w:val="21"/>
+        </w:rPr>
+        <w:t>跃度以及</w:t>
+      </w:r>
+      <w:r>
+        <w:rPr>
+          <w:rFonts w:ascii="微软雅黑" w:eastAsia="微软雅黑" w:hAnsi="微软雅黑" w:hint="eastAsia"/>
+          <w:color w:val="000000" w:themeColor="text1"/>
+          <w:sz w:val="21"/>
+          <w:szCs w:val="21"/>
+        </w:rPr>
+        <w:t>对</w:t>
+      </w:r>
+      <w:r>
+        <w:rPr>
+          <w:rFonts w:ascii="微软雅黑" w:eastAsia="微软雅黑" w:hAnsi="微软雅黑"/>
+          <w:color w:val="000000" w:themeColor="text1"/>
+          <w:sz w:val="21"/>
+          <w:szCs w:val="21"/>
+        </w:rPr>
+        <w:t>视频搜索的热度等行为进</w:t>
+      </w:r>
+      <w:r>
+        <w:rPr>
+          <w:rFonts w:ascii="微软雅黑" w:eastAsia="微软雅黑" w:hAnsi="微软雅黑" w:hint="eastAsia"/>
+          <w:color w:val="000000" w:themeColor="text1"/>
+          <w:sz w:val="21"/>
+          <w:szCs w:val="21"/>
+        </w:rPr>
+        <w:t>行</w:t>
+      </w:r>
+      <w:r>
+        <w:rPr>
+          <w:rFonts w:ascii="微软雅黑" w:eastAsia="微软雅黑" w:hAnsi="微软雅黑"/>
+          <w:color w:val="000000" w:themeColor="text1"/>
+          <w:sz w:val="21"/>
+          <w:szCs w:val="21"/>
+        </w:rPr>
+        <w:t>统计</w:t>
+      </w:r>
+      <w:r>
+        <w:rPr>
+          <w:rFonts w:ascii="微软雅黑" w:eastAsia="微软雅黑" w:hAnsi="微软雅黑" w:hint="eastAsia"/>
+          <w:color w:val="000000" w:themeColor="text1"/>
+          <w:sz w:val="21"/>
+          <w:szCs w:val="21"/>
+        </w:rPr>
+        <w:t>并</w:t>
+      </w:r>
+      <w:r>
+        <w:rPr>
+          <w:rFonts w:ascii="微软雅黑" w:eastAsia="微软雅黑" w:hAnsi="微软雅黑"/>
+          <w:color w:val="000000" w:themeColor="text1"/>
+          <w:sz w:val="21"/>
+          <w:szCs w:val="21"/>
+        </w:rPr>
+        <w:t>上报服务</w:t>
+      </w:r>
+      <w:r>
+        <w:rPr>
+          <w:rFonts w:ascii="微软雅黑" w:eastAsia="微软雅黑" w:hAnsi="微软雅黑" w:hint="eastAsia"/>
+          <w:color w:val="000000" w:themeColor="text1"/>
+          <w:sz w:val="21"/>
+          <w:szCs w:val="21"/>
+        </w:rPr>
+        <w:t>端</w:t>
+      </w:r>
+      <w:r>
+        <w:rPr>
+          <w:rFonts w:ascii="微软雅黑" w:eastAsia="微软雅黑" w:hAnsi="微软雅黑"/>
+          <w:color w:val="000000" w:themeColor="text1"/>
+          <w:sz w:val="21"/>
+          <w:szCs w:val="21"/>
+        </w:rPr>
+        <w:t>处理。</w:t>
+      </w:r>
+    </w:p>
+    <w:p>
+      <w:pPr>
+        <w:pStyle w:val="a"/>
+        <w:numPr>
+          <w:ilvl w:val="0"/>
+          <w:numId w:val="0"/>
+        </w:numPr>
+        <w:spacing w:after="160"/>
+        <w:ind w:left="198"/>
+        <w:rPr>
+          <w:rFonts w:ascii="微软雅黑" w:eastAsia="微软雅黑" w:hAnsi="微软雅黑"/>
+          <w:color w:val="000000" w:themeColor="text1"/>
+          <w:sz w:val="21"/>
+          <w:szCs w:val="21"/>
+        </w:rPr>
+      </w:pPr>
+      <w:r>
+        <w:rPr>
+          <w:rFonts w:ascii="微软雅黑" w:eastAsia="微软雅黑" w:hAnsi="微软雅黑" w:hint="eastAsia"/>
+          <w:b/>
+          <w:color w:val="000000" w:themeColor="text1"/>
+          <w:sz w:val="21"/>
+          <w:szCs w:val="21"/>
+        </w:rPr>
+        <w:t>技术</w:t>
+      </w:r>
+      <w:r>
+        <w:rPr>
+          <w:rFonts w:ascii="微软雅黑" w:eastAsia="微软雅黑" w:hAnsi="微软雅黑"/>
+          <w:b/>
+          <w:color w:val="000000" w:themeColor="text1"/>
+          <w:sz w:val="21"/>
+          <w:szCs w:val="21"/>
+        </w:rPr>
+        <w:t>难点:</w:t>
+      </w:r>
+      <w:r>
+        <w:rPr>
+          <w:rFonts w:ascii="微软雅黑" w:eastAsia="微软雅黑" w:hAnsi="微软雅黑"/>
+          <w:color w:val="000000" w:themeColor="text1"/>
+          <w:sz w:val="21"/>
+          <w:szCs w:val="21"/>
+        </w:rPr>
+        <w:t xml:space="preserve"> </w:t>
+      </w:r>
+      <w:r>
+        <w:rPr>
+          <w:rFonts w:ascii="微软雅黑" w:eastAsia="微软雅黑" w:hAnsi="微软雅黑" w:hint="eastAsia"/>
+          <w:color w:val="000000" w:themeColor="text1"/>
+          <w:sz w:val="21"/>
+          <w:szCs w:val="21"/>
+        </w:rPr>
+        <w:t>与</w:t>
+      </w:r>
+      <w:r>
+        <w:rPr>
+          <w:rFonts w:ascii="微软雅黑" w:eastAsia="微软雅黑" w:hAnsi="微软雅黑"/>
+          <w:color w:val="000000" w:themeColor="text1"/>
+          <w:sz w:val="21"/>
+          <w:szCs w:val="21"/>
+        </w:rPr>
+        <w:t>视频播放、</w:t>
+      </w:r>
+      <w:r>
+        <w:rPr>
+          <w:rFonts w:ascii="微软雅黑" w:eastAsia="微软雅黑" w:hAnsi="微软雅黑" w:hint="eastAsia"/>
+          <w:color w:val="000000" w:themeColor="text1"/>
+          <w:sz w:val="21"/>
+          <w:szCs w:val="21"/>
+        </w:rPr>
+        <w:t>广告</w:t>
+      </w:r>
+      <w:r>
+        <w:rPr>
+          <w:rFonts w:ascii="微软雅黑" w:eastAsia="微软雅黑" w:hAnsi="微软雅黑"/>
+          <w:color w:val="000000" w:themeColor="text1"/>
+          <w:sz w:val="21"/>
+          <w:szCs w:val="21"/>
+        </w:rPr>
+        <w:t>、</w:t>
+      </w:r>
+      <w:r>
+        <w:rPr>
+          <w:rFonts w:ascii="微软雅黑" w:eastAsia="微软雅黑" w:hAnsi="微软雅黑" w:hint="eastAsia"/>
+          <w:color w:val="000000" w:themeColor="text1"/>
+          <w:sz w:val="21"/>
+          <w:szCs w:val="21"/>
+        </w:rPr>
+        <w:t>页面</w:t>
+      </w:r>
+      <w:r>
+        <w:rPr>
+          <w:rFonts w:ascii="微软雅黑" w:eastAsia="微软雅黑" w:hAnsi="微软雅黑"/>
+          <w:color w:val="000000" w:themeColor="text1"/>
+          <w:sz w:val="21"/>
+          <w:szCs w:val="21"/>
+        </w:rPr>
+        <w:t>导航等复杂逻辑交织，</w:t>
+      </w:r>
+      <w:r>
+        <w:rPr>
+          <w:rFonts w:ascii="微软雅黑" w:eastAsia="微软雅黑" w:hAnsi="微软雅黑" w:hint="eastAsia"/>
+          <w:color w:val="000000" w:themeColor="text1"/>
+          <w:sz w:val="21"/>
+          <w:szCs w:val="21"/>
+        </w:rPr>
+        <w:t>使</w:t>
+      </w:r>
+      <w:r>
+        <w:rPr>
+          <w:rFonts w:ascii="微软雅黑" w:eastAsia="微软雅黑" w:hAnsi="微软雅黑"/>
+          <w:color w:val="000000" w:themeColor="text1"/>
+          <w:sz w:val="21"/>
+          <w:szCs w:val="21"/>
+        </w:rPr>
+        <w:t>的跨多个页面和功能</w:t>
+      </w:r>
+      <w:r>
+        <w:rPr>
+          <w:rFonts w:ascii="微软雅黑" w:eastAsia="微软雅黑" w:hAnsi="微软雅黑" w:hint="eastAsia"/>
+          <w:color w:val="000000" w:themeColor="text1"/>
+          <w:sz w:val="21"/>
+          <w:szCs w:val="21"/>
+        </w:rPr>
+        <w:t>模块</w:t>
+      </w:r>
+      <w:r>
+        <w:rPr>
+          <w:rFonts w:ascii="微软雅黑" w:eastAsia="微软雅黑" w:hAnsi="微软雅黑"/>
+          <w:color w:val="000000" w:themeColor="text1"/>
+          <w:sz w:val="21"/>
+          <w:szCs w:val="21"/>
+        </w:rPr>
+        <w:t>的数据收集</w:t>
+      </w:r>
+      <w:r>
+        <w:rPr>
+          <w:rFonts w:ascii="微软雅黑" w:eastAsia="微软雅黑" w:hAnsi="微软雅黑" w:hint="eastAsia"/>
+          <w:color w:val="000000" w:themeColor="text1"/>
+          <w:sz w:val="21"/>
+          <w:szCs w:val="21"/>
+        </w:rPr>
+        <w:t>不</w:t>
+      </w:r>
+      <w:r>
+        <w:rPr>
+          <w:rFonts w:ascii="微软雅黑" w:eastAsia="微软雅黑" w:hAnsi="微软雅黑"/>
+          <w:color w:val="000000" w:themeColor="text1"/>
+          <w:sz w:val="21"/>
+          <w:szCs w:val="21"/>
+        </w:rPr>
+        <w:t>容易处理，</w:t>
+      </w:r>
+      <w:r>
+        <w:rPr>
+          <w:rFonts w:ascii="微软雅黑" w:eastAsia="微软雅黑" w:hAnsi="微软雅黑" w:hint="eastAsia"/>
+          <w:color w:val="000000" w:themeColor="text1"/>
+          <w:sz w:val="21"/>
+          <w:szCs w:val="21"/>
+        </w:rPr>
+        <w:t>数据收集</w:t>
+      </w:r>
+      <w:r>
+        <w:rPr>
+          <w:rFonts w:ascii="微软雅黑" w:eastAsia="微软雅黑" w:hAnsi="微软雅黑"/>
+          <w:color w:val="000000" w:themeColor="text1"/>
+          <w:sz w:val="21"/>
+          <w:szCs w:val="21"/>
+        </w:rPr>
+        <w:t>后，发送网络请求</w:t>
+      </w:r>
+      <w:r>
+        <w:rPr>
+          <w:rFonts w:ascii="微软雅黑" w:eastAsia="微软雅黑" w:hAnsi="微软雅黑" w:hint="eastAsia"/>
+          <w:color w:val="000000" w:themeColor="text1"/>
+          <w:sz w:val="21"/>
+          <w:szCs w:val="21"/>
+        </w:rPr>
+        <w:t>上</w:t>
+      </w:r>
+      <w:r>
+        <w:rPr>
+          <w:rFonts w:ascii="微软雅黑" w:eastAsia="微软雅黑" w:hAnsi="微软雅黑"/>
+          <w:color w:val="000000" w:themeColor="text1"/>
+          <w:sz w:val="21"/>
+          <w:szCs w:val="21"/>
+        </w:rPr>
+        <w:t>报服</w:t>
+      </w:r>
+      <w:r>
+        <w:rPr>
+          <w:rFonts w:ascii="微软雅黑" w:eastAsia="微软雅黑" w:hAnsi="微软雅黑" w:hint="eastAsia"/>
+          <w:color w:val="000000" w:themeColor="text1"/>
+          <w:sz w:val="21"/>
+          <w:szCs w:val="21"/>
+        </w:rPr>
+        <w:t>务</w:t>
+      </w:r>
+      <w:r>
+        <w:rPr>
+          <w:rFonts w:ascii="微软雅黑" w:eastAsia="微软雅黑" w:hAnsi="微软雅黑"/>
+          <w:color w:val="000000" w:themeColor="text1"/>
+          <w:sz w:val="21"/>
+          <w:szCs w:val="21"/>
+        </w:rPr>
+        <w:t>端的时机和位置比较分散。</w:t>
+      </w:r>
+    </w:p>
+    <w:p>
+      <w:pPr>
+        <w:pStyle w:val="a"/>
+        <w:numPr>
+          <w:ilvl w:val="0"/>
+          <w:numId w:val="0"/>
+        </w:numPr>
+        <w:spacing w:after="160"/>
+        <w:ind w:left="198"/>
+        <w:rPr>
+          <w:rFonts w:ascii="微软雅黑" w:eastAsia="微软雅黑" w:hAnsi="微软雅黑" w:hint="eastAsia"/>
+          <w:color w:val="000000" w:themeColor="text1"/>
+          <w:sz w:val="21"/>
+          <w:szCs w:val="21"/>
+        </w:rPr>
+      </w:pPr>
+      <w:r>
+        <w:rPr>
+          <w:rFonts w:ascii="微软雅黑" w:eastAsia="微软雅黑" w:hAnsi="微软雅黑" w:hint="eastAsia"/>
+          <w:b/>
+          <w:color w:val="000000" w:themeColor="text1"/>
+          <w:sz w:val="21"/>
+          <w:szCs w:val="21"/>
+        </w:rPr>
+        <w:t>解决</w:t>
+      </w:r>
+      <w:r>
+        <w:rPr>
+          <w:rFonts w:ascii="微软雅黑" w:eastAsia="微软雅黑" w:hAnsi="微软雅黑"/>
+          <w:b/>
+          <w:color w:val="000000" w:themeColor="text1"/>
+          <w:sz w:val="21"/>
+          <w:szCs w:val="21"/>
+        </w:rPr>
+        <w:t>方</w:t>
+      </w:r>
+      <w:r>
+        <w:rPr>
+          <w:rFonts w:ascii="微软雅黑" w:eastAsia="微软雅黑" w:hAnsi="微软雅黑" w:hint="eastAsia"/>
+          <w:b/>
+          <w:color w:val="000000" w:themeColor="text1"/>
+          <w:sz w:val="21"/>
+          <w:szCs w:val="21"/>
+        </w:rPr>
+        <w:t>法</w:t>
+      </w:r>
+      <w:r>
+        <w:rPr>
+          <w:rFonts w:ascii="微软雅黑" w:eastAsia="微软雅黑" w:hAnsi="微软雅黑"/>
+          <w:b/>
+          <w:color w:val="000000" w:themeColor="text1"/>
+          <w:sz w:val="21"/>
+          <w:szCs w:val="21"/>
+        </w:rPr>
+        <w:t>:</w:t>
+      </w:r>
+      <w:r>
+        <w:rPr>
+          <w:rFonts w:ascii="微软雅黑" w:eastAsia="微软雅黑" w:hAnsi="微软雅黑"/>
+          <w:color w:val="000000" w:themeColor="text1"/>
+          <w:sz w:val="21"/>
+          <w:szCs w:val="21"/>
+        </w:rPr>
+        <w:t xml:space="preserve"> </w:t>
+      </w:r>
+      <w:r>
+        <w:rPr>
+          <w:rFonts w:ascii="微软雅黑" w:eastAsia="微软雅黑" w:hAnsi="微软雅黑"/>
+          <w:color w:val="000000" w:themeColor="text1"/>
+          <w:sz w:val="21"/>
+          <w:szCs w:val="21"/>
+        </w:rPr>
+        <w:t>引入一</w:t>
+      </w:r>
+      <w:r>
+        <w:rPr>
+          <w:rFonts w:ascii="微软雅黑" w:eastAsia="微软雅黑" w:hAnsi="微软雅黑" w:hint="eastAsia"/>
+          <w:color w:val="000000" w:themeColor="text1"/>
+          <w:sz w:val="21"/>
+          <w:szCs w:val="21"/>
+        </w:rPr>
+        <w:t>个</w:t>
+      </w:r>
+      <w:r>
+        <w:rPr>
+          <w:rFonts w:ascii="微软雅黑" w:eastAsia="微软雅黑" w:hAnsi="微软雅黑" w:hint="eastAsia"/>
+          <w:color w:val="000000" w:themeColor="text1"/>
+          <w:sz w:val="21"/>
+          <w:szCs w:val="21"/>
+        </w:rPr>
+        <w:t>数据</w:t>
+      </w:r>
+      <w:r>
+        <w:rPr>
+          <w:rFonts w:ascii="微软雅黑" w:eastAsia="微软雅黑" w:hAnsi="微软雅黑"/>
+          <w:color w:val="000000" w:themeColor="text1"/>
+          <w:sz w:val="21"/>
+          <w:szCs w:val="21"/>
+        </w:rPr>
+        <w:t>收集单例，</w:t>
+      </w:r>
+      <w:r>
+        <w:rPr>
+          <w:rFonts w:ascii="微软雅黑" w:eastAsia="微软雅黑" w:hAnsi="微软雅黑" w:hint="eastAsia"/>
+          <w:color w:val="000000" w:themeColor="text1"/>
+          <w:sz w:val="21"/>
+          <w:szCs w:val="21"/>
+        </w:rPr>
+        <w:t>对</w:t>
+      </w:r>
+      <w:r>
+        <w:rPr>
+          <w:rFonts w:ascii="微软雅黑" w:eastAsia="微软雅黑" w:hAnsi="微软雅黑"/>
+          <w:color w:val="000000" w:themeColor="text1"/>
+          <w:sz w:val="21"/>
+          <w:szCs w:val="21"/>
+        </w:rPr>
+        <w:t>于跨多个页面和功能模块的数据收集很方便。</w:t>
+      </w:r>
+      <w:r>
+        <w:rPr>
+          <w:rFonts w:ascii="微软雅黑" w:eastAsia="微软雅黑" w:hAnsi="微软雅黑" w:hint="eastAsia"/>
+          <w:color w:val="000000" w:themeColor="text1"/>
+          <w:sz w:val="21"/>
+          <w:szCs w:val="21"/>
+        </w:rPr>
+        <w:t>同</w:t>
+      </w:r>
+      <w:r>
+        <w:rPr>
+          <w:rFonts w:ascii="微软雅黑" w:eastAsia="微软雅黑" w:hAnsi="微软雅黑"/>
+          <w:color w:val="000000" w:themeColor="text1"/>
+          <w:sz w:val="21"/>
+          <w:szCs w:val="21"/>
+        </w:rPr>
+        <w:t>时统一上报的调用方式，</w:t>
+      </w:r>
+      <w:r>
+        <w:rPr>
+          <w:rFonts w:ascii="微软雅黑" w:eastAsia="微软雅黑" w:hAnsi="微软雅黑" w:hint="eastAsia"/>
+          <w:color w:val="000000" w:themeColor="text1"/>
+          <w:sz w:val="21"/>
+          <w:szCs w:val="21"/>
+        </w:rPr>
+        <w:t>使数据上</w:t>
+      </w:r>
+      <w:r>
+        <w:rPr>
+          <w:rFonts w:ascii="微软雅黑" w:eastAsia="微软雅黑" w:hAnsi="微软雅黑"/>
+          <w:color w:val="000000" w:themeColor="text1"/>
+          <w:sz w:val="21"/>
+          <w:szCs w:val="21"/>
+        </w:rPr>
+        <w:t>报的入口单一化，避免了上报时机</w:t>
+      </w:r>
+      <w:r>
+        <w:rPr>
+          <w:rFonts w:ascii="微软雅黑" w:eastAsia="微软雅黑" w:hAnsi="微软雅黑"/>
+          <w:color w:val="000000" w:themeColor="text1"/>
+          <w:sz w:val="21"/>
+          <w:szCs w:val="21"/>
+        </w:rPr>
+        <w:t>、</w:t>
+      </w:r>
+      <w:r>
+        <w:rPr>
+          <w:rFonts w:ascii="微软雅黑" w:eastAsia="微软雅黑" w:hAnsi="微软雅黑"/>
+          <w:color w:val="000000" w:themeColor="text1"/>
+          <w:sz w:val="21"/>
+          <w:szCs w:val="21"/>
+        </w:rPr>
+        <w:t>位置分散带来的复杂度。</w:t>
+      </w:r>
+    </w:p>
+    <w:p>
+      <w:pPr>
+        <w:pStyle w:val="a6"/>
+        <w:spacing w:beforeLines="50" w:afterLines="50" w:after="120" w:line="180" w:lineRule="auto"/>
+        <w:rPr>
+          <w:rFonts w:ascii="微软雅黑" w:eastAsia="微软雅黑" w:hAnsi="微软雅黑"/>
+          <w:color w:val="000000" w:themeColor="text1"/>
+          <w:sz w:val="28"/>
+        </w:rPr>
+      </w:pPr>
+      <w:r>
+        <w:rPr>
+          <w:rFonts w:ascii="微软雅黑" w:eastAsia="微软雅黑" w:hAnsi="微软雅黑" w:hint="eastAsia"/>
+          <w:color w:val="000000" w:themeColor="text1"/>
+          <w:sz w:val="28"/>
+          <w:lang w:val="zh-CN"/>
+        </w:rPr>
+        <w:t>自我评价&amp;兴趣爱好</w:t>
       </w:r>
     </w:p>
     <w:p>
@@ -1529,61 +5053,7 @@
           <w:sz w:val="21"/>
           <w:szCs w:val="21"/>
         </w:rPr>
-        <w:t>开</w:t>
-      </w:r>
-      <w:r>
-        <w:rPr>
-          <w:rFonts w:ascii="微软雅黑" w:eastAsia="微软雅黑" w:hAnsi="微软雅黑"/>
-          <w:color w:val="000000" w:themeColor="text1"/>
-          <w:sz w:val="21"/>
-          <w:szCs w:val="21"/>
-        </w:rPr>
-        <w:t>发暴风影音</w:t>
-      </w:r>
-      <w:r>
-        <w:rPr>
-          <w:rFonts w:ascii="微软雅黑" w:eastAsia="微软雅黑" w:hAnsi="微软雅黑"/>
-          <w:color w:val="000000" w:themeColor="text1"/>
-          <w:sz w:val="21"/>
-          <w:szCs w:val="21"/>
-        </w:rPr>
-        <w:t>iOS</w:t>
-      </w:r>
-      <w:r>
-        <w:rPr>
-          <w:rFonts w:ascii="微软雅黑" w:eastAsia="微软雅黑" w:hAnsi="微软雅黑" w:hint="eastAsia"/>
-          <w:color w:val="000000" w:themeColor="text1"/>
-          <w:sz w:val="21"/>
-          <w:szCs w:val="21"/>
-        </w:rPr>
-        <w:t>客户</w:t>
-      </w:r>
-      <w:r>
-        <w:rPr>
-          <w:rFonts w:ascii="微软雅黑" w:eastAsia="微软雅黑" w:hAnsi="微软雅黑"/>
-          <w:color w:val="000000" w:themeColor="text1"/>
-          <w:sz w:val="21"/>
-          <w:szCs w:val="21"/>
-        </w:rPr>
-        <w:t>端</w:t>
-      </w:r>
-      <w:r>
-        <w:rPr>
-          <w:rFonts w:ascii="微软雅黑" w:eastAsia="微软雅黑" w:hAnsi="微软雅黑" w:hint="eastAsia"/>
-          <w:color w:val="000000" w:themeColor="text1"/>
-          <w:sz w:val="21"/>
-          <w:szCs w:val="21"/>
-        </w:rPr>
-        <w:t>信息</w:t>
-      </w:r>
-      <w:r>
-        <w:rPr>
-          <w:rFonts w:ascii="微软雅黑" w:eastAsia="微软雅黑" w:hAnsi="微软雅黑"/>
-          <w:color w:val="000000" w:themeColor="text1"/>
-          <w:sz w:val="21"/>
-          <w:szCs w:val="21"/>
-        </w:rPr>
-        <w:t>流架构中的视频版块展现统计算法</w:t>
+        <w:t>做事踏实认真专心，热爱技术，喜欢动手实践，希望能做创造性的事，被别人肯定会有强烈的成就感</w:t>
       </w:r>
     </w:p>
     <w:p>
@@ -1612,34 +5082,43 @@
           <w:sz w:val="21"/>
           <w:szCs w:val="21"/>
         </w:rPr>
-        <w:t>参与</w:t>
-      </w:r>
-      <w:r>
-        <w:rPr>
-          <w:rFonts w:ascii="微软雅黑" w:eastAsia="微软雅黑" w:hAnsi="微软雅黑"/>
-          <w:color w:val="000000" w:themeColor="text1"/>
-          <w:sz w:val="21"/>
-          <w:szCs w:val="21"/>
-        </w:rPr>
-        <w:t>暴风影音客户端播放器界面和功能</w:t>
-      </w:r>
-      <w:r>
-        <w:rPr>
-          <w:rFonts w:ascii="微软雅黑" w:eastAsia="微软雅黑" w:hAnsi="微软雅黑" w:hint="eastAsia"/>
-          <w:color w:val="000000" w:themeColor="text1"/>
-          <w:sz w:val="21"/>
-          <w:szCs w:val="21"/>
-        </w:rPr>
-        <w:t>重</w:t>
-      </w:r>
-      <w:r>
-        <w:rPr>
-          <w:rFonts w:ascii="微软雅黑" w:eastAsia="微软雅黑" w:hAnsi="微软雅黑"/>
-          <w:color w:val="000000" w:themeColor="text1"/>
-          <w:sz w:val="21"/>
-          <w:szCs w:val="21"/>
-        </w:rPr>
-        <w:t>构</w:t>
+        <w:t>能独</w:t>
+      </w:r>
+      <w:r>
+        <w:rPr>
+          <w:rFonts w:ascii="微软雅黑" w:eastAsia="微软雅黑" w:hAnsi="微软雅黑"/>
+          <w:color w:val="000000" w:themeColor="text1"/>
+          <w:sz w:val="21"/>
+          <w:szCs w:val="21"/>
+        </w:rPr>
+        <w:t>立开发功能模块</w:t>
+      </w:r>
+      <w:r>
+        <w:rPr>
+          <w:rFonts w:ascii="微软雅黑" w:eastAsia="微软雅黑" w:hAnsi="微软雅黑"/>
+          <w:color w:val="000000" w:themeColor="text1"/>
+          <w:sz w:val="21"/>
+          <w:szCs w:val="21"/>
+        </w:rPr>
+        <w:t>，</w:t>
+      </w:r>
+      <w:r>
+        <w:rPr>
+          <w:rFonts w:ascii="微软雅黑" w:eastAsia="微软雅黑" w:hAnsi="微软雅黑" w:hint="eastAsia"/>
+          <w:color w:val="000000" w:themeColor="text1"/>
+          <w:sz w:val="21"/>
+          <w:szCs w:val="21"/>
+        </w:rPr>
+        <w:t>完</w:t>
+      </w:r>
+      <w:r>
+        <w:rPr>
+          <w:rFonts w:ascii="微软雅黑" w:eastAsia="微软雅黑" w:hAnsi="微软雅黑"/>
+          <w:color w:val="000000" w:themeColor="text1"/>
+          <w:sz w:val="21"/>
+          <w:szCs w:val="21"/>
+        </w:rPr>
+        <w:t>成开始任务</w:t>
       </w:r>
     </w:p>
     <w:p>
@@ -1663,84 +5142,12 @@
       </w:pPr>
       <w:r>
         <w:rPr>
-          <w:rFonts w:ascii="微软雅黑" w:eastAsia="微软雅黑" w:hAnsi="微软雅黑"/>
-          <w:color w:val="000000" w:themeColor="text1"/>
-          <w:sz w:val="21"/>
-          <w:szCs w:val="21"/>
-        </w:rPr>
-        <w:t>负责</w:t>
-      </w:r>
-      <w:r>
-        <w:rPr>
-          <w:rFonts w:ascii="微软雅黑" w:eastAsia="微软雅黑" w:hAnsi="微软雅黑" w:hint="eastAsia"/>
-          <w:color w:val="000000" w:themeColor="text1"/>
-          <w:sz w:val="21"/>
-          <w:szCs w:val="21"/>
-        </w:rPr>
-        <w:t>暴风</w:t>
-      </w:r>
-      <w:r>
-        <w:rPr>
-          <w:rFonts w:ascii="微软雅黑" w:eastAsia="微软雅黑" w:hAnsi="微软雅黑"/>
-          <w:color w:val="000000" w:themeColor="text1"/>
-          <w:sz w:val="21"/>
-          <w:szCs w:val="21"/>
-        </w:rPr>
-        <w:t>影音</w:t>
-      </w:r>
-      <w:r>
-        <w:rPr>
-          <w:rFonts w:ascii="微软雅黑" w:eastAsia="微软雅黑" w:hAnsi="微软雅黑" w:hint="eastAsia"/>
-          <w:color w:val="000000" w:themeColor="text1"/>
-          <w:sz w:val="21"/>
-          <w:szCs w:val="21"/>
-        </w:rPr>
-        <w:t>客户</w:t>
-      </w:r>
-      <w:r>
-        <w:rPr>
-          <w:rFonts w:ascii="微软雅黑" w:eastAsia="微软雅黑" w:hAnsi="微软雅黑"/>
-          <w:color w:val="000000" w:themeColor="text1"/>
-          <w:sz w:val="21"/>
-          <w:szCs w:val="21"/>
-        </w:rPr>
-        <w:t>端</w:t>
-      </w:r>
-      <w:r>
-        <w:rPr>
-          <w:rFonts w:ascii="微软雅黑" w:eastAsia="微软雅黑" w:hAnsi="微软雅黑" w:hint="eastAsia"/>
-          <w:color w:val="000000" w:themeColor="text1"/>
-          <w:sz w:val="21"/>
-          <w:szCs w:val="21"/>
-        </w:rPr>
-        <w:t>用户行</w:t>
-      </w:r>
-      <w:r>
-        <w:rPr>
-          <w:rFonts w:ascii="微软雅黑" w:eastAsia="微软雅黑" w:hAnsi="微软雅黑"/>
-          <w:color w:val="000000" w:themeColor="text1"/>
-          <w:sz w:val="21"/>
-          <w:szCs w:val="21"/>
-        </w:rPr>
-        <w:t>为统计</w:t>
-      </w:r>
-    </w:p>
-    <w:p>
-      <w:pPr>
-        <w:pStyle w:val="a6"/>
-        <w:spacing w:beforeLines="50" w:afterLines="50" w:after="120" w:line="180" w:lineRule="auto"/>
-        <w:rPr>
-          <w:rFonts w:ascii="微软雅黑" w:eastAsia="微软雅黑" w:hAnsi="微软雅黑"/>
-          <w:color w:val="000000" w:themeColor="text1"/>
-        </w:rPr>
-      </w:pPr>
-      <w:r>
-        <w:rPr>
-          <w:rFonts w:ascii="微软雅黑" w:eastAsia="微软雅黑" w:hAnsi="微软雅黑" w:hint="eastAsia"/>
-          <w:color w:val="000000" w:themeColor="text1"/>
-          <w:lang w:val="zh-CN"/>
-        </w:rPr>
-        <w:t>自我评价&amp;兴趣爱好</w:t>
+          <w:rFonts w:ascii="微软雅黑" w:eastAsia="微软雅黑" w:hAnsi="微软雅黑" w:hint="eastAsia"/>
+          <w:color w:val="000000" w:themeColor="text1"/>
+          <w:sz w:val="21"/>
+          <w:szCs w:val="21"/>
+        </w:rPr>
+        <w:t>计算机类书籍，特别偏爱阅读英文原版</w:t>
       </w:r>
     </w:p>
     <w:p>
@@ -1769,81 +5176,188 @@
           <w:sz w:val="21"/>
           <w:szCs w:val="21"/>
         </w:rPr>
-        <w:t>做事踏实认真专心，热爱技术，喜欢动手实践，希望能做创造性的事，被别人肯定会有强烈的成就感</w:t>
-      </w:r>
-    </w:p>
-    <w:p>
-      <w:pPr>
-        <w:pStyle w:val="a"/>
-        <w:numPr>
-          <w:ilvl w:val="0"/>
-          <w:numId w:val="2"/>
-        </w:numPr>
-        <w:tabs>
-          <w:tab w:val="num" w:pos="144"/>
-        </w:tabs>
-        <w:spacing w:line="180" w:lineRule="auto"/>
-        <w:ind w:left="144"/>
-        <w:rPr>
-          <w:rFonts w:ascii="微软雅黑" w:eastAsia="微软雅黑" w:hAnsi="微软雅黑"/>
-          <w:color w:val="000000" w:themeColor="text1"/>
-          <w:sz w:val="21"/>
-          <w:szCs w:val="21"/>
-        </w:rPr>
-      </w:pPr>
-      <w:r>
-        <w:rPr>
-          <w:rFonts w:ascii="微软雅黑" w:eastAsia="微软雅黑" w:hAnsi="微软雅黑" w:hint="eastAsia"/>
-          <w:color w:val="000000" w:themeColor="text1"/>
-          <w:sz w:val="21"/>
-          <w:szCs w:val="21"/>
-        </w:rPr>
-        <w:t>能独</w:t>
-      </w:r>
-      <w:r>
-        <w:rPr>
-          <w:rFonts w:ascii="微软雅黑" w:eastAsia="微软雅黑" w:hAnsi="微软雅黑"/>
-          <w:color w:val="000000" w:themeColor="text1"/>
-          <w:sz w:val="21"/>
-          <w:szCs w:val="21"/>
-        </w:rPr>
-        <w:t>立开发功能模块</w:t>
-      </w:r>
-    </w:p>
-    <w:p>
-      <w:pPr>
-        <w:pStyle w:val="a"/>
-        <w:numPr>
-          <w:ilvl w:val="0"/>
-          <w:numId w:val="2"/>
-        </w:numPr>
-        <w:tabs>
-          <w:tab w:val="num" w:pos="144"/>
-        </w:tabs>
-        <w:spacing w:line="180" w:lineRule="auto"/>
-        <w:ind w:left="144"/>
-        <w:rPr>
-          <w:rFonts w:ascii="微软雅黑" w:eastAsia="微软雅黑" w:hAnsi="微软雅黑"/>
-          <w:color w:val="000000" w:themeColor="text1"/>
-          <w:sz w:val="21"/>
-          <w:szCs w:val="21"/>
-        </w:rPr>
-      </w:pPr>
-      <w:r>
-        <w:rPr>
-          <w:rFonts w:ascii="微软雅黑" w:eastAsia="微软雅黑" w:hAnsi="微软雅黑" w:hint="eastAsia"/>
-          <w:color w:val="000000" w:themeColor="text1"/>
-          <w:sz w:val="21"/>
-          <w:szCs w:val="21"/>
-        </w:rPr>
-        <w:t>计算机类书籍，特别偏爱阅读英文原版</w:t>
+        <w:t>喜欢</w:t>
+      </w:r>
+      <w:r>
+        <w:rPr>
+          <w:rFonts w:ascii="微软雅黑" w:eastAsia="微软雅黑" w:hAnsi="微软雅黑"/>
+          <w:color w:val="000000" w:themeColor="text1"/>
+          <w:sz w:val="21"/>
+          <w:szCs w:val="21"/>
+        </w:rPr>
+        <w:t>在</w:t>
+      </w:r>
+      <w:proofErr w:type="spellStart"/>
+      <w:r>
+        <w:rPr>
+          <w:rFonts w:ascii="微软雅黑" w:eastAsia="微软雅黑" w:hAnsi="微软雅黑"/>
+          <w:color w:val="000000" w:themeColor="text1"/>
+          <w:sz w:val="21"/>
+          <w:szCs w:val="21"/>
+        </w:rPr>
+        <w:t>GitHub</w:t>
+      </w:r>
+      <w:proofErr w:type="spellEnd"/>
+      <w:r>
+        <w:rPr>
+          <w:rFonts w:ascii="微软雅黑" w:eastAsia="微软雅黑" w:hAnsi="微软雅黑" w:hint="eastAsia"/>
+          <w:color w:val="000000" w:themeColor="text1"/>
+          <w:sz w:val="21"/>
+          <w:szCs w:val="21"/>
+        </w:rPr>
+        <w:t>上</w:t>
+      </w:r>
+      <w:r>
+        <w:rPr>
+          <w:rFonts w:ascii="微软雅黑" w:eastAsia="微软雅黑" w:hAnsi="微软雅黑"/>
+          <w:color w:val="000000" w:themeColor="text1"/>
+          <w:sz w:val="21"/>
+          <w:szCs w:val="21"/>
+        </w:rPr>
+        <w:t>写</w:t>
+      </w:r>
+      <w:bookmarkStart w:id="0" w:name="_GoBack"/>
+      <w:bookmarkEnd w:id="0"/>
+      <w:r>
+        <w:rPr>
+          <w:rFonts w:ascii="微软雅黑" w:eastAsia="微软雅黑" w:hAnsi="微软雅黑"/>
+          <w:color w:val="000000" w:themeColor="text1"/>
+          <w:sz w:val="21"/>
+          <w:szCs w:val="21"/>
+        </w:rPr>
+        <w:t>一些个人小项目</w:t>
+      </w:r>
+      <w:r>
+        <w:rPr>
+          <w:rFonts w:ascii="微软雅黑" w:eastAsia="微软雅黑" w:hAnsi="微软雅黑"/>
+          <w:color w:val="000000" w:themeColor="text1"/>
+          <w:sz w:val="21"/>
+          <w:szCs w:val="21"/>
+        </w:rPr>
+        <w:t>，</w:t>
+      </w:r>
+      <w:r>
+        <w:rPr>
+          <w:rFonts w:ascii="微软雅黑" w:eastAsia="微软雅黑" w:hAnsi="微软雅黑" w:hint="eastAsia"/>
+          <w:color w:val="000000" w:themeColor="text1"/>
+          <w:sz w:val="21"/>
+          <w:szCs w:val="21"/>
+        </w:rPr>
+        <w:t>经常</w:t>
+      </w:r>
+      <w:r>
+        <w:rPr>
+          <w:rFonts w:ascii="微软雅黑" w:eastAsia="微软雅黑" w:hAnsi="微软雅黑"/>
+          <w:color w:val="000000" w:themeColor="text1"/>
+          <w:sz w:val="21"/>
+          <w:szCs w:val="21"/>
+        </w:rPr>
+        <w:t>看的网</w:t>
+      </w:r>
+      <w:r>
+        <w:rPr>
+          <w:rFonts w:ascii="微软雅黑" w:eastAsia="微软雅黑" w:hAnsi="微软雅黑" w:hint="eastAsia"/>
+          <w:color w:val="000000" w:themeColor="text1"/>
+          <w:sz w:val="21"/>
+          <w:szCs w:val="21"/>
+        </w:rPr>
+        <w:t>站</w:t>
+      </w:r>
+      <w:r>
+        <w:rPr>
+          <w:rFonts w:ascii="微软雅黑" w:eastAsia="微软雅黑" w:hAnsi="微软雅黑"/>
+          <w:color w:val="000000" w:themeColor="text1"/>
+          <w:sz w:val="21"/>
+          <w:szCs w:val="21"/>
+        </w:rPr>
+        <w:t>有:</w:t>
+      </w:r>
+      <w:r>
+        <w:rPr>
+          <w:rFonts w:ascii="微软雅黑" w:eastAsia="微软雅黑" w:hAnsi="微软雅黑"/>
+          <w:color w:val="000000" w:themeColor="text1"/>
+          <w:sz w:val="28"/>
+          <w:szCs w:val="21"/>
+        </w:rPr>
+        <w:t xml:space="preserve"> </w:t>
+      </w:r>
+      <w:hyperlink r:id="rId12" w:history="1">
+        <w:r>
+          <w:rPr>
+            <w:color w:val="000000" w:themeColor="text1"/>
+            <w:sz w:val="20"/>
+          </w:rPr>
+          <w:t>objc.io</w:t>
+        </w:r>
+      </w:hyperlink>
+      <w:r>
+        <w:rPr>
+          <w:rFonts w:ascii="微软雅黑" w:eastAsia="微软雅黑" w:hAnsi="微软雅黑"/>
+          <w:color w:val="000000" w:themeColor="text1"/>
+          <w:sz w:val="22"/>
+          <w:szCs w:val="21"/>
+        </w:rPr>
+        <w:t>、</w:t>
+      </w:r>
+      <w:hyperlink r:id="rId13" w:history="1">
+        <w:r>
+          <w:rPr>
+            <w:color w:val="000000" w:themeColor="text1"/>
+            <w:sz w:val="20"/>
+          </w:rPr>
+          <w:t>Raywenderlich</w:t>
+        </w:r>
+      </w:hyperlink>
+      <w:r>
+        <w:rPr>
+          <w:rFonts w:ascii="微软雅黑" w:eastAsia="微软雅黑" w:hAnsi="微软雅黑"/>
+          <w:color w:val="000000" w:themeColor="text1"/>
+          <w:sz w:val="22"/>
+          <w:szCs w:val="21"/>
+        </w:rPr>
+        <w:t>、</w:t>
+      </w:r>
+      <w:hyperlink r:id="rId14" w:history="1">
+        <w:r>
+          <w:rPr>
+            <w:rFonts w:hint="eastAsia"/>
+            <w:color w:val="000000" w:themeColor="text1"/>
+            <w:sz w:val="20"/>
+          </w:rPr>
+          <w:t>Coco</w:t>
+        </w:r>
+        <w:r>
+          <w:rPr>
+            <w:color w:val="000000" w:themeColor="text1"/>
+            <w:sz w:val="20"/>
+          </w:rPr>
+          <w:t>aChina</w:t>
+        </w:r>
+      </w:hyperlink>
+      <w:r>
+        <w:rPr>
+          <w:rFonts w:ascii="微软雅黑" w:eastAsia="微软雅黑" w:hAnsi="微软雅黑" w:hint="eastAsia"/>
+          <w:color w:val="000000" w:themeColor="text1"/>
+          <w:sz w:val="21"/>
+          <w:szCs w:val="21"/>
+        </w:rPr>
+        <w:t>等</w:t>
+      </w:r>
+      <w:r>
+        <w:rPr>
+          <w:rFonts w:ascii="微软雅黑" w:eastAsia="微软雅黑" w:hAnsi="微软雅黑"/>
+          <w:color w:val="000000" w:themeColor="text1"/>
+          <w:sz w:val="21"/>
+          <w:szCs w:val="21"/>
+        </w:rPr>
+        <w:t>。</w:t>
       </w:r>
     </w:p>
     <w:sectPr>
-      <w:footerReference w:type="default" r:id="rId12"/>
-      <w:headerReference w:type="first" r:id="rId13"/>
+      <w:footerReference w:type="default" r:id="rId15"/>
+      <w:headerReference w:type="first" r:id="rId16"/>
       <w:pgSz w:w="12240" w:h="15840"/>
-      <w:pgMar w:top="1134" w:right="1077" w:bottom="567" w:left="1077" w:header="720" w:footer="720" w:gutter="0"/>
+      <w:pgMar w:top="1134" w:right="1077" w:bottom="1134" w:left="1077" w:header="720" w:footer="720" w:gutter="0"/>
       <w:pgNumType w:start="1"/>
       <w:cols w:space="720"/>
       <w:titlePg/>
@@ -2114,6 +5628,95 @@
       </w:rPr>
     </w:lvl>
   </w:abstractNum>
+  <w:abstractNum w:abstractNumId="2">
+    <w:nsid w:val="63771D3D"/>
+    <w:multiLevelType w:val="hybridMultilevel"/>
+    <w:tmpl w:val="00F4E88A"/>
+    <w:lvl w:ilvl="0" w:tplc="59125E6E">
+      <w:start w:val="1"/>
+      <w:numFmt w:val="decimal"/>
+      <w:lvlText w:val="%1."/>
+      <w:lvlJc w:val="left"/>
+      <w:pPr>
+        <w:ind w:left="0" w:firstLine="0"/>
+      </w:pPr>
+      <w:rPr>
+        <w:rFonts w:hint="eastAsia"/>
+      </w:rPr>
+    </w:lvl>
+    <w:lvl w:ilvl="1" w:tplc="04090019" w:tentative="1">
+      <w:start w:val="1"/>
+      <w:numFmt w:val="lowerLetter"/>
+      <w:lvlText w:val="%2)"/>
+      <w:lvlJc w:val="left"/>
+      <w:pPr>
+        <w:ind w:left="960" w:hanging="480"/>
+      </w:pPr>
+    </w:lvl>
+    <w:lvl w:ilvl="2" w:tplc="0409001B" w:tentative="1">
+      <w:start w:val="1"/>
+      <w:numFmt w:val="lowerRoman"/>
+      <w:lvlText w:val="%3."/>
+      <w:lvlJc w:val="right"/>
+      <w:pPr>
+        <w:ind w:left="1440" w:hanging="480"/>
+      </w:pPr>
+    </w:lvl>
+    <w:lvl w:ilvl="3" w:tplc="0409000F" w:tentative="1">
+      <w:start w:val="1"/>
+      <w:numFmt w:val="decimal"/>
+      <w:lvlText w:val="%4."/>
+      <w:lvlJc w:val="left"/>
+      <w:pPr>
+        <w:ind w:left="1920" w:hanging="480"/>
+      </w:pPr>
+    </w:lvl>
+    <w:lvl w:ilvl="4" w:tplc="04090019" w:tentative="1">
+      <w:start w:val="1"/>
+      <w:numFmt w:val="lowerLetter"/>
+      <w:lvlText w:val="%5)"/>
+      <w:lvlJc w:val="left"/>
+      <w:pPr>
+        <w:ind w:left="2400" w:hanging="480"/>
+      </w:pPr>
+    </w:lvl>
+    <w:lvl w:ilvl="5" w:tplc="0409001B" w:tentative="1">
+      <w:start w:val="1"/>
+      <w:numFmt w:val="lowerRoman"/>
+      <w:lvlText w:val="%6."/>
+      <w:lvlJc w:val="right"/>
+      <w:pPr>
+        <w:ind w:left="2880" w:hanging="480"/>
+      </w:pPr>
+    </w:lvl>
+    <w:lvl w:ilvl="6" w:tplc="0409000F" w:tentative="1">
+      <w:start w:val="1"/>
+      <w:numFmt w:val="decimal"/>
+      <w:lvlText w:val="%7."/>
+      <w:lvlJc w:val="left"/>
+      <w:pPr>
+        <w:ind w:left="3360" w:hanging="480"/>
+      </w:pPr>
+    </w:lvl>
+    <w:lvl w:ilvl="7" w:tplc="04090019" w:tentative="1">
+      <w:start w:val="1"/>
+      <w:numFmt w:val="lowerLetter"/>
+      <w:lvlText w:val="%8)"/>
+      <w:lvlJc w:val="left"/>
+      <w:pPr>
+        <w:ind w:left="3840" w:hanging="480"/>
+      </w:pPr>
+    </w:lvl>
+    <w:lvl w:ilvl="8" w:tplc="0409001B" w:tentative="1">
+      <w:start w:val="1"/>
+      <w:numFmt w:val="lowerRoman"/>
+      <w:lvlText w:val="%9."/>
+      <w:lvlJc w:val="right"/>
+      <w:pPr>
+        <w:ind w:left="4320" w:hanging="480"/>
+      </w:pPr>
+    </w:lvl>
+  </w:abstractNum>
   <w:num w:numId="1">
     <w:abstractNumId w:val="0"/>
   </w:num>
@@ -2178,6 +5781,24 @@
     <w:abstractNumId w:val="0"/>
   </w:num>
   <w:num w:numId="22">
+    <w:abstractNumId w:val="0"/>
+  </w:num>
+  <w:num w:numId="23">
+    <w:abstractNumId w:val="2"/>
+  </w:num>
+  <w:num w:numId="24">
+    <w:abstractNumId w:val="0"/>
+  </w:num>
+  <w:num w:numId="25">
+    <w:abstractNumId w:val="0"/>
+  </w:num>
+  <w:num w:numId="26">
+    <w:abstractNumId w:val="0"/>
+  </w:num>
+  <w:num w:numId="27">
+    <w:abstractNumId w:val="0"/>
+  </w:num>
+  <w:num w:numId="28">
     <w:abstractNumId w:val="0"/>
   </w:num>
 </w:numbering>

--- a/docs/assets/Resume/Original Material/(社招)iOS移动开发方向.docx
+++ b/docs/assets/Resume/Original Material/(社招)iOS移动开发方向.docx
@@ -728,7 +728,7 @@
     <w:p>
       <w:pPr>
         <w:rPr>
-          <w:rFonts w:ascii="微软雅黑" w:eastAsia="微软雅黑" w:hAnsi="微软雅黑" w:hint="eastAsia"/>
+          <w:rFonts w:ascii="微软雅黑" w:eastAsia="微软雅黑" w:hAnsi="微软雅黑"/>
           <w:color w:val="000000" w:themeColor="text1"/>
           <w:kern w:val="0"/>
           <w:szCs w:val="21"/>
@@ -4078,7 +4078,7 @@
         <w:spacing w:after="160"/>
         <w:ind w:left="198"/>
         <w:rPr>
-          <w:rFonts w:ascii="微软雅黑" w:eastAsia="微软雅黑" w:hAnsi="微软雅黑" w:hint="eastAsia"/>
+          <w:rFonts w:ascii="微软雅黑" w:eastAsia="微软雅黑" w:hAnsi="微软雅黑"/>
           <w:color w:val="000000" w:themeColor="text1"/>
           <w:sz w:val="21"/>
           <w:szCs w:val="21"/>
@@ -4843,7 +4843,7 @@
         <w:spacing w:after="160"/>
         <w:ind w:left="198"/>
         <w:rPr>
-          <w:rFonts w:ascii="微软雅黑" w:eastAsia="微软雅黑" w:hAnsi="微软雅黑" w:hint="eastAsia"/>
+          <w:rFonts w:ascii="微软雅黑" w:eastAsia="微软雅黑" w:hAnsi="微软雅黑"/>
           <w:color w:val="000000" w:themeColor="text1"/>
           <w:sz w:val="21"/>
           <w:szCs w:val="21"/>
@@ -5118,7 +5118,27 @@
           <w:sz w:val="21"/>
           <w:szCs w:val="21"/>
         </w:rPr>
-        <w:t>成开始任务</w:t>
+        <w:t>成开</w:t>
+      </w:r>
+      <w:r>
+        <w:rPr>
+          <w:rFonts w:ascii="微软雅黑" w:eastAsia="微软雅黑" w:hAnsi="微软雅黑" w:hint="eastAsia"/>
+          <w:color w:val="000000" w:themeColor="text1"/>
+          <w:sz w:val="21"/>
+          <w:szCs w:val="21"/>
+        </w:rPr>
+        <w:t>发</w:t>
+      </w:r>
+      <w:bookmarkStart w:id="0" w:name="_GoBack"/>
+      <w:bookmarkEnd w:id="0"/>
+      <w:r>
+        <w:rPr>
+          <w:rFonts w:ascii="微软雅黑" w:eastAsia="微软雅黑" w:hAnsi="微软雅黑"/>
+          <w:color w:val="000000" w:themeColor="text1"/>
+          <w:sz w:val="21"/>
+          <w:szCs w:val="21"/>
+        </w:rPr>
+        <w:t>任务</w:t>
       </w:r>
     </w:p>
     <w:p>
@@ -5214,18 +5234,7 @@
           <w:sz w:val="21"/>
           <w:szCs w:val="21"/>
         </w:rPr>
-        <w:t>写</w:t>
-      </w:r>
-      <w:bookmarkStart w:id="0" w:name="_GoBack"/>
-      <w:bookmarkEnd w:id="0"/>
-      <w:r>
-        <w:rPr>
-          <w:rFonts w:ascii="微软雅黑" w:eastAsia="微软雅黑" w:hAnsi="微软雅黑"/>
-          <w:color w:val="000000" w:themeColor="text1"/>
-          <w:sz w:val="21"/>
-          <w:szCs w:val="21"/>
-        </w:rPr>
-        <w:t>一些个人小项目</w:t>
+        <w:t>写一些个人小项目</w:t>
       </w:r>
       <w:r>
         <w:rPr>

--- a/docs/assets/Resume/Original Material/(社招)iOS移动开发方向.docx
+++ b/docs/assets/Resume/Original Material/(社招)iOS移动开发方向.docx
@@ -151,6 +151,15 @@
       <w:r>
         <w:rPr>
           <w:rFonts w:ascii="微软雅黑" w:eastAsia="微软雅黑" w:hAnsi="微软雅黑"/>
+          <w:b w:val="0"/>
+          <w:color w:val="000000" w:themeColor="text1"/>
+          <w:lang w:val="zh-CN"/>
+        </w:rPr>
+        <w:t>(1991.08.25)</w:t>
+      </w:r>
+      <w:r>
+        <w:rPr>
+          <w:rFonts w:ascii="微软雅黑" w:eastAsia="微软雅黑" w:hAnsi="微软雅黑"/>
           <w:color w:val="000000" w:themeColor="text1"/>
           <w:lang w:val="zh-CN"/>
         </w:rPr>
@@ -717,6 +726,69 @@
       </w:r>
       <w:r>
         <w:rPr>
+          <w:rFonts w:ascii="微软雅黑" w:eastAsia="微软雅黑" w:hAnsi="微软雅黑"/>
+          <w:color w:val="000000" w:themeColor="text1"/>
+          <w:kern w:val="0"/>
+          <w:szCs w:val="21"/>
+        </w:rPr>
+        <w:t>控制科学与工程</w:t>
+      </w:r>
+      <w:r>
+        <w:rPr>
+          <w:rFonts w:ascii="微软雅黑" w:eastAsia="微软雅黑" w:hAnsi="微软雅黑"/>
+          <w:color w:val="000000" w:themeColor="text1"/>
+          <w:kern w:val="0"/>
+          <w:szCs w:val="21"/>
+        </w:rPr>
+        <w:t>(模式</w:t>
+      </w:r>
+      <w:r>
+        <w:rPr>
+          <w:rFonts w:ascii="微软雅黑" w:eastAsia="微软雅黑" w:hAnsi="微软雅黑" w:hint="eastAsia"/>
+          <w:color w:val="000000" w:themeColor="text1"/>
+          <w:kern w:val="0"/>
+          <w:szCs w:val="21"/>
+        </w:rPr>
+        <w:t>识别</w:t>
+      </w:r>
+      <w:r>
+        <w:rPr>
+          <w:rFonts w:ascii="微软雅黑" w:eastAsia="微软雅黑" w:hAnsi="微软雅黑"/>
+          <w:color w:val="000000" w:themeColor="text1"/>
+          <w:kern w:val="0"/>
+          <w:szCs w:val="21"/>
+        </w:rPr>
+        <w:t>与智能系统二</w:t>
+      </w:r>
+      <w:r>
+        <w:rPr>
+          <w:rFonts w:ascii="微软雅黑" w:eastAsia="微软雅黑" w:hAnsi="微软雅黑" w:hint="eastAsia"/>
+          <w:color w:val="000000" w:themeColor="text1"/>
+          <w:kern w:val="0"/>
+          <w:szCs w:val="21"/>
+        </w:rPr>
+        <w:t>级</w:t>
+      </w:r>
+      <w:r>
+        <w:rPr>
+          <w:rFonts w:ascii="微软雅黑" w:eastAsia="微软雅黑" w:hAnsi="微软雅黑"/>
+          <w:color w:val="000000" w:themeColor="text1"/>
+          <w:kern w:val="0"/>
+          <w:szCs w:val="21"/>
+        </w:rPr>
+        <w:t>学科)</w:t>
+      </w:r>
+      <w:r>
+        <w:rPr>
+          <w:rFonts w:ascii="微软雅黑" w:eastAsia="微软雅黑" w:hAnsi="微软雅黑"/>
+          <w:color w:val="000000" w:themeColor="text1"/>
+          <w:kern w:val="0"/>
+          <w:szCs w:val="21"/>
+        </w:rPr>
+        <w:t xml:space="preserve"> | </w:t>
+      </w:r>
+      <w:r>
+        <w:rPr>
           <w:rFonts w:ascii="微软雅黑" w:eastAsia="微软雅黑" w:hAnsi="微软雅黑" w:hint="eastAsia"/>
           <w:color w:val="000000" w:themeColor="text1"/>
           <w:kern w:val="0"/>
@@ -796,6 +868,15 @@
           <w:szCs w:val="21"/>
         </w:rPr>
         <w:t xml:space="preserve"> | </w:t>
+      </w:r>
+      <w:r>
+        <w:rPr>
+          <w:rFonts w:ascii="微软雅黑" w:eastAsia="微软雅黑" w:hAnsi="微软雅黑"/>
+          <w:color w:val="000000" w:themeColor="text1"/>
+          <w:kern w:val="0"/>
+          <w:szCs w:val="21"/>
+        </w:rPr>
+        <w:t xml:space="preserve">自动化 | </w:t>
       </w:r>
       <w:r>
         <w:rPr>
@@ -1241,19 +1322,8 @@
           <w:sz w:val="21"/>
           <w:szCs w:val="21"/>
         </w:rPr>
-        <w:t>熟练使用Mac系统、</w:t>
-      </w:r>
-      <w:proofErr w:type="spellStart"/>
-      <w:r>
-        <w:rPr>
-          <w:rFonts w:ascii="微软雅黑" w:eastAsia="微软雅黑" w:hAnsi="微软雅黑" w:hint="eastAsia"/>
-          <w:color w:val="000000" w:themeColor="text1"/>
-          <w:sz w:val="21"/>
-          <w:szCs w:val="21"/>
-        </w:rPr>
-        <w:t>Xcode</w:t>
-      </w:r>
-      <w:proofErr w:type="spellEnd"/>
+        <w:t>熟练使用Mac系统、Xcode</w:t>
+      </w:r>
       <w:r>
         <w:rPr>
           <w:rFonts w:ascii="微软雅黑" w:eastAsia="微软雅黑" w:hAnsi="微软雅黑" w:hint="eastAsia"/>
@@ -1355,27 +1425,7 @@
           <w:sz w:val="21"/>
           <w:szCs w:val="21"/>
         </w:rPr>
-        <w:t>使用</w:t>
-      </w:r>
-      <w:proofErr w:type="spellStart"/>
-      <w:r>
-        <w:rPr>
-          <w:rFonts w:ascii="微软雅黑" w:eastAsia="微软雅黑" w:hAnsi="微软雅黑"/>
-          <w:color w:val="000000" w:themeColor="text1"/>
-          <w:sz w:val="21"/>
-          <w:szCs w:val="21"/>
-        </w:rPr>
-        <w:t>Git</w:t>
-      </w:r>
-      <w:proofErr w:type="spellEnd"/>
-      <w:r>
-        <w:rPr>
-          <w:rFonts w:ascii="微软雅黑" w:eastAsia="微软雅黑" w:hAnsi="微软雅黑"/>
-          <w:color w:val="000000" w:themeColor="text1"/>
-          <w:sz w:val="21"/>
-          <w:szCs w:val="21"/>
-        </w:rPr>
-        <w:t>命令行</w:t>
+        <w:t>使用Git命令行</w:t>
       </w:r>
       <w:r>
         <w:rPr>
@@ -1487,19 +1537,19 @@
           <w:sz w:val="21"/>
           <w:szCs w:val="21"/>
         </w:rPr>
-        <w:t>熟悉 </w:t>
-      </w:r>
-      <w:proofErr w:type="spellStart"/>
-      <w:r>
-        <w:rPr>
-          <w:rFonts w:ascii="微软雅黑" w:eastAsia="微软雅黑" w:hAnsi="微软雅黑" w:hint="eastAsia"/>
-          <w:color w:val="000000" w:themeColor="text1"/>
-          <w:sz w:val="21"/>
-          <w:szCs w:val="21"/>
-        </w:rPr>
-        <w:t>CocoaPods</w:t>
-      </w:r>
-      <w:proofErr w:type="spellEnd"/>
+        <w:t>熟悉 CocoaPods</w:t>
+      </w:r>
+      <w:r>
+        <w:rPr>
+          <w:rFonts w:ascii="微软雅黑" w:eastAsia="微软雅黑" w:hAnsi="微软雅黑"/>
+          <w:color w:val="000000" w:themeColor="text1"/>
+          <w:sz w:val="21"/>
+          <w:szCs w:val="21"/>
+        </w:rPr>
+        <w:t>、Carthage</w:t>
+      </w:r>
+      <w:bookmarkStart w:id="0" w:name="_GoBack"/>
+      <w:bookmarkEnd w:id="0"/>
       <w:r>
         <w:rPr>
           <w:rFonts w:ascii="微软雅黑" w:eastAsia="微软雅黑" w:hAnsi="微软雅黑" w:hint="eastAsia"/>
@@ -1648,19 +1698,8 @@
           <w:sz w:val="21"/>
           <w:szCs w:val="21"/>
         </w:rPr>
-        <w:t>熟悉 runtime 以及 </w:t>
-      </w:r>
-      <w:proofErr w:type="spellStart"/>
-      <w:r>
-        <w:rPr>
-          <w:rFonts w:ascii="微软雅黑" w:eastAsia="微软雅黑" w:hAnsi="微软雅黑" w:hint="eastAsia"/>
-          <w:color w:val="000000" w:themeColor="text1"/>
-          <w:sz w:val="21"/>
-          <w:szCs w:val="21"/>
-        </w:rPr>
-        <w:t>runloop</w:t>
-      </w:r>
-      <w:proofErr w:type="spellEnd"/>
+        <w:t>熟悉 runtime 以及 runloop</w:t>
+      </w:r>
       <w:r>
         <w:rPr>
           <w:rFonts w:ascii="微软雅黑" w:eastAsia="微软雅黑" w:hAnsi="微软雅黑"/>
@@ -1697,39 +1736,8 @@
           <w:sz w:val="21"/>
           <w:szCs w:val="21"/>
         </w:rPr>
-        <w:t>熟悉并掌握多线程技术，如 </w:t>
-      </w:r>
-      <w:proofErr w:type="spellStart"/>
-      <w:r>
-        <w:rPr>
-          <w:rFonts w:ascii="微软雅黑" w:eastAsia="微软雅黑" w:hAnsi="微软雅黑" w:hint="eastAsia"/>
-          <w:color w:val="000000" w:themeColor="text1"/>
-          <w:sz w:val="21"/>
-          <w:szCs w:val="21"/>
-        </w:rPr>
-        <w:t>NSThread</w:t>
-      </w:r>
-      <w:proofErr w:type="spellEnd"/>
-      <w:r>
-        <w:rPr>
-          <w:rFonts w:ascii="微软雅黑" w:eastAsia="微软雅黑" w:hAnsi="微软雅黑" w:hint="eastAsia"/>
-          <w:color w:val="000000" w:themeColor="text1"/>
-          <w:sz w:val="21"/>
-          <w:szCs w:val="21"/>
-        </w:rPr>
-        <w:t>、GCD、</w:t>
-      </w:r>
-      <w:proofErr w:type="spellStart"/>
-      <w:r>
-        <w:rPr>
-          <w:rFonts w:ascii="微软雅黑" w:eastAsia="微软雅黑" w:hAnsi="微软雅黑" w:hint="eastAsia"/>
-          <w:color w:val="000000" w:themeColor="text1"/>
-          <w:sz w:val="21"/>
-          <w:szCs w:val="21"/>
-        </w:rPr>
-        <w:t>NSOpeartion</w:t>
-      </w:r>
-      <w:proofErr w:type="spellEnd"/>
+        <w:t>熟悉并掌握多线程技术，如 NSThread、GCD、NSOpeartion</w:t>
+      </w:r>
     </w:p>
     <w:p>
       <w:pPr>
@@ -1766,19 +1774,8 @@
           <w:sz w:val="21"/>
           <w:szCs w:val="21"/>
         </w:rPr>
-        <w:t>解</w:t>
-      </w:r>
-      <w:proofErr w:type="spellStart"/>
-      <w:r>
-        <w:rPr>
-          <w:rFonts w:ascii="微软雅黑" w:eastAsia="微软雅黑" w:hAnsi="微软雅黑"/>
-          <w:color w:val="000000" w:themeColor="text1"/>
-          <w:sz w:val="21"/>
-          <w:szCs w:val="21"/>
-        </w:rPr>
-        <w:t>RxSwift</w:t>
-      </w:r>
-      <w:proofErr w:type="spellEnd"/>
+        <w:t>解RxSwift</w:t>
+      </w:r>
       <w:r>
         <w:rPr>
           <w:rFonts w:ascii="微软雅黑" w:eastAsia="微软雅黑" w:hAnsi="微软雅黑" w:hint="eastAsia"/>
@@ -1861,29 +1858,7 @@
           <w:sz w:val="24"/>
           <w:szCs w:val="21"/>
         </w:rPr>
-        <w:t>使用</w:t>
-      </w:r>
-      <w:proofErr w:type="spellStart"/>
-      <w:r>
-        <w:rPr>
-          <w:rFonts w:ascii="微软雅黑" w:eastAsia="微软雅黑" w:hAnsi="微软雅黑" w:hint="eastAsia"/>
-          <w:b/>
-          <w:color w:val="000000" w:themeColor="text1"/>
-          <w:sz w:val="24"/>
-          <w:szCs w:val="21"/>
-        </w:rPr>
-        <w:t>Platium</w:t>
-      </w:r>
-      <w:proofErr w:type="spellEnd"/>
-      <w:r>
-        <w:rPr>
-          <w:rFonts w:ascii="微软雅黑" w:eastAsia="微软雅黑" w:hAnsi="微软雅黑" w:hint="eastAsia"/>
-          <w:b/>
-          <w:color w:val="000000" w:themeColor="text1"/>
-          <w:sz w:val="24"/>
-          <w:szCs w:val="21"/>
-        </w:rPr>
-        <w:t>库开</w:t>
+        <w:t>使用Platium库开</w:t>
       </w:r>
       <w:r>
         <w:rPr>
@@ -2073,7 +2048,6 @@
         </w:rPr>
         <w:t>项目中我使用</w:t>
       </w:r>
-      <w:proofErr w:type="spellStart"/>
       <w:r>
         <w:rPr>
           <w:rFonts w:ascii="微软雅黑" w:eastAsia="微软雅黑" w:hAnsi="微软雅黑"/>
@@ -2083,7 +2057,6 @@
         </w:rPr>
         <w:t>Platium</w:t>
       </w:r>
-      <w:proofErr w:type="spellEnd"/>
       <w:r>
         <w:rPr>
           <w:rFonts w:ascii="微软雅黑" w:eastAsia="微软雅黑" w:hAnsi="微软雅黑" w:hint="eastAsia"/>
@@ -2398,27 +2371,7 @@
           <w:sz w:val="21"/>
           <w:szCs w:val="21"/>
         </w:rPr>
-        <w:t>（</w:t>
-      </w:r>
-      <w:proofErr w:type="spellStart"/>
-      <w:r>
-        <w:rPr>
-          <w:rFonts w:ascii="微软雅黑" w:eastAsia="微软雅黑" w:hAnsi="微软雅黑"/>
-          <w:color w:val="000000" w:themeColor="text1"/>
-          <w:sz w:val="21"/>
-          <w:szCs w:val="21"/>
-        </w:rPr>
-        <w:t>Kodi</w:t>
-      </w:r>
-      <w:proofErr w:type="spellEnd"/>
-      <w:r>
-        <w:rPr>
-          <w:rFonts w:ascii="微软雅黑" w:eastAsia="微软雅黑" w:hAnsi="微软雅黑"/>
-          <w:color w:val="000000" w:themeColor="text1"/>
-          <w:sz w:val="21"/>
-          <w:szCs w:val="21"/>
-        </w:rPr>
-        <w:t>）</w:t>
+        <w:t>（Kodi）</w:t>
       </w:r>
       <w:r>
         <w:rPr>
@@ -3255,19 +3208,8 @@
           <w:sz w:val="21"/>
           <w:szCs w:val="21"/>
         </w:rPr>
-        <w:t>使用</w:t>
-      </w:r>
-      <w:proofErr w:type="spellStart"/>
-      <w:r>
-        <w:rPr>
-          <w:rFonts w:ascii="微软雅黑" w:eastAsia="微软雅黑" w:hAnsi="微软雅黑"/>
-          <w:color w:val="000000" w:themeColor="text1"/>
-          <w:sz w:val="21"/>
-          <w:szCs w:val="21"/>
-        </w:rPr>
-        <w:t>UICollectionView</w:t>
-      </w:r>
-      <w:proofErr w:type="spellEnd"/>
+        <w:t>使用UICollectionView</w:t>
+      </w:r>
       <w:r>
         <w:rPr>
           <w:rFonts w:ascii="微软雅黑" w:eastAsia="微软雅黑" w:hAnsi="微软雅黑" w:hint="eastAsia"/>
@@ -3938,7 +3880,6 @@
         </w:rPr>
         <w:t>在信息流页面</w:t>
       </w:r>
-      <w:proofErr w:type="spellStart"/>
       <w:r>
         <w:rPr>
           <w:rFonts w:ascii="微软雅黑" w:eastAsia="微软雅黑" w:hAnsi="微软雅黑"/>
@@ -3948,7 +3889,6 @@
         </w:rPr>
         <w:t>UICollectionView</w:t>
       </w:r>
-      <w:proofErr w:type="spellEnd"/>
       <w:r>
         <w:rPr>
           <w:rFonts w:ascii="微软雅黑" w:eastAsia="微软雅黑" w:hAnsi="微软雅黑" w:hint="eastAsia"/>
@@ -5129,8 +5069,6 @@
         </w:rPr>
         <w:t>发</w:t>
       </w:r>
-      <w:bookmarkStart w:id="0" w:name="_GoBack"/>
-      <w:bookmarkEnd w:id="0"/>
       <w:r>
         <w:rPr>
           <w:rFonts w:ascii="微软雅黑" w:eastAsia="微软雅黑" w:hAnsi="微软雅黑"/>
@@ -5205,19 +5143,8 @@
           <w:sz w:val="21"/>
           <w:szCs w:val="21"/>
         </w:rPr>
-        <w:t>在</w:t>
-      </w:r>
-      <w:proofErr w:type="spellStart"/>
-      <w:r>
-        <w:rPr>
-          <w:rFonts w:ascii="微软雅黑" w:eastAsia="微软雅黑" w:hAnsi="微软雅黑"/>
-          <w:color w:val="000000" w:themeColor="text1"/>
-          <w:sz w:val="21"/>
-          <w:szCs w:val="21"/>
-        </w:rPr>
-        <w:t>GitHub</w:t>
-      </w:r>
-      <w:proofErr w:type="spellEnd"/>
+        <w:t>在GitHub</w:t>
+      </w:r>
       <w:r>
         <w:rPr>
           <w:rFonts w:ascii="微软雅黑" w:eastAsia="微软雅黑" w:hAnsi="微软雅黑" w:hint="eastAsia"/>

--- a/docs/assets/Resume/Original Material/(社招)iOS移动开发方向.docx
+++ b/docs/assets/Resume/Original Material/(社招)iOS移动开发方向.docx
@@ -15,35 +15,21 @@
       </w:pPr>
       <w:r>
         <w:rPr>
-          <w:rFonts w:hint="eastAsia"/>
           <w:noProof/>
-          <w:color w:val="404040" w:themeColor="text1" w:themeTint="BF"/>
         </w:rPr>
         <w:drawing>
-          <wp:anchor distT="0" distB="0" distL="114300" distR="114300" simplePos="0" relativeHeight="251658240" behindDoc="0" locked="0" layoutInCell="1" allowOverlap="1" wp14:anchorId="2FA04346" wp14:editId="401AD1DA">
+          <wp:anchor distT="0" distB="0" distL="114300" distR="114300" simplePos="0" relativeHeight="251660288" behindDoc="0" locked="0" layoutInCell="1" allowOverlap="1" wp14:anchorId="42E76D38" wp14:editId="3ED709AD">
             <wp:simplePos x="0" y="0"/>
             <wp:positionH relativeFrom="column">
-              <wp:posOffset>3810</wp:posOffset>
+              <wp:posOffset>5420995</wp:posOffset>
             </wp:positionH>
             <wp:positionV relativeFrom="paragraph">
-              <wp:posOffset>23837</wp:posOffset>
+              <wp:posOffset>278130</wp:posOffset>
             </wp:positionV>
-            <wp:extent cx="1155600" cy="1537200"/>
-            <wp:effectExtent l="0" t="0" r="0" b="0"/>
-            <wp:wrapTight wrapText="bothSides">
-              <wp:wrapPolygon edited="0">
-                <wp:start x="1900" y="0"/>
-                <wp:lineTo x="0" y="357"/>
-                <wp:lineTo x="0" y="21064"/>
-                <wp:lineTo x="1900" y="21064"/>
-                <wp:lineTo x="19474" y="21064"/>
-                <wp:lineTo x="20899" y="21064"/>
-                <wp:lineTo x="20899" y="0"/>
-                <wp:lineTo x="19474" y="0"/>
-                <wp:lineTo x="1900" y="0"/>
-              </wp:wrapPolygon>
-            </wp:wrapTight>
-            <wp:docPr id="2" name="图片 2"/>
+            <wp:extent cx="942975" cy="1259840"/>
+            <wp:effectExtent l="0" t="0" r="0" b="10160"/>
+            <wp:wrapSquare wrapText="bothSides"/>
+            <wp:docPr id="14" name="图片 14" descr="dz1"/>
             <wp:cNvGraphicFramePr>
               <a:graphicFrameLocks xmlns:a="http://schemas.openxmlformats.org/drawingml/2006/main" noChangeAspect="1"/>
             </wp:cNvGraphicFramePr>
@@ -51,13 +37,13 @@
               <a:graphicData uri="http://schemas.openxmlformats.org/drawingml/2006/picture">
                 <pic:pic xmlns:pic="http://schemas.openxmlformats.org/drawingml/2006/picture">
                   <pic:nvPicPr>
-                    <pic:cNvPr id="0" name="图片 3"/>
+                    <pic:cNvPr id="0" name="Picture 14" descr="dz1"/>
                     <pic:cNvPicPr>
                       <a:picLocks noChangeAspect="1" noChangeArrowheads="1"/>
                     </pic:cNvPicPr>
                   </pic:nvPicPr>
                   <pic:blipFill>
-                    <a:blip r:embed="rId8">
+                    <a:blip r:embed="rId8" cstate="print">
                       <a:extLst>
                         <a:ext uri="{28A0092B-C50C-407E-A947-70E740481C1C}">
                           <a14:useLocalDpi xmlns:a14="http://schemas.microsoft.com/office/drawing/2010/main" val="0"/>
@@ -72,25 +58,23 @@
                   <pic:spPr bwMode="auto">
                     <a:xfrm>
                       <a:off x="0" y="0"/>
-                      <a:ext cx="1155600" cy="1537200"/>
+                      <a:ext cx="942975" cy="1259840"/>
                     </a:xfrm>
                     <a:prstGeom prst="rect">
                       <a:avLst/>
                     </a:prstGeom>
+                    <a:noFill/>
                     <a:ln>
                       <a:noFill/>
                     </a:ln>
-                    <a:effectLst>
-                      <a:softEdge rad="112500"/>
-                    </a:effectLst>
                   </pic:spPr>
                 </pic:pic>
               </a:graphicData>
             </a:graphic>
-            <wp14:sizeRelH relativeFrom="margin">
+            <wp14:sizeRelH relativeFrom="page">
               <wp14:pctWidth>0</wp14:pctWidth>
             </wp14:sizeRelH>
-            <wp14:sizeRelV relativeFrom="margin">
+            <wp14:sizeRelV relativeFrom="page">
               <wp14:pctHeight>0</wp14:pctHeight>
             </wp14:sizeRelV>
           </wp:anchor>
@@ -534,6 +518,8 @@
           <w:t>http://blog.csdn.net/w_z_z_1991</w:t>
         </w:r>
       </w:hyperlink>
+      <w:bookmarkStart w:id="0" w:name="_GoBack"/>
+      <w:bookmarkEnd w:id="0"/>
     </w:p>
     <w:p>
       <w:pPr>
@@ -1548,8 +1534,6 @@
         </w:rPr>
         <w:t>、Carthage</w:t>
       </w:r>
-      <w:bookmarkStart w:id="0" w:name="_GoBack"/>
-      <w:bookmarkEnd w:id="0"/>
       <w:r>
         <w:rPr>
           <w:rFonts w:ascii="微软雅黑" w:eastAsia="微软雅黑" w:hAnsi="微软雅黑" w:hint="eastAsia"/>

--- a/docs/assets/Resume/Original Material/(社招)iOS移动开发方向.docx
+++ b/docs/assets/Resume/Original Material/(社招)iOS移动开发方向.docx
@@ -132,8 +132,6 @@
         </w:rPr>
         <w:t>8</w:t>
       </w:r>
-      <w:bookmarkStart w:id="0" w:name="_GoBack"/>
-      <w:bookmarkEnd w:id="0"/>
       <w:r>
         <w:rPr>
           <w:rFonts w:ascii="微软雅黑" w:eastAsia="微软雅黑" w:hAnsi="微软雅黑" w:hint="eastAsia"/>
@@ -1569,7 +1567,43 @@
           <w:sz w:val="21"/>
           <w:szCs w:val="21"/>
         </w:rPr>
-        <w:t>熟悉 runtime 以及 </w:t>
+        <w:t>熟悉 </w:t>
+      </w:r>
+      <w:r>
+        <w:rPr>
+          <w:rFonts w:ascii="微软雅黑" w:eastAsia="微软雅黑" w:hAnsi="微软雅黑"/>
+          <w:color w:val="000000" w:themeColor="text1"/>
+          <w:sz w:val="21"/>
+          <w:szCs w:val="21"/>
+        </w:rPr>
+        <w:t>Run</w:t>
+      </w:r>
+      <w:r>
+        <w:rPr>
+          <w:rFonts w:ascii="微软雅黑" w:eastAsia="微软雅黑" w:hAnsi="微软雅黑"/>
+          <w:color w:val="000000" w:themeColor="text1"/>
+          <w:sz w:val="21"/>
+          <w:szCs w:val="21"/>
+        </w:rPr>
+        <w:t>t</w:t>
+      </w:r>
+      <w:r>
+        <w:rPr>
+          <w:rFonts w:ascii="微软雅黑" w:eastAsia="微软雅黑" w:hAnsi="微软雅黑"/>
+          <w:color w:val="000000" w:themeColor="text1"/>
+          <w:sz w:val="21"/>
+          <w:szCs w:val="21"/>
+        </w:rPr>
+        <w:t>ime</w:t>
+      </w:r>
+      <w:r>
+        <w:rPr>
+          <w:rFonts w:ascii="微软雅黑" w:eastAsia="微软雅黑" w:hAnsi="微软雅黑" w:hint="eastAsia"/>
+          <w:color w:val="000000" w:themeColor="text1"/>
+          <w:sz w:val="21"/>
+          <w:szCs w:val="21"/>
+        </w:rPr>
+        <w:t> 以及 </w:t>
       </w:r>
       <w:proofErr w:type="spellStart"/>
       <w:r>
@@ -1579,7 +1613,16 @@
           <w:sz w:val="21"/>
           <w:szCs w:val="21"/>
         </w:rPr>
-        <w:t>runloop</w:t>
+        <w:t>R</w:t>
+      </w:r>
+      <w:r>
+        <w:rPr>
+          <w:rFonts w:ascii="微软雅黑" w:eastAsia="微软雅黑" w:hAnsi="微软雅黑"/>
+          <w:color w:val="000000" w:themeColor="text1"/>
+          <w:sz w:val="21"/>
+          <w:szCs w:val="21"/>
+        </w:rPr>
+        <w:t>unLoop</w:t>
       </w:r>
       <w:proofErr w:type="spellEnd"/>
     </w:p>
@@ -1596,7 +1639,7 @@
         <w:spacing w:line="180" w:lineRule="auto"/>
         <w:ind w:left="144"/>
         <w:rPr>
-          <w:rFonts w:ascii="微软雅黑" w:eastAsia="微软雅黑" w:hAnsi="微软雅黑" w:hint="eastAsia"/>
+          <w:rFonts w:ascii="微软雅黑" w:eastAsia="微软雅黑" w:hAnsi="微软雅黑"/>
           <w:color w:val="000000" w:themeColor="text1"/>
           <w:sz w:val="21"/>
           <w:szCs w:val="21"/>
@@ -1656,7 +1699,7 @@
         <w:spacing w:line="180" w:lineRule="auto"/>
         <w:ind w:left="144"/>
         <w:rPr>
-          <w:rFonts w:ascii="微软雅黑" w:eastAsia="微软雅黑" w:hAnsi="微软雅黑" w:hint="eastAsia"/>
+          <w:rFonts w:ascii="微软雅黑" w:eastAsia="微软雅黑" w:hAnsi="微软雅黑"/>
           <w:color w:val="000000" w:themeColor="text1"/>
           <w:sz w:val="21"/>
           <w:szCs w:val="21"/>
@@ -1819,7 +1862,7 @@
         <w:spacing w:line="180" w:lineRule="auto"/>
         <w:ind w:left="144"/>
         <w:rPr>
-          <w:rFonts w:ascii="微软雅黑" w:eastAsia="微软雅黑" w:hAnsi="微软雅黑"/>
+          <w:rFonts w:ascii="微软雅黑" w:eastAsia="微软雅黑" w:hAnsi="微软雅黑" w:hint="eastAsia"/>
           <w:color w:val="000000" w:themeColor="text1"/>
           <w:sz w:val="21"/>
           <w:szCs w:val="21"/>
@@ -1860,15 +1903,6 @@
           <w:szCs w:val="21"/>
         </w:rPr>
         <w:t>代码管理</w:t>
-      </w:r>
-      <w:r>
-        <w:rPr>
-          <w:rFonts w:ascii="微软雅黑" w:eastAsia="微软雅黑" w:hAnsi="微软雅黑"/>
-          <w:color w:val="000000" w:themeColor="text1"/>
-          <w:sz w:val="21"/>
-          <w:szCs w:val="21"/>
-        </w:rPr>
-        <w:tab/>
       </w:r>
     </w:p>
     <w:p>
@@ -1897,7 +1931,63 @@
           <w:sz w:val="21"/>
           <w:szCs w:val="21"/>
         </w:rPr>
-        <w:t>熟悉单元测试</w:t>
+        <w:t>了</w:t>
+      </w:r>
+      <w:r>
+        <w:rPr>
+          <w:rFonts w:ascii="微软雅黑" w:eastAsia="微软雅黑" w:hAnsi="微软雅黑"/>
+          <w:color w:val="000000" w:themeColor="text1"/>
+          <w:sz w:val="21"/>
+          <w:szCs w:val="21"/>
+        </w:rPr>
+        <w:t>解</w:t>
+      </w:r>
+      <w:proofErr w:type="spellStart"/>
+      <w:r>
+        <w:rPr>
+          <w:rFonts w:ascii="微软雅黑" w:eastAsia="微软雅黑" w:hAnsi="微软雅黑"/>
+          <w:color w:val="000000" w:themeColor="text1"/>
+          <w:sz w:val="21"/>
+          <w:szCs w:val="21"/>
+        </w:rPr>
+        <w:t>RxSwift</w:t>
+      </w:r>
+      <w:proofErr w:type="spellEnd"/>
+      <w:r>
+        <w:rPr>
+          <w:rFonts w:ascii="微软雅黑" w:eastAsia="微软雅黑" w:hAnsi="微软雅黑" w:hint="eastAsia"/>
+          <w:color w:val="000000" w:themeColor="text1"/>
+          <w:sz w:val="21"/>
+          <w:szCs w:val="21"/>
+        </w:rPr>
+        <w:t>和Swif</w:t>
+      </w:r>
+      <w:r>
+        <w:rPr>
+          <w:rFonts w:ascii="微软雅黑" w:eastAsia="微软雅黑" w:hAnsi="微软雅黑"/>
+          <w:color w:val="000000" w:themeColor="text1"/>
+          <w:sz w:val="21"/>
+          <w:szCs w:val="21"/>
+        </w:rPr>
+        <w:t>t</w:t>
+      </w:r>
+      <w:r>
+        <w:rPr>
+          <w:rFonts w:ascii="微软雅黑" w:eastAsia="微软雅黑" w:hAnsi="微软雅黑" w:hint="eastAsia"/>
+          <w:color w:val="000000" w:themeColor="text1"/>
+          <w:sz w:val="21"/>
+          <w:szCs w:val="21"/>
+        </w:rPr>
+        <w:t>函数</w:t>
+      </w:r>
+      <w:r>
+        <w:rPr>
+          <w:rFonts w:ascii="微软雅黑" w:eastAsia="微软雅黑" w:hAnsi="微软雅黑"/>
+          <w:color w:val="000000" w:themeColor="text1"/>
+          <w:sz w:val="21"/>
+          <w:szCs w:val="21"/>
+        </w:rPr>
+        <w:t>式编程</w:t>
       </w:r>
     </w:p>
     <w:p>
@@ -1913,65 +2003,1966 @@
         <w:spacing w:line="180" w:lineRule="auto"/>
         <w:ind w:left="144"/>
         <w:rPr>
-          <w:rFonts w:ascii="微软雅黑" w:eastAsia="微软雅黑" w:hAnsi="微软雅黑"/>
-          <w:color w:val="000000" w:themeColor="text1"/>
-          <w:sz w:val="21"/>
-          <w:szCs w:val="21"/>
-        </w:rPr>
-      </w:pPr>
-      <w:r>
-        <w:rPr>
-          <w:rFonts w:ascii="微软雅黑" w:eastAsia="微软雅黑" w:hAnsi="微软雅黑" w:hint="eastAsia"/>
-          <w:color w:val="000000" w:themeColor="text1"/>
-          <w:sz w:val="21"/>
-          <w:szCs w:val="21"/>
-        </w:rPr>
-        <w:t>了</w:t>
-      </w:r>
-      <w:r>
-        <w:rPr>
-          <w:rFonts w:ascii="微软雅黑" w:eastAsia="微软雅黑" w:hAnsi="微软雅黑"/>
-          <w:color w:val="000000" w:themeColor="text1"/>
-          <w:sz w:val="21"/>
-          <w:szCs w:val="21"/>
-        </w:rPr>
-        <w:t>解RxSwift</w:t>
-      </w:r>
-      <w:r>
-        <w:rPr>
-          <w:rFonts w:ascii="微软雅黑" w:eastAsia="微软雅黑" w:hAnsi="微软雅黑" w:hint="eastAsia"/>
-          <w:color w:val="000000" w:themeColor="text1"/>
-          <w:sz w:val="21"/>
-          <w:szCs w:val="21"/>
-        </w:rPr>
-        <w:t>和Swif</w:t>
-      </w:r>
-      <w:r>
-        <w:rPr>
-          <w:rFonts w:ascii="微软雅黑" w:eastAsia="微软雅黑" w:hAnsi="微软雅黑"/>
-          <w:color w:val="000000" w:themeColor="text1"/>
-          <w:sz w:val="21"/>
-          <w:szCs w:val="21"/>
-        </w:rPr>
-        <w:t>t</w:t>
-      </w:r>
-      <w:r>
-        <w:rPr>
-          <w:rFonts w:ascii="微软雅黑" w:eastAsia="微软雅黑" w:hAnsi="微软雅黑" w:hint="eastAsia"/>
-          <w:color w:val="000000" w:themeColor="text1"/>
-          <w:sz w:val="21"/>
-          <w:szCs w:val="21"/>
-        </w:rPr>
-        <w:t>函数</w:t>
-      </w:r>
-      <w:r>
-        <w:rPr>
-          <w:rFonts w:ascii="微软雅黑" w:eastAsia="微软雅黑" w:hAnsi="微软雅黑"/>
-          <w:color w:val="000000" w:themeColor="text1"/>
-          <w:sz w:val="21"/>
-          <w:szCs w:val="21"/>
-        </w:rPr>
-        <w:t>式编程</w:t>
+          <w:rFonts w:ascii="微软雅黑" w:eastAsia="微软雅黑" w:hAnsi="微软雅黑" w:hint="eastAsia"/>
+          <w:color w:val="000000" w:themeColor="text1"/>
+          <w:sz w:val="21"/>
+          <w:szCs w:val="21"/>
+        </w:rPr>
+      </w:pPr>
+      <w:r>
+        <w:rPr>
+          <w:rFonts w:ascii="微软雅黑" w:eastAsia="微软雅黑" w:hAnsi="微软雅黑" w:hint="eastAsia"/>
+          <w:color w:val="000000" w:themeColor="text1"/>
+          <w:sz w:val="21"/>
+          <w:szCs w:val="21"/>
+        </w:rPr>
+        <w:t>Rea</w:t>
+      </w:r>
+      <w:r>
+        <w:rPr>
+          <w:rFonts w:ascii="微软雅黑" w:eastAsia="微软雅黑" w:hAnsi="微软雅黑"/>
+          <w:color w:val="000000" w:themeColor="text1"/>
+          <w:sz w:val="21"/>
+          <w:szCs w:val="21"/>
+        </w:rPr>
+        <w:t>ct Native</w:t>
+      </w:r>
+      <w:r>
+        <w:rPr>
+          <w:rFonts w:ascii="微软雅黑" w:eastAsia="微软雅黑" w:hAnsi="微软雅黑" w:hint="eastAsia"/>
+          <w:color w:val="000000" w:themeColor="text1"/>
+          <w:sz w:val="21"/>
+          <w:szCs w:val="21"/>
+        </w:rPr>
+        <w:t>初级</w:t>
+      </w:r>
+      <w:r>
+        <w:rPr>
+          <w:rFonts w:ascii="微软雅黑" w:eastAsia="微软雅黑" w:hAnsi="微软雅黑" w:hint="eastAsia"/>
+          <w:color w:val="000000" w:themeColor="text1"/>
+          <w:sz w:val="21"/>
+          <w:szCs w:val="21"/>
+        </w:rPr>
+        <w:t>开发</w:t>
+      </w:r>
+      <w:r>
+        <w:rPr>
+          <w:rFonts w:ascii="微软雅黑" w:eastAsia="微软雅黑" w:hAnsi="微软雅黑" w:hint="eastAsia"/>
+          <w:color w:val="000000" w:themeColor="text1"/>
+          <w:sz w:val="21"/>
+          <w:szCs w:val="21"/>
+        </w:rPr>
+        <w:t>经验</w:t>
+      </w:r>
+      <w:r>
+        <w:rPr>
+          <w:rFonts w:ascii="微软雅黑" w:eastAsia="微软雅黑" w:hAnsi="微软雅黑" w:hint="eastAsia"/>
+          <w:color w:val="000000" w:themeColor="text1"/>
+          <w:sz w:val="21"/>
+          <w:szCs w:val="21"/>
+        </w:rPr>
+        <w:t>(</w:t>
+      </w:r>
+      <w:r>
+        <w:rPr>
+          <w:rFonts w:ascii="微软雅黑" w:eastAsia="微软雅黑" w:hAnsi="微软雅黑"/>
+          <w:color w:val="000000" w:themeColor="text1"/>
+          <w:sz w:val="21"/>
+          <w:szCs w:val="21"/>
+        </w:rPr>
+        <w:t>Redux + Soga)</w:t>
+      </w:r>
+    </w:p>
+    <w:p>
+      <w:pPr>
+        <w:pStyle w:val="a6"/>
+        <w:spacing w:line="180" w:lineRule="auto"/>
+        <w:rPr>
+          <w:rFonts w:ascii="微软雅黑" w:eastAsia="微软雅黑" w:hAnsi="微软雅黑"/>
+          <w:color w:val="000000" w:themeColor="text1"/>
+          <w:sz w:val="28"/>
+          <w:lang w:val="zh-CN"/>
+        </w:rPr>
+      </w:pPr>
+    </w:p>
+    <w:p>
+      <w:pPr>
+        <w:pStyle w:val="a6"/>
+        <w:spacing w:line="180" w:lineRule="auto"/>
+        <w:rPr>
+          <w:rFonts w:ascii="微软雅黑" w:eastAsia="微软雅黑" w:hAnsi="微软雅黑"/>
+          <w:color w:val="000000" w:themeColor="text1"/>
+          <w:sz w:val="28"/>
+          <w:lang w:val="zh-CN"/>
+        </w:rPr>
+      </w:pPr>
+    </w:p>
+    <w:p>
+      <w:pPr>
+        <w:pStyle w:val="a6"/>
+        <w:spacing w:line="180" w:lineRule="auto"/>
+        <w:rPr>
+          <w:rFonts w:ascii="微软雅黑" w:eastAsia="微软雅黑" w:hAnsi="微软雅黑"/>
+          <w:color w:val="000000" w:themeColor="text1"/>
+          <w:sz w:val="28"/>
+          <w:lang w:val="zh-CN"/>
+        </w:rPr>
+      </w:pPr>
+    </w:p>
+    <w:p>
+      <w:pPr>
+        <w:pStyle w:val="a6"/>
+        <w:spacing w:line="180" w:lineRule="auto"/>
+        <w:rPr>
+          <w:rFonts w:ascii="微软雅黑" w:eastAsia="微软雅黑" w:hAnsi="微软雅黑"/>
+          <w:color w:val="000000" w:themeColor="text1"/>
+          <w:sz w:val="28"/>
+          <w:lang w:val="zh-CN"/>
+        </w:rPr>
+      </w:pPr>
+      <w:r>
+        <w:rPr>
+          <w:rFonts w:ascii="微软雅黑" w:eastAsia="微软雅黑" w:hAnsi="微软雅黑" w:hint="eastAsia"/>
+          <w:color w:val="000000" w:themeColor="text1"/>
+          <w:sz w:val="28"/>
+          <w:lang w:val="zh-CN"/>
+        </w:rPr>
+        <w:lastRenderedPageBreak/>
+        <w:t>项目经验</w:t>
+      </w:r>
+    </w:p>
+    <w:p>
+      <w:pPr>
+        <w:pStyle w:val="a"/>
+        <w:numPr>
+          <w:ilvl w:val="0"/>
+          <w:numId w:val="23"/>
+        </w:numPr>
+        <w:spacing w:after="120" w:line="180" w:lineRule="auto"/>
+        <w:rPr>
+          <w:rFonts w:ascii="微软雅黑" w:eastAsia="微软雅黑" w:hAnsi="微软雅黑"/>
+          <w:b/>
+          <w:color w:val="000000" w:themeColor="text1"/>
+          <w:sz w:val="24"/>
+          <w:szCs w:val="21"/>
+        </w:rPr>
+      </w:pPr>
+      <w:r>
+        <w:rPr>
+          <w:rFonts w:ascii="微软雅黑" w:eastAsia="微软雅黑" w:hAnsi="微软雅黑" w:hint="eastAsia"/>
+          <w:b/>
+          <w:color w:val="000000" w:themeColor="text1"/>
+          <w:sz w:val="24"/>
+          <w:szCs w:val="21"/>
+        </w:rPr>
+        <w:t>扩展FLEX调试工具功</w:t>
+      </w:r>
+      <w:r>
+        <w:rPr>
+          <w:rFonts w:ascii="微软雅黑" w:eastAsia="微软雅黑" w:hAnsi="微软雅黑" w:hint="eastAsia"/>
+          <w:b/>
+          <w:color w:val="000000" w:themeColor="text1"/>
+          <w:sz w:val="24"/>
+          <w:szCs w:val="21"/>
+        </w:rPr>
+        <w:t>能，增加了UI组件初始化代码定位</w:t>
+      </w:r>
+      <w:r>
+        <w:rPr>
+          <w:rFonts w:ascii="微软雅黑" w:eastAsia="微软雅黑" w:hAnsi="微软雅黑" w:hint="eastAsia"/>
+          <w:b/>
+          <w:color w:val="000000" w:themeColor="text1"/>
+          <w:sz w:val="24"/>
+          <w:szCs w:val="21"/>
+        </w:rPr>
+        <w:t>功能</w:t>
+      </w:r>
+    </w:p>
+    <w:p>
+      <w:pPr>
+        <w:pStyle w:val="a"/>
+        <w:numPr>
+          <w:ilvl w:val="0"/>
+          <w:numId w:val="0"/>
+        </w:numPr>
+        <w:spacing w:after="160"/>
+        <w:ind w:left="198"/>
+        <w:rPr>
+          <w:rFonts w:ascii="微软雅黑" w:eastAsia="微软雅黑" w:hAnsi="微软雅黑"/>
+          <w:color w:val="000000" w:themeColor="text1"/>
+          <w:sz w:val="21"/>
+          <w:szCs w:val="21"/>
+        </w:rPr>
+      </w:pPr>
+      <w:r>
+        <w:rPr>
+          <w:rFonts w:ascii="微软雅黑" w:eastAsia="微软雅黑" w:hAnsi="微软雅黑" w:hint="eastAsia"/>
+          <w:b/>
+          <w:color w:val="000000" w:themeColor="text1"/>
+          <w:sz w:val="21"/>
+          <w:szCs w:val="21"/>
+        </w:rPr>
+        <w:t>项目</w:t>
+      </w:r>
+      <w:r>
+        <w:rPr>
+          <w:rFonts w:ascii="微软雅黑" w:eastAsia="微软雅黑" w:hAnsi="微软雅黑"/>
+          <w:b/>
+          <w:color w:val="000000" w:themeColor="text1"/>
+          <w:sz w:val="21"/>
+          <w:szCs w:val="21"/>
+        </w:rPr>
+        <w:t>描述:</w:t>
+      </w:r>
+      <w:r>
+        <w:rPr>
+          <w:rFonts w:ascii="微软雅黑" w:eastAsia="微软雅黑" w:hAnsi="微软雅黑"/>
+          <w:color w:val="000000" w:themeColor="text1"/>
+          <w:sz w:val="21"/>
+          <w:szCs w:val="21"/>
+        </w:rPr>
+        <w:t xml:space="preserve"> </w:t>
+      </w:r>
+      <w:r>
+        <w:rPr>
+          <w:rFonts w:ascii="微软雅黑" w:eastAsia="微软雅黑" w:hAnsi="微软雅黑" w:hint="eastAsia"/>
+          <w:color w:val="000000" w:themeColor="text1"/>
+          <w:sz w:val="21"/>
+          <w:szCs w:val="21"/>
+        </w:rPr>
+        <w:t>因为项目工程比较大，逻辑复杂，页面比较多，在开发UI需求时定位组件的创建位置有些不方便，所以开发这个UI组件定位功能，快速找到相关组件的代码位置，从而提高工作效率。</w:t>
+      </w:r>
+    </w:p>
+    <w:p>
+      <w:pPr>
+        <w:pStyle w:val="a"/>
+        <w:numPr>
+          <w:ilvl w:val="0"/>
+          <w:numId w:val="0"/>
+        </w:numPr>
+        <w:spacing w:after="160"/>
+        <w:ind w:left="198"/>
+        <w:rPr>
+          <w:rFonts w:ascii="微软雅黑" w:eastAsia="微软雅黑" w:hAnsi="微软雅黑"/>
+          <w:color w:val="000000" w:themeColor="text1"/>
+          <w:sz w:val="21"/>
+          <w:szCs w:val="21"/>
+        </w:rPr>
+      </w:pPr>
+      <w:r>
+        <w:rPr>
+          <w:rFonts w:ascii="微软雅黑" w:eastAsia="微软雅黑" w:hAnsi="微软雅黑" w:hint="eastAsia"/>
+          <w:b/>
+          <w:color w:val="000000" w:themeColor="text1"/>
+          <w:sz w:val="21"/>
+          <w:szCs w:val="21"/>
+        </w:rPr>
+        <w:t>技术</w:t>
+      </w:r>
+      <w:r>
+        <w:rPr>
+          <w:rFonts w:ascii="微软雅黑" w:eastAsia="微软雅黑" w:hAnsi="微软雅黑"/>
+          <w:b/>
+          <w:color w:val="000000" w:themeColor="text1"/>
+          <w:sz w:val="21"/>
+          <w:szCs w:val="21"/>
+        </w:rPr>
+        <w:t>难点:</w:t>
+      </w:r>
+      <w:r>
+        <w:rPr>
+          <w:rFonts w:ascii="微软雅黑" w:eastAsia="微软雅黑" w:hAnsi="微软雅黑" w:hint="eastAsia"/>
+          <w:color w:val="000000" w:themeColor="text1"/>
+          <w:sz w:val="21"/>
+          <w:szCs w:val="21"/>
+        </w:rPr>
+        <w:t xml:space="preserve"> 将代码定位功能集成到FL</w:t>
+      </w:r>
+      <w:r>
+        <w:rPr>
+          <w:rFonts w:ascii="微软雅黑" w:eastAsia="微软雅黑" w:hAnsi="微软雅黑"/>
+          <w:color w:val="000000" w:themeColor="text1"/>
+          <w:sz w:val="21"/>
+          <w:szCs w:val="21"/>
+        </w:rPr>
+        <w:t>EX</w:t>
+      </w:r>
+      <w:r>
+        <w:rPr>
+          <w:rFonts w:ascii="微软雅黑" w:eastAsia="微软雅黑" w:hAnsi="微软雅黑" w:hint="eastAsia"/>
+          <w:color w:val="000000" w:themeColor="text1"/>
+          <w:sz w:val="21"/>
+          <w:szCs w:val="21"/>
+        </w:rPr>
+        <w:t>组件里，视图</w:t>
+      </w:r>
+      <w:r>
+        <w:rPr>
+          <w:rFonts w:ascii="微软雅黑" w:eastAsia="微软雅黑" w:hAnsi="微软雅黑" w:hint="eastAsia"/>
+          <w:color w:val="000000" w:themeColor="text1"/>
+          <w:sz w:val="21"/>
+          <w:szCs w:val="21"/>
+        </w:rPr>
+        <w:t>初始化</w:t>
+      </w:r>
+      <w:r>
+        <w:rPr>
+          <w:rFonts w:ascii="微软雅黑" w:eastAsia="微软雅黑" w:hAnsi="微软雅黑" w:hint="eastAsia"/>
+          <w:color w:val="000000" w:themeColor="text1"/>
+          <w:sz w:val="21"/>
+          <w:szCs w:val="21"/>
+        </w:rPr>
+        <w:t>调用栈</w:t>
+      </w:r>
+      <w:r>
+        <w:rPr>
+          <w:rFonts w:ascii="微软雅黑" w:eastAsia="微软雅黑" w:hAnsi="微软雅黑" w:hint="eastAsia"/>
+          <w:color w:val="000000" w:themeColor="text1"/>
+          <w:sz w:val="21"/>
+          <w:szCs w:val="21"/>
+        </w:rPr>
+        <w:t>信息</w:t>
+      </w:r>
+      <w:r>
+        <w:rPr>
+          <w:rFonts w:ascii="微软雅黑" w:eastAsia="微软雅黑" w:hAnsi="微软雅黑" w:hint="eastAsia"/>
+          <w:color w:val="000000" w:themeColor="text1"/>
+          <w:sz w:val="21"/>
+          <w:szCs w:val="21"/>
+        </w:rPr>
+        <w:t>的</w:t>
+      </w:r>
+      <w:r>
+        <w:rPr>
+          <w:rFonts w:ascii="微软雅黑" w:eastAsia="微软雅黑" w:hAnsi="微软雅黑" w:hint="eastAsia"/>
+          <w:color w:val="000000" w:themeColor="text1"/>
+          <w:sz w:val="21"/>
+          <w:szCs w:val="21"/>
+        </w:rPr>
+        <w:t>保存和</w:t>
+      </w:r>
+      <w:r>
+        <w:rPr>
+          <w:rFonts w:ascii="微软雅黑" w:eastAsia="微软雅黑" w:hAnsi="微软雅黑" w:hint="eastAsia"/>
+          <w:color w:val="000000" w:themeColor="text1"/>
+          <w:sz w:val="21"/>
+          <w:szCs w:val="21"/>
+        </w:rPr>
+        <w:t>过滤</w:t>
+      </w:r>
+      <w:r>
+        <w:rPr>
+          <w:rFonts w:ascii="微软雅黑" w:eastAsia="微软雅黑" w:hAnsi="微软雅黑" w:hint="eastAsia"/>
+          <w:color w:val="000000" w:themeColor="text1"/>
+          <w:sz w:val="21"/>
+          <w:szCs w:val="21"/>
+        </w:rPr>
+        <w:t>查询</w:t>
+      </w:r>
+      <w:r>
+        <w:rPr>
+          <w:rFonts w:ascii="微软雅黑" w:eastAsia="微软雅黑" w:hAnsi="微软雅黑" w:hint="eastAsia"/>
+          <w:color w:val="000000" w:themeColor="text1"/>
+          <w:sz w:val="21"/>
+          <w:szCs w:val="21"/>
+        </w:rPr>
+        <w:t>。</w:t>
+      </w:r>
+    </w:p>
+    <w:p>
+      <w:pPr>
+        <w:pStyle w:val="a"/>
+        <w:numPr>
+          <w:ilvl w:val="0"/>
+          <w:numId w:val="0"/>
+        </w:numPr>
+        <w:spacing w:after="160"/>
+        <w:ind w:left="198"/>
+        <w:rPr>
+          <w:rFonts w:ascii="微软雅黑" w:eastAsia="微软雅黑" w:hAnsi="微软雅黑"/>
+          <w:color w:val="000000" w:themeColor="text1"/>
+          <w:sz w:val="21"/>
+          <w:szCs w:val="21"/>
+        </w:rPr>
+      </w:pPr>
+      <w:r>
+        <w:rPr>
+          <w:rFonts w:ascii="微软雅黑" w:eastAsia="微软雅黑" w:hAnsi="微软雅黑" w:hint="eastAsia"/>
+          <w:b/>
+          <w:color w:val="000000" w:themeColor="text1"/>
+          <w:sz w:val="21"/>
+          <w:szCs w:val="21"/>
+        </w:rPr>
+        <w:t>解决</w:t>
+      </w:r>
+      <w:r>
+        <w:rPr>
+          <w:rFonts w:ascii="微软雅黑" w:eastAsia="微软雅黑" w:hAnsi="微软雅黑"/>
+          <w:b/>
+          <w:color w:val="000000" w:themeColor="text1"/>
+          <w:sz w:val="21"/>
+          <w:szCs w:val="21"/>
+        </w:rPr>
+        <w:t>方</w:t>
+      </w:r>
+      <w:r>
+        <w:rPr>
+          <w:rFonts w:ascii="微软雅黑" w:eastAsia="微软雅黑" w:hAnsi="微软雅黑" w:hint="eastAsia"/>
+          <w:b/>
+          <w:color w:val="000000" w:themeColor="text1"/>
+          <w:sz w:val="21"/>
+          <w:szCs w:val="21"/>
+        </w:rPr>
+        <w:t>法</w:t>
+      </w:r>
+      <w:r>
+        <w:rPr>
+          <w:rFonts w:ascii="微软雅黑" w:eastAsia="微软雅黑" w:hAnsi="微软雅黑"/>
+          <w:b/>
+          <w:color w:val="000000" w:themeColor="text1"/>
+          <w:sz w:val="21"/>
+          <w:szCs w:val="21"/>
+        </w:rPr>
+        <w:t>:</w:t>
+      </w:r>
+      <w:r>
+        <w:rPr>
+          <w:rFonts w:ascii="微软雅黑" w:eastAsia="微软雅黑" w:hAnsi="微软雅黑"/>
+          <w:color w:val="000000" w:themeColor="text1"/>
+          <w:sz w:val="21"/>
+          <w:szCs w:val="21"/>
+        </w:rPr>
+        <w:t xml:space="preserve"> </w:t>
+      </w:r>
+      <w:r>
+        <w:rPr>
+          <w:rFonts w:ascii="微软雅黑" w:eastAsia="微软雅黑" w:hAnsi="微软雅黑" w:hint="eastAsia"/>
+          <w:color w:val="000000" w:themeColor="text1"/>
+          <w:sz w:val="21"/>
+          <w:szCs w:val="21"/>
+        </w:rPr>
+        <w:t>在UI组件初始化时使用Swizzing技术将组件的初始化调用栈信息进行过滤分析并保存，页面创建后，可以使用FLEX选择对应的视图查看创建时的代码调用位置，从而快速定位需求涉及的组件代码。</w:t>
+      </w:r>
+    </w:p>
+    <w:p>
+      <w:pPr>
+        <w:pStyle w:val="a"/>
+        <w:numPr>
+          <w:ilvl w:val="0"/>
+          <w:numId w:val="0"/>
+        </w:numPr>
+        <w:spacing w:after="160"/>
+        <w:ind w:left="198"/>
+        <w:rPr>
+          <w:rFonts w:ascii="微软雅黑" w:eastAsia="微软雅黑" w:hAnsi="微软雅黑" w:hint="eastAsia"/>
+          <w:color w:val="000000" w:themeColor="text1"/>
+          <w:sz w:val="21"/>
+          <w:szCs w:val="21"/>
+        </w:rPr>
+      </w:pPr>
+      <w:r>
+        <w:rPr>
+          <w:rFonts w:ascii="微软雅黑" w:eastAsia="微软雅黑" w:hAnsi="微软雅黑" w:hint="eastAsia"/>
+          <w:b/>
+          <w:color w:val="000000" w:themeColor="text1"/>
+          <w:sz w:val="21"/>
+          <w:szCs w:val="21"/>
+        </w:rPr>
+        <w:t>技术点:</w:t>
+      </w:r>
+      <w:r>
+        <w:rPr>
+          <w:rFonts w:ascii="微软雅黑" w:eastAsia="微软雅黑" w:hAnsi="微软雅黑"/>
+          <w:color w:val="000000" w:themeColor="text1"/>
+          <w:sz w:val="21"/>
+          <w:szCs w:val="21"/>
+        </w:rPr>
+        <w:t xml:space="preserve"> Swizzing</w:t>
+      </w:r>
+      <w:r>
+        <w:rPr>
+          <w:rFonts w:ascii="微软雅黑" w:eastAsia="微软雅黑" w:hAnsi="微软雅黑" w:hint="eastAsia"/>
+          <w:color w:val="000000" w:themeColor="text1"/>
+          <w:sz w:val="21"/>
+          <w:szCs w:val="21"/>
+        </w:rPr>
+        <w:t>方法替换、Category</w:t>
+      </w:r>
+      <w:r>
+        <w:rPr>
+          <w:rFonts w:ascii="微软雅黑" w:eastAsia="微软雅黑" w:hAnsi="微软雅黑" w:hint="eastAsia"/>
+          <w:color w:val="000000" w:themeColor="text1"/>
+          <w:sz w:val="21"/>
+          <w:szCs w:val="21"/>
+        </w:rPr>
+        <w:t>关联</w:t>
+      </w:r>
+      <w:r>
+        <w:rPr>
+          <w:rFonts w:ascii="微软雅黑" w:eastAsia="微软雅黑" w:hAnsi="微软雅黑" w:hint="eastAsia"/>
+          <w:color w:val="000000" w:themeColor="text1"/>
+          <w:sz w:val="21"/>
+          <w:szCs w:val="21"/>
+        </w:rPr>
+        <w:t>成员变量</w:t>
+      </w:r>
+      <w:r>
+        <w:rPr>
+          <w:rFonts w:ascii="微软雅黑" w:eastAsia="微软雅黑" w:hAnsi="微软雅黑" w:hint="eastAsia"/>
+          <w:color w:val="000000" w:themeColor="text1"/>
+          <w:sz w:val="21"/>
+          <w:szCs w:val="21"/>
+        </w:rPr>
+        <w:t>、调用栈</w:t>
+      </w:r>
+      <w:r>
+        <w:rPr>
+          <w:rFonts w:ascii="微软雅黑" w:eastAsia="微软雅黑" w:hAnsi="微软雅黑" w:hint="eastAsia"/>
+          <w:color w:val="000000" w:themeColor="text1"/>
+          <w:sz w:val="21"/>
+          <w:szCs w:val="21"/>
+        </w:rPr>
+        <w:t>信息</w:t>
+      </w:r>
+      <w:r>
+        <w:rPr>
+          <w:rFonts w:ascii="微软雅黑" w:eastAsia="微软雅黑" w:hAnsi="微软雅黑" w:hint="eastAsia"/>
+          <w:color w:val="000000" w:themeColor="text1"/>
+          <w:sz w:val="21"/>
+          <w:szCs w:val="21"/>
+        </w:rPr>
+        <w:t>获取</w:t>
+      </w:r>
+      <w:r>
+        <w:rPr>
+          <w:rFonts w:ascii="微软雅黑" w:eastAsia="微软雅黑" w:hAnsi="微软雅黑" w:hint="eastAsia"/>
+          <w:color w:val="000000" w:themeColor="text1"/>
+          <w:sz w:val="21"/>
+          <w:szCs w:val="21"/>
+        </w:rPr>
+        <w:t>、用户使用情况统计</w:t>
+      </w:r>
+      <w:r>
+        <w:rPr>
+          <w:rFonts w:ascii="微软雅黑" w:eastAsia="微软雅黑" w:hAnsi="微软雅黑" w:hint="eastAsia"/>
+          <w:color w:val="000000" w:themeColor="text1"/>
+          <w:sz w:val="21"/>
+          <w:szCs w:val="21"/>
+        </w:rPr>
+        <w:t>上报</w:t>
+      </w:r>
+    </w:p>
+    <w:p>
+      <w:pPr>
+        <w:pStyle w:val="a"/>
+        <w:numPr>
+          <w:ilvl w:val="0"/>
+          <w:numId w:val="23"/>
+        </w:numPr>
+        <w:spacing w:after="120" w:line="180" w:lineRule="auto"/>
+        <w:rPr>
+          <w:rFonts w:ascii="微软雅黑" w:eastAsia="微软雅黑" w:hAnsi="微软雅黑"/>
+          <w:b/>
+          <w:color w:val="000000" w:themeColor="text1"/>
+          <w:sz w:val="24"/>
+          <w:szCs w:val="21"/>
+        </w:rPr>
+      </w:pPr>
+      <w:r>
+        <w:rPr>
+          <w:rFonts w:ascii="微软雅黑" w:eastAsia="微软雅黑" w:hAnsi="微软雅黑" w:hint="eastAsia"/>
+          <w:b/>
+          <w:color w:val="000000" w:themeColor="text1"/>
+          <w:sz w:val="24"/>
+          <w:szCs w:val="21"/>
+        </w:rPr>
+        <w:t>构建后端接口数据解析模型</w:t>
+      </w:r>
+      <w:r>
+        <w:rPr>
+          <w:rFonts w:ascii="微软雅黑" w:eastAsia="微软雅黑" w:hAnsi="微软雅黑" w:hint="eastAsia"/>
+          <w:b/>
+          <w:color w:val="000000" w:themeColor="text1"/>
+          <w:sz w:val="24"/>
+          <w:szCs w:val="21"/>
+        </w:rPr>
+        <w:t>并</w:t>
+      </w:r>
+      <w:r>
+        <w:rPr>
+          <w:rFonts w:ascii="微软雅黑" w:eastAsia="微软雅黑" w:hAnsi="微软雅黑" w:hint="eastAsia"/>
+          <w:b/>
+          <w:color w:val="000000" w:themeColor="text1"/>
+          <w:sz w:val="24"/>
+          <w:szCs w:val="21"/>
+        </w:rPr>
+        <w:t>自动发布</w:t>
+      </w:r>
+    </w:p>
+    <w:p>
+      <w:pPr>
+        <w:pStyle w:val="a"/>
+        <w:numPr>
+          <w:ilvl w:val="0"/>
+          <w:numId w:val="0"/>
+        </w:numPr>
+        <w:spacing w:after="160"/>
+        <w:ind w:left="198"/>
+        <w:rPr>
+          <w:rFonts w:ascii="微软雅黑" w:eastAsia="微软雅黑" w:hAnsi="微软雅黑"/>
+          <w:color w:val="000000" w:themeColor="text1"/>
+          <w:sz w:val="21"/>
+          <w:szCs w:val="21"/>
+        </w:rPr>
+      </w:pPr>
+      <w:r>
+        <w:rPr>
+          <w:rFonts w:ascii="微软雅黑" w:eastAsia="微软雅黑" w:hAnsi="微软雅黑" w:hint="eastAsia"/>
+          <w:b/>
+          <w:color w:val="000000" w:themeColor="text1"/>
+          <w:sz w:val="21"/>
+          <w:szCs w:val="21"/>
+        </w:rPr>
+        <w:t>项目</w:t>
+      </w:r>
+      <w:r>
+        <w:rPr>
+          <w:rFonts w:ascii="微软雅黑" w:eastAsia="微软雅黑" w:hAnsi="微软雅黑"/>
+          <w:b/>
+          <w:color w:val="000000" w:themeColor="text1"/>
+          <w:sz w:val="21"/>
+          <w:szCs w:val="21"/>
+        </w:rPr>
+        <w:t>描述:</w:t>
+      </w:r>
+      <w:r>
+        <w:rPr>
+          <w:rFonts w:ascii="微软雅黑" w:eastAsia="微软雅黑" w:hAnsi="微软雅黑" w:hint="eastAsia"/>
+          <w:color w:val="000000" w:themeColor="text1"/>
+          <w:sz w:val="21"/>
+          <w:szCs w:val="21"/>
+        </w:rPr>
+        <w:t xml:space="preserve"> 后端接口变动后，客户端在解析新增字段时需要手动添加，容易出错且比较繁琐</w:t>
+      </w:r>
+      <w:r>
+        <w:rPr>
+          <w:rFonts w:ascii="微软雅黑" w:eastAsia="微软雅黑" w:hAnsi="微软雅黑" w:hint="eastAsia"/>
+          <w:color w:val="000000" w:themeColor="text1"/>
+          <w:sz w:val="21"/>
+          <w:szCs w:val="21"/>
+        </w:rPr>
+        <w:t>。</w:t>
+      </w:r>
+      <w:r>
+        <w:rPr>
+          <w:rFonts w:ascii="微软雅黑" w:eastAsia="微软雅黑" w:hAnsi="微软雅黑" w:hint="eastAsia"/>
+          <w:color w:val="000000" w:themeColor="text1"/>
+          <w:sz w:val="21"/>
+          <w:szCs w:val="21"/>
+        </w:rPr>
+        <w:t>为了解决这个问题并提升工作效率，</w:t>
+      </w:r>
+      <w:r>
+        <w:rPr>
+          <w:rFonts w:ascii="微软雅黑" w:eastAsia="微软雅黑" w:hAnsi="微软雅黑" w:hint="eastAsia"/>
+          <w:color w:val="000000" w:themeColor="text1"/>
+          <w:sz w:val="21"/>
+          <w:szCs w:val="21"/>
+        </w:rPr>
+        <w:t>需要将这个过程进行自动化处理。</w:t>
+      </w:r>
+    </w:p>
+    <w:p>
+      <w:pPr>
+        <w:pStyle w:val="a"/>
+        <w:numPr>
+          <w:ilvl w:val="0"/>
+          <w:numId w:val="0"/>
+        </w:numPr>
+        <w:spacing w:after="160"/>
+        <w:ind w:left="198"/>
+        <w:rPr>
+          <w:rFonts w:ascii="微软雅黑" w:eastAsia="微软雅黑" w:hAnsi="微软雅黑"/>
+          <w:color w:val="000000" w:themeColor="text1"/>
+          <w:sz w:val="21"/>
+          <w:szCs w:val="21"/>
+        </w:rPr>
+      </w:pPr>
+      <w:r>
+        <w:rPr>
+          <w:rFonts w:ascii="微软雅黑" w:eastAsia="微软雅黑" w:hAnsi="微软雅黑" w:hint="eastAsia"/>
+          <w:b/>
+          <w:color w:val="000000" w:themeColor="text1"/>
+          <w:sz w:val="21"/>
+          <w:szCs w:val="21"/>
+        </w:rPr>
+        <w:t>技术</w:t>
+      </w:r>
+      <w:r>
+        <w:rPr>
+          <w:rFonts w:ascii="微软雅黑" w:eastAsia="微软雅黑" w:hAnsi="微软雅黑"/>
+          <w:b/>
+          <w:color w:val="000000" w:themeColor="text1"/>
+          <w:sz w:val="21"/>
+          <w:szCs w:val="21"/>
+        </w:rPr>
+        <w:t>难点:</w:t>
+      </w:r>
+      <w:r>
+        <w:rPr>
+          <w:rFonts w:ascii="微软雅黑" w:eastAsia="微软雅黑" w:hAnsi="微软雅黑"/>
+          <w:color w:val="000000" w:themeColor="text1"/>
+          <w:sz w:val="21"/>
+          <w:szCs w:val="21"/>
+        </w:rPr>
+        <w:t xml:space="preserve"> </w:t>
+      </w:r>
+      <w:r>
+        <w:rPr>
+          <w:rFonts w:ascii="微软雅黑" w:eastAsia="微软雅黑" w:hAnsi="微软雅黑" w:hint="eastAsia"/>
+          <w:color w:val="000000" w:themeColor="text1"/>
+          <w:sz w:val="21"/>
+          <w:szCs w:val="21"/>
+        </w:rPr>
+        <w:t>使用脚本根据接口字段信息生成对应语言的数据模型文件，进行版本号升级并配置J</w:t>
+      </w:r>
+      <w:r>
+        <w:rPr>
+          <w:rFonts w:ascii="微软雅黑" w:eastAsia="微软雅黑" w:hAnsi="微软雅黑"/>
+          <w:color w:val="000000" w:themeColor="text1"/>
+          <w:sz w:val="21"/>
+          <w:szCs w:val="21"/>
+        </w:rPr>
+        <w:t>enkins</w:t>
+      </w:r>
+      <w:r>
+        <w:rPr>
+          <w:rFonts w:ascii="微软雅黑" w:eastAsia="微软雅黑" w:hAnsi="微软雅黑" w:hint="eastAsia"/>
+          <w:color w:val="000000" w:themeColor="text1"/>
+          <w:sz w:val="21"/>
+          <w:szCs w:val="21"/>
+        </w:rPr>
+        <w:t>自动发布任务。</w:t>
+      </w:r>
+    </w:p>
+    <w:p>
+      <w:pPr>
+        <w:pStyle w:val="a"/>
+        <w:numPr>
+          <w:ilvl w:val="0"/>
+          <w:numId w:val="0"/>
+        </w:numPr>
+        <w:spacing w:after="160"/>
+        <w:ind w:left="198"/>
+        <w:rPr>
+          <w:rFonts w:ascii="微软雅黑" w:eastAsia="微软雅黑" w:hAnsi="微软雅黑"/>
+          <w:color w:val="000000" w:themeColor="text1"/>
+          <w:sz w:val="21"/>
+          <w:szCs w:val="21"/>
+        </w:rPr>
+      </w:pPr>
+      <w:r>
+        <w:rPr>
+          <w:rFonts w:ascii="微软雅黑" w:eastAsia="微软雅黑" w:hAnsi="微软雅黑" w:hint="eastAsia"/>
+          <w:b/>
+          <w:color w:val="000000" w:themeColor="text1"/>
+          <w:sz w:val="21"/>
+          <w:szCs w:val="21"/>
+        </w:rPr>
+        <w:t>解决</w:t>
+      </w:r>
+      <w:r>
+        <w:rPr>
+          <w:rFonts w:ascii="微软雅黑" w:eastAsia="微软雅黑" w:hAnsi="微软雅黑"/>
+          <w:b/>
+          <w:color w:val="000000" w:themeColor="text1"/>
+          <w:sz w:val="21"/>
+          <w:szCs w:val="21"/>
+        </w:rPr>
+        <w:t>方</w:t>
+      </w:r>
+      <w:r>
+        <w:rPr>
+          <w:rFonts w:ascii="微软雅黑" w:eastAsia="微软雅黑" w:hAnsi="微软雅黑" w:hint="eastAsia"/>
+          <w:b/>
+          <w:color w:val="000000" w:themeColor="text1"/>
+          <w:sz w:val="21"/>
+          <w:szCs w:val="21"/>
+        </w:rPr>
+        <w:t>法</w:t>
+      </w:r>
+      <w:r>
+        <w:rPr>
+          <w:rFonts w:ascii="微软雅黑" w:eastAsia="微软雅黑" w:hAnsi="微软雅黑"/>
+          <w:b/>
+          <w:color w:val="000000" w:themeColor="text1"/>
+          <w:sz w:val="21"/>
+          <w:szCs w:val="21"/>
+        </w:rPr>
+        <w:t>:</w:t>
+      </w:r>
+      <w:r>
+        <w:rPr>
+          <w:rFonts w:ascii="微软雅黑" w:eastAsia="微软雅黑" w:hAnsi="微软雅黑"/>
+          <w:color w:val="000000" w:themeColor="text1"/>
+          <w:sz w:val="21"/>
+          <w:szCs w:val="21"/>
+        </w:rPr>
+        <w:t xml:space="preserve"> </w:t>
+      </w:r>
+      <w:r>
+        <w:rPr>
+          <w:rFonts w:ascii="微软雅黑" w:eastAsia="微软雅黑" w:hAnsi="微软雅黑" w:hint="eastAsia"/>
+          <w:color w:val="000000" w:themeColor="text1"/>
+          <w:sz w:val="21"/>
+          <w:szCs w:val="21"/>
+        </w:rPr>
+        <w:t>从后端接口数据模型记录API中获取到对应版本的</w:t>
+      </w:r>
+      <w:r>
+        <w:rPr>
+          <w:rFonts w:ascii="微软雅黑" w:eastAsia="微软雅黑" w:hAnsi="微软雅黑" w:hint="eastAsia"/>
+          <w:color w:val="000000" w:themeColor="text1"/>
+          <w:sz w:val="21"/>
+          <w:szCs w:val="21"/>
+        </w:rPr>
+        <w:t>所有接口</w:t>
+      </w:r>
+      <w:r>
+        <w:rPr>
+          <w:rFonts w:ascii="微软雅黑" w:eastAsia="微软雅黑" w:hAnsi="微软雅黑" w:hint="eastAsia"/>
+          <w:color w:val="000000" w:themeColor="text1"/>
+          <w:sz w:val="21"/>
+          <w:szCs w:val="21"/>
+        </w:rPr>
+        <w:t>字段信息全集，使用脚本将字段信息转换成指定语言的</w:t>
+      </w:r>
+      <w:r>
+        <w:rPr>
+          <w:rFonts w:ascii="微软雅黑" w:eastAsia="微软雅黑" w:hAnsi="微软雅黑" w:hint="eastAsia"/>
+          <w:color w:val="000000" w:themeColor="text1"/>
+          <w:sz w:val="21"/>
+          <w:szCs w:val="21"/>
+        </w:rPr>
+        <w:t>模型定义文件，升级相应的版本号，并触发Je</w:t>
+      </w:r>
+      <w:r>
+        <w:rPr>
+          <w:rFonts w:ascii="微软雅黑" w:eastAsia="微软雅黑" w:hAnsi="微软雅黑"/>
+          <w:color w:val="000000" w:themeColor="text1"/>
+          <w:sz w:val="21"/>
+          <w:szCs w:val="21"/>
+        </w:rPr>
+        <w:t>nkins</w:t>
+      </w:r>
+      <w:r>
+        <w:rPr>
+          <w:rFonts w:ascii="微软雅黑" w:eastAsia="微软雅黑" w:hAnsi="微软雅黑" w:hint="eastAsia"/>
+          <w:color w:val="000000" w:themeColor="text1"/>
+          <w:sz w:val="21"/>
+          <w:szCs w:val="21"/>
+        </w:rPr>
+        <w:t>上的自动化发布任务进行版本发布。</w:t>
+      </w:r>
+      <w:r>
+        <w:rPr>
+          <w:rFonts w:ascii="微软雅黑" w:eastAsia="微软雅黑" w:hAnsi="微软雅黑" w:hint="eastAsia"/>
+          <w:color w:val="000000" w:themeColor="text1"/>
+          <w:sz w:val="21"/>
+          <w:szCs w:val="21"/>
+        </w:rPr>
+        <w:t>每一小时检查一次接口</w:t>
+      </w:r>
+      <w:r>
+        <w:rPr>
+          <w:rFonts w:ascii="微软雅黑" w:eastAsia="微软雅黑" w:hAnsi="微软雅黑" w:hint="eastAsia"/>
+          <w:color w:val="000000" w:themeColor="text1"/>
+          <w:sz w:val="21"/>
+          <w:szCs w:val="21"/>
+        </w:rPr>
+        <w:t>是否有</w:t>
+      </w:r>
+      <w:r>
+        <w:rPr>
+          <w:rFonts w:ascii="微软雅黑" w:eastAsia="微软雅黑" w:hAnsi="微软雅黑" w:hint="eastAsia"/>
+          <w:color w:val="000000" w:themeColor="text1"/>
+          <w:sz w:val="21"/>
+          <w:szCs w:val="21"/>
+        </w:rPr>
+        <w:t>字段变</w:t>
+      </w:r>
+      <w:r>
+        <w:rPr>
+          <w:rFonts w:ascii="微软雅黑" w:eastAsia="微软雅黑" w:hAnsi="微软雅黑" w:hint="eastAsia"/>
+          <w:color w:val="000000" w:themeColor="text1"/>
+          <w:sz w:val="21"/>
+          <w:szCs w:val="21"/>
+        </w:rPr>
+        <w:t>动</w:t>
+      </w:r>
+      <w:r>
+        <w:rPr>
+          <w:rFonts w:ascii="微软雅黑" w:eastAsia="微软雅黑" w:hAnsi="微软雅黑" w:hint="eastAsia"/>
+          <w:color w:val="000000" w:themeColor="text1"/>
+          <w:sz w:val="21"/>
+          <w:szCs w:val="21"/>
+        </w:rPr>
+        <w:t>，如有变动，提升版本号后</w:t>
+      </w:r>
+      <w:r>
+        <w:rPr>
+          <w:rFonts w:ascii="微软雅黑" w:eastAsia="微软雅黑" w:hAnsi="微软雅黑" w:hint="eastAsia"/>
+          <w:color w:val="000000" w:themeColor="text1"/>
+          <w:sz w:val="21"/>
+          <w:szCs w:val="21"/>
+        </w:rPr>
+        <w:t>进行</w:t>
+      </w:r>
+      <w:r>
+        <w:rPr>
+          <w:rFonts w:ascii="微软雅黑" w:eastAsia="微软雅黑" w:hAnsi="微软雅黑" w:hint="eastAsia"/>
+          <w:color w:val="000000" w:themeColor="text1"/>
+          <w:sz w:val="21"/>
+          <w:szCs w:val="21"/>
+        </w:rPr>
+        <w:t>自动化</w:t>
+      </w:r>
+      <w:r>
+        <w:rPr>
+          <w:rFonts w:ascii="微软雅黑" w:eastAsia="微软雅黑" w:hAnsi="微软雅黑" w:hint="eastAsia"/>
+          <w:color w:val="000000" w:themeColor="text1"/>
+          <w:sz w:val="21"/>
+          <w:szCs w:val="21"/>
+        </w:rPr>
+        <w:t>发布。</w:t>
+      </w:r>
+      <w:r>
+        <w:rPr>
+          <w:rFonts w:ascii="微软雅黑" w:eastAsia="微软雅黑" w:hAnsi="微软雅黑" w:hint="eastAsia"/>
+          <w:color w:val="000000" w:themeColor="text1"/>
+          <w:sz w:val="21"/>
+          <w:szCs w:val="21"/>
+        </w:rPr>
+        <w:t>工程中</w:t>
+      </w:r>
+      <w:r>
+        <w:rPr>
+          <w:rFonts w:ascii="微软雅黑" w:eastAsia="微软雅黑" w:hAnsi="微软雅黑" w:hint="eastAsia"/>
+          <w:color w:val="000000" w:themeColor="text1"/>
+          <w:sz w:val="21"/>
+          <w:szCs w:val="21"/>
+        </w:rPr>
+        <w:t>使用</w:t>
+      </w:r>
+      <w:r>
+        <w:rPr>
+          <w:rFonts w:ascii="微软雅黑" w:eastAsia="微软雅黑" w:hAnsi="微软雅黑" w:hint="eastAsia"/>
+          <w:color w:val="000000" w:themeColor="text1"/>
+          <w:sz w:val="21"/>
+          <w:szCs w:val="21"/>
+        </w:rPr>
+        <w:t>依赖包的</w:t>
+      </w:r>
+      <w:r>
+        <w:rPr>
+          <w:rFonts w:ascii="微软雅黑" w:eastAsia="微软雅黑" w:hAnsi="微软雅黑" w:hint="eastAsia"/>
+          <w:color w:val="000000" w:themeColor="text1"/>
+          <w:sz w:val="21"/>
+          <w:szCs w:val="21"/>
+        </w:rPr>
+        <w:t>最新发布版本</w:t>
+      </w:r>
+      <w:r>
+        <w:rPr>
+          <w:rFonts w:ascii="微软雅黑" w:eastAsia="微软雅黑" w:hAnsi="微软雅黑" w:hint="eastAsia"/>
+          <w:color w:val="000000" w:themeColor="text1"/>
+          <w:sz w:val="21"/>
+          <w:szCs w:val="21"/>
+        </w:rPr>
+        <w:t>。</w:t>
+      </w:r>
+    </w:p>
+    <w:p>
+      <w:pPr>
+        <w:pStyle w:val="a"/>
+        <w:numPr>
+          <w:ilvl w:val="0"/>
+          <w:numId w:val="0"/>
+        </w:numPr>
+        <w:spacing w:after="160"/>
+        <w:ind w:left="198"/>
+        <w:rPr>
+          <w:rFonts w:ascii="微软雅黑" w:eastAsia="微软雅黑" w:hAnsi="微软雅黑" w:hint="eastAsia"/>
+          <w:color w:val="000000" w:themeColor="text1"/>
+          <w:sz w:val="21"/>
+          <w:szCs w:val="21"/>
+        </w:rPr>
+      </w:pPr>
+      <w:r>
+        <w:rPr>
+          <w:rFonts w:ascii="微软雅黑" w:eastAsia="微软雅黑" w:hAnsi="微软雅黑" w:hint="eastAsia"/>
+          <w:color w:val="000000" w:themeColor="text1"/>
+          <w:sz w:val="21"/>
+          <w:szCs w:val="21"/>
+        </w:rPr>
+        <w:t>技术点:</w:t>
+      </w:r>
+      <w:r>
+        <w:rPr>
+          <w:rFonts w:ascii="微软雅黑" w:eastAsia="微软雅黑" w:hAnsi="微软雅黑"/>
+          <w:color w:val="000000" w:themeColor="text1"/>
+          <w:sz w:val="21"/>
+          <w:szCs w:val="21"/>
+        </w:rPr>
+        <w:t xml:space="preserve"> </w:t>
+      </w:r>
+      <w:r>
+        <w:rPr>
+          <w:rFonts w:ascii="微软雅黑" w:eastAsia="微软雅黑" w:hAnsi="微软雅黑" w:hint="eastAsia"/>
+          <w:color w:val="000000" w:themeColor="text1"/>
+          <w:sz w:val="21"/>
+          <w:szCs w:val="21"/>
+        </w:rPr>
+        <w:t>代码转换工具编写及</w:t>
+      </w:r>
+      <w:r>
+        <w:rPr>
+          <w:rFonts w:ascii="微软雅黑" w:eastAsia="微软雅黑" w:hAnsi="微软雅黑" w:hint="eastAsia"/>
+          <w:color w:val="000000" w:themeColor="text1"/>
+          <w:sz w:val="21"/>
+          <w:szCs w:val="21"/>
+        </w:rPr>
+        <w:t>打包</w:t>
+      </w:r>
+      <w:r>
+        <w:rPr>
+          <w:rFonts w:ascii="微软雅黑" w:eastAsia="微软雅黑" w:hAnsi="微软雅黑" w:hint="eastAsia"/>
+          <w:color w:val="000000" w:themeColor="text1"/>
+          <w:sz w:val="21"/>
+          <w:szCs w:val="21"/>
+        </w:rPr>
+        <w:t>发布</w:t>
+      </w:r>
+      <w:r>
+        <w:rPr>
+          <w:rFonts w:ascii="微软雅黑" w:eastAsia="微软雅黑" w:hAnsi="微软雅黑" w:hint="eastAsia"/>
+          <w:color w:val="000000" w:themeColor="text1"/>
+          <w:sz w:val="21"/>
+          <w:szCs w:val="21"/>
+        </w:rPr>
+        <w:t>Py</w:t>
+      </w:r>
+      <w:r>
+        <w:rPr>
+          <w:rFonts w:ascii="微软雅黑" w:eastAsia="微软雅黑" w:hAnsi="微软雅黑"/>
+          <w:color w:val="000000" w:themeColor="text1"/>
+          <w:sz w:val="21"/>
+          <w:szCs w:val="21"/>
+        </w:rPr>
+        <w:t>Pi</w:t>
+      </w:r>
+      <w:r>
+        <w:rPr>
+          <w:rFonts w:ascii="微软雅黑" w:eastAsia="微软雅黑" w:hAnsi="微软雅黑" w:hint="eastAsia"/>
+          <w:color w:val="000000" w:themeColor="text1"/>
+          <w:sz w:val="21"/>
+          <w:szCs w:val="21"/>
+        </w:rPr>
+        <w:t>、jen</w:t>
+      </w:r>
+      <w:r>
+        <w:rPr>
+          <w:rFonts w:ascii="微软雅黑" w:eastAsia="微软雅黑" w:hAnsi="微软雅黑"/>
+          <w:color w:val="000000" w:themeColor="text1"/>
+          <w:sz w:val="21"/>
+          <w:szCs w:val="21"/>
+        </w:rPr>
+        <w:t>kins</w:t>
+      </w:r>
+      <w:r>
+        <w:rPr>
+          <w:rFonts w:ascii="微软雅黑" w:eastAsia="微软雅黑" w:hAnsi="微软雅黑" w:hint="eastAsia"/>
+          <w:color w:val="000000" w:themeColor="text1"/>
+          <w:sz w:val="21"/>
+          <w:szCs w:val="21"/>
+        </w:rPr>
+        <w:t>自动化</w:t>
+      </w:r>
+      <w:r>
+        <w:rPr>
+          <w:rFonts w:ascii="微软雅黑" w:eastAsia="微软雅黑" w:hAnsi="微软雅黑" w:hint="eastAsia"/>
+          <w:color w:val="000000" w:themeColor="text1"/>
+          <w:sz w:val="21"/>
+          <w:szCs w:val="21"/>
+        </w:rPr>
+        <w:t>发布</w:t>
+      </w:r>
+      <w:r>
+        <w:rPr>
+          <w:rFonts w:ascii="微软雅黑" w:eastAsia="微软雅黑" w:hAnsi="微软雅黑" w:hint="eastAsia"/>
+          <w:color w:val="000000" w:themeColor="text1"/>
+          <w:sz w:val="21"/>
+          <w:szCs w:val="21"/>
+        </w:rPr>
+        <w:t>任务的配置</w:t>
+      </w:r>
+    </w:p>
+    <w:p>
+      <w:pPr>
+        <w:pStyle w:val="a"/>
+        <w:numPr>
+          <w:ilvl w:val="0"/>
+          <w:numId w:val="23"/>
+        </w:numPr>
+        <w:spacing w:after="120" w:line="180" w:lineRule="auto"/>
+        <w:rPr>
+          <w:rFonts w:ascii="微软雅黑" w:eastAsia="微软雅黑" w:hAnsi="微软雅黑"/>
+          <w:b/>
+          <w:color w:val="000000" w:themeColor="text1"/>
+          <w:sz w:val="24"/>
+          <w:szCs w:val="21"/>
+        </w:rPr>
+      </w:pPr>
+      <w:r>
+        <w:rPr>
+          <w:rFonts w:ascii="微软雅黑" w:eastAsia="微软雅黑" w:hAnsi="微软雅黑" w:hint="eastAsia"/>
+          <w:b/>
+          <w:color w:val="000000" w:themeColor="text1"/>
+          <w:sz w:val="24"/>
+          <w:szCs w:val="21"/>
+        </w:rPr>
+        <w:t>使用</w:t>
+      </w:r>
+      <w:proofErr w:type="spellStart"/>
+      <w:r>
+        <w:rPr>
+          <w:rFonts w:ascii="微软雅黑" w:eastAsia="微软雅黑" w:hAnsi="微软雅黑" w:hint="eastAsia"/>
+          <w:b/>
+          <w:color w:val="000000" w:themeColor="text1"/>
+          <w:sz w:val="24"/>
+          <w:szCs w:val="21"/>
+        </w:rPr>
+        <w:t>Platium</w:t>
+      </w:r>
+      <w:proofErr w:type="spellEnd"/>
+      <w:r>
+        <w:rPr>
+          <w:rFonts w:ascii="微软雅黑" w:eastAsia="微软雅黑" w:hAnsi="微软雅黑" w:hint="eastAsia"/>
+          <w:b/>
+          <w:color w:val="000000" w:themeColor="text1"/>
+          <w:sz w:val="24"/>
+          <w:szCs w:val="21"/>
+        </w:rPr>
+        <w:t>库开</w:t>
+      </w:r>
+      <w:r>
+        <w:rPr>
+          <w:rFonts w:ascii="微软雅黑" w:eastAsia="微软雅黑" w:hAnsi="微软雅黑"/>
+          <w:b/>
+          <w:color w:val="000000" w:themeColor="text1"/>
+          <w:sz w:val="24"/>
+          <w:szCs w:val="21"/>
+        </w:rPr>
+        <w:t>发暴风影音iOS</w:t>
+      </w:r>
+      <w:r>
+        <w:rPr>
+          <w:rFonts w:ascii="微软雅黑" w:eastAsia="微软雅黑" w:hAnsi="微软雅黑" w:hint="eastAsia"/>
+          <w:b/>
+          <w:color w:val="000000" w:themeColor="text1"/>
+          <w:sz w:val="24"/>
+          <w:szCs w:val="21"/>
+        </w:rPr>
+        <w:t>客户</w:t>
+      </w:r>
+      <w:r>
+        <w:rPr>
+          <w:rFonts w:ascii="微软雅黑" w:eastAsia="微软雅黑" w:hAnsi="微软雅黑"/>
+          <w:b/>
+          <w:color w:val="000000" w:themeColor="text1"/>
+          <w:sz w:val="24"/>
+          <w:szCs w:val="21"/>
+        </w:rPr>
+        <w:t>端</w:t>
+      </w:r>
+      <w:r>
+        <w:rPr>
+          <w:rFonts w:ascii="微软雅黑" w:eastAsia="微软雅黑" w:hAnsi="微软雅黑" w:hint="eastAsia"/>
+          <w:b/>
+          <w:color w:val="000000" w:themeColor="text1"/>
+          <w:sz w:val="24"/>
+          <w:szCs w:val="21"/>
+        </w:rPr>
+        <w:t>DLNA</w:t>
+      </w:r>
+      <w:r>
+        <w:rPr>
+          <w:rFonts w:ascii="微软雅黑" w:eastAsia="微软雅黑" w:hAnsi="微软雅黑"/>
+          <w:b/>
+          <w:color w:val="000000" w:themeColor="text1"/>
+          <w:sz w:val="24"/>
+          <w:szCs w:val="21"/>
+        </w:rPr>
+        <w:t>投屏播放功能模块</w:t>
+      </w:r>
+    </w:p>
+    <w:p>
+      <w:pPr>
+        <w:pStyle w:val="a"/>
+        <w:numPr>
+          <w:ilvl w:val="0"/>
+          <w:numId w:val="0"/>
+        </w:numPr>
+        <w:spacing w:after="160"/>
+        <w:ind w:left="198"/>
+        <w:rPr>
+          <w:rFonts w:ascii="微软雅黑" w:eastAsia="微软雅黑" w:hAnsi="微软雅黑"/>
+          <w:color w:val="000000" w:themeColor="text1"/>
+          <w:sz w:val="21"/>
+          <w:szCs w:val="21"/>
+        </w:rPr>
+      </w:pPr>
+      <w:r>
+        <w:rPr>
+          <w:rFonts w:ascii="微软雅黑" w:eastAsia="微软雅黑" w:hAnsi="微软雅黑" w:hint="eastAsia"/>
+          <w:b/>
+          <w:color w:val="000000" w:themeColor="text1"/>
+          <w:sz w:val="21"/>
+          <w:szCs w:val="21"/>
+        </w:rPr>
+        <w:t>项目</w:t>
+      </w:r>
+      <w:r>
+        <w:rPr>
+          <w:rFonts w:ascii="微软雅黑" w:eastAsia="微软雅黑" w:hAnsi="微软雅黑"/>
+          <w:b/>
+          <w:color w:val="000000" w:themeColor="text1"/>
+          <w:sz w:val="21"/>
+          <w:szCs w:val="21"/>
+        </w:rPr>
+        <w:t>描述</w:t>
+      </w:r>
+      <w:r>
+        <w:rPr>
+          <w:rFonts w:ascii="微软雅黑" w:eastAsia="微软雅黑" w:hAnsi="微软雅黑"/>
+          <w:b/>
+          <w:color w:val="000000" w:themeColor="text1"/>
+          <w:sz w:val="21"/>
+          <w:szCs w:val="21"/>
+        </w:rPr>
+        <w:t>：</w:t>
+      </w:r>
+      <w:r>
+        <w:rPr>
+          <w:rFonts w:ascii="微软雅黑" w:eastAsia="微软雅黑" w:hAnsi="微软雅黑"/>
+          <w:color w:val="000000" w:themeColor="text1"/>
+          <w:sz w:val="21"/>
+          <w:szCs w:val="21"/>
+        </w:rPr>
+        <w:t>DLNA</w:t>
+      </w:r>
+      <w:r>
+        <w:rPr>
+          <w:rFonts w:ascii="微软雅黑" w:eastAsia="微软雅黑" w:hAnsi="微软雅黑" w:hint="eastAsia"/>
+          <w:color w:val="000000" w:themeColor="text1"/>
+          <w:sz w:val="21"/>
+          <w:szCs w:val="21"/>
+        </w:rPr>
+        <w:t>协议</w:t>
+      </w:r>
+      <w:r>
+        <w:rPr>
+          <w:rFonts w:ascii="微软雅黑" w:eastAsia="微软雅黑" w:hAnsi="微软雅黑"/>
+          <w:color w:val="000000" w:themeColor="text1"/>
+          <w:sz w:val="21"/>
+          <w:szCs w:val="21"/>
+        </w:rPr>
+        <w:t>里有三个</w:t>
+      </w:r>
+      <w:r>
+        <w:rPr>
+          <w:rFonts w:ascii="微软雅黑" w:eastAsia="微软雅黑" w:hAnsi="微软雅黑" w:hint="eastAsia"/>
+          <w:color w:val="000000" w:themeColor="text1"/>
+          <w:sz w:val="21"/>
+          <w:szCs w:val="21"/>
+        </w:rPr>
+        <w:t>角</w:t>
+      </w:r>
+      <w:r>
+        <w:rPr>
+          <w:rFonts w:ascii="微软雅黑" w:eastAsia="微软雅黑" w:hAnsi="微软雅黑"/>
+          <w:color w:val="000000" w:themeColor="text1"/>
+          <w:sz w:val="21"/>
+          <w:szCs w:val="21"/>
+        </w:rPr>
+        <w:t>色: 媒体服务器、</w:t>
+      </w:r>
+      <w:r>
+        <w:rPr>
+          <w:rFonts w:ascii="微软雅黑" w:eastAsia="微软雅黑" w:hAnsi="微软雅黑" w:hint="eastAsia"/>
+          <w:color w:val="000000" w:themeColor="text1"/>
+          <w:sz w:val="21"/>
+          <w:szCs w:val="21"/>
+        </w:rPr>
+        <w:t>媒体</w:t>
+      </w:r>
+      <w:r>
+        <w:rPr>
+          <w:rFonts w:ascii="微软雅黑" w:eastAsia="微软雅黑" w:hAnsi="微软雅黑"/>
+          <w:color w:val="000000" w:themeColor="text1"/>
+          <w:sz w:val="21"/>
+          <w:szCs w:val="21"/>
+        </w:rPr>
+        <w:t>渲染器和媒体控制器，</w:t>
+      </w:r>
+      <w:r>
+        <w:rPr>
+          <w:rFonts w:ascii="微软雅黑" w:eastAsia="微软雅黑" w:hAnsi="微软雅黑" w:hint="eastAsia"/>
+          <w:color w:val="000000" w:themeColor="text1"/>
+          <w:sz w:val="21"/>
+          <w:szCs w:val="21"/>
+        </w:rPr>
+        <w:t>在</w:t>
+      </w:r>
+      <w:r>
+        <w:rPr>
+          <w:rFonts w:ascii="微软雅黑" w:eastAsia="微软雅黑" w:hAnsi="微软雅黑"/>
+          <w:color w:val="000000" w:themeColor="text1"/>
+          <w:sz w:val="21"/>
+          <w:szCs w:val="21"/>
+        </w:rPr>
+        <w:t>项目中我使用</w:t>
+      </w:r>
+      <w:proofErr w:type="spellStart"/>
+      <w:r>
+        <w:rPr>
+          <w:rFonts w:ascii="微软雅黑" w:eastAsia="微软雅黑" w:hAnsi="微软雅黑"/>
+          <w:color w:val="000000" w:themeColor="text1"/>
+          <w:sz w:val="21"/>
+          <w:szCs w:val="21"/>
+        </w:rPr>
+        <w:t>Platium</w:t>
+      </w:r>
+      <w:proofErr w:type="spellEnd"/>
+      <w:r>
+        <w:rPr>
+          <w:rFonts w:ascii="微软雅黑" w:eastAsia="微软雅黑" w:hAnsi="微软雅黑" w:hint="eastAsia"/>
+          <w:color w:val="000000" w:themeColor="text1"/>
+          <w:sz w:val="21"/>
+          <w:szCs w:val="21"/>
+        </w:rPr>
+        <w:t>库实现</w:t>
+      </w:r>
+      <w:r>
+        <w:rPr>
+          <w:rFonts w:ascii="微软雅黑" w:eastAsia="微软雅黑" w:hAnsi="微软雅黑"/>
+          <w:color w:val="000000" w:themeColor="text1"/>
+          <w:sz w:val="21"/>
+          <w:szCs w:val="21"/>
+        </w:rPr>
+        <w:t>了媒体控制器功能并封</w:t>
+      </w:r>
+      <w:r>
+        <w:rPr>
+          <w:rFonts w:ascii="微软雅黑" w:eastAsia="微软雅黑" w:hAnsi="微软雅黑" w:hint="eastAsia"/>
+          <w:color w:val="000000" w:themeColor="text1"/>
+          <w:sz w:val="21"/>
+          <w:szCs w:val="21"/>
+        </w:rPr>
+        <w:t>装</w:t>
+      </w:r>
+      <w:r>
+        <w:rPr>
+          <w:rFonts w:ascii="微软雅黑" w:eastAsia="微软雅黑" w:hAnsi="微软雅黑"/>
+          <w:color w:val="000000" w:themeColor="text1"/>
+          <w:sz w:val="21"/>
+          <w:szCs w:val="21"/>
+        </w:rPr>
+        <w:t>成</w:t>
+      </w:r>
+      <w:r>
+        <w:rPr>
+          <w:rFonts w:ascii="微软雅黑" w:eastAsia="微软雅黑" w:hAnsi="微软雅黑" w:hint="eastAsia"/>
+          <w:color w:val="000000" w:themeColor="text1"/>
+          <w:sz w:val="21"/>
+          <w:szCs w:val="21"/>
+        </w:rPr>
+        <w:t>模</w:t>
+      </w:r>
+      <w:r>
+        <w:rPr>
+          <w:rFonts w:ascii="微软雅黑" w:eastAsia="微软雅黑" w:hAnsi="微软雅黑"/>
+          <w:color w:val="000000" w:themeColor="text1"/>
+          <w:sz w:val="21"/>
+          <w:szCs w:val="21"/>
+        </w:rPr>
+        <w:t>块</w:t>
+      </w:r>
+      <w:r>
+        <w:rPr>
+          <w:rFonts w:ascii="微软雅黑" w:eastAsia="微软雅黑" w:hAnsi="微软雅黑" w:hint="eastAsia"/>
+          <w:color w:val="000000" w:themeColor="text1"/>
+          <w:sz w:val="21"/>
+          <w:szCs w:val="21"/>
+        </w:rPr>
+        <w:t>集</w:t>
+      </w:r>
+      <w:r>
+        <w:rPr>
+          <w:rFonts w:ascii="微软雅黑" w:eastAsia="微软雅黑" w:hAnsi="微软雅黑"/>
+          <w:color w:val="000000" w:themeColor="text1"/>
+          <w:sz w:val="21"/>
+          <w:szCs w:val="21"/>
+        </w:rPr>
+        <w:t>成到暴风影音iOS客户端，</w:t>
+      </w:r>
+      <w:r>
+        <w:rPr>
+          <w:rFonts w:ascii="微软雅黑" w:eastAsia="微软雅黑" w:hAnsi="微软雅黑" w:hint="eastAsia"/>
+          <w:color w:val="000000" w:themeColor="text1"/>
+          <w:sz w:val="21"/>
+          <w:szCs w:val="21"/>
+        </w:rPr>
+        <w:t>实</w:t>
+      </w:r>
+      <w:r>
+        <w:rPr>
+          <w:rFonts w:ascii="微软雅黑" w:eastAsia="微软雅黑" w:hAnsi="微软雅黑"/>
+          <w:color w:val="000000" w:themeColor="text1"/>
+          <w:sz w:val="21"/>
+          <w:szCs w:val="21"/>
+        </w:rPr>
+        <w:t>现了</w:t>
+      </w:r>
+      <w:r>
+        <w:rPr>
+          <w:rFonts w:ascii="微软雅黑" w:eastAsia="微软雅黑" w:hAnsi="微软雅黑" w:hint="eastAsia"/>
+          <w:color w:val="000000" w:themeColor="text1"/>
+          <w:sz w:val="21"/>
+          <w:szCs w:val="21"/>
+        </w:rPr>
+        <w:t>iOS</w:t>
+      </w:r>
+      <w:r>
+        <w:rPr>
+          <w:rFonts w:ascii="微软雅黑" w:eastAsia="微软雅黑" w:hAnsi="微软雅黑"/>
+          <w:color w:val="000000" w:themeColor="text1"/>
+          <w:sz w:val="21"/>
+          <w:szCs w:val="21"/>
+        </w:rPr>
+        <w:t>端视频资源</w:t>
+      </w:r>
+      <w:r>
+        <w:rPr>
+          <w:rFonts w:ascii="微软雅黑" w:eastAsia="微软雅黑" w:hAnsi="微软雅黑" w:hint="eastAsia"/>
+          <w:color w:val="000000" w:themeColor="text1"/>
+          <w:sz w:val="21"/>
+          <w:szCs w:val="21"/>
+        </w:rPr>
+        <w:t>在</w:t>
+      </w:r>
+      <w:r>
+        <w:rPr>
+          <w:rFonts w:ascii="微软雅黑" w:eastAsia="微软雅黑" w:hAnsi="微软雅黑"/>
+          <w:color w:val="000000" w:themeColor="text1"/>
+          <w:sz w:val="21"/>
+          <w:szCs w:val="21"/>
+        </w:rPr>
+        <w:t>局域</w:t>
+      </w:r>
+      <w:r>
+        <w:rPr>
+          <w:rFonts w:ascii="微软雅黑" w:eastAsia="微软雅黑" w:hAnsi="微软雅黑" w:hint="eastAsia"/>
+          <w:color w:val="000000" w:themeColor="text1"/>
+          <w:sz w:val="21"/>
+          <w:szCs w:val="21"/>
+        </w:rPr>
+        <w:t>网</w:t>
+      </w:r>
+      <w:r>
+        <w:rPr>
+          <w:rFonts w:ascii="微软雅黑" w:eastAsia="微软雅黑" w:hAnsi="微软雅黑"/>
+          <w:color w:val="000000" w:themeColor="text1"/>
+          <w:sz w:val="21"/>
+          <w:szCs w:val="21"/>
+        </w:rPr>
+        <w:t>内投递到支持DLNA</w:t>
+      </w:r>
+      <w:r>
+        <w:rPr>
+          <w:rFonts w:ascii="微软雅黑" w:eastAsia="微软雅黑" w:hAnsi="微软雅黑" w:hint="eastAsia"/>
+          <w:color w:val="000000" w:themeColor="text1"/>
+          <w:sz w:val="21"/>
+          <w:szCs w:val="21"/>
+        </w:rPr>
+        <w:t>功能</w:t>
+      </w:r>
+      <w:r>
+        <w:rPr>
+          <w:rFonts w:ascii="微软雅黑" w:eastAsia="微软雅黑" w:hAnsi="微软雅黑"/>
+          <w:color w:val="000000" w:themeColor="text1"/>
+          <w:sz w:val="21"/>
+          <w:szCs w:val="21"/>
+        </w:rPr>
+        <w:t>的电</w:t>
+      </w:r>
+      <w:r>
+        <w:rPr>
+          <w:rFonts w:ascii="微软雅黑" w:eastAsia="微软雅黑" w:hAnsi="微软雅黑" w:hint="eastAsia"/>
+          <w:color w:val="000000" w:themeColor="text1"/>
+          <w:sz w:val="21"/>
+          <w:szCs w:val="21"/>
+        </w:rPr>
+        <w:t>视</w:t>
+      </w:r>
+      <w:r>
+        <w:rPr>
+          <w:rFonts w:ascii="微软雅黑" w:eastAsia="微软雅黑" w:hAnsi="微软雅黑"/>
+          <w:color w:val="000000" w:themeColor="text1"/>
+          <w:sz w:val="21"/>
+          <w:szCs w:val="21"/>
+        </w:rPr>
+        <w:t>（</w:t>
+      </w:r>
+      <w:r>
+        <w:rPr>
+          <w:rFonts w:ascii="微软雅黑" w:eastAsia="微软雅黑" w:hAnsi="微软雅黑" w:hint="eastAsia"/>
+          <w:color w:val="000000" w:themeColor="text1"/>
+          <w:sz w:val="21"/>
+          <w:szCs w:val="21"/>
+        </w:rPr>
+        <w:t>暴风</w:t>
+      </w:r>
+      <w:r>
+        <w:rPr>
+          <w:rFonts w:ascii="微软雅黑" w:eastAsia="微软雅黑" w:hAnsi="微软雅黑"/>
+          <w:color w:val="000000" w:themeColor="text1"/>
+          <w:sz w:val="21"/>
+          <w:szCs w:val="21"/>
+        </w:rPr>
+        <w:t>TV）、电视盒子（</w:t>
+      </w:r>
+      <w:r>
+        <w:rPr>
+          <w:rFonts w:ascii="微软雅黑" w:eastAsia="微软雅黑" w:hAnsi="微软雅黑" w:hint="eastAsia"/>
+          <w:color w:val="000000" w:themeColor="text1"/>
+          <w:sz w:val="21"/>
+          <w:szCs w:val="21"/>
+        </w:rPr>
+        <w:t>小</w:t>
+      </w:r>
+      <w:r>
+        <w:rPr>
+          <w:rFonts w:ascii="微软雅黑" w:eastAsia="微软雅黑" w:hAnsi="微软雅黑"/>
+          <w:color w:val="000000" w:themeColor="text1"/>
+          <w:sz w:val="21"/>
+          <w:szCs w:val="21"/>
+        </w:rPr>
+        <w:t>米/</w:t>
+      </w:r>
+      <w:r>
+        <w:rPr>
+          <w:rFonts w:ascii="微软雅黑" w:eastAsia="微软雅黑" w:hAnsi="微软雅黑" w:hint="eastAsia"/>
+          <w:color w:val="000000" w:themeColor="text1"/>
+          <w:sz w:val="21"/>
+          <w:szCs w:val="21"/>
+        </w:rPr>
+        <w:t>华为</w:t>
+      </w:r>
+      <w:r>
+        <w:rPr>
+          <w:rFonts w:ascii="微软雅黑" w:eastAsia="微软雅黑" w:hAnsi="微软雅黑"/>
+          <w:color w:val="000000" w:themeColor="text1"/>
+          <w:sz w:val="21"/>
+          <w:szCs w:val="21"/>
+        </w:rPr>
+        <w:t>）</w:t>
+      </w:r>
+      <w:r>
+        <w:rPr>
+          <w:rFonts w:ascii="微软雅黑" w:eastAsia="微软雅黑" w:hAnsi="微软雅黑" w:hint="eastAsia"/>
+          <w:color w:val="000000" w:themeColor="text1"/>
+          <w:sz w:val="21"/>
+          <w:szCs w:val="21"/>
+        </w:rPr>
+        <w:t>或</w:t>
+      </w:r>
+      <w:r>
+        <w:rPr>
+          <w:rFonts w:ascii="微软雅黑" w:eastAsia="微软雅黑" w:hAnsi="微软雅黑"/>
+          <w:color w:val="000000" w:themeColor="text1"/>
+          <w:sz w:val="21"/>
+          <w:szCs w:val="21"/>
+        </w:rPr>
+        <w:t>播放软件（</w:t>
+      </w:r>
+      <w:proofErr w:type="spellStart"/>
+      <w:r>
+        <w:rPr>
+          <w:rFonts w:ascii="微软雅黑" w:eastAsia="微软雅黑" w:hAnsi="微软雅黑"/>
+          <w:color w:val="000000" w:themeColor="text1"/>
+          <w:sz w:val="21"/>
+          <w:szCs w:val="21"/>
+        </w:rPr>
+        <w:t>Kodi</w:t>
+      </w:r>
+      <w:proofErr w:type="spellEnd"/>
+      <w:r>
+        <w:rPr>
+          <w:rFonts w:ascii="微软雅黑" w:eastAsia="微软雅黑" w:hAnsi="微软雅黑"/>
+          <w:color w:val="000000" w:themeColor="text1"/>
+          <w:sz w:val="21"/>
+          <w:szCs w:val="21"/>
+        </w:rPr>
+        <w:t>）上播放。</w:t>
+      </w:r>
+      <w:r>
+        <w:rPr>
+          <w:rFonts w:ascii="微软雅黑" w:eastAsia="微软雅黑" w:hAnsi="微软雅黑" w:hint="eastAsia"/>
+          <w:color w:val="000000" w:themeColor="text1"/>
+          <w:sz w:val="21"/>
+          <w:szCs w:val="21"/>
+        </w:rPr>
+        <w:t>成</w:t>
+      </w:r>
+      <w:r>
+        <w:rPr>
+          <w:rFonts w:ascii="微软雅黑" w:eastAsia="微软雅黑" w:hAnsi="微软雅黑"/>
+          <w:color w:val="000000" w:themeColor="text1"/>
+          <w:sz w:val="21"/>
+          <w:szCs w:val="21"/>
+        </w:rPr>
+        <w:t>为继</w:t>
+      </w:r>
+      <w:r>
+        <w:rPr>
+          <w:rFonts w:ascii="微软雅黑" w:eastAsia="微软雅黑" w:hAnsi="微软雅黑" w:hint="eastAsia"/>
+          <w:color w:val="000000" w:themeColor="text1"/>
+          <w:sz w:val="21"/>
+          <w:szCs w:val="21"/>
+        </w:rPr>
+        <w:t>腾</w:t>
+      </w:r>
+      <w:r>
+        <w:rPr>
+          <w:rFonts w:ascii="微软雅黑" w:eastAsia="微软雅黑" w:hAnsi="微软雅黑"/>
+          <w:color w:val="000000" w:themeColor="text1"/>
+          <w:sz w:val="21"/>
+          <w:szCs w:val="21"/>
+        </w:rPr>
+        <w:t>讯视频、</w:t>
+      </w:r>
+      <w:r>
+        <w:rPr>
+          <w:rFonts w:ascii="微软雅黑" w:eastAsia="微软雅黑" w:hAnsi="微软雅黑" w:hint="eastAsia"/>
+          <w:color w:val="000000" w:themeColor="text1"/>
+          <w:sz w:val="21"/>
+          <w:szCs w:val="21"/>
+        </w:rPr>
+        <w:t>爱</w:t>
+      </w:r>
+      <w:r>
+        <w:rPr>
+          <w:rFonts w:ascii="微软雅黑" w:eastAsia="微软雅黑" w:hAnsi="微软雅黑"/>
+          <w:color w:val="000000" w:themeColor="text1"/>
+          <w:sz w:val="21"/>
+          <w:szCs w:val="21"/>
+        </w:rPr>
+        <w:t>奇</w:t>
+      </w:r>
+      <w:r>
+        <w:rPr>
+          <w:rFonts w:ascii="微软雅黑" w:eastAsia="微软雅黑" w:hAnsi="微软雅黑" w:hint="eastAsia"/>
+          <w:color w:val="000000" w:themeColor="text1"/>
+          <w:sz w:val="21"/>
+          <w:szCs w:val="21"/>
+        </w:rPr>
+        <w:t>艺</w:t>
+      </w:r>
+      <w:r>
+        <w:rPr>
+          <w:rFonts w:ascii="微软雅黑" w:eastAsia="微软雅黑" w:hAnsi="微软雅黑"/>
+          <w:color w:val="000000" w:themeColor="text1"/>
+          <w:sz w:val="21"/>
+          <w:szCs w:val="21"/>
+        </w:rPr>
+        <w:t>、</w:t>
+      </w:r>
+      <w:r>
+        <w:rPr>
+          <w:rFonts w:ascii="微软雅黑" w:eastAsia="微软雅黑" w:hAnsi="微软雅黑" w:hint="eastAsia"/>
+          <w:color w:val="000000" w:themeColor="text1"/>
+          <w:sz w:val="21"/>
+          <w:szCs w:val="21"/>
+        </w:rPr>
+        <w:t>优酷土豆</w:t>
+      </w:r>
+      <w:r>
+        <w:rPr>
+          <w:rFonts w:ascii="微软雅黑" w:eastAsia="微软雅黑" w:hAnsi="微软雅黑"/>
+          <w:color w:val="000000" w:themeColor="text1"/>
+          <w:sz w:val="21"/>
+          <w:szCs w:val="21"/>
+        </w:rPr>
+        <w:t>之后第四个拥</w:t>
+      </w:r>
+      <w:r>
+        <w:rPr>
+          <w:rFonts w:ascii="微软雅黑" w:eastAsia="微软雅黑" w:hAnsi="微软雅黑" w:hint="eastAsia"/>
+          <w:color w:val="000000" w:themeColor="text1"/>
+          <w:sz w:val="21"/>
+          <w:szCs w:val="21"/>
+        </w:rPr>
+        <w:t>有</w:t>
+      </w:r>
+      <w:r>
+        <w:rPr>
+          <w:rFonts w:ascii="微软雅黑" w:eastAsia="微软雅黑" w:hAnsi="微软雅黑"/>
+          <w:color w:val="000000" w:themeColor="text1"/>
+          <w:sz w:val="21"/>
+          <w:szCs w:val="21"/>
+        </w:rPr>
+        <w:t>DLNA投屏功能</w:t>
+      </w:r>
+      <w:r>
+        <w:rPr>
+          <w:rFonts w:ascii="微软雅黑" w:eastAsia="微软雅黑" w:hAnsi="微软雅黑" w:hint="eastAsia"/>
+          <w:color w:val="000000" w:themeColor="text1"/>
+          <w:sz w:val="21"/>
+          <w:szCs w:val="21"/>
+        </w:rPr>
+        <w:t>的</w:t>
+      </w:r>
+      <w:r>
+        <w:rPr>
+          <w:rFonts w:ascii="微软雅黑" w:eastAsia="微软雅黑" w:hAnsi="微软雅黑"/>
+          <w:color w:val="000000" w:themeColor="text1"/>
+          <w:sz w:val="21"/>
+          <w:szCs w:val="21"/>
+        </w:rPr>
+        <w:t>视频</w:t>
+      </w:r>
+      <w:r>
+        <w:rPr>
+          <w:rFonts w:ascii="微软雅黑" w:eastAsia="微软雅黑" w:hAnsi="微软雅黑" w:hint="eastAsia"/>
+          <w:color w:val="000000" w:themeColor="text1"/>
+          <w:sz w:val="21"/>
+          <w:szCs w:val="21"/>
+        </w:rPr>
+        <w:t>播</w:t>
+      </w:r>
+      <w:r>
+        <w:rPr>
+          <w:rFonts w:ascii="微软雅黑" w:eastAsia="微软雅黑" w:hAnsi="微软雅黑"/>
+          <w:color w:val="000000" w:themeColor="text1"/>
+          <w:sz w:val="21"/>
+          <w:szCs w:val="21"/>
+        </w:rPr>
+        <w:t>放器。</w:t>
+      </w:r>
+    </w:p>
+    <w:p>
+      <w:pPr>
+        <w:pStyle w:val="a"/>
+        <w:numPr>
+          <w:ilvl w:val="0"/>
+          <w:numId w:val="0"/>
+        </w:numPr>
+        <w:spacing w:after="160"/>
+        <w:ind w:left="198"/>
+        <w:rPr>
+          <w:rFonts w:ascii="微软雅黑" w:eastAsia="微软雅黑" w:hAnsi="微软雅黑" w:hint="eastAsia"/>
+          <w:color w:val="000000" w:themeColor="text1"/>
+          <w:sz w:val="21"/>
+          <w:szCs w:val="21"/>
+        </w:rPr>
+      </w:pPr>
+      <w:r>
+        <w:rPr>
+          <w:rFonts w:ascii="微软雅黑" w:eastAsia="微软雅黑" w:hAnsi="微软雅黑"/>
+          <w:b/>
+          <w:color w:val="000000" w:themeColor="text1"/>
+          <w:sz w:val="21"/>
+          <w:szCs w:val="21"/>
+        </w:rPr>
+        <w:t>技术难点：</w:t>
+      </w:r>
+      <w:r>
+        <w:rPr>
+          <w:rFonts w:ascii="微软雅黑" w:eastAsia="微软雅黑" w:hAnsi="微软雅黑"/>
+          <w:color w:val="000000" w:themeColor="text1"/>
+          <w:sz w:val="21"/>
+          <w:szCs w:val="21"/>
+        </w:rPr>
+        <w:t>C++</w:t>
+      </w:r>
+      <w:r>
+        <w:rPr>
+          <w:rFonts w:ascii="微软雅黑" w:eastAsia="微软雅黑" w:hAnsi="微软雅黑" w:hint="eastAsia"/>
+          <w:color w:val="000000" w:themeColor="text1"/>
+          <w:sz w:val="21"/>
+          <w:szCs w:val="21"/>
+        </w:rPr>
+        <w:t>库</w:t>
+      </w:r>
+      <w:proofErr w:type="spellStart"/>
+      <w:r>
+        <w:rPr>
+          <w:rFonts w:ascii="微软雅黑" w:eastAsia="微软雅黑" w:hAnsi="微软雅黑" w:hint="eastAsia"/>
+          <w:color w:val="000000" w:themeColor="text1"/>
+          <w:sz w:val="21"/>
+          <w:szCs w:val="21"/>
+        </w:rPr>
+        <w:t>P</w:t>
+      </w:r>
+      <w:r>
+        <w:rPr>
+          <w:rFonts w:ascii="微软雅黑" w:eastAsia="微软雅黑" w:hAnsi="微软雅黑"/>
+          <w:color w:val="000000" w:themeColor="text1"/>
+          <w:sz w:val="21"/>
+          <w:szCs w:val="21"/>
+        </w:rPr>
+        <w:t>latium</w:t>
+      </w:r>
+      <w:proofErr w:type="spellEnd"/>
+      <w:r>
+        <w:rPr>
+          <w:rFonts w:ascii="微软雅黑" w:eastAsia="微软雅黑" w:hAnsi="微软雅黑" w:hint="eastAsia"/>
+          <w:color w:val="000000" w:themeColor="text1"/>
+          <w:sz w:val="21"/>
+          <w:szCs w:val="21"/>
+        </w:rPr>
+        <w:t>的</w:t>
+      </w:r>
+      <w:r>
+        <w:rPr>
+          <w:rFonts w:ascii="微软雅黑" w:eastAsia="微软雅黑" w:hAnsi="微软雅黑"/>
+          <w:color w:val="000000" w:themeColor="text1"/>
+          <w:sz w:val="21"/>
+          <w:szCs w:val="21"/>
+        </w:rPr>
+        <w:t>OC封装</w:t>
+      </w:r>
+      <w:r>
+        <w:rPr>
+          <w:rFonts w:ascii="微软雅黑" w:eastAsia="微软雅黑" w:hAnsi="微软雅黑" w:hint="eastAsia"/>
+          <w:color w:val="000000" w:themeColor="text1"/>
+          <w:sz w:val="21"/>
+          <w:szCs w:val="21"/>
+        </w:rPr>
+        <w:t>、</w:t>
+      </w:r>
+      <w:r>
+        <w:rPr>
+          <w:rFonts w:ascii="微软雅黑" w:eastAsia="微软雅黑" w:hAnsi="微软雅黑"/>
+          <w:color w:val="000000" w:themeColor="text1"/>
+          <w:sz w:val="21"/>
+          <w:szCs w:val="21"/>
+        </w:rPr>
+        <w:t>不标准DLNA</w:t>
+      </w:r>
+      <w:r>
+        <w:rPr>
+          <w:rFonts w:ascii="微软雅黑" w:eastAsia="微软雅黑" w:hAnsi="微软雅黑" w:hint="eastAsia"/>
+          <w:color w:val="000000" w:themeColor="text1"/>
+          <w:sz w:val="21"/>
+          <w:szCs w:val="21"/>
+        </w:rPr>
+        <w:t>设备</w:t>
+      </w:r>
+      <w:r>
+        <w:rPr>
+          <w:rFonts w:ascii="微软雅黑" w:eastAsia="微软雅黑" w:hAnsi="微软雅黑" w:hint="eastAsia"/>
+          <w:color w:val="000000" w:themeColor="text1"/>
+          <w:sz w:val="21"/>
+          <w:szCs w:val="21"/>
+        </w:rPr>
+        <w:t>的</w:t>
+      </w:r>
+      <w:r>
+        <w:rPr>
+          <w:rFonts w:ascii="微软雅黑" w:eastAsia="微软雅黑" w:hAnsi="微软雅黑"/>
+          <w:color w:val="000000" w:themeColor="text1"/>
+          <w:sz w:val="21"/>
+          <w:szCs w:val="21"/>
+        </w:rPr>
+        <w:t>兼容处理</w:t>
+      </w:r>
+      <w:r>
+        <w:rPr>
+          <w:rFonts w:ascii="微软雅黑" w:eastAsia="微软雅黑" w:hAnsi="微软雅黑" w:hint="eastAsia"/>
+          <w:color w:val="000000" w:themeColor="text1"/>
+          <w:sz w:val="21"/>
+          <w:szCs w:val="21"/>
+        </w:rPr>
+        <w:t>、</w:t>
+      </w:r>
+      <w:r>
+        <w:rPr>
+          <w:rFonts w:ascii="微软雅黑" w:eastAsia="微软雅黑" w:hAnsi="微软雅黑" w:hint="eastAsia"/>
+          <w:color w:val="000000" w:themeColor="text1"/>
+          <w:sz w:val="21"/>
+          <w:szCs w:val="21"/>
+        </w:rPr>
+        <w:t>客户</w:t>
+      </w:r>
+      <w:r>
+        <w:rPr>
+          <w:rFonts w:ascii="微软雅黑" w:eastAsia="微软雅黑" w:hAnsi="微软雅黑"/>
+          <w:color w:val="000000" w:themeColor="text1"/>
+          <w:sz w:val="21"/>
+          <w:szCs w:val="21"/>
+        </w:rPr>
+        <w:t>端</w:t>
+      </w:r>
+      <w:r>
+        <w:rPr>
+          <w:rFonts w:ascii="微软雅黑" w:eastAsia="微软雅黑" w:hAnsi="微软雅黑" w:hint="eastAsia"/>
+          <w:color w:val="000000" w:themeColor="text1"/>
+          <w:sz w:val="21"/>
+          <w:szCs w:val="21"/>
+        </w:rPr>
+        <w:t>播</w:t>
+      </w:r>
+      <w:r>
+        <w:rPr>
+          <w:rFonts w:ascii="微软雅黑" w:eastAsia="微软雅黑" w:hAnsi="微软雅黑"/>
+          <w:color w:val="000000" w:themeColor="text1"/>
+          <w:sz w:val="21"/>
+          <w:szCs w:val="21"/>
+        </w:rPr>
+        <w:t>放控制逻辑整合</w:t>
+      </w:r>
+      <w:bookmarkStart w:id="0" w:name="_GoBack"/>
+      <w:bookmarkEnd w:id="0"/>
+      <w:r>
+        <w:rPr>
+          <w:rFonts w:ascii="微软雅黑" w:eastAsia="微软雅黑" w:hAnsi="微软雅黑"/>
+          <w:color w:val="000000" w:themeColor="text1"/>
+          <w:sz w:val="21"/>
+          <w:szCs w:val="21"/>
+        </w:rPr>
+        <w:t>及状态同步。</w:t>
+      </w:r>
+    </w:p>
+    <w:p>
+      <w:pPr>
+        <w:pStyle w:val="a6"/>
+        <w:spacing w:beforeLines="50" w:afterLines="50" w:after="120" w:line="180" w:lineRule="auto"/>
+        <w:rPr>
+          <w:rFonts w:ascii="微软雅黑" w:eastAsia="微软雅黑" w:hAnsi="微软雅黑"/>
+          <w:color w:val="000000" w:themeColor="text1"/>
+          <w:sz w:val="28"/>
+        </w:rPr>
+      </w:pPr>
+      <w:r>
+        <w:rPr>
+          <w:rFonts w:ascii="微软雅黑" w:eastAsia="微软雅黑" w:hAnsi="微软雅黑" w:hint="eastAsia"/>
+          <w:color w:val="000000" w:themeColor="text1"/>
+          <w:sz w:val="28"/>
+          <w:lang w:val="zh-CN"/>
+        </w:rPr>
+        <w:t>自我评价&amp;兴趣爱好</w:t>
       </w:r>
     </w:p>
     <w:p>
@@ -2000,2219 +3991,7 @@
           <w:sz w:val="21"/>
           <w:szCs w:val="21"/>
         </w:rPr>
-        <w:t>Rea</w:t>
-      </w:r>
-      <w:r>
-        <w:rPr>
-          <w:rFonts w:ascii="微软雅黑" w:eastAsia="微软雅黑" w:hAnsi="微软雅黑"/>
-          <w:color w:val="000000" w:themeColor="text1"/>
-          <w:sz w:val="21"/>
-          <w:szCs w:val="21"/>
-        </w:rPr>
-        <w:t>ct Native</w:t>
-      </w:r>
-      <w:r>
-        <w:rPr>
-          <w:rFonts w:ascii="微软雅黑" w:eastAsia="微软雅黑" w:hAnsi="微软雅黑" w:hint="eastAsia"/>
-          <w:color w:val="000000" w:themeColor="text1"/>
-          <w:sz w:val="21"/>
-          <w:szCs w:val="21"/>
-        </w:rPr>
-        <w:t>初级</w:t>
-      </w:r>
-      <w:r>
-        <w:rPr>
-          <w:rFonts w:ascii="微软雅黑" w:eastAsia="微软雅黑" w:hAnsi="微软雅黑" w:hint="eastAsia"/>
-          <w:color w:val="000000" w:themeColor="text1"/>
-          <w:sz w:val="21"/>
-          <w:szCs w:val="21"/>
-        </w:rPr>
-        <w:t>开发</w:t>
-      </w:r>
-      <w:r>
-        <w:rPr>
-          <w:rFonts w:ascii="微软雅黑" w:eastAsia="微软雅黑" w:hAnsi="微软雅黑" w:hint="eastAsia"/>
-          <w:color w:val="000000" w:themeColor="text1"/>
-          <w:sz w:val="21"/>
-          <w:szCs w:val="21"/>
-        </w:rPr>
-        <w:t>经验</w:t>
-      </w:r>
-      <w:r>
-        <w:rPr>
-          <w:rFonts w:ascii="微软雅黑" w:eastAsia="微软雅黑" w:hAnsi="微软雅黑" w:hint="eastAsia"/>
-          <w:color w:val="000000" w:themeColor="text1"/>
-          <w:sz w:val="21"/>
-          <w:szCs w:val="21"/>
-        </w:rPr>
-        <w:t>(</w:t>
-      </w:r>
-      <w:r>
-        <w:rPr>
-          <w:rFonts w:ascii="微软雅黑" w:eastAsia="微软雅黑" w:hAnsi="微软雅黑"/>
-          <w:color w:val="000000" w:themeColor="text1"/>
-          <w:sz w:val="21"/>
-          <w:szCs w:val="21"/>
-        </w:rPr>
-        <w:t>Redux + Soga)</w:t>
-      </w:r>
-      <w:r>
-        <w:rPr>
-          <w:rFonts w:ascii="微软雅黑" w:eastAsia="微软雅黑" w:hAnsi="微软雅黑"/>
-          <w:color w:val="000000" w:themeColor="text1"/>
-          <w:sz w:val="21"/>
-          <w:szCs w:val="21"/>
-        </w:rPr>
-        <w:t xml:space="preserve"> </w:t>
-      </w:r>
-    </w:p>
-    <w:p>
-      <w:pPr>
-        <w:pStyle w:val="a6"/>
-        <w:spacing w:line="180" w:lineRule="auto"/>
-        <w:rPr>
-          <w:rFonts w:ascii="微软雅黑" w:eastAsia="微软雅黑" w:hAnsi="微软雅黑"/>
-          <w:color w:val="000000" w:themeColor="text1"/>
-          <w:sz w:val="28"/>
-          <w:lang w:val="zh-CN"/>
-        </w:rPr>
-      </w:pPr>
-      <w:r>
-        <w:rPr>
-          <w:rFonts w:ascii="微软雅黑" w:eastAsia="微软雅黑" w:hAnsi="微软雅黑" w:hint="eastAsia"/>
-          <w:color w:val="000000" w:themeColor="text1"/>
-          <w:sz w:val="28"/>
-          <w:lang w:val="zh-CN"/>
-        </w:rPr>
-        <w:t>项目经验</w:t>
-      </w:r>
-    </w:p>
-    <w:p>
-      <w:pPr>
-        <w:pStyle w:val="a"/>
-        <w:numPr>
-          <w:ilvl w:val="0"/>
-          <w:numId w:val="23"/>
-        </w:numPr>
-        <w:spacing w:after="120" w:line="180" w:lineRule="auto"/>
-        <w:rPr>
-          <w:rFonts w:ascii="微软雅黑" w:eastAsia="微软雅黑" w:hAnsi="微软雅黑"/>
-          <w:b/>
-          <w:color w:val="000000" w:themeColor="text1"/>
-          <w:sz w:val="24"/>
-          <w:szCs w:val="21"/>
-        </w:rPr>
-      </w:pPr>
-      <w:r>
-        <w:rPr>
-          <w:rFonts w:ascii="微软雅黑" w:eastAsia="微软雅黑" w:hAnsi="微软雅黑" w:hint="eastAsia"/>
-          <w:b/>
-          <w:color w:val="000000" w:themeColor="text1"/>
-          <w:sz w:val="24"/>
-          <w:szCs w:val="21"/>
-        </w:rPr>
-        <w:t>使用Platium库开</w:t>
-      </w:r>
-      <w:r>
-        <w:rPr>
-          <w:rFonts w:ascii="微软雅黑" w:eastAsia="微软雅黑" w:hAnsi="微软雅黑"/>
-          <w:b/>
-          <w:color w:val="000000" w:themeColor="text1"/>
-          <w:sz w:val="24"/>
-          <w:szCs w:val="21"/>
-        </w:rPr>
-        <w:t>发暴风影音iOS</w:t>
-      </w:r>
-      <w:r>
-        <w:rPr>
-          <w:rFonts w:ascii="微软雅黑" w:eastAsia="微软雅黑" w:hAnsi="微软雅黑" w:hint="eastAsia"/>
-          <w:b/>
-          <w:color w:val="000000" w:themeColor="text1"/>
-          <w:sz w:val="24"/>
-          <w:szCs w:val="21"/>
-        </w:rPr>
-        <w:t>客户</w:t>
-      </w:r>
-      <w:r>
-        <w:rPr>
-          <w:rFonts w:ascii="微软雅黑" w:eastAsia="微软雅黑" w:hAnsi="微软雅黑"/>
-          <w:b/>
-          <w:color w:val="000000" w:themeColor="text1"/>
-          <w:sz w:val="24"/>
-          <w:szCs w:val="21"/>
-        </w:rPr>
-        <w:t>端</w:t>
-      </w:r>
-      <w:r>
-        <w:rPr>
-          <w:rFonts w:ascii="微软雅黑" w:eastAsia="微软雅黑" w:hAnsi="微软雅黑" w:hint="eastAsia"/>
-          <w:b/>
-          <w:color w:val="000000" w:themeColor="text1"/>
-          <w:sz w:val="24"/>
-          <w:szCs w:val="21"/>
-        </w:rPr>
-        <w:t>DLNA</w:t>
-      </w:r>
-      <w:r>
-        <w:rPr>
-          <w:rFonts w:ascii="微软雅黑" w:eastAsia="微软雅黑" w:hAnsi="微软雅黑"/>
-          <w:b/>
-          <w:color w:val="000000" w:themeColor="text1"/>
-          <w:sz w:val="24"/>
-          <w:szCs w:val="21"/>
-        </w:rPr>
-        <w:t>投屏播放功能</w:t>
-      </w:r>
-      <w:r>
-        <w:rPr>
-          <w:rFonts w:ascii="微软雅黑" w:eastAsia="微软雅黑" w:hAnsi="微软雅黑"/>
-          <w:b/>
-          <w:color w:val="000000" w:themeColor="text1"/>
-          <w:sz w:val="24"/>
-          <w:szCs w:val="21"/>
-        </w:rPr>
-        <w:t>模块</w:t>
-      </w:r>
-    </w:p>
-    <w:p>
-      <w:pPr>
-        <w:pStyle w:val="a"/>
-        <w:numPr>
-          <w:ilvl w:val="0"/>
-          <w:numId w:val="0"/>
-        </w:numPr>
-        <w:spacing w:after="160"/>
-        <w:ind w:left="198"/>
-        <w:rPr>
-          <w:rFonts w:ascii="微软雅黑" w:eastAsia="微软雅黑" w:hAnsi="微软雅黑"/>
-          <w:color w:val="000000" w:themeColor="text1"/>
-          <w:sz w:val="21"/>
-          <w:szCs w:val="21"/>
-        </w:rPr>
-      </w:pPr>
-      <w:r>
-        <w:rPr>
-          <w:rFonts w:ascii="微软雅黑" w:eastAsia="微软雅黑" w:hAnsi="微软雅黑" w:hint="eastAsia"/>
-          <w:b/>
-          <w:color w:val="000000" w:themeColor="text1"/>
-          <w:sz w:val="21"/>
-          <w:szCs w:val="21"/>
-        </w:rPr>
-        <w:lastRenderedPageBreak/>
-        <w:t>项目</w:t>
-      </w:r>
-      <w:r>
-        <w:rPr>
-          <w:rFonts w:ascii="微软雅黑" w:eastAsia="微软雅黑" w:hAnsi="微软雅黑"/>
-          <w:b/>
-          <w:color w:val="000000" w:themeColor="text1"/>
-          <w:sz w:val="21"/>
-          <w:szCs w:val="21"/>
-        </w:rPr>
-        <w:t>描述</w:t>
-      </w:r>
-      <w:r>
-        <w:rPr>
-          <w:rFonts w:ascii="微软雅黑" w:eastAsia="微软雅黑" w:hAnsi="微软雅黑"/>
-          <w:b/>
-          <w:color w:val="000000" w:themeColor="text1"/>
-          <w:sz w:val="21"/>
-          <w:szCs w:val="21"/>
-        </w:rPr>
-        <w:t>：</w:t>
-      </w:r>
-      <w:r>
-        <w:rPr>
-          <w:rFonts w:ascii="微软雅黑" w:eastAsia="微软雅黑" w:hAnsi="微软雅黑"/>
-          <w:color w:val="000000" w:themeColor="text1"/>
-          <w:sz w:val="21"/>
-          <w:szCs w:val="21"/>
-        </w:rPr>
-        <w:t>DLNA</w:t>
-      </w:r>
-      <w:r>
-        <w:rPr>
-          <w:rFonts w:ascii="微软雅黑" w:eastAsia="微软雅黑" w:hAnsi="微软雅黑" w:hint="eastAsia"/>
-          <w:color w:val="000000" w:themeColor="text1"/>
-          <w:sz w:val="21"/>
-          <w:szCs w:val="21"/>
-        </w:rPr>
-        <w:t>协议</w:t>
-      </w:r>
-      <w:r>
-        <w:rPr>
-          <w:rFonts w:ascii="微软雅黑" w:eastAsia="微软雅黑" w:hAnsi="微软雅黑"/>
-          <w:color w:val="000000" w:themeColor="text1"/>
-          <w:sz w:val="21"/>
-          <w:szCs w:val="21"/>
-        </w:rPr>
-        <w:t>里有三个</w:t>
-      </w:r>
-      <w:r>
-        <w:rPr>
-          <w:rFonts w:ascii="微软雅黑" w:eastAsia="微软雅黑" w:hAnsi="微软雅黑" w:hint="eastAsia"/>
-          <w:color w:val="000000" w:themeColor="text1"/>
-          <w:sz w:val="21"/>
-          <w:szCs w:val="21"/>
-        </w:rPr>
-        <w:t>角</w:t>
-      </w:r>
-      <w:r>
-        <w:rPr>
-          <w:rFonts w:ascii="微软雅黑" w:eastAsia="微软雅黑" w:hAnsi="微软雅黑"/>
-          <w:color w:val="000000" w:themeColor="text1"/>
-          <w:sz w:val="21"/>
-          <w:szCs w:val="21"/>
-        </w:rPr>
-        <w:t>色: 媒体服务器、</w:t>
-      </w:r>
-      <w:r>
-        <w:rPr>
-          <w:rFonts w:ascii="微软雅黑" w:eastAsia="微软雅黑" w:hAnsi="微软雅黑" w:hint="eastAsia"/>
-          <w:color w:val="000000" w:themeColor="text1"/>
-          <w:sz w:val="21"/>
-          <w:szCs w:val="21"/>
-        </w:rPr>
-        <w:t>媒体</w:t>
-      </w:r>
-      <w:r>
-        <w:rPr>
-          <w:rFonts w:ascii="微软雅黑" w:eastAsia="微软雅黑" w:hAnsi="微软雅黑"/>
-          <w:color w:val="000000" w:themeColor="text1"/>
-          <w:sz w:val="21"/>
-          <w:szCs w:val="21"/>
-        </w:rPr>
-        <w:t>渲染器和媒体控制器，</w:t>
-      </w:r>
-      <w:r>
-        <w:rPr>
-          <w:rFonts w:ascii="微软雅黑" w:eastAsia="微软雅黑" w:hAnsi="微软雅黑" w:hint="eastAsia"/>
-          <w:color w:val="000000" w:themeColor="text1"/>
-          <w:sz w:val="21"/>
-          <w:szCs w:val="21"/>
-        </w:rPr>
-        <w:t>在</w:t>
-      </w:r>
-      <w:r>
-        <w:rPr>
-          <w:rFonts w:ascii="微软雅黑" w:eastAsia="微软雅黑" w:hAnsi="微软雅黑"/>
-          <w:color w:val="000000" w:themeColor="text1"/>
-          <w:sz w:val="21"/>
-          <w:szCs w:val="21"/>
-        </w:rPr>
-        <w:t>项目中我使用</w:t>
-      </w:r>
-      <w:r>
-        <w:rPr>
-          <w:rFonts w:ascii="微软雅黑" w:eastAsia="微软雅黑" w:hAnsi="微软雅黑"/>
-          <w:color w:val="000000" w:themeColor="text1"/>
-          <w:sz w:val="21"/>
-          <w:szCs w:val="21"/>
-        </w:rPr>
-        <w:t>Platium</w:t>
-      </w:r>
-      <w:r>
-        <w:rPr>
-          <w:rFonts w:ascii="微软雅黑" w:eastAsia="微软雅黑" w:hAnsi="微软雅黑" w:hint="eastAsia"/>
-          <w:color w:val="000000" w:themeColor="text1"/>
-          <w:sz w:val="21"/>
-          <w:szCs w:val="21"/>
-        </w:rPr>
-        <w:t>库实现</w:t>
-      </w:r>
-      <w:r>
-        <w:rPr>
-          <w:rFonts w:ascii="微软雅黑" w:eastAsia="微软雅黑" w:hAnsi="微软雅黑"/>
-          <w:color w:val="000000" w:themeColor="text1"/>
-          <w:sz w:val="21"/>
-          <w:szCs w:val="21"/>
-        </w:rPr>
-        <w:t>了媒体控制器</w:t>
-      </w:r>
-      <w:r>
-        <w:rPr>
-          <w:rFonts w:ascii="微软雅黑" w:eastAsia="微软雅黑" w:hAnsi="微软雅黑"/>
-          <w:color w:val="000000" w:themeColor="text1"/>
-          <w:sz w:val="21"/>
-          <w:szCs w:val="21"/>
-        </w:rPr>
-        <w:t>功能</w:t>
-      </w:r>
-      <w:r>
-        <w:rPr>
-          <w:rFonts w:ascii="微软雅黑" w:eastAsia="微软雅黑" w:hAnsi="微软雅黑"/>
-          <w:color w:val="000000" w:themeColor="text1"/>
-          <w:sz w:val="21"/>
-          <w:szCs w:val="21"/>
-        </w:rPr>
-        <w:t>并封</w:t>
-      </w:r>
-      <w:r>
-        <w:rPr>
-          <w:rFonts w:ascii="微软雅黑" w:eastAsia="微软雅黑" w:hAnsi="微软雅黑" w:hint="eastAsia"/>
-          <w:color w:val="000000" w:themeColor="text1"/>
-          <w:sz w:val="21"/>
-          <w:szCs w:val="21"/>
-        </w:rPr>
-        <w:t>装</w:t>
-      </w:r>
-      <w:r>
-        <w:rPr>
-          <w:rFonts w:ascii="微软雅黑" w:eastAsia="微软雅黑" w:hAnsi="微软雅黑"/>
-          <w:color w:val="000000" w:themeColor="text1"/>
-          <w:sz w:val="21"/>
-          <w:szCs w:val="21"/>
-        </w:rPr>
-        <w:t>成</w:t>
-      </w:r>
-      <w:r>
-        <w:rPr>
-          <w:rFonts w:ascii="微软雅黑" w:eastAsia="微软雅黑" w:hAnsi="微软雅黑" w:hint="eastAsia"/>
-          <w:color w:val="000000" w:themeColor="text1"/>
-          <w:sz w:val="21"/>
-          <w:szCs w:val="21"/>
-        </w:rPr>
-        <w:t>模</w:t>
-      </w:r>
-      <w:r>
-        <w:rPr>
-          <w:rFonts w:ascii="微软雅黑" w:eastAsia="微软雅黑" w:hAnsi="微软雅黑"/>
-          <w:color w:val="000000" w:themeColor="text1"/>
-          <w:sz w:val="21"/>
-          <w:szCs w:val="21"/>
-        </w:rPr>
-        <w:t>块</w:t>
-      </w:r>
-      <w:r>
-        <w:rPr>
-          <w:rFonts w:ascii="微软雅黑" w:eastAsia="微软雅黑" w:hAnsi="微软雅黑" w:hint="eastAsia"/>
-          <w:color w:val="000000" w:themeColor="text1"/>
-          <w:sz w:val="21"/>
-          <w:szCs w:val="21"/>
-        </w:rPr>
-        <w:t>集</w:t>
-      </w:r>
-      <w:r>
-        <w:rPr>
-          <w:rFonts w:ascii="微软雅黑" w:eastAsia="微软雅黑" w:hAnsi="微软雅黑"/>
-          <w:color w:val="000000" w:themeColor="text1"/>
-          <w:sz w:val="21"/>
-          <w:szCs w:val="21"/>
-        </w:rPr>
-        <w:t>成到暴风影音iOS客户端，</w:t>
-      </w:r>
-      <w:r>
-        <w:rPr>
-          <w:rFonts w:ascii="微软雅黑" w:eastAsia="微软雅黑" w:hAnsi="微软雅黑" w:hint="eastAsia"/>
-          <w:color w:val="000000" w:themeColor="text1"/>
-          <w:sz w:val="21"/>
-          <w:szCs w:val="21"/>
-        </w:rPr>
-        <w:t>实</w:t>
-      </w:r>
-      <w:r>
-        <w:rPr>
-          <w:rFonts w:ascii="微软雅黑" w:eastAsia="微软雅黑" w:hAnsi="微软雅黑"/>
-          <w:color w:val="000000" w:themeColor="text1"/>
-          <w:sz w:val="21"/>
-          <w:szCs w:val="21"/>
-        </w:rPr>
-        <w:t>现了</w:t>
-      </w:r>
-      <w:r>
-        <w:rPr>
-          <w:rFonts w:ascii="微软雅黑" w:eastAsia="微软雅黑" w:hAnsi="微软雅黑" w:hint="eastAsia"/>
-          <w:color w:val="000000" w:themeColor="text1"/>
-          <w:sz w:val="21"/>
-          <w:szCs w:val="21"/>
-        </w:rPr>
-        <w:t>iOS</w:t>
-      </w:r>
-      <w:r>
-        <w:rPr>
-          <w:rFonts w:ascii="微软雅黑" w:eastAsia="微软雅黑" w:hAnsi="微软雅黑"/>
-          <w:color w:val="000000" w:themeColor="text1"/>
-          <w:sz w:val="21"/>
-          <w:szCs w:val="21"/>
-        </w:rPr>
-        <w:t>端视频</w:t>
-      </w:r>
-      <w:r>
-        <w:rPr>
-          <w:rFonts w:ascii="微软雅黑" w:eastAsia="微软雅黑" w:hAnsi="微软雅黑"/>
-          <w:color w:val="000000" w:themeColor="text1"/>
-          <w:sz w:val="21"/>
-          <w:szCs w:val="21"/>
-        </w:rPr>
-        <w:t>资源</w:t>
-      </w:r>
-      <w:r>
-        <w:rPr>
-          <w:rFonts w:ascii="微软雅黑" w:eastAsia="微软雅黑" w:hAnsi="微软雅黑" w:hint="eastAsia"/>
-          <w:color w:val="000000" w:themeColor="text1"/>
-          <w:sz w:val="21"/>
-          <w:szCs w:val="21"/>
-        </w:rPr>
-        <w:t>在</w:t>
-      </w:r>
-      <w:r>
-        <w:rPr>
-          <w:rFonts w:ascii="微软雅黑" w:eastAsia="微软雅黑" w:hAnsi="微软雅黑"/>
-          <w:color w:val="000000" w:themeColor="text1"/>
-          <w:sz w:val="21"/>
-          <w:szCs w:val="21"/>
-        </w:rPr>
-        <w:t>局域</w:t>
-      </w:r>
-      <w:r>
-        <w:rPr>
-          <w:rFonts w:ascii="微软雅黑" w:eastAsia="微软雅黑" w:hAnsi="微软雅黑" w:hint="eastAsia"/>
-          <w:color w:val="000000" w:themeColor="text1"/>
-          <w:sz w:val="21"/>
-          <w:szCs w:val="21"/>
-        </w:rPr>
-        <w:t>网</w:t>
-      </w:r>
-      <w:r>
-        <w:rPr>
-          <w:rFonts w:ascii="微软雅黑" w:eastAsia="微软雅黑" w:hAnsi="微软雅黑"/>
-          <w:color w:val="000000" w:themeColor="text1"/>
-          <w:sz w:val="21"/>
-          <w:szCs w:val="21"/>
-        </w:rPr>
-        <w:t>内投递到支持DLNA</w:t>
-      </w:r>
-      <w:r>
-        <w:rPr>
-          <w:rFonts w:ascii="微软雅黑" w:eastAsia="微软雅黑" w:hAnsi="微软雅黑" w:hint="eastAsia"/>
-          <w:color w:val="000000" w:themeColor="text1"/>
-          <w:sz w:val="21"/>
-          <w:szCs w:val="21"/>
-        </w:rPr>
-        <w:t>功能</w:t>
-      </w:r>
-      <w:r>
-        <w:rPr>
-          <w:rFonts w:ascii="微软雅黑" w:eastAsia="微软雅黑" w:hAnsi="微软雅黑"/>
-          <w:color w:val="000000" w:themeColor="text1"/>
-          <w:sz w:val="21"/>
-          <w:szCs w:val="21"/>
-        </w:rPr>
-        <w:t>的电</w:t>
-      </w:r>
-      <w:r>
-        <w:rPr>
-          <w:rFonts w:ascii="微软雅黑" w:eastAsia="微软雅黑" w:hAnsi="微软雅黑" w:hint="eastAsia"/>
-          <w:color w:val="000000" w:themeColor="text1"/>
-          <w:sz w:val="21"/>
-          <w:szCs w:val="21"/>
-        </w:rPr>
-        <w:t>视</w:t>
-      </w:r>
-      <w:r>
-        <w:rPr>
-          <w:rFonts w:ascii="微软雅黑" w:eastAsia="微软雅黑" w:hAnsi="微软雅黑"/>
-          <w:color w:val="000000" w:themeColor="text1"/>
-          <w:sz w:val="21"/>
-          <w:szCs w:val="21"/>
-        </w:rPr>
-        <w:t>（</w:t>
-      </w:r>
-      <w:r>
-        <w:rPr>
-          <w:rFonts w:ascii="微软雅黑" w:eastAsia="微软雅黑" w:hAnsi="微软雅黑" w:hint="eastAsia"/>
-          <w:color w:val="000000" w:themeColor="text1"/>
-          <w:sz w:val="21"/>
-          <w:szCs w:val="21"/>
-        </w:rPr>
-        <w:t>暴风</w:t>
-      </w:r>
-      <w:r>
-        <w:rPr>
-          <w:rFonts w:ascii="微软雅黑" w:eastAsia="微软雅黑" w:hAnsi="微软雅黑"/>
-          <w:color w:val="000000" w:themeColor="text1"/>
-          <w:sz w:val="21"/>
-          <w:szCs w:val="21"/>
-        </w:rPr>
-        <w:t>TV）</w:t>
-      </w:r>
-      <w:r>
-        <w:rPr>
-          <w:rFonts w:ascii="微软雅黑" w:eastAsia="微软雅黑" w:hAnsi="微软雅黑"/>
-          <w:color w:val="000000" w:themeColor="text1"/>
-          <w:sz w:val="21"/>
-          <w:szCs w:val="21"/>
-        </w:rPr>
-        <w:t>、电视盒子</w:t>
-      </w:r>
-      <w:r>
-        <w:rPr>
-          <w:rFonts w:ascii="微软雅黑" w:eastAsia="微软雅黑" w:hAnsi="微软雅黑"/>
-          <w:color w:val="000000" w:themeColor="text1"/>
-          <w:sz w:val="21"/>
-          <w:szCs w:val="21"/>
-        </w:rPr>
-        <w:t>（</w:t>
-      </w:r>
-      <w:r>
-        <w:rPr>
-          <w:rFonts w:ascii="微软雅黑" w:eastAsia="微软雅黑" w:hAnsi="微软雅黑" w:hint="eastAsia"/>
-          <w:color w:val="000000" w:themeColor="text1"/>
-          <w:sz w:val="21"/>
-          <w:szCs w:val="21"/>
-        </w:rPr>
-        <w:t>小</w:t>
-      </w:r>
-      <w:r>
-        <w:rPr>
-          <w:rFonts w:ascii="微软雅黑" w:eastAsia="微软雅黑" w:hAnsi="微软雅黑"/>
-          <w:color w:val="000000" w:themeColor="text1"/>
-          <w:sz w:val="21"/>
-          <w:szCs w:val="21"/>
-        </w:rPr>
-        <w:t>米/</w:t>
-      </w:r>
-      <w:r>
-        <w:rPr>
-          <w:rFonts w:ascii="微软雅黑" w:eastAsia="微软雅黑" w:hAnsi="微软雅黑" w:hint="eastAsia"/>
-          <w:color w:val="000000" w:themeColor="text1"/>
-          <w:sz w:val="21"/>
-          <w:szCs w:val="21"/>
-        </w:rPr>
-        <w:t>华为</w:t>
-      </w:r>
-      <w:r>
-        <w:rPr>
-          <w:rFonts w:ascii="微软雅黑" w:eastAsia="微软雅黑" w:hAnsi="微软雅黑"/>
-          <w:color w:val="000000" w:themeColor="text1"/>
-          <w:sz w:val="21"/>
-          <w:szCs w:val="21"/>
-        </w:rPr>
-        <w:t>）</w:t>
-      </w:r>
-      <w:r>
-        <w:rPr>
-          <w:rFonts w:ascii="微软雅黑" w:eastAsia="微软雅黑" w:hAnsi="微软雅黑" w:hint="eastAsia"/>
-          <w:color w:val="000000" w:themeColor="text1"/>
-          <w:sz w:val="21"/>
-          <w:szCs w:val="21"/>
-        </w:rPr>
-        <w:t>或</w:t>
-      </w:r>
-      <w:r>
-        <w:rPr>
-          <w:rFonts w:ascii="微软雅黑" w:eastAsia="微软雅黑" w:hAnsi="微软雅黑"/>
-          <w:color w:val="000000" w:themeColor="text1"/>
-          <w:sz w:val="21"/>
-          <w:szCs w:val="21"/>
-        </w:rPr>
-        <w:t>播放软件</w:t>
-      </w:r>
-      <w:r>
-        <w:rPr>
-          <w:rFonts w:ascii="微软雅黑" w:eastAsia="微软雅黑" w:hAnsi="微软雅黑"/>
-          <w:color w:val="000000" w:themeColor="text1"/>
-          <w:sz w:val="21"/>
-          <w:szCs w:val="21"/>
-        </w:rPr>
-        <w:t>（Kodi）</w:t>
-      </w:r>
-      <w:r>
-        <w:rPr>
-          <w:rFonts w:ascii="微软雅黑" w:eastAsia="微软雅黑" w:hAnsi="微软雅黑"/>
-          <w:color w:val="000000" w:themeColor="text1"/>
-          <w:sz w:val="21"/>
-          <w:szCs w:val="21"/>
-        </w:rPr>
-        <w:t>上播放。</w:t>
-      </w:r>
-      <w:r>
-        <w:rPr>
-          <w:rFonts w:ascii="微软雅黑" w:eastAsia="微软雅黑" w:hAnsi="微软雅黑" w:hint="eastAsia"/>
-          <w:color w:val="000000" w:themeColor="text1"/>
-          <w:sz w:val="21"/>
-          <w:szCs w:val="21"/>
-        </w:rPr>
-        <w:t>成</w:t>
-      </w:r>
-      <w:r>
-        <w:rPr>
-          <w:rFonts w:ascii="微软雅黑" w:eastAsia="微软雅黑" w:hAnsi="微软雅黑"/>
-          <w:color w:val="000000" w:themeColor="text1"/>
-          <w:sz w:val="21"/>
-          <w:szCs w:val="21"/>
-        </w:rPr>
-        <w:t>为</w:t>
-      </w:r>
-      <w:r>
-        <w:rPr>
-          <w:rFonts w:ascii="微软雅黑" w:eastAsia="微软雅黑" w:hAnsi="微软雅黑"/>
-          <w:color w:val="000000" w:themeColor="text1"/>
-          <w:sz w:val="21"/>
-          <w:szCs w:val="21"/>
-        </w:rPr>
-        <w:t>继</w:t>
-      </w:r>
-      <w:r>
-        <w:rPr>
-          <w:rFonts w:ascii="微软雅黑" w:eastAsia="微软雅黑" w:hAnsi="微软雅黑" w:hint="eastAsia"/>
-          <w:color w:val="000000" w:themeColor="text1"/>
-          <w:sz w:val="21"/>
-          <w:szCs w:val="21"/>
-        </w:rPr>
-        <w:t>腾</w:t>
-      </w:r>
-      <w:r>
-        <w:rPr>
-          <w:rFonts w:ascii="微软雅黑" w:eastAsia="微软雅黑" w:hAnsi="微软雅黑"/>
-          <w:color w:val="000000" w:themeColor="text1"/>
-          <w:sz w:val="21"/>
-          <w:szCs w:val="21"/>
-        </w:rPr>
-        <w:t>讯</w:t>
-      </w:r>
-      <w:r>
-        <w:rPr>
-          <w:rFonts w:ascii="微软雅黑" w:eastAsia="微软雅黑" w:hAnsi="微软雅黑"/>
-          <w:color w:val="000000" w:themeColor="text1"/>
-          <w:sz w:val="21"/>
-          <w:szCs w:val="21"/>
-        </w:rPr>
-        <w:t>视频</w:t>
-      </w:r>
-      <w:r>
-        <w:rPr>
-          <w:rFonts w:ascii="微软雅黑" w:eastAsia="微软雅黑" w:hAnsi="微软雅黑"/>
-          <w:color w:val="000000" w:themeColor="text1"/>
-          <w:sz w:val="21"/>
-          <w:szCs w:val="21"/>
-        </w:rPr>
-        <w:t>、</w:t>
-      </w:r>
-      <w:r>
-        <w:rPr>
-          <w:rFonts w:ascii="微软雅黑" w:eastAsia="微软雅黑" w:hAnsi="微软雅黑" w:hint="eastAsia"/>
-          <w:color w:val="000000" w:themeColor="text1"/>
-          <w:sz w:val="21"/>
-          <w:szCs w:val="21"/>
-        </w:rPr>
-        <w:t>爱</w:t>
-      </w:r>
-      <w:r>
-        <w:rPr>
-          <w:rFonts w:ascii="微软雅黑" w:eastAsia="微软雅黑" w:hAnsi="微软雅黑"/>
-          <w:color w:val="000000" w:themeColor="text1"/>
-          <w:sz w:val="21"/>
-          <w:szCs w:val="21"/>
-        </w:rPr>
-        <w:t>奇</w:t>
-      </w:r>
-      <w:r>
-        <w:rPr>
-          <w:rFonts w:ascii="微软雅黑" w:eastAsia="微软雅黑" w:hAnsi="微软雅黑" w:hint="eastAsia"/>
-          <w:color w:val="000000" w:themeColor="text1"/>
-          <w:sz w:val="21"/>
-          <w:szCs w:val="21"/>
-        </w:rPr>
-        <w:t>艺</w:t>
-      </w:r>
-      <w:r>
-        <w:rPr>
-          <w:rFonts w:ascii="微软雅黑" w:eastAsia="微软雅黑" w:hAnsi="微软雅黑"/>
-          <w:color w:val="000000" w:themeColor="text1"/>
-          <w:sz w:val="21"/>
-          <w:szCs w:val="21"/>
-        </w:rPr>
-        <w:t>、</w:t>
-      </w:r>
-      <w:r>
-        <w:rPr>
-          <w:rFonts w:ascii="微软雅黑" w:eastAsia="微软雅黑" w:hAnsi="微软雅黑" w:hint="eastAsia"/>
-          <w:color w:val="000000" w:themeColor="text1"/>
-          <w:sz w:val="21"/>
-          <w:szCs w:val="21"/>
-        </w:rPr>
-        <w:t>优酷土豆</w:t>
-      </w:r>
-      <w:r>
-        <w:rPr>
-          <w:rFonts w:ascii="微软雅黑" w:eastAsia="微软雅黑" w:hAnsi="微软雅黑"/>
-          <w:color w:val="000000" w:themeColor="text1"/>
-          <w:sz w:val="21"/>
-          <w:szCs w:val="21"/>
-        </w:rPr>
-        <w:t>之后第四个拥</w:t>
-      </w:r>
-      <w:r>
-        <w:rPr>
-          <w:rFonts w:ascii="微软雅黑" w:eastAsia="微软雅黑" w:hAnsi="微软雅黑" w:hint="eastAsia"/>
-          <w:color w:val="000000" w:themeColor="text1"/>
-          <w:sz w:val="21"/>
-          <w:szCs w:val="21"/>
-        </w:rPr>
-        <w:t>有</w:t>
-      </w:r>
-      <w:r>
-        <w:rPr>
-          <w:rFonts w:ascii="微软雅黑" w:eastAsia="微软雅黑" w:hAnsi="微软雅黑"/>
-          <w:color w:val="000000" w:themeColor="text1"/>
-          <w:sz w:val="21"/>
-          <w:szCs w:val="21"/>
-        </w:rPr>
-        <w:t>DLNA投屏功能</w:t>
-      </w:r>
-      <w:r>
-        <w:rPr>
-          <w:rFonts w:ascii="微软雅黑" w:eastAsia="微软雅黑" w:hAnsi="微软雅黑" w:hint="eastAsia"/>
-          <w:color w:val="000000" w:themeColor="text1"/>
-          <w:sz w:val="21"/>
-          <w:szCs w:val="21"/>
-        </w:rPr>
-        <w:t>的</w:t>
-      </w:r>
-      <w:r>
-        <w:rPr>
-          <w:rFonts w:ascii="微软雅黑" w:eastAsia="微软雅黑" w:hAnsi="微软雅黑"/>
-          <w:color w:val="000000" w:themeColor="text1"/>
-          <w:sz w:val="21"/>
-          <w:szCs w:val="21"/>
-        </w:rPr>
-        <w:t>视频</w:t>
-      </w:r>
-      <w:r>
-        <w:rPr>
-          <w:rFonts w:ascii="微软雅黑" w:eastAsia="微软雅黑" w:hAnsi="微软雅黑" w:hint="eastAsia"/>
-          <w:color w:val="000000" w:themeColor="text1"/>
-          <w:sz w:val="21"/>
-          <w:szCs w:val="21"/>
-        </w:rPr>
-        <w:t>播</w:t>
-      </w:r>
-      <w:r>
-        <w:rPr>
-          <w:rFonts w:ascii="微软雅黑" w:eastAsia="微软雅黑" w:hAnsi="微软雅黑"/>
-          <w:color w:val="000000" w:themeColor="text1"/>
-          <w:sz w:val="21"/>
-          <w:szCs w:val="21"/>
-        </w:rPr>
-        <w:t>放器。</w:t>
-      </w:r>
-    </w:p>
-    <w:p>
-      <w:pPr>
-        <w:pStyle w:val="a"/>
-        <w:numPr>
-          <w:ilvl w:val="0"/>
-          <w:numId w:val="0"/>
-        </w:numPr>
-        <w:spacing w:after="160"/>
-        <w:ind w:left="198"/>
-        <w:rPr>
-          <w:rFonts w:ascii="微软雅黑" w:eastAsia="微软雅黑" w:hAnsi="微软雅黑"/>
-          <w:color w:val="000000" w:themeColor="text1"/>
-          <w:sz w:val="21"/>
-          <w:szCs w:val="21"/>
-        </w:rPr>
-      </w:pPr>
-      <w:r>
-        <w:rPr>
-          <w:rFonts w:ascii="微软雅黑" w:eastAsia="微软雅黑" w:hAnsi="微软雅黑"/>
-          <w:b/>
-          <w:color w:val="000000" w:themeColor="text1"/>
-          <w:sz w:val="21"/>
-          <w:szCs w:val="21"/>
-        </w:rPr>
-        <w:t>技术难点</w:t>
-      </w:r>
-      <w:r>
-        <w:rPr>
-          <w:rFonts w:ascii="微软雅黑" w:eastAsia="微软雅黑" w:hAnsi="微软雅黑"/>
-          <w:b/>
-          <w:color w:val="000000" w:themeColor="text1"/>
-          <w:sz w:val="21"/>
-          <w:szCs w:val="21"/>
-        </w:rPr>
-        <w:t>：</w:t>
-      </w:r>
-      <w:r>
-        <w:rPr>
-          <w:rFonts w:ascii="微软雅黑" w:eastAsia="微软雅黑" w:hAnsi="微软雅黑"/>
-          <w:color w:val="000000" w:themeColor="text1"/>
-          <w:sz w:val="21"/>
-          <w:szCs w:val="21"/>
-        </w:rPr>
-        <w:t>对C++</w:t>
-      </w:r>
-      <w:r>
-        <w:rPr>
-          <w:rFonts w:ascii="微软雅黑" w:eastAsia="微软雅黑" w:hAnsi="微软雅黑" w:hint="eastAsia"/>
-          <w:color w:val="000000" w:themeColor="text1"/>
-          <w:sz w:val="21"/>
-          <w:szCs w:val="21"/>
-        </w:rPr>
-        <w:t>库的</w:t>
-      </w:r>
-      <w:r>
-        <w:rPr>
-          <w:rFonts w:ascii="微软雅黑" w:eastAsia="微软雅黑" w:hAnsi="微软雅黑"/>
-          <w:color w:val="000000" w:themeColor="text1"/>
-          <w:sz w:val="21"/>
-          <w:szCs w:val="21"/>
-        </w:rPr>
-        <w:t>OC封装和对不标准DLNA</w:t>
-      </w:r>
-      <w:r>
-        <w:rPr>
-          <w:rFonts w:ascii="微软雅黑" w:eastAsia="微软雅黑" w:hAnsi="微软雅黑" w:hint="eastAsia"/>
-          <w:color w:val="000000" w:themeColor="text1"/>
-          <w:sz w:val="21"/>
-          <w:szCs w:val="21"/>
-        </w:rPr>
-        <w:t>设备</w:t>
-      </w:r>
-      <w:r>
-        <w:rPr>
-          <w:rFonts w:ascii="微软雅黑" w:eastAsia="微软雅黑" w:hAnsi="微软雅黑"/>
-          <w:color w:val="000000" w:themeColor="text1"/>
-          <w:sz w:val="21"/>
-          <w:szCs w:val="21"/>
-        </w:rPr>
-        <w:t>不同表现</w:t>
-      </w:r>
-      <w:r>
-        <w:rPr>
-          <w:rFonts w:ascii="微软雅黑" w:eastAsia="微软雅黑" w:hAnsi="微软雅黑" w:hint="eastAsia"/>
-          <w:color w:val="000000" w:themeColor="text1"/>
-          <w:sz w:val="21"/>
-          <w:szCs w:val="21"/>
-        </w:rPr>
-        <w:t>的</w:t>
-      </w:r>
-      <w:r>
-        <w:rPr>
-          <w:rFonts w:ascii="微软雅黑" w:eastAsia="微软雅黑" w:hAnsi="微软雅黑"/>
-          <w:color w:val="000000" w:themeColor="text1"/>
-          <w:sz w:val="21"/>
-          <w:szCs w:val="21"/>
-        </w:rPr>
-        <w:t>兼容处理</w:t>
-      </w:r>
-      <w:r>
-        <w:rPr>
-          <w:rFonts w:ascii="微软雅黑" w:eastAsia="微软雅黑" w:hAnsi="微软雅黑"/>
-          <w:color w:val="000000" w:themeColor="text1"/>
-          <w:sz w:val="21"/>
-          <w:szCs w:val="21"/>
-        </w:rPr>
-        <w:t>，与</w:t>
-      </w:r>
-      <w:r>
-        <w:rPr>
-          <w:rFonts w:ascii="微软雅黑" w:eastAsia="微软雅黑" w:hAnsi="微软雅黑" w:hint="eastAsia"/>
-          <w:color w:val="000000" w:themeColor="text1"/>
-          <w:sz w:val="21"/>
-          <w:szCs w:val="21"/>
-        </w:rPr>
-        <w:t>客户</w:t>
-      </w:r>
-      <w:r>
-        <w:rPr>
-          <w:rFonts w:ascii="微软雅黑" w:eastAsia="微软雅黑" w:hAnsi="微软雅黑"/>
-          <w:color w:val="000000" w:themeColor="text1"/>
-          <w:sz w:val="21"/>
-          <w:szCs w:val="21"/>
-        </w:rPr>
-        <w:t>端</w:t>
-      </w:r>
-      <w:r>
-        <w:rPr>
-          <w:rFonts w:ascii="微软雅黑" w:eastAsia="微软雅黑" w:hAnsi="微软雅黑" w:hint="eastAsia"/>
-          <w:color w:val="000000" w:themeColor="text1"/>
-          <w:sz w:val="21"/>
-          <w:szCs w:val="21"/>
-        </w:rPr>
-        <w:t>播</w:t>
-      </w:r>
-      <w:r>
-        <w:rPr>
-          <w:rFonts w:ascii="微软雅黑" w:eastAsia="微软雅黑" w:hAnsi="微软雅黑"/>
-          <w:color w:val="000000" w:themeColor="text1"/>
-          <w:sz w:val="21"/>
-          <w:szCs w:val="21"/>
-        </w:rPr>
-        <w:t>放控制逻辑的整合</w:t>
-      </w:r>
-      <w:r>
-        <w:rPr>
-          <w:rFonts w:ascii="微软雅黑" w:eastAsia="微软雅黑" w:hAnsi="微软雅黑" w:hint="eastAsia"/>
-          <w:color w:val="000000" w:themeColor="text1"/>
-          <w:sz w:val="21"/>
-          <w:szCs w:val="21"/>
-        </w:rPr>
-        <w:t>以</w:t>
-      </w:r>
-      <w:r>
-        <w:rPr>
-          <w:rFonts w:ascii="微软雅黑" w:eastAsia="微软雅黑" w:hAnsi="微软雅黑"/>
-          <w:color w:val="000000" w:themeColor="text1"/>
-          <w:sz w:val="21"/>
-          <w:szCs w:val="21"/>
-        </w:rPr>
-        <w:t>及</w:t>
-      </w:r>
-      <w:r>
-        <w:rPr>
-          <w:rFonts w:ascii="微软雅黑" w:eastAsia="微软雅黑" w:hAnsi="微软雅黑"/>
-          <w:color w:val="000000" w:themeColor="text1"/>
-          <w:sz w:val="21"/>
-          <w:szCs w:val="21"/>
-        </w:rPr>
-        <w:t>双端状态同步。</w:t>
-      </w:r>
-    </w:p>
-    <w:p>
-      <w:pPr>
-        <w:pStyle w:val="a"/>
-        <w:numPr>
-          <w:ilvl w:val="0"/>
-          <w:numId w:val="23"/>
-        </w:numPr>
-        <w:spacing w:after="120" w:line="180" w:lineRule="auto"/>
-        <w:rPr>
-          <w:rFonts w:ascii="微软雅黑" w:eastAsia="微软雅黑" w:hAnsi="微软雅黑"/>
-          <w:b/>
-          <w:color w:val="000000" w:themeColor="text1"/>
-          <w:sz w:val="24"/>
-          <w:szCs w:val="21"/>
-        </w:rPr>
-      </w:pPr>
-      <w:r>
-        <w:rPr>
-          <w:rFonts w:ascii="微软雅黑" w:eastAsia="微软雅黑" w:hAnsi="微软雅黑" w:hint="eastAsia"/>
-          <w:b/>
-          <w:color w:val="000000" w:themeColor="text1"/>
-          <w:sz w:val="24"/>
-          <w:szCs w:val="21"/>
-        </w:rPr>
-        <w:t>参与</w:t>
-      </w:r>
-      <w:r>
-        <w:rPr>
-          <w:rFonts w:ascii="微软雅黑" w:eastAsia="微软雅黑" w:hAnsi="微软雅黑"/>
-          <w:b/>
-          <w:color w:val="000000" w:themeColor="text1"/>
-          <w:sz w:val="24"/>
-          <w:szCs w:val="21"/>
-        </w:rPr>
-        <w:t>暴风影音客户端播放器界面和功能</w:t>
-      </w:r>
-      <w:r>
-        <w:rPr>
-          <w:rFonts w:ascii="微软雅黑" w:eastAsia="微软雅黑" w:hAnsi="微软雅黑" w:hint="eastAsia"/>
-          <w:b/>
-          <w:color w:val="000000" w:themeColor="text1"/>
-          <w:sz w:val="24"/>
-          <w:szCs w:val="21"/>
-        </w:rPr>
-        <w:t>重</w:t>
-      </w:r>
-      <w:r>
-        <w:rPr>
-          <w:rFonts w:ascii="微软雅黑" w:eastAsia="微软雅黑" w:hAnsi="微软雅黑"/>
-          <w:b/>
-          <w:color w:val="000000" w:themeColor="text1"/>
-          <w:sz w:val="24"/>
-          <w:szCs w:val="21"/>
-        </w:rPr>
-        <w:t>构</w:t>
-      </w:r>
-    </w:p>
-    <w:p>
-      <w:pPr>
-        <w:pStyle w:val="a"/>
-        <w:numPr>
-          <w:ilvl w:val="0"/>
-          <w:numId w:val="0"/>
-        </w:numPr>
-        <w:spacing w:after="160"/>
-        <w:ind w:left="198"/>
-        <w:rPr>
-          <w:rFonts w:ascii="微软雅黑" w:eastAsia="微软雅黑" w:hAnsi="微软雅黑"/>
-          <w:color w:val="000000" w:themeColor="text1"/>
-          <w:sz w:val="21"/>
-          <w:szCs w:val="21"/>
-        </w:rPr>
-      </w:pPr>
-      <w:r>
-        <w:rPr>
-          <w:rFonts w:ascii="微软雅黑" w:eastAsia="微软雅黑" w:hAnsi="微软雅黑"/>
-          <w:b/>
-          <w:color w:val="000000" w:themeColor="text1"/>
-          <w:sz w:val="21"/>
-          <w:szCs w:val="21"/>
-        </w:rPr>
-        <w:t xml:space="preserve">项目描述: </w:t>
-      </w:r>
-      <w:r>
-        <w:rPr>
-          <w:rFonts w:ascii="微软雅黑" w:eastAsia="微软雅黑" w:hAnsi="微软雅黑" w:hint="eastAsia"/>
-          <w:color w:val="000000" w:themeColor="text1"/>
-          <w:sz w:val="21"/>
-          <w:szCs w:val="21"/>
-        </w:rPr>
-        <w:t>重</w:t>
-      </w:r>
-      <w:r>
-        <w:rPr>
-          <w:rFonts w:ascii="微软雅黑" w:eastAsia="微软雅黑" w:hAnsi="微软雅黑"/>
-          <w:color w:val="000000" w:themeColor="text1"/>
-          <w:sz w:val="21"/>
-          <w:szCs w:val="21"/>
-        </w:rPr>
-        <w:t>构</w:t>
-      </w:r>
-      <w:r>
-        <w:rPr>
-          <w:rFonts w:ascii="微软雅黑" w:eastAsia="微软雅黑" w:hAnsi="微软雅黑"/>
-          <w:color w:val="000000" w:themeColor="text1"/>
-          <w:sz w:val="21"/>
-          <w:szCs w:val="21"/>
-        </w:rPr>
-        <w:t>前</w:t>
-      </w:r>
-      <w:r>
-        <w:rPr>
-          <w:rFonts w:ascii="微软雅黑" w:eastAsia="微软雅黑" w:hAnsi="微软雅黑" w:hint="eastAsia"/>
-          <w:color w:val="000000" w:themeColor="text1"/>
-          <w:sz w:val="21"/>
-          <w:szCs w:val="21"/>
-        </w:rPr>
-        <w:t>客户</w:t>
-      </w:r>
-      <w:r>
-        <w:rPr>
-          <w:rFonts w:ascii="微软雅黑" w:eastAsia="微软雅黑" w:hAnsi="微软雅黑"/>
-          <w:color w:val="000000" w:themeColor="text1"/>
-          <w:sz w:val="21"/>
-          <w:szCs w:val="21"/>
-        </w:rPr>
-        <w:t>端</w:t>
-      </w:r>
-      <w:r>
-        <w:rPr>
-          <w:rFonts w:ascii="微软雅黑" w:eastAsia="微软雅黑" w:hAnsi="微软雅黑" w:hint="eastAsia"/>
-          <w:color w:val="000000" w:themeColor="text1"/>
-          <w:sz w:val="21"/>
-          <w:szCs w:val="21"/>
-        </w:rPr>
-        <w:t>针</w:t>
-      </w:r>
-      <w:r>
-        <w:rPr>
-          <w:rFonts w:ascii="微软雅黑" w:eastAsia="微软雅黑" w:hAnsi="微软雅黑"/>
-          <w:color w:val="000000" w:themeColor="text1"/>
-          <w:sz w:val="21"/>
-          <w:szCs w:val="21"/>
-        </w:rPr>
-        <w:t>对小</w:t>
-      </w:r>
-      <w:r>
-        <w:rPr>
-          <w:rFonts w:ascii="微软雅黑" w:eastAsia="微软雅黑" w:hAnsi="微软雅黑" w:hint="eastAsia"/>
-          <w:color w:val="000000" w:themeColor="text1"/>
-          <w:sz w:val="21"/>
-          <w:szCs w:val="21"/>
-        </w:rPr>
-        <w:t>屏</w:t>
-      </w:r>
-      <w:r>
-        <w:rPr>
-          <w:rFonts w:ascii="微软雅黑" w:eastAsia="微软雅黑" w:hAnsi="微软雅黑"/>
-          <w:color w:val="000000" w:themeColor="text1"/>
-          <w:sz w:val="21"/>
-          <w:szCs w:val="21"/>
-        </w:rPr>
-        <w:t>详情页播放和全屏播放分</w:t>
-      </w:r>
-      <w:r>
-        <w:rPr>
-          <w:rFonts w:ascii="微软雅黑" w:eastAsia="微软雅黑" w:hAnsi="微软雅黑" w:hint="eastAsia"/>
-          <w:color w:val="000000" w:themeColor="text1"/>
-          <w:sz w:val="21"/>
-          <w:szCs w:val="21"/>
-        </w:rPr>
-        <w:t>别</w:t>
-      </w:r>
-      <w:r>
-        <w:rPr>
-          <w:rFonts w:ascii="微软雅黑" w:eastAsia="微软雅黑" w:hAnsi="微软雅黑"/>
-          <w:color w:val="000000" w:themeColor="text1"/>
-          <w:sz w:val="21"/>
-          <w:szCs w:val="21"/>
-        </w:rPr>
-        <w:t>设计了两个播放器，</w:t>
-      </w:r>
-      <w:r>
-        <w:rPr>
-          <w:rFonts w:ascii="微软雅黑" w:eastAsia="微软雅黑" w:hAnsi="微软雅黑" w:hint="eastAsia"/>
-          <w:color w:val="000000" w:themeColor="text1"/>
-          <w:sz w:val="21"/>
-          <w:szCs w:val="21"/>
-        </w:rPr>
-        <w:t>重</w:t>
-      </w:r>
-      <w:r>
-        <w:rPr>
-          <w:rFonts w:ascii="微软雅黑" w:eastAsia="微软雅黑" w:hAnsi="微软雅黑"/>
-          <w:color w:val="000000" w:themeColor="text1"/>
-          <w:sz w:val="21"/>
-          <w:szCs w:val="21"/>
-        </w:rPr>
-        <w:t>构之后播放器封</w:t>
-      </w:r>
-      <w:r>
-        <w:rPr>
-          <w:rFonts w:ascii="微软雅黑" w:eastAsia="微软雅黑" w:hAnsi="微软雅黑" w:hint="eastAsia"/>
-          <w:color w:val="000000" w:themeColor="text1"/>
-          <w:sz w:val="21"/>
-          <w:szCs w:val="21"/>
-        </w:rPr>
-        <w:t>装</w:t>
-      </w:r>
-      <w:r>
-        <w:rPr>
-          <w:rFonts w:ascii="微软雅黑" w:eastAsia="微软雅黑" w:hAnsi="微软雅黑"/>
-          <w:color w:val="000000" w:themeColor="text1"/>
-          <w:sz w:val="21"/>
-          <w:szCs w:val="21"/>
-        </w:rPr>
-        <w:t>成</w:t>
-      </w:r>
-      <w:r>
-        <w:rPr>
-          <w:rFonts w:ascii="微软雅黑" w:eastAsia="微软雅黑" w:hAnsi="微软雅黑"/>
-          <w:color w:val="000000" w:themeColor="text1"/>
-          <w:sz w:val="21"/>
-          <w:szCs w:val="21"/>
-        </w:rPr>
-        <w:t>单个</w:t>
-      </w:r>
-      <w:r>
-        <w:rPr>
-          <w:rFonts w:ascii="微软雅黑" w:eastAsia="微软雅黑" w:hAnsi="微软雅黑"/>
-          <w:color w:val="000000" w:themeColor="text1"/>
-          <w:sz w:val="21"/>
-          <w:szCs w:val="21"/>
-        </w:rPr>
-        <w:t>模块，可以在需要的地方</w:t>
-      </w:r>
-      <w:r>
-        <w:rPr>
-          <w:rFonts w:ascii="微软雅黑" w:eastAsia="微软雅黑" w:hAnsi="微软雅黑" w:hint="eastAsia"/>
-          <w:color w:val="000000" w:themeColor="text1"/>
-          <w:sz w:val="21"/>
-          <w:szCs w:val="21"/>
-        </w:rPr>
-        <w:t>方便</w:t>
-      </w:r>
-      <w:r>
-        <w:rPr>
-          <w:rFonts w:ascii="微软雅黑" w:eastAsia="微软雅黑" w:hAnsi="微软雅黑"/>
-          <w:color w:val="000000" w:themeColor="text1"/>
-          <w:sz w:val="21"/>
-          <w:szCs w:val="21"/>
-        </w:rPr>
-        <w:t>的添加，</w:t>
-      </w:r>
-      <w:r>
-        <w:rPr>
-          <w:rFonts w:ascii="微软雅黑" w:eastAsia="微软雅黑" w:hAnsi="微软雅黑" w:hint="eastAsia"/>
-          <w:color w:val="000000" w:themeColor="text1"/>
-          <w:sz w:val="21"/>
-          <w:szCs w:val="21"/>
-        </w:rPr>
-        <w:t>例如</w:t>
-      </w:r>
-      <w:r>
-        <w:rPr>
-          <w:rFonts w:ascii="微软雅黑" w:eastAsia="微软雅黑" w:hAnsi="微软雅黑"/>
-          <w:color w:val="000000" w:themeColor="text1"/>
-          <w:sz w:val="21"/>
-          <w:szCs w:val="21"/>
-        </w:rPr>
-        <w:t>在信息流页面</w:t>
-      </w:r>
-      <w:r>
-        <w:rPr>
-          <w:rFonts w:ascii="微软雅黑" w:eastAsia="微软雅黑" w:hAnsi="微软雅黑"/>
-          <w:color w:val="000000" w:themeColor="text1"/>
-          <w:sz w:val="21"/>
-          <w:szCs w:val="21"/>
-        </w:rPr>
-        <w:t>UICollectionView</w:t>
-      </w:r>
-      <w:r>
-        <w:rPr>
-          <w:rFonts w:ascii="微软雅黑" w:eastAsia="微软雅黑" w:hAnsi="微软雅黑" w:hint="eastAsia"/>
-          <w:color w:val="000000" w:themeColor="text1"/>
-          <w:sz w:val="21"/>
-          <w:szCs w:val="21"/>
-        </w:rPr>
-        <w:t>的</w:t>
-      </w:r>
-      <w:r>
-        <w:rPr>
-          <w:rFonts w:ascii="微软雅黑" w:eastAsia="微软雅黑" w:hAnsi="微软雅黑"/>
-          <w:color w:val="000000" w:themeColor="text1"/>
-          <w:sz w:val="21"/>
-          <w:szCs w:val="21"/>
-        </w:rPr>
-        <w:t>Cell上</w:t>
-      </w:r>
-      <w:r>
-        <w:rPr>
-          <w:rFonts w:ascii="微软雅黑" w:eastAsia="微软雅黑" w:hAnsi="微软雅黑" w:hint="eastAsia"/>
-          <w:color w:val="000000" w:themeColor="text1"/>
-          <w:sz w:val="21"/>
-          <w:szCs w:val="21"/>
-        </w:rPr>
-        <w:t>添</w:t>
-      </w:r>
-      <w:r>
-        <w:rPr>
-          <w:rFonts w:ascii="微软雅黑" w:eastAsia="微软雅黑" w:hAnsi="微软雅黑"/>
-          <w:color w:val="000000" w:themeColor="text1"/>
-          <w:sz w:val="21"/>
-          <w:szCs w:val="21"/>
-        </w:rPr>
-        <w:t>加卡片播放器。</w:t>
-      </w:r>
-    </w:p>
-    <w:p>
-      <w:pPr>
-        <w:pStyle w:val="a"/>
-        <w:numPr>
-          <w:ilvl w:val="0"/>
-          <w:numId w:val="0"/>
-        </w:numPr>
-        <w:spacing w:after="160"/>
-        <w:ind w:left="198"/>
-        <w:rPr>
-          <w:rFonts w:ascii="微软雅黑" w:eastAsia="微软雅黑" w:hAnsi="微软雅黑"/>
-          <w:color w:val="000000" w:themeColor="text1"/>
-          <w:sz w:val="21"/>
-          <w:szCs w:val="21"/>
-        </w:rPr>
-      </w:pPr>
-      <w:r>
-        <w:rPr>
-          <w:rFonts w:ascii="微软雅黑" w:eastAsia="微软雅黑" w:hAnsi="微软雅黑" w:hint="eastAsia"/>
-          <w:b/>
-          <w:color w:val="000000" w:themeColor="text1"/>
-          <w:sz w:val="21"/>
-          <w:szCs w:val="21"/>
-        </w:rPr>
-        <w:t>技术</w:t>
-      </w:r>
-      <w:r>
-        <w:rPr>
-          <w:rFonts w:ascii="微软雅黑" w:eastAsia="微软雅黑" w:hAnsi="微软雅黑"/>
-          <w:b/>
-          <w:color w:val="000000" w:themeColor="text1"/>
-          <w:sz w:val="21"/>
-          <w:szCs w:val="21"/>
-        </w:rPr>
-        <w:t>难点：</w:t>
-      </w:r>
-      <w:r>
-        <w:rPr>
-          <w:rFonts w:ascii="微软雅黑" w:eastAsia="微软雅黑" w:hAnsi="微软雅黑"/>
-          <w:color w:val="000000" w:themeColor="text1"/>
-          <w:sz w:val="21"/>
-          <w:szCs w:val="21"/>
-        </w:rPr>
-        <w:t>播放器模块的去</w:t>
-      </w:r>
-      <w:r>
-        <w:rPr>
-          <w:rFonts w:ascii="微软雅黑" w:eastAsia="微软雅黑" w:hAnsi="微软雅黑" w:hint="eastAsia"/>
-          <w:color w:val="000000" w:themeColor="text1"/>
-          <w:sz w:val="21"/>
-          <w:szCs w:val="21"/>
-        </w:rPr>
-        <w:t>耦</w:t>
-      </w:r>
-      <w:r>
-        <w:rPr>
-          <w:rFonts w:ascii="微软雅黑" w:eastAsia="微软雅黑" w:hAnsi="微软雅黑"/>
-          <w:color w:val="000000" w:themeColor="text1"/>
-          <w:sz w:val="21"/>
-          <w:szCs w:val="21"/>
-        </w:rPr>
-        <w:t>合和独立性封</w:t>
-      </w:r>
-      <w:r>
-        <w:rPr>
-          <w:rFonts w:ascii="微软雅黑" w:eastAsia="微软雅黑" w:hAnsi="微软雅黑" w:hint="eastAsia"/>
-          <w:color w:val="000000" w:themeColor="text1"/>
-          <w:sz w:val="21"/>
-          <w:szCs w:val="21"/>
-        </w:rPr>
-        <w:t>装</w:t>
-      </w:r>
-      <w:r>
-        <w:rPr>
-          <w:rFonts w:ascii="微软雅黑" w:eastAsia="微软雅黑" w:hAnsi="微软雅黑"/>
-          <w:color w:val="000000" w:themeColor="text1"/>
-          <w:sz w:val="21"/>
-          <w:szCs w:val="21"/>
-        </w:rPr>
-        <w:t>。</w:t>
-      </w:r>
-    </w:p>
-    <w:p>
-      <w:pPr>
-        <w:pStyle w:val="a"/>
-        <w:numPr>
-          <w:ilvl w:val="0"/>
-          <w:numId w:val="0"/>
-        </w:numPr>
-        <w:spacing w:after="160"/>
-        <w:ind w:left="198"/>
-        <w:rPr>
-          <w:rFonts w:ascii="微软雅黑" w:eastAsia="微软雅黑" w:hAnsi="微软雅黑"/>
-          <w:color w:val="000000" w:themeColor="text1"/>
-          <w:sz w:val="21"/>
-          <w:szCs w:val="21"/>
-        </w:rPr>
-      </w:pPr>
-      <w:r>
-        <w:rPr>
-          <w:rFonts w:ascii="微软雅黑" w:eastAsia="微软雅黑" w:hAnsi="微软雅黑" w:hint="eastAsia"/>
-          <w:b/>
-          <w:color w:val="000000" w:themeColor="text1"/>
-          <w:sz w:val="21"/>
-          <w:szCs w:val="21"/>
-        </w:rPr>
-        <w:t>解决</w:t>
-      </w:r>
-      <w:r>
-        <w:rPr>
-          <w:rFonts w:ascii="微软雅黑" w:eastAsia="微软雅黑" w:hAnsi="微软雅黑"/>
-          <w:b/>
-          <w:color w:val="000000" w:themeColor="text1"/>
-          <w:sz w:val="21"/>
-          <w:szCs w:val="21"/>
-        </w:rPr>
-        <w:t>办法：</w:t>
-      </w:r>
-      <w:r>
-        <w:rPr>
-          <w:rFonts w:ascii="微软雅黑" w:eastAsia="微软雅黑" w:hAnsi="微软雅黑" w:hint="eastAsia"/>
-          <w:color w:val="000000" w:themeColor="text1"/>
-          <w:sz w:val="21"/>
-          <w:szCs w:val="21"/>
-        </w:rPr>
-        <w:t>采</w:t>
-      </w:r>
-      <w:r>
-        <w:rPr>
-          <w:rFonts w:ascii="微软雅黑" w:eastAsia="微软雅黑" w:hAnsi="微软雅黑"/>
-          <w:color w:val="000000" w:themeColor="text1"/>
-          <w:sz w:val="21"/>
-          <w:szCs w:val="21"/>
-        </w:rPr>
-        <w:t>用</w:t>
-      </w:r>
-      <w:r>
-        <w:rPr>
-          <w:rFonts w:ascii="微软雅黑" w:eastAsia="微软雅黑" w:hAnsi="微软雅黑" w:hint="eastAsia"/>
-          <w:color w:val="000000" w:themeColor="text1"/>
-          <w:sz w:val="21"/>
-          <w:szCs w:val="21"/>
-        </w:rPr>
-        <w:t>了</w:t>
-      </w:r>
-      <w:r>
-        <w:rPr>
-          <w:rFonts w:ascii="微软雅黑" w:eastAsia="微软雅黑" w:hAnsi="微软雅黑"/>
-          <w:color w:val="000000" w:themeColor="text1"/>
-          <w:sz w:val="21"/>
-          <w:szCs w:val="21"/>
-        </w:rPr>
-        <w:t>定义播放器协议</w:t>
-      </w:r>
-      <w:r>
-        <w:rPr>
-          <w:rFonts w:ascii="微软雅黑" w:eastAsia="微软雅黑" w:hAnsi="微软雅黑" w:hint="eastAsia"/>
-          <w:color w:val="000000" w:themeColor="text1"/>
-          <w:sz w:val="21"/>
-          <w:szCs w:val="21"/>
-        </w:rPr>
-        <w:t>的</w:t>
-      </w:r>
-      <w:r>
-        <w:rPr>
-          <w:rFonts w:ascii="微软雅黑" w:eastAsia="微软雅黑" w:hAnsi="微软雅黑"/>
-          <w:color w:val="000000" w:themeColor="text1"/>
-          <w:sz w:val="21"/>
-          <w:szCs w:val="21"/>
-        </w:rPr>
-        <w:t>方式来控制接</w:t>
-      </w:r>
-      <w:r>
-        <w:rPr>
-          <w:rFonts w:ascii="微软雅黑" w:eastAsia="微软雅黑" w:hAnsi="微软雅黑" w:hint="eastAsia"/>
-          <w:color w:val="000000" w:themeColor="text1"/>
-          <w:sz w:val="21"/>
-          <w:szCs w:val="21"/>
-        </w:rPr>
-        <w:t>口</w:t>
-      </w:r>
-      <w:r>
-        <w:rPr>
-          <w:rFonts w:ascii="微软雅黑" w:eastAsia="微软雅黑" w:hAnsi="微软雅黑"/>
-          <w:color w:val="000000" w:themeColor="text1"/>
-          <w:sz w:val="21"/>
-          <w:szCs w:val="21"/>
-        </w:rPr>
-        <w:t>功能，只要</w:t>
-      </w:r>
-      <w:r>
-        <w:rPr>
-          <w:rFonts w:ascii="微软雅黑" w:eastAsia="微软雅黑" w:hAnsi="微软雅黑" w:hint="eastAsia"/>
-          <w:color w:val="000000" w:themeColor="text1"/>
-          <w:sz w:val="21"/>
-          <w:szCs w:val="21"/>
-        </w:rPr>
-        <w:t>实现</w:t>
-      </w:r>
-      <w:r>
-        <w:rPr>
-          <w:rFonts w:ascii="微软雅黑" w:eastAsia="微软雅黑" w:hAnsi="微软雅黑"/>
-          <w:color w:val="000000" w:themeColor="text1"/>
-          <w:sz w:val="21"/>
-          <w:szCs w:val="21"/>
-        </w:rPr>
-        <w:t>了协议中指定的方法，</w:t>
-      </w:r>
-      <w:r>
-        <w:rPr>
-          <w:rFonts w:ascii="微软雅黑" w:eastAsia="微软雅黑" w:hAnsi="微软雅黑" w:hint="eastAsia"/>
-          <w:color w:val="000000" w:themeColor="text1"/>
-          <w:sz w:val="21"/>
-          <w:szCs w:val="21"/>
-        </w:rPr>
-        <w:t>就</w:t>
-      </w:r>
-      <w:r>
-        <w:rPr>
-          <w:rFonts w:ascii="微软雅黑" w:eastAsia="微软雅黑" w:hAnsi="微软雅黑"/>
-          <w:color w:val="000000" w:themeColor="text1"/>
-          <w:sz w:val="21"/>
-          <w:szCs w:val="21"/>
-        </w:rPr>
-        <w:t>可以在需要的</w:t>
-      </w:r>
-      <w:r>
-        <w:rPr>
-          <w:rFonts w:ascii="微软雅黑" w:eastAsia="微软雅黑" w:hAnsi="微软雅黑" w:hint="eastAsia"/>
-          <w:color w:val="000000" w:themeColor="text1"/>
-          <w:sz w:val="21"/>
-          <w:szCs w:val="21"/>
-        </w:rPr>
-        <w:t>位置</w:t>
-      </w:r>
-      <w:r>
-        <w:rPr>
-          <w:rFonts w:ascii="微软雅黑" w:eastAsia="微软雅黑" w:hAnsi="微软雅黑"/>
-          <w:color w:val="000000" w:themeColor="text1"/>
-          <w:sz w:val="21"/>
-          <w:szCs w:val="21"/>
-        </w:rPr>
-        <w:t>使用播放器</w:t>
-      </w:r>
-      <w:r>
-        <w:rPr>
-          <w:rFonts w:ascii="微软雅黑" w:eastAsia="微软雅黑" w:hAnsi="微软雅黑"/>
-          <w:color w:val="000000" w:themeColor="text1"/>
-          <w:sz w:val="21"/>
-          <w:szCs w:val="21"/>
-        </w:rPr>
-        <w:t>。</w:t>
-      </w:r>
-    </w:p>
-    <w:p>
-      <w:pPr>
-        <w:pStyle w:val="a"/>
-        <w:numPr>
-          <w:ilvl w:val="0"/>
-          <w:numId w:val="23"/>
-        </w:numPr>
-        <w:spacing w:after="120" w:line="180" w:lineRule="auto"/>
-        <w:rPr>
-          <w:rFonts w:ascii="微软雅黑" w:eastAsia="微软雅黑" w:hAnsi="微软雅黑"/>
-          <w:b/>
-          <w:color w:val="000000" w:themeColor="text1"/>
-          <w:sz w:val="24"/>
-          <w:szCs w:val="21"/>
-        </w:rPr>
-      </w:pPr>
-      <w:r>
-        <w:rPr>
-          <w:rFonts w:ascii="微软雅黑" w:eastAsia="微软雅黑" w:hAnsi="微软雅黑" w:hint="eastAsia"/>
-          <w:b/>
-          <w:color w:val="000000" w:themeColor="text1"/>
-          <w:sz w:val="24"/>
-          <w:szCs w:val="21"/>
-        </w:rPr>
-        <w:t>扩展FLEX调试工具功</w:t>
-      </w:r>
-      <w:r>
-        <w:rPr>
-          <w:rFonts w:ascii="微软雅黑" w:eastAsia="微软雅黑" w:hAnsi="微软雅黑" w:hint="eastAsia"/>
-          <w:b/>
-          <w:color w:val="000000" w:themeColor="text1"/>
-          <w:sz w:val="24"/>
-          <w:szCs w:val="21"/>
-        </w:rPr>
-        <w:t>能，增加了UI组件初始化代码定位</w:t>
-      </w:r>
-      <w:r>
-        <w:rPr>
-          <w:rFonts w:ascii="微软雅黑" w:eastAsia="微软雅黑" w:hAnsi="微软雅黑" w:hint="eastAsia"/>
-          <w:b/>
-          <w:color w:val="000000" w:themeColor="text1"/>
-          <w:sz w:val="24"/>
-          <w:szCs w:val="21"/>
-        </w:rPr>
-        <w:t>功能</w:t>
-      </w:r>
-    </w:p>
-    <w:p>
-      <w:pPr>
-        <w:pStyle w:val="a"/>
-        <w:numPr>
-          <w:ilvl w:val="0"/>
-          <w:numId w:val="0"/>
-        </w:numPr>
-        <w:spacing w:after="160"/>
-        <w:ind w:left="198"/>
-        <w:rPr>
-          <w:rFonts w:ascii="微软雅黑" w:eastAsia="微软雅黑" w:hAnsi="微软雅黑"/>
-          <w:color w:val="000000" w:themeColor="text1"/>
-          <w:sz w:val="21"/>
-          <w:szCs w:val="21"/>
-        </w:rPr>
-      </w:pPr>
-      <w:r>
-        <w:rPr>
-          <w:rFonts w:ascii="微软雅黑" w:eastAsia="微软雅黑" w:hAnsi="微软雅黑" w:hint="eastAsia"/>
-          <w:b/>
-          <w:color w:val="000000" w:themeColor="text1"/>
-          <w:sz w:val="21"/>
-          <w:szCs w:val="21"/>
-        </w:rPr>
-        <w:t>项目</w:t>
-      </w:r>
-      <w:r>
-        <w:rPr>
-          <w:rFonts w:ascii="微软雅黑" w:eastAsia="微软雅黑" w:hAnsi="微软雅黑"/>
-          <w:b/>
-          <w:color w:val="000000" w:themeColor="text1"/>
-          <w:sz w:val="21"/>
-          <w:szCs w:val="21"/>
-        </w:rPr>
-        <w:t>描述:</w:t>
-      </w:r>
-      <w:r>
-        <w:rPr>
-          <w:rFonts w:ascii="微软雅黑" w:eastAsia="微软雅黑" w:hAnsi="微软雅黑"/>
-          <w:color w:val="000000" w:themeColor="text1"/>
-          <w:sz w:val="21"/>
-          <w:szCs w:val="21"/>
-        </w:rPr>
-        <w:t xml:space="preserve"> </w:t>
-      </w:r>
-      <w:r>
-        <w:rPr>
-          <w:rFonts w:ascii="微软雅黑" w:eastAsia="微软雅黑" w:hAnsi="微软雅黑" w:hint="eastAsia"/>
-          <w:color w:val="000000" w:themeColor="text1"/>
-          <w:sz w:val="21"/>
-          <w:szCs w:val="21"/>
-        </w:rPr>
-        <w:t>因为项目工程比较大，逻辑复杂，页面比较多，在开发UI需求时定位组件的创建位置有些不方便，所以开发这个UI组件定位功能，快速找到相关组件的代码位置，从而提高工作效率。</w:t>
-      </w:r>
-    </w:p>
-    <w:p>
-      <w:pPr>
-        <w:pStyle w:val="a"/>
-        <w:numPr>
-          <w:ilvl w:val="0"/>
-          <w:numId w:val="0"/>
-        </w:numPr>
-        <w:spacing w:after="160"/>
-        <w:ind w:left="198"/>
-        <w:rPr>
-          <w:rFonts w:ascii="微软雅黑" w:eastAsia="微软雅黑" w:hAnsi="微软雅黑"/>
-          <w:color w:val="000000" w:themeColor="text1"/>
-          <w:sz w:val="21"/>
-          <w:szCs w:val="21"/>
-        </w:rPr>
-      </w:pPr>
-      <w:r>
-        <w:rPr>
-          <w:rFonts w:ascii="微软雅黑" w:eastAsia="微软雅黑" w:hAnsi="微软雅黑" w:hint="eastAsia"/>
-          <w:b/>
-          <w:color w:val="000000" w:themeColor="text1"/>
-          <w:sz w:val="21"/>
-          <w:szCs w:val="21"/>
-        </w:rPr>
-        <w:t>技术</w:t>
-      </w:r>
-      <w:r>
-        <w:rPr>
-          <w:rFonts w:ascii="微软雅黑" w:eastAsia="微软雅黑" w:hAnsi="微软雅黑"/>
-          <w:b/>
-          <w:color w:val="000000" w:themeColor="text1"/>
-          <w:sz w:val="21"/>
-          <w:szCs w:val="21"/>
-        </w:rPr>
-        <w:t>难点:</w:t>
-      </w:r>
-      <w:r>
-        <w:rPr>
-          <w:rFonts w:ascii="微软雅黑" w:eastAsia="微软雅黑" w:hAnsi="微软雅黑"/>
-          <w:color w:val="000000" w:themeColor="text1"/>
-          <w:sz w:val="21"/>
-          <w:szCs w:val="21"/>
-        </w:rPr>
-        <w:t xml:space="preserve"> </w:t>
-      </w:r>
-      <w:r>
-        <w:rPr>
-          <w:rFonts w:ascii="微软雅黑" w:eastAsia="微软雅黑" w:hAnsi="微软雅黑" w:hint="eastAsia"/>
-          <w:color w:val="000000" w:themeColor="text1"/>
-          <w:sz w:val="21"/>
-          <w:szCs w:val="21"/>
-        </w:rPr>
-        <w:t>复用</w:t>
-      </w:r>
-      <w:r>
-        <w:rPr>
-          <w:rFonts w:ascii="微软雅黑" w:eastAsia="微软雅黑" w:hAnsi="微软雅黑" w:hint="eastAsia"/>
-          <w:color w:val="000000" w:themeColor="text1"/>
-          <w:sz w:val="21"/>
-          <w:szCs w:val="21"/>
-        </w:rPr>
-        <w:t>FLEX现有的功能，</w:t>
-      </w:r>
-      <w:r>
-        <w:rPr>
-          <w:rFonts w:ascii="微软雅黑" w:eastAsia="微软雅黑" w:hAnsi="微软雅黑" w:hint="eastAsia"/>
-          <w:color w:val="000000" w:themeColor="text1"/>
-          <w:sz w:val="21"/>
-          <w:szCs w:val="21"/>
-        </w:rPr>
-        <w:t>对UI组件的初始化信息进行保存和查询</w:t>
-      </w:r>
-      <w:r>
-        <w:rPr>
-          <w:rFonts w:ascii="微软雅黑" w:eastAsia="微软雅黑" w:hAnsi="微软雅黑" w:hint="eastAsia"/>
-          <w:color w:val="000000" w:themeColor="text1"/>
-          <w:sz w:val="21"/>
-          <w:szCs w:val="21"/>
-        </w:rPr>
-        <w:t>。</w:t>
-      </w:r>
-    </w:p>
-    <w:p>
-      <w:pPr>
-        <w:pStyle w:val="a"/>
-        <w:numPr>
-          <w:ilvl w:val="0"/>
-          <w:numId w:val="0"/>
-        </w:numPr>
-        <w:spacing w:after="160"/>
-        <w:ind w:left="198"/>
-        <w:rPr>
-          <w:rFonts w:ascii="微软雅黑" w:eastAsia="微软雅黑" w:hAnsi="微软雅黑"/>
-          <w:color w:val="000000" w:themeColor="text1"/>
-          <w:sz w:val="21"/>
-          <w:szCs w:val="21"/>
-        </w:rPr>
-      </w:pPr>
-      <w:r>
-        <w:rPr>
-          <w:rFonts w:ascii="微软雅黑" w:eastAsia="微软雅黑" w:hAnsi="微软雅黑" w:hint="eastAsia"/>
-          <w:b/>
-          <w:color w:val="000000" w:themeColor="text1"/>
-          <w:sz w:val="21"/>
-          <w:szCs w:val="21"/>
-        </w:rPr>
-        <w:t>解决</w:t>
-      </w:r>
-      <w:r>
-        <w:rPr>
-          <w:rFonts w:ascii="微软雅黑" w:eastAsia="微软雅黑" w:hAnsi="微软雅黑"/>
-          <w:b/>
-          <w:color w:val="000000" w:themeColor="text1"/>
-          <w:sz w:val="21"/>
-          <w:szCs w:val="21"/>
-        </w:rPr>
-        <w:t>方</w:t>
-      </w:r>
-      <w:r>
-        <w:rPr>
-          <w:rFonts w:ascii="微软雅黑" w:eastAsia="微软雅黑" w:hAnsi="微软雅黑" w:hint="eastAsia"/>
-          <w:b/>
-          <w:color w:val="000000" w:themeColor="text1"/>
-          <w:sz w:val="21"/>
-          <w:szCs w:val="21"/>
-        </w:rPr>
-        <w:t>法</w:t>
-      </w:r>
-      <w:r>
-        <w:rPr>
-          <w:rFonts w:ascii="微软雅黑" w:eastAsia="微软雅黑" w:hAnsi="微软雅黑"/>
-          <w:b/>
-          <w:color w:val="000000" w:themeColor="text1"/>
-          <w:sz w:val="21"/>
-          <w:szCs w:val="21"/>
-        </w:rPr>
-        <w:t>:</w:t>
-      </w:r>
-      <w:r>
-        <w:rPr>
-          <w:rFonts w:ascii="微软雅黑" w:eastAsia="微软雅黑" w:hAnsi="微软雅黑"/>
-          <w:color w:val="000000" w:themeColor="text1"/>
-          <w:sz w:val="21"/>
-          <w:szCs w:val="21"/>
-        </w:rPr>
-        <w:t xml:space="preserve"> </w:t>
-      </w:r>
-      <w:r>
-        <w:rPr>
-          <w:rFonts w:ascii="微软雅黑" w:eastAsia="微软雅黑" w:hAnsi="微软雅黑" w:hint="eastAsia"/>
-          <w:color w:val="000000" w:themeColor="text1"/>
-          <w:sz w:val="21"/>
-          <w:szCs w:val="21"/>
-        </w:rPr>
-        <w:t>在UI组件初始化时使用Swizzing技术将组件的初始化调用栈信息进行过滤分析并保存，页面创建后，可以使用FLEX选择对应的视图查看创建时的代码调用位置，从而快速定位需求涉及的组件代码。</w:t>
-      </w:r>
-    </w:p>
-    <w:p>
-      <w:pPr>
-        <w:pStyle w:val="a"/>
-        <w:numPr>
-          <w:ilvl w:val="0"/>
-          <w:numId w:val="23"/>
-        </w:numPr>
-        <w:spacing w:after="120" w:line="180" w:lineRule="auto"/>
-        <w:rPr>
-          <w:rFonts w:ascii="微软雅黑" w:eastAsia="微软雅黑" w:hAnsi="微软雅黑"/>
-          <w:b/>
-          <w:color w:val="000000" w:themeColor="text1"/>
-          <w:sz w:val="24"/>
-          <w:szCs w:val="21"/>
-        </w:rPr>
-      </w:pPr>
-      <w:r>
-        <w:rPr>
-          <w:rFonts w:ascii="微软雅黑" w:eastAsia="微软雅黑" w:hAnsi="微软雅黑" w:hint="eastAsia"/>
-          <w:b/>
-          <w:color w:val="000000" w:themeColor="text1"/>
-          <w:sz w:val="24"/>
-          <w:szCs w:val="21"/>
-        </w:rPr>
-        <w:t>构建后端接口数据解析模型</w:t>
-      </w:r>
-      <w:r>
-        <w:rPr>
-          <w:rFonts w:ascii="微软雅黑" w:eastAsia="微软雅黑" w:hAnsi="微软雅黑" w:hint="eastAsia"/>
-          <w:b/>
-          <w:color w:val="000000" w:themeColor="text1"/>
-          <w:sz w:val="24"/>
-          <w:szCs w:val="21"/>
-        </w:rPr>
-        <w:t>并</w:t>
-      </w:r>
-      <w:r>
-        <w:rPr>
-          <w:rFonts w:ascii="微软雅黑" w:eastAsia="微软雅黑" w:hAnsi="微软雅黑" w:hint="eastAsia"/>
-          <w:b/>
-          <w:color w:val="000000" w:themeColor="text1"/>
-          <w:sz w:val="24"/>
-          <w:szCs w:val="21"/>
-        </w:rPr>
-        <w:t>自动发布</w:t>
-      </w:r>
-    </w:p>
-    <w:p>
-      <w:pPr>
-        <w:pStyle w:val="a"/>
-        <w:numPr>
-          <w:ilvl w:val="0"/>
-          <w:numId w:val="0"/>
-        </w:numPr>
-        <w:spacing w:after="160"/>
-        <w:ind w:left="198"/>
-        <w:rPr>
-          <w:rFonts w:ascii="微软雅黑" w:eastAsia="微软雅黑" w:hAnsi="微软雅黑"/>
-          <w:color w:val="000000" w:themeColor="text1"/>
-          <w:sz w:val="21"/>
-          <w:szCs w:val="21"/>
-        </w:rPr>
-      </w:pPr>
-      <w:r>
-        <w:rPr>
-          <w:rFonts w:ascii="微软雅黑" w:eastAsia="微软雅黑" w:hAnsi="微软雅黑" w:hint="eastAsia"/>
-          <w:b/>
-          <w:color w:val="000000" w:themeColor="text1"/>
-          <w:sz w:val="21"/>
-          <w:szCs w:val="21"/>
-        </w:rPr>
-        <w:t>项目</w:t>
-      </w:r>
-      <w:r>
-        <w:rPr>
-          <w:rFonts w:ascii="微软雅黑" w:eastAsia="微软雅黑" w:hAnsi="微软雅黑"/>
-          <w:b/>
-          <w:color w:val="000000" w:themeColor="text1"/>
-          <w:sz w:val="21"/>
-          <w:szCs w:val="21"/>
-        </w:rPr>
-        <w:t>描述:</w:t>
-      </w:r>
-      <w:r>
-        <w:rPr>
-          <w:rFonts w:ascii="微软雅黑" w:eastAsia="微软雅黑" w:hAnsi="微软雅黑" w:hint="eastAsia"/>
-          <w:color w:val="000000" w:themeColor="text1"/>
-          <w:sz w:val="21"/>
-          <w:szCs w:val="21"/>
-        </w:rPr>
-        <w:t xml:space="preserve"> 后端接口变动后，客户端在解析新增字段时需要手动添加，容易出错且比较繁琐</w:t>
-      </w:r>
-      <w:r>
-        <w:rPr>
-          <w:rFonts w:ascii="微软雅黑" w:eastAsia="微软雅黑" w:hAnsi="微软雅黑" w:hint="eastAsia"/>
-          <w:color w:val="000000" w:themeColor="text1"/>
-          <w:sz w:val="21"/>
-          <w:szCs w:val="21"/>
-        </w:rPr>
-        <w:t>。</w:t>
-      </w:r>
-      <w:r>
-        <w:rPr>
-          <w:rFonts w:ascii="微软雅黑" w:eastAsia="微软雅黑" w:hAnsi="微软雅黑" w:hint="eastAsia"/>
-          <w:color w:val="000000" w:themeColor="text1"/>
-          <w:sz w:val="21"/>
-          <w:szCs w:val="21"/>
-        </w:rPr>
-        <w:t>为了解决这个问题并提升工作效率，</w:t>
-      </w:r>
-      <w:r>
-        <w:rPr>
-          <w:rFonts w:ascii="微软雅黑" w:eastAsia="微软雅黑" w:hAnsi="微软雅黑" w:hint="eastAsia"/>
-          <w:color w:val="000000" w:themeColor="text1"/>
-          <w:sz w:val="21"/>
-          <w:szCs w:val="21"/>
-        </w:rPr>
-        <w:t>需要将这个过程进行自动化处理。</w:t>
-      </w:r>
-    </w:p>
-    <w:p>
-      <w:pPr>
-        <w:pStyle w:val="a"/>
-        <w:numPr>
-          <w:ilvl w:val="0"/>
-          <w:numId w:val="0"/>
-        </w:numPr>
-        <w:spacing w:after="160"/>
-        <w:ind w:left="198"/>
-        <w:rPr>
-          <w:rFonts w:ascii="微软雅黑" w:eastAsia="微软雅黑" w:hAnsi="微软雅黑"/>
-          <w:color w:val="000000" w:themeColor="text1"/>
-          <w:sz w:val="21"/>
-          <w:szCs w:val="21"/>
-        </w:rPr>
-      </w:pPr>
-      <w:r>
-        <w:rPr>
-          <w:rFonts w:ascii="微软雅黑" w:eastAsia="微软雅黑" w:hAnsi="微软雅黑" w:hint="eastAsia"/>
-          <w:b/>
-          <w:color w:val="000000" w:themeColor="text1"/>
-          <w:sz w:val="21"/>
-          <w:szCs w:val="21"/>
-        </w:rPr>
-        <w:t>技术</w:t>
-      </w:r>
-      <w:r>
-        <w:rPr>
-          <w:rFonts w:ascii="微软雅黑" w:eastAsia="微软雅黑" w:hAnsi="微软雅黑"/>
-          <w:b/>
-          <w:color w:val="000000" w:themeColor="text1"/>
-          <w:sz w:val="21"/>
-          <w:szCs w:val="21"/>
-        </w:rPr>
-        <w:t>难点:</w:t>
-      </w:r>
-      <w:r>
-        <w:rPr>
-          <w:rFonts w:ascii="微软雅黑" w:eastAsia="微软雅黑" w:hAnsi="微软雅黑"/>
-          <w:color w:val="000000" w:themeColor="text1"/>
-          <w:sz w:val="21"/>
-          <w:szCs w:val="21"/>
-        </w:rPr>
-        <w:t xml:space="preserve"> </w:t>
-      </w:r>
-      <w:r>
-        <w:rPr>
-          <w:rFonts w:ascii="微软雅黑" w:eastAsia="微软雅黑" w:hAnsi="微软雅黑" w:hint="eastAsia"/>
-          <w:color w:val="000000" w:themeColor="text1"/>
-          <w:sz w:val="21"/>
-          <w:szCs w:val="21"/>
-        </w:rPr>
-        <w:t>使用脚本根据接口字段信息生成对应语言的数据模型文件，进行版本号升级并配置J</w:t>
-      </w:r>
-      <w:r>
-        <w:rPr>
-          <w:rFonts w:ascii="微软雅黑" w:eastAsia="微软雅黑" w:hAnsi="微软雅黑"/>
-          <w:color w:val="000000" w:themeColor="text1"/>
-          <w:sz w:val="21"/>
-          <w:szCs w:val="21"/>
-        </w:rPr>
-        <w:t>enkins</w:t>
-      </w:r>
-      <w:r>
-        <w:rPr>
-          <w:rFonts w:ascii="微软雅黑" w:eastAsia="微软雅黑" w:hAnsi="微软雅黑" w:hint="eastAsia"/>
-          <w:color w:val="000000" w:themeColor="text1"/>
-          <w:sz w:val="21"/>
-          <w:szCs w:val="21"/>
-        </w:rPr>
-        <w:t>自动发布任务。</w:t>
-      </w:r>
-    </w:p>
-    <w:p>
-      <w:pPr>
-        <w:pStyle w:val="a"/>
-        <w:numPr>
-          <w:ilvl w:val="0"/>
-          <w:numId w:val="0"/>
-        </w:numPr>
-        <w:spacing w:after="160"/>
-        <w:ind w:left="198"/>
-        <w:rPr>
-          <w:rFonts w:ascii="微软雅黑" w:eastAsia="微软雅黑" w:hAnsi="微软雅黑"/>
-          <w:color w:val="000000" w:themeColor="text1"/>
-          <w:sz w:val="21"/>
-          <w:szCs w:val="21"/>
-        </w:rPr>
-      </w:pPr>
-      <w:r>
-        <w:rPr>
-          <w:rFonts w:ascii="微软雅黑" w:eastAsia="微软雅黑" w:hAnsi="微软雅黑" w:hint="eastAsia"/>
-          <w:b/>
-          <w:color w:val="000000" w:themeColor="text1"/>
-          <w:sz w:val="21"/>
-          <w:szCs w:val="21"/>
-        </w:rPr>
-        <w:t>解决</w:t>
-      </w:r>
-      <w:r>
-        <w:rPr>
-          <w:rFonts w:ascii="微软雅黑" w:eastAsia="微软雅黑" w:hAnsi="微软雅黑"/>
-          <w:b/>
-          <w:color w:val="000000" w:themeColor="text1"/>
-          <w:sz w:val="21"/>
-          <w:szCs w:val="21"/>
-        </w:rPr>
-        <w:t>方</w:t>
-      </w:r>
-      <w:r>
-        <w:rPr>
-          <w:rFonts w:ascii="微软雅黑" w:eastAsia="微软雅黑" w:hAnsi="微软雅黑" w:hint="eastAsia"/>
-          <w:b/>
-          <w:color w:val="000000" w:themeColor="text1"/>
-          <w:sz w:val="21"/>
-          <w:szCs w:val="21"/>
-        </w:rPr>
-        <w:t>法</w:t>
-      </w:r>
-      <w:r>
-        <w:rPr>
-          <w:rFonts w:ascii="微软雅黑" w:eastAsia="微软雅黑" w:hAnsi="微软雅黑"/>
-          <w:b/>
-          <w:color w:val="000000" w:themeColor="text1"/>
-          <w:sz w:val="21"/>
-          <w:szCs w:val="21"/>
-        </w:rPr>
-        <w:t>:</w:t>
-      </w:r>
-      <w:r>
-        <w:rPr>
-          <w:rFonts w:ascii="微软雅黑" w:eastAsia="微软雅黑" w:hAnsi="微软雅黑"/>
-          <w:color w:val="000000" w:themeColor="text1"/>
-          <w:sz w:val="21"/>
-          <w:szCs w:val="21"/>
-        </w:rPr>
-        <w:t xml:space="preserve"> </w:t>
-      </w:r>
-      <w:r>
-        <w:rPr>
-          <w:rFonts w:ascii="微软雅黑" w:eastAsia="微软雅黑" w:hAnsi="微软雅黑" w:hint="eastAsia"/>
-          <w:color w:val="000000" w:themeColor="text1"/>
-          <w:sz w:val="21"/>
-          <w:szCs w:val="21"/>
-        </w:rPr>
-        <w:t>从后端接口数据模型记录API中获取到对应版本的</w:t>
-      </w:r>
-      <w:r>
-        <w:rPr>
-          <w:rFonts w:ascii="微软雅黑" w:eastAsia="微软雅黑" w:hAnsi="微软雅黑" w:hint="eastAsia"/>
-          <w:color w:val="000000" w:themeColor="text1"/>
-          <w:sz w:val="21"/>
-          <w:szCs w:val="21"/>
-        </w:rPr>
-        <w:t>所有接口</w:t>
-      </w:r>
-      <w:r>
-        <w:rPr>
-          <w:rFonts w:ascii="微软雅黑" w:eastAsia="微软雅黑" w:hAnsi="微软雅黑" w:hint="eastAsia"/>
-          <w:color w:val="000000" w:themeColor="text1"/>
-          <w:sz w:val="21"/>
-          <w:szCs w:val="21"/>
-        </w:rPr>
-        <w:t>字段信息全集，使用脚本将字段信息转换成指定语言的</w:t>
-      </w:r>
-      <w:r>
-        <w:rPr>
-          <w:rFonts w:ascii="微软雅黑" w:eastAsia="微软雅黑" w:hAnsi="微软雅黑" w:hint="eastAsia"/>
-          <w:color w:val="000000" w:themeColor="text1"/>
-          <w:sz w:val="21"/>
-          <w:szCs w:val="21"/>
-        </w:rPr>
-        <w:t>模型定义文件，升级相应的版本号，并触发Je</w:t>
-      </w:r>
-      <w:r>
-        <w:rPr>
-          <w:rFonts w:ascii="微软雅黑" w:eastAsia="微软雅黑" w:hAnsi="微软雅黑"/>
-          <w:color w:val="000000" w:themeColor="text1"/>
-          <w:sz w:val="21"/>
-          <w:szCs w:val="21"/>
-        </w:rPr>
-        <w:t>nkins</w:t>
-      </w:r>
-      <w:r>
-        <w:rPr>
-          <w:rFonts w:ascii="微软雅黑" w:eastAsia="微软雅黑" w:hAnsi="微软雅黑" w:hint="eastAsia"/>
-          <w:color w:val="000000" w:themeColor="text1"/>
-          <w:sz w:val="21"/>
-          <w:szCs w:val="21"/>
-        </w:rPr>
-        <w:t>上的自动化发布任务进行版本发布。</w:t>
-      </w:r>
-      <w:r>
-        <w:rPr>
-          <w:rFonts w:ascii="微软雅黑" w:eastAsia="微软雅黑" w:hAnsi="微软雅黑" w:hint="eastAsia"/>
-          <w:color w:val="000000" w:themeColor="text1"/>
-          <w:sz w:val="21"/>
-          <w:szCs w:val="21"/>
-        </w:rPr>
-        <w:t>每一小时检查一次接口</w:t>
-      </w:r>
-      <w:r>
-        <w:rPr>
-          <w:rFonts w:ascii="微软雅黑" w:eastAsia="微软雅黑" w:hAnsi="微软雅黑" w:hint="eastAsia"/>
-          <w:color w:val="000000" w:themeColor="text1"/>
-          <w:sz w:val="21"/>
-          <w:szCs w:val="21"/>
-        </w:rPr>
-        <w:t>是否有</w:t>
-      </w:r>
-      <w:r>
-        <w:rPr>
-          <w:rFonts w:ascii="微软雅黑" w:eastAsia="微软雅黑" w:hAnsi="微软雅黑" w:hint="eastAsia"/>
-          <w:color w:val="000000" w:themeColor="text1"/>
-          <w:sz w:val="21"/>
-          <w:szCs w:val="21"/>
-        </w:rPr>
-        <w:t>字段变</w:t>
-      </w:r>
-      <w:r>
-        <w:rPr>
-          <w:rFonts w:ascii="微软雅黑" w:eastAsia="微软雅黑" w:hAnsi="微软雅黑" w:hint="eastAsia"/>
-          <w:color w:val="000000" w:themeColor="text1"/>
-          <w:sz w:val="21"/>
-          <w:szCs w:val="21"/>
-        </w:rPr>
-        <w:t>动并</w:t>
-      </w:r>
-      <w:r>
-        <w:rPr>
-          <w:rFonts w:ascii="微软雅黑" w:eastAsia="微软雅黑" w:hAnsi="微软雅黑" w:hint="eastAsia"/>
-          <w:color w:val="000000" w:themeColor="text1"/>
-          <w:sz w:val="21"/>
-          <w:szCs w:val="21"/>
-        </w:rPr>
-        <w:t>进行发布。</w:t>
-      </w:r>
-      <w:r>
-        <w:rPr>
-          <w:rFonts w:ascii="微软雅黑" w:eastAsia="微软雅黑" w:hAnsi="微软雅黑" w:hint="eastAsia"/>
-          <w:color w:val="000000" w:themeColor="text1"/>
-          <w:sz w:val="21"/>
-          <w:szCs w:val="21"/>
-        </w:rPr>
-        <w:t>工程中</w:t>
-      </w:r>
-      <w:r>
-        <w:rPr>
-          <w:rFonts w:ascii="微软雅黑" w:eastAsia="微软雅黑" w:hAnsi="微软雅黑" w:hint="eastAsia"/>
-          <w:color w:val="000000" w:themeColor="text1"/>
-          <w:sz w:val="21"/>
-          <w:szCs w:val="21"/>
-        </w:rPr>
-        <w:t>使用时</w:t>
-      </w:r>
-      <w:r>
-        <w:rPr>
-          <w:rFonts w:ascii="微软雅黑" w:eastAsia="微软雅黑" w:hAnsi="微软雅黑" w:hint="eastAsia"/>
-          <w:color w:val="000000" w:themeColor="text1"/>
-          <w:sz w:val="21"/>
-          <w:szCs w:val="21"/>
-        </w:rPr>
-        <w:t>只需要进行依赖包的更新</w:t>
-      </w:r>
-      <w:r>
-        <w:rPr>
-          <w:rFonts w:ascii="微软雅黑" w:eastAsia="微软雅黑" w:hAnsi="微软雅黑" w:hint="eastAsia"/>
-          <w:color w:val="000000" w:themeColor="text1"/>
-          <w:sz w:val="21"/>
-          <w:szCs w:val="21"/>
-        </w:rPr>
-        <w:t>即可。</w:t>
-      </w:r>
-    </w:p>
-    <w:p>
-      <w:pPr>
-        <w:pStyle w:val="a6"/>
-        <w:spacing w:beforeLines="50" w:afterLines="50" w:after="120" w:line="180" w:lineRule="auto"/>
-        <w:rPr>
-          <w:rFonts w:ascii="微软雅黑" w:eastAsia="微软雅黑" w:hAnsi="微软雅黑"/>
-          <w:color w:val="000000" w:themeColor="text1"/>
-          <w:sz w:val="28"/>
-        </w:rPr>
-      </w:pPr>
-      <w:r>
-        <w:rPr>
-          <w:rFonts w:ascii="微软雅黑" w:eastAsia="微软雅黑" w:hAnsi="微软雅黑" w:hint="eastAsia"/>
-          <w:color w:val="000000" w:themeColor="text1"/>
-          <w:sz w:val="28"/>
-          <w:lang w:val="zh-CN"/>
-        </w:rPr>
-        <w:t>自我评价&amp;兴趣爱好</w:t>
+        <w:t>做事踏实认真专心，热爱技术，喜欢动手实践，希望能做创造性的事，被别人肯定会有强烈的成就感</w:t>
       </w:r>
     </w:p>
     <w:p>
@@ -4241,7 +4020,61 @@
           <w:sz w:val="21"/>
           <w:szCs w:val="21"/>
         </w:rPr>
-        <w:t>做事踏实认真专心，热爱技术，喜欢动手实践，希望能做创造性的事，被别人肯定会有强烈的成就感</w:t>
+        <w:t>能独</w:t>
+      </w:r>
+      <w:r>
+        <w:rPr>
+          <w:rFonts w:ascii="微软雅黑" w:eastAsia="微软雅黑" w:hAnsi="微软雅黑"/>
+          <w:color w:val="000000" w:themeColor="text1"/>
+          <w:sz w:val="21"/>
+          <w:szCs w:val="21"/>
+        </w:rPr>
+        <w:t>立开发功能模块</w:t>
+      </w:r>
+      <w:r>
+        <w:rPr>
+          <w:rFonts w:ascii="微软雅黑" w:eastAsia="微软雅黑" w:hAnsi="微软雅黑"/>
+          <w:color w:val="000000" w:themeColor="text1"/>
+          <w:sz w:val="21"/>
+          <w:szCs w:val="21"/>
+        </w:rPr>
+        <w:t>，</w:t>
+      </w:r>
+      <w:r>
+        <w:rPr>
+          <w:rFonts w:ascii="微软雅黑" w:eastAsia="微软雅黑" w:hAnsi="微软雅黑" w:hint="eastAsia"/>
+          <w:color w:val="000000" w:themeColor="text1"/>
+          <w:sz w:val="21"/>
+          <w:szCs w:val="21"/>
+        </w:rPr>
+        <w:t>完</w:t>
+      </w:r>
+      <w:r>
+        <w:rPr>
+          <w:rFonts w:ascii="微软雅黑" w:eastAsia="微软雅黑" w:hAnsi="微软雅黑"/>
+          <w:color w:val="000000" w:themeColor="text1"/>
+          <w:sz w:val="21"/>
+          <w:szCs w:val="21"/>
+        </w:rPr>
+        <w:t>成开</w:t>
+      </w:r>
+      <w:r>
+        <w:rPr>
+          <w:rFonts w:ascii="微软雅黑" w:eastAsia="微软雅黑" w:hAnsi="微软雅黑" w:hint="eastAsia"/>
+          <w:color w:val="000000" w:themeColor="text1"/>
+          <w:sz w:val="21"/>
+          <w:szCs w:val="21"/>
+        </w:rPr>
+        <w:t>发</w:t>
+      </w:r>
+      <w:r>
+        <w:rPr>
+          <w:rFonts w:ascii="微软雅黑" w:eastAsia="微软雅黑" w:hAnsi="微软雅黑"/>
+          <w:color w:val="000000" w:themeColor="text1"/>
+          <w:sz w:val="21"/>
+          <w:szCs w:val="21"/>
+        </w:rPr>
+        <w:t>任务</w:t>
       </w:r>
     </w:p>
     <w:p>
@@ -4270,61 +4103,16 @@
           <w:sz w:val="21"/>
           <w:szCs w:val="21"/>
         </w:rPr>
-        <w:t>能独</w:t>
-      </w:r>
-      <w:r>
-        <w:rPr>
-          <w:rFonts w:ascii="微软雅黑" w:eastAsia="微软雅黑" w:hAnsi="微软雅黑"/>
-          <w:color w:val="000000" w:themeColor="text1"/>
-          <w:sz w:val="21"/>
-          <w:szCs w:val="21"/>
-        </w:rPr>
-        <w:t>立开发功能模块</w:t>
-      </w:r>
-      <w:r>
-        <w:rPr>
-          <w:rFonts w:ascii="微软雅黑" w:eastAsia="微软雅黑" w:hAnsi="微软雅黑"/>
-          <w:color w:val="000000" w:themeColor="text1"/>
-          <w:sz w:val="21"/>
-          <w:szCs w:val="21"/>
-        </w:rPr>
-        <w:t>，</w:t>
-      </w:r>
-      <w:r>
-        <w:rPr>
-          <w:rFonts w:ascii="微软雅黑" w:eastAsia="微软雅黑" w:hAnsi="微软雅黑" w:hint="eastAsia"/>
-          <w:color w:val="000000" w:themeColor="text1"/>
-          <w:sz w:val="21"/>
-          <w:szCs w:val="21"/>
-        </w:rPr>
-        <w:t>完</w:t>
-      </w:r>
-      <w:r>
-        <w:rPr>
-          <w:rFonts w:ascii="微软雅黑" w:eastAsia="微软雅黑" w:hAnsi="微软雅黑"/>
-          <w:color w:val="000000" w:themeColor="text1"/>
-          <w:sz w:val="21"/>
-          <w:szCs w:val="21"/>
-        </w:rPr>
-        <w:t>成开</w:t>
-      </w:r>
-      <w:r>
-        <w:rPr>
-          <w:rFonts w:ascii="微软雅黑" w:eastAsia="微软雅黑" w:hAnsi="微软雅黑" w:hint="eastAsia"/>
-          <w:color w:val="000000" w:themeColor="text1"/>
-          <w:sz w:val="21"/>
-          <w:szCs w:val="21"/>
-        </w:rPr>
-        <w:t>发</w:t>
-      </w:r>
-      <w:r>
-        <w:rPr>
-          <w:rFonts w:ascii="微软雅黑" w:eastAsia="微软雅黑" w:hAnsi="微软雅黑"/>
-          <w:color w:val="000000" w:themeColor="text1"/>
-          <w:sz w:val="21"/>
-          <w:szCs w:val="21"/>
-        </w:rPr>
-        <w:t>任务</w:t>
+        <w:t>计算机类书籍，喜欢</w:t>
+      </w:r>
+      <w:r>
+        <w:rPr>
+          <w:rFonts w:ascii="微软雅黑" w:eastAsia="微软雅黑" w:hAnsi="微软雅黑" w:hint="eastAsia"/>
+          <w:color w:val="000000" w:themeColor="text1"/>
+          <w:sz w:val="21"/>
+          <w:szCs w:val="21"/>
+        </w:rPr>
+        <w:t>阅读英文原版</w:t>
       </w:r>
     </w:p>
     <w:p>
@@ -4353,44 +4141,6 @@
           <w:sz w:val="21"/>
           <w:szCs w:val="21"/>
         </w:rPr>
-        <w:t>计算机类书籍，喜欢</w:t>
-      </w:r>
-      <w:r>
-        <w:rPr>
-          <w:rFonts w:ascii="微软雅黑" w:eastAsia="微软雅黑" w:hAnsi="微软雅黑" w:hint="eastAsia"/>
-          <w:color w:val="000000" w:themeColor="text1"/>
-          <w:sz w:val="21"/>
-          <w:szCs w:val="21"/>
-        </w:rPr>
-        <w:t>阅读英文原版</w:t>
-      </w:r>
-    </w:p>
-    <w:p>
-      <w:pPr>
-        <w:pStyle w:val="a"/>
-        <w:numPr>
-          <w:ilvl w:val="0"/>
-          <w:numId w:val="2"/>
-        </w:numPr>
-        <w:tabs>
-          <w:tab w:val="num" w:pos="144"/>
-        </w:tabs>
-        <w:spacing w:line="180" w:lineRule="auto"/>
-        <w:ind w:left="144"/>
-        <w:rPr>
-          <w:rFonts w:ascii="微软雅黑" w:eastAsia="微软雅黑" w:hAnsi="微软雅黑"/>
-          <w:color w:val="000000" w:themeColor="text1"/>
-          <w:sz w:val="21"/>
-          <w:szCs w:val="21"/>
-        </w:rPr>
-      </w:pPr>
-      <w:r>
-        <w:rPr>
-          <w:rFonts w:ascii="微软雅黑" w:eastAsia="微软雅黑" w:hAnsi="微软雅黑" w:hint="eastAsia"/>
-          <w:color w:val="000000" w:themeColor="text1"/>
-          <w:sz w:val="21"/>
-          <w:szCs w:val="21"/>
-        </w:rPr>
         <w:t>喜欢</w:t>
       </w:r>
       <w:r>
@@ -4400,25 +4150,7 @@
           <w:sz w:val="21"/>
           <w:szCs w:val="21"/>
         </w:rPr>
-        <w:t>在GitHub</w:t>
-      </w:r>
-      <w:r>
-        <w:rPr>
-          <w:rFonts w:ascii="微软雅黑" w:eastAsia="微软雅黑" w:hAnsi="微软雅黑" w:hint="eastAsia"/>
-          <w:color w:val="000000" w:themeColor="text1"/>
-          <w:sz w:val="21"/>
-          <w:szCs w:val="21"/>
-        </w:rPr>
-        <w:t>上</w:t>
-      </w:r>
-      <w:r>
-        <w:rPr>
-          <w:rFonts w:ascii="微软雅黑" w:eastAsia="微软雅黑" w:hAnsi="微软雅黑"/>
-          <w:color w:val="000000" w:themeColor="text1"/>
-          <w:sz w:val="21"/>
-          <w:szCs w:val="21"/>
-        </w:rPr>
-        <w:t>写一些个人小项目</w:t>
+        <w:t>在写一些个人小项目</w:t>
       </w:r>
       <w:r>
         <w:rPr>

--- a/docs/assets/Resume/Original Material/(社招)iOS移动开发方向.docx
+++ b/docs/assets/Resume/Original Material/(社招)iOS移动开发方向.docx
@@ -340,18 +340,6 @@
         </w:rPr>
         <w:t>15102272032</w:t>
       </w:r>
-      <w:r>
-        <w:rPr>
-          <w:rFonts w:ascii="微软雅黑" w:eastAsia="微软雅黑" w:hAnsi="微软雅黑" w:cstheme="majorBidi"/>
-          <w:bCs/>
-          <w:color w:val="000000" w:themeColor="text1"/>
-          <w:kern w:val="0"/>
-          <w:sz w:val="24"/>
-          <w:szCs w:val="20"/>
-          <w:lang w:val="zh-CN"/>
-        </w:rPr>
-        <w:tab/>
-      </w:r>
     </w:p>
     <w:p>
       <w:pPr>
@@ -681,33 +669,6 @@
         </w:rPr>
         <w:t>师</w:t>
       </w:r>
-      <w:r>
-        <w:rPr>
-          <w:rFonts w:ascii="微软雅黑" w:eastAsia="微软雅黑" w:hAnsi="微软雅黑" w:hint="eastAsia"/>
-          <w:color w:val="000000" w:themeColor="text1"/>
-          <w:kern w:val="0"/>
-          <w:szCs w:val="21"/>
-        </w:rPr>
-        <w:t>（</w:t>
-      </w:r>
-      <w:r>
-        <w:rPr>
-          <w:rFonts w:ascii="微软雅黑" w:eastAsia="微软雅黑" w:hAnsi="微软雅黑" w:hint="eastAsia"/>
-          <w:color w:val="000000" w:themeColor="text1"/>
-          <w:kern w:val="0"/>
-          <w:szCs w:val="21"/>
-        </w:rPr>
-        <w:t>Swift</w:t>
-      </w:r>
-      <w:r>
-        <w:rPr>
-          <w:rFonts w:ascii="微软雅黑" w:eastAsia="微软雅黑" w:hAnsi="微软雅黑" w:hint="eastAsia"/>
-          <w:color w:val="000000" w:themeColor="text1"/>
-          <w:kern w:val="0"/>
-          <w:szCs w:val="21"/>
-        </w:rPr>
-        <w:t>开发）</w:t>
-      </w:r>
     </w:p>
     <w:p>
       <w:pPr>
@@ -1098,88 +1059,417 @@
     </w:p>
     <w:p>
       <w:pPr>
-        <w:rPr>
-          <w:rFonts w:ascii="微软雅黑" w:eastAsia="微软雅黑" w:hAnsi="微软雅黑"/>
-          <w:color w:val="000000" w:themeColor="text1"/>
-          <w:kern w:val="0"/>
-          <w:szCs w:val="21"/>
-        </w:rPr>
-      </w:pPr>
-      <w:r>
-        <w:rPr>
-          <w:rFonts w:ascii="微软雅黑" w:eastAsia="微软雅黑" w:hAnsi="微软雅黑"/>
-          <w:color w:val="000000" w:themeColor="text1"/>
-          <w:kern w:val="0"/>
-          <w:szCs w:val="21"/>
-        </w:rPr>
-        <w:t xml:space="preserve">2016.02 – 2018.04 </w:t>
-      </w:r>
-      <w:r>
-        <w:rPr>
-          <w:rFonts w:ascii="微软雅黑" w:eastAsia="微软雅黑" w:hAnsi="微软雅黑"/>
-          <w:color w:val="000000" w:themeColor="text1"/>
-          <w:kern w:val="0"/>
-          <w:szCs w:val="21"/>
-        </w:rPr>
-        <w:t xml:space="preserve">北京暴风科技股份有限公司 </w:t>
-      </w:r>
-      <w:r>
-        <w:rPr>
-          <w:rFonts w:ascii="微软雅黑" w:eastAsia="微软雅黑" w:hAnsi="微软雅黑"/>
-          <w:color w:val="000000" w:themeColor="text1"/>
-          <w:kern w:val="0"/>
-          <w:szCs w:val="21"/>
-        </w:rPr>
-        <w:t xml:space="preserve">    </w:t>
-      </w:r>
-      <w:r>
-        <w:rPr>
-          <w:rFonts w:ascii="微软雅黑" w:eastAsia="微软雅黑" w:hAnsi="微软雅黑"/>
-          <w:color w:val="000000" w:themeColor="text1"/>
-          <w:kern w:val="0"/>
-          <w:szCs w:val="21"/>
-        </w:rPr>
-        <w:t xml:space="preserve">| </w:t>
-      </w:r>
-      <w:r>
-        <w:rPr>
-          <w:rFonts w:ascii="微软雅黑" w:eastAsia="微软雅黑" w:hAnsi="微软雅黑" w:hint="eastAsia"/>
-          <w:color w:val="000000" w:themeColor="text1"/>
-          <w:kern w:val="0"/>
-          <w:szCs w:val="21"/>
-        </w:rPr>
-        <w:t>无</w:t>
-      </w:r>
-      <w:r>
-        <w:rPr>
-          <w:rFonts w:ascii="微软雅黑" w:eastAsia="微软雅黑" w:hAnsi="微软雅黑"/>
-          <w:color w:val="000000" w:themeColor="text1"/>
-          <w:kern w:val="0"/>
-          <w:szCs w:val="21"/>
-        </w:rPr>
-        <w:t xml:space="preserve">线研发 | </w:t>
-      </w:r>
-      <w:r>
-        <w:rPr>
-          <w:rFonts w:ascii="微软雅黑" w:eastAsia="微软雅黑" w:hAnsi="微软雅黑" w:hint="eastAsia"/>
-          <w:color w:val="000000" w:themeColor="text1"/>
-          <w:kern w:val="0"/>
-          <w:szCs w:val="21"/>
-        </w:rPr>
-        <w:t>iOS</w:t>
-      </w:r>
-      <w:r>
-        <w:rPr>
-          <w:rFonts w:ascii="微软雅黑" w:eastAsia="微软雅黑" w:hAnsi="微软雅黑"/>
-          <w:color w:val="000000" w:themeColor="text1"/>
-          <w:kern w:val="0"/>
-          <w:szCs w:val="21"/>
-        </w:rPr>
-        <w:t>开发工程师</w:t>
+        <w:pStyle w:val="af0"/>
+        <w:numPr>
+          <w:ilvl w:val="0"/>
+          <w:numId w:val="30"/>
+        </w:numPr>
+        <w:ind w:firstLineChars="0"/>
+        <w:rPr>
+          <w:rFonts w:ascii="微软雅黑" w:eastAsia="微软雅黑" w:hAnsi="微软雅黑"/>
+          <w:color w:val="000000" w:themeColor="text1"/>
+          <w:kern w:val="0"/>
+          <w:sz w:val="18"/>
+          <w:szCs w:val="18"/>
+        </w:rPr>
+      </w:pPr>
+      <w:r>
+        <w:rPr>
+          <w:rFonts w:ascii="微软雅黑" w:eastAsia="微软雅黑" w:hAnsi="微软雅黑" w:hint="eastAsia"/>
+          <w:color w:val="000000" w:themeColor="text1"/>
+          <w:kern w:val="0"/>
+          <w:sz w:val="18"/>
+          <w:szCs w:val="18"/>
+        </w:rPr>
+        <w:t>参与酒店</w:t>
+      </w:r>
+      <w:r>
+        <w:rPr>
+          <w:rFonts w:ascii="微软雅黑" w:eastAsia="微软雅黑" w:hAnsi="微软雅黑" w:hint="eastAsia"/>
+          <w:color w:val="000000" w:themeColor="text1"/>
+          <w:kern w:val="0"/>
+          <w:sz w:val="18"/>
+          <w:szCs w:val="18"/>
+        </w:rPr>
+        <w:t>旅行</w:t>
+      </w:r>
+      <w:r>
+        <w:rPr>
+          <w:rFonts w:ascii="微软雅黑" w:eastAsia="微软雅黑" w:hAnsi="微软雅黑" w:hint="eastAsia"/>
+          <w:color w:val="000000" w:themeColor="text1"/>
+          <w:kern w:val="0"/>
+          <w:sz w:val="18"/>
+          <w:szCs w:val="18"/>
+        </w:rPr>
+        <w:t>业务的视觉改版</w:t>
+      </w:r>
+      <w:r>
+        <w:rPr>
+          <w:rFonts w:ascii="微软雅黑" w:eastAsia="微软雅黑" w:hAnsi="微软雅黑" w:hint="eastAsia"/>
+          <w:color w:val="000000" w:themeColor="text1"/>
+          <w:kern w:val="0"/>
+          <w:sz w:val="18"/>
+          <w:szCs w:val="18"/>
+        </w:rPr>
+        <w:t>。</w:t>
       </w:r>
     </w:p>
     <w:p>
       <w:pPr>
+        <w:pStyle w:val="af0"/>
+        <w:numPr>
+          <w:ilvl w:val="0"/>
+          <w:numId w:val="30"/>
+        </w:numPr>
+        <w:ind w:firstLineChars="0"/>
+        <w:rPr>
+          <w:rFonts w:ascii="微软雅黑" w:eastAsia="微软雅黑" w:hAnsi="微软雅黑" w:hint="eastAsia"/>
+          <w:color w:val="000000" w:themeColor="text1"/>
+          <w:kern w:val="0"/>
+          <w:sz w:val="18"/>
+          <w:szCs w:val="18"/>
+        </w:rPr>
+      </w:pPr>
+      <w:r>
+        <w:rPr>
+          <w:rFonts w:ascii="微软雅黑" w:eastAsia="微软雅黑" w:hAnsi="微软雅黑" w:hint="eastAsia"/>
+          <w:color w:val="000000" w:themeColor="text1"/>
+          <w:kern w:val="0"/>
+          <w:sz w:val="18"/>
+          <w:szCs w:val="18"/>
+        </w:rPr>
+        <w:t>参与酒店</w:t>
+      </w:r>
+      <w:r>
+        <w:rPr>
+          <w:rFonts w:ascii="微软雅黑" w:eastAsia="微软雅黑" w:hAnsi="微软雅黑" w:hint="eastAsia"/>
+          <w:color w:val="000000" w:themeColor="text1"/>
+          <w:kern w:val="0"/>
+          <w:sz w:val="18"/>
+          <w:szCs w:val="18"/>
+        </w:rPr>
+        <w:t>旅行</w:t>
+      </w:r>
+      <w:r>
+        <w:rPr>
+          <w:rFonts w:ascii="微软雅黑" w:eastAsia="微软雅黑" w:hAnsi="微软雅黑" w:hint="eastAsia"/>
+          <w:color w:val="000000" w:themeColor="text1"/>
+          <w:kern w:val="0"/>
+          <w:sz w:val="18"/>
+          <w:szCs w:val="18"/>
+        </w:rPr>
+        <w:t>业务的Rea</w:t>
+      </w:r>
+      <w:r>
+        <w:rPr>
+          <w:rFonts w:ascii="微软雅黑" w:eastAsia="微软雅黑" w:hAnsi="微软雅黑"/>
+          <w:color w:val="000000" w:themeColor="text1"/>
+          <w:kern w:val="0"/>
+          <w:sz w:val="18"/>
+          <w:szCs w:val="18"/>
+        </w:rPr>
+        <w:t>ct Native</w:t>
+      </w:r>
+      <w:r>
+        <w:rPr>
+          <w:rFonts w:ascii="微软雅黑" w:eastAsia="微软雅黑" w:hAnsi="微软雅黑" w:hint="eastAsia"/>
+          <w:color w:val="000000" w:themeColor="text1"/>
+          <w:kern w:val="0"/>
+          <w:sz w:val="18"/>
+          <w:szCs w:val="18"/>
+        </w:rPr>
+        <w:t>动态化</w:t>
+      </w:r>
+      <w:r>
+        <w:rPr>
+          <w:rFonts w:ascii="微软雅黑" w:eastAsia="微软雅黑" w:hAnsi="微软雅黑" w:hint="eastAsia"/>
+          <w:color w:val="000000" w:themeColor="text1"/>
+          <w:kern w:val="0"/>
+          <w:sz w:val="18"/>
+          <w:szCs w:val="18"/>
+        </w:rPr>
+        <w:t>重构</w:t>
+      </w:r>
+      <w:r>
+        <w:rPr>
+          <w:rFonts w:ascii="微软雅黑" w:eastAsia="微软雅黑" w:hAnsi="微软雅黑" w:hint="eastAsia"/>
+          <w:color w:val="000000" w:themeColor="text1"/>
+          <w:kern w:val="0"/>
+          <w:sz w:val="18"/>
+          <w:szCs w:val="18"/>
+        </w:rPr>
+        <w:t>。</w:t>
+      </w:r>
+    </w:p>
+    <w:p>
+      <w:pPr>
+        <w:rPr>
+          <w:rFonts w:ascii="微软雅黑" w:eastAsia="微软雅黑" w:hAnsi="微软雅黑"/>
+          <w:color w:val="000000" w:themeColor="text1"/>
+          <w:kern w:val="0"/>
+          <w:szCs w:val="21"/>
+        </w:rPr>
+      </w:pPr>
+      <w:r>
+        <w:rPr>
+          <w:rFonts w:ascii="微软雅黑" w:eastAsia="微软雅黑" w:hAnsi="微软雅黑"/>
+          <w:color w:val="000000" w:themeColor="text1"/>
+          <w:kern w:val="0"/>
+          <w:szCs w:val="21"/>
+        </w:rPr>
+        <w:t xml:space="preserve">2016.02 – 2018.04 </w:t>
+      </w:r>
+      <w:r>
+        <w:rPr>
+          <w:rFonts w:ascii="微软雅黑" w:eastAsia="微软雅黑" w:hAnsi="微软雅黑"/>
+          <w:color w:val="000000" w:themeColor="text1"/>
+          <w:kern w:val="0"/>
+          <w:szCs w:val="21"/>
+        </w:rPr>
+        <w:t xml:space="preserve">北京暴风科技股份有限公司 </w:t>
+      </w:r>
+      <w:r>
+        <w:rPr>
+          <w:rFonts w:ascii="微软雅黑" w:eastAsia="微软雅黑" w:hAnsi="微软雅黑"/>
+          <w:color w:val="000000" w:themeColor="text1"/>
+          <w:kern w:val="0"/>
+          <w:szCs w:val="21"/>
+        </w:rPr>
+        <w:t xml:space="preserve">    </w:t>
+      </w:r>
+      <w:r>
+        <w:rPr>
+          <w:rFonts w:ascii="微软雅黑" w:eastAsia="微软雅黑" w:hAnsi="微软雅黑"/>
+          <w:color w:val="000000" w:themeColor="text1"/>
+          <w:kern w:val="0"/>
+          <w:szCs w:val="21"/>
+        </w:rPr>
+        <w:t xml:space="preserve">| </w:t>
+      </w:r>
+      <w:r>
+        <w:rPr>
+          <w:rFonts w:ascii="微软雅黑" w:eastAsia="微软雅黑" w:hAnsi="微软雅黑" w:hint="eastAsia"/>
+          <w:color w:val="000000" w:themeColor="text1"/>
+          <w:kern w:val="0"/>
+          <w:szCs w:val="21"/>
+        </w:rPr>
+        <w:t>无</w:t>
+      </w:r>
+      <w:r>
+        <w:rPr>
+          <w:rFonts w:ascii="微软雅黑" w:eastAsia="微软雅黑" w:hAnsi="微软雅黑"/>
+          <w:color w:val="000000" w:themeColor="text1"/>
+          <w:kern w:val="0"/>
+          <w:szCs w:val="21"/>
+        </w:rPr>
+        <w:t xml:space="preserve">线研发 | </w:t>
+      </w:r>
+      <w:r>
+        <w:rPr>
+          <w:rFonts w:ascii="微软雅黑" w:eastAsia="微软雅黑" w:hAnsi="微软雅黑" w:hint="eastAsia"/>
+          <w:color w:val="000000" w:themeColor="text1"/>
+          <w:kern w:val="0"/>
+          <w:szCs w:val="21"/>
+        </w:rPr>
+        <w:t>iOS</w:t>
+      </w:r>
+      <w:r>
+        <w:rPr>
+          <w:rFonts w:ascii="微软雅黑" w:eastAsia="微软雅黑" w:hAnsi="微软雅黑"/>
+          <w:color w:val="000000" w:themeColor="text1"/>
+          <w:kern w:val="0"/>
+          <w:szCs w:val="21"/>
+        </w:rPr>
+        <w:t>开发工程师</w:t>
+      </w:r>
+    </w:p>
+    <w:p>
+      <w:pPr>
+        <w:pStyle w:val="af0"/>
+        <w:numPr>
+          <w:ilvl w:val="0"/>
+          <w:numId w:val="29"/>
+        </w:numPr>
+        <w:ind w:firstLineChars="0"/>
+        <w:rPr>
+          <w:rFonts w:ascii="微软雅黑" w:eastAsia="微软雅黑" w:hAnsi="微软雅黑"/>
+          <w:color w:val="000000" w:themeColor="text1"/>
+          <w:kern w:val="0"/>
+          <w:sz w:val="18"/>
+          <w:szCs w:val="18"/>
+        </w:rPr>
+      </w:pPr>
+      <w:r>
+        <w:rPr>
+          <w:rFonts w:ascii="微软雅黑" w:eastAsia="微软雅黑" w:hAnsi="微软雅黑" w:hint="eastAsia"/>
+          <w:color w:val="000000" w:themeColor="text1"/>
+          <w:kern w:val="0"/>
+          <w:sz w:val="18"/>
+          <w:szCs w:val="18"/>
+        </w:rPr>
+        <w:t>开</w:t>
+      </w:r>
+      <w:bookmarkStart w:id="0" w:name="OLE_LINK1"/>
+      <w:bookmarkStart w:id="1" w:name="OLE_LINK2"/>
+      <w:r>
+        <w:rPr>
+          <w:rFonts w:ascii="微软雅黑" w:eastAsia="微软雅黑" w:hAnsi="微软雅黑" w:hint="eastAsia"/>
+          <w:color w:val="000000" w:themeColor="text1"/>
+          <w:kern w:val="0"/>
+          <w:sz w:val="18"/>
+          <w:szCs w:val="18"/>
+        </w:rPr>
+        <w:t>发完成暴风影音视频播放</w:t>
+      </w:r>
+      <w:bookmarkEnd w:id="0"/>
+      <w:bookmarkEnd w:id="1"/>
+      <w:r>
+        <w:rPr>
+          <w:rFonts w:ascii="微软雅黑" w:eastAsia="微软雅黑" w:hAnsi="微软雅黑" w:hint="eastAsia"/>
+          <w:color w:val="000000" w:themeColor="text1"/>
+          <w:kern w:val="0"/>
+          <w:sz w:val="18"/>
+          <w:szCs w:val="18"/>
+        </w:rPr>
+        <w:t>器的投屏功能模块</w:t>
+      </w:r>
+      <w:r>
+        <w:rPr>
+          <w:rFonts w:ascii="微软雅黑" w:eastAsia="微软雅黑" w:hAnsi="微软雅黑" w:hint="eastAsia"/>
+          <w:color w:val="000000" w:themeColor="text1"/>
+          <w:kern w:val="0"/>
+          <w:sz w:val="18"/>
+          <w:szCs w:val="18"/>
+        </w:rPr>
+        <w:t>。</w:t>
+      </w:r>
+    </w:p>
+    <w:p>
+      <w:pPr>
+        <w:pStyle w:val="af0"/>
+        <w:numPr>
+          <w:ilvl w:val="0"/>
+          <w:numId w:val="29"/>
+        </w:numPr>
+        <w:ind w:firstLineChars="0"/>
+        <w:rPr>
+          <w:rFonts w:ascii="微软雅黑" w:eastAsia="微软雅黑" w:hAnsi="微软雅黑"/>
+          <w:color w:val="000000" w:themeColor="text1"/>
+          <w:kern w:val="0"/>
+          <w:sz w:val="18"/>
+          <w:szCs w:val="18"/>
+        </w:rPr>
+      </w:pPr>
+      <w:r>
+        <w:rPr>
+          <w:rFonts w:ascii="微软雅黑" w:eastAsia="微软雅黑" w:hAnsi="微软雅黑" w:hint="eastAsia"/>
+          <w:color w:val="000000" w:themeColor="text1"/>
+          <w:kern w:val="0"/>
+          <w:sz w:val="18"/>
+          <w:szCs w:val="18"/>
+        </w:rPr>
+        <w:t>参与播放器视频列表页的信息流化改</w:t>
+      </w:r>
+      <w:r>
+        <w:rPr>
+          <w:rFonts w:ascii="微软雅黑" w:eastAsia="微软雅黑" w:hAnsi="微软雅黑" w:hint="eastAsia"/>
+          <w:color w:val="000000" w:themeColor="text1"/>
+          <w:kern w:val="0"/>
+          <w:sz w:val="18"/>
+          <w:szCs w:val="18"/>
+        </w:rPr>
+        <w:t>造，并为信息流页面的版块展现提供埋点方案</w:t>
+      </w:r>
+      <w:r>
+        <w:rPr>
+          <w:rFonts w:ascii="微软雅黑" w:eastAsia="微软雅黑" w:hAnsi="微软雅黑" w:hint="eastAsia"/>
+          <w:color w:val="000000" w:themeColor="text1"/>
+          <w:kern w:val="0"/>
+          <w:sz w:val="18"/>
+          <w:szCs w:val="18"/>
+        </w:rPr>
+        <w:t>。</w:t>
+      </w:r>
+    </w:p>
+    <w:p>
+      <w:pPr>
+        <w:pStyle w:val="af0"/>
+        <w:numPr>
+          <w:ilvl w:val="0"/>
+          <w:numId w:val="29"/>
+        </w:numPr>
+        <w:ind w:firstLineChars="0"/>
+        <w:rPr>
+          <w:rFonts w:ascii="微软雅黑" w:eastAsia="微软雅黑" w:hAnsi="微软雅黑" w:hint="eastAsia"/>
+          <w:color w:val="000000" w:themeColor="text1"/>
+          <w:kern w:val="0"/>
+          <w:sz w:val="18"/>
+          <w:szCs w:val="18"/>
+        </w:rPr>
+      </w:pPr>
+      <w:r>
+        <w:rPr>
+          <w:rFonts w:ascii="微软雅黑" w:eastAsia="微软雅黑" w:hAnsi="微软雅黑" w:hint="eastAsia"/>
+          <w:color w:val="000000" w:themeColor="text1"/>
+          <w:kern w:val="0"/>
+          <w:sz w:val="18"/>
+          <w:szCs w:val="18"/>
+        </w:rPr>
+        <w:t>对播放器的横竖屏切换流程进行了优化，把原来的大小屏双控制器切换</w:t>
+      </w:r>
+      <w:r>
+        <w:rPr>
+          <w:rFonts w:ascii="微软雅黑" w:eastAsia="微软雅黑" w:hAnsi="微软雅黑" w:hint="eastAsia"/>
+          <w:color w:val="000000" w:themeColor="text1"/>
+          <w:kern w:val="0"/>
+          <w:sz w:val="18"/>
+          <w:szCs w:val="18"/>
+        </w:rPr>
+        <w:t>方案</w:t>
+      </w:r>
+      <w:r>
+        <w:rPr>
+          <w:rFonts w:ascii="微软雅黑" w:eastAsia="微软雅黑" w:hAnsi="微软雅黑" w:hint="eastAsia"/>
+          <w:color w:val="000000" w:themeColor="text1"/>
+          <w:kern w:val="0"/>
+          <w:sz w:val="18"/>
+          <w:szCs w:val="18"/>
+        </w:rPr>
+        <w:t>改为使用播放视图伸缩</w:t>
+      </w:r>
+      <w:r>
+        <w:rPr>
+          <w:rFonts w:ascii="微软雅黑" w:eastAsia="微软雅黑" w:hAnsi="微软雅黑" w:hint="eastAsia"/>
+          <w:color w:val="000000" w:themeColor="text1"/>
+          <w:kern w:val="0"/>
+          <w:sz w:val="18"/>
+          <w:szCs w:val="18"/>
+        </w:rPr>
+        <w:t>动画</w:t>
+      </w:r>
+      <w:r>
+        <w:rPr>
+          <w:rFonts w:ascii="微软雅黑" w:eastAsia="微软雅黑" w:hAnsi="微软雅黑" w:hint="eastAsia"/>
+          <w:color w:val="000000" w:themeColor="text1"/>
+          <w:kern w:val="0"/>
+          <w:sz w:val="18"/>
+          <w:szCs w:val="18"/>
+        </w:rPr>
+        <w:t>转屏的方案</w:t>
+      </w:r>
+      <w:r>
+        <w:rPr>
+          <w:rFonts w:ascii="微软雅黑" w:eastAsia="微软雅黑" w:hAnsi="微软雅黑" w:hint="eastAsia"/>
+          <w:color w:val="000000" w:themeColor="text1"/>
+          <w:kern w:val="0"/>
+          <w:sz w:val="18"/>
+          <w:szCs w:val="18"/>
+        </w:rPr>
+        <w:t>。</w:t>
+      </w:r>
+    </w:p>
+    <w:p>
+      <w:pPr>
         <w:rPr>
           <w:rFonts w:ascii="微软雅黑" w:eastAsia="微软雅黑" w:hAnsi="微软雅黑"/>
           <w:color w:val="000000" w:themeColor="text1"/>
@@ -1313,6 +1603,80 @@
         </w:rPr>
         <w:t>)</w:t>
       </w:r>
+    </w:p>
+    <w:p>
+      <w:pPr>
+        <w:ind w:firstLine="210"/>
+        <w:rPr>
+          <w:rFonts w:ascii="微软雅黑" w:eastAsia="微软雅黑" w:hAnsi="微软雅黑" w:hint="eastAsia"/>
+          <w:color w:val="000000" w:themeColor="text1"/>
+          <w:kern w:val="0"/>
+          <w:sz w:val="18"/>
+          <w:szCs w:val="18"/>
+        </w:rPr>
+      </w:pPr>
+      <w:r>
+        <w:rPr>
+          <w:rFonts w:ascii="微软雅黑" w:eastAsia="微软雅黑" w:hAnsi="微软雅黑" w:hint="eastAsia"/>
+          <w:color w:val="000000" w:themeColor="text1"/>
+          <w:kern w:val="0"/>
+          <w:sz w:val="18"/>
+          <w:szCs w:val="18"/>
+        </w:rPr>
+        <w:t>实习期间完成了手机端</w:t>
+      </w:r>
+      <w:r>
+        <w:rPr>
+          <w:rFonts w:ascii="微软雅黑" w:eastAsia="微软雅黑" w:hAnsi="微软雅黑" w:hint="eastAsia"/>
+          <w:color w:val="000000" w:themeColor="text1"/>
+          <w:kern w:val="0"/>
+          <w:sz w:val="18"/>
+          <w:szCs w:val="18"/>
+        </w:rPr>
+        <w:t>软件</w:t>
+      </w:r>
+      <w:r>
+        <w:rPr>
+          <w:rFonts w:ascii="微软雅黑" w:eastAsia="微软雅黑" w:hAnsi="微软雅黑" w:hint="eastAsia"/>
+          <w:color w:val="000000" w:themeColor="text1"/>
+          <w:kern w:val="0"/>
+          <w:sz w:val="18"/>
+          <w:szCs w:val="18"/>
+        </w:rPr>
+        <w:t>对支持TUTK交互协议的IP摄像机的视频获取</w:t>
+      </w:r>
+      <w:r>
+        <w:rPr>
+          <w:rFonts w:ascii="微软雅黑" w:eastAsia="微软雅黑" w:hAnsi="微软雅黑" w:hint="eastAsia"/>
+          <w:color w:val="000000" w:themeColor="text1"/>
+          <w:kern w:val="0"/>
+          <w:sz w:val="18"/>
+          <w:szCs w:val="18"/>
+        </w:rPr>
+        <w:t>播放</w:t>
+      </w:r>
+      <w:r>
+        <w:rPr>
+          <w:rFonts w:ascii="微软雅黑" w:eastAsia="微软雅黑" w:hAnsi="微软雅黑" w:hint="eastAsia"/>
+          <w:color w:val="000000" w:themeColor="text1"/>
+          <w:kern w:val="0"/>
+          <w:sz w:val="18"/>
+          <w:szCs w:val="18"/>
+        </w:rPr>
+        <w:t>和控制功能</w:t>
+      </w:r>
+      <w:r>
+        <w:rPr>
+          <w:rFonts w:ascii="微软雅黑" w:eastAsia="微软雅黑" w:hAnsi="微软雅黑" w:hint="eastAsia"/>
+          <w:color w:val="000000" w:themeColor="text1"/>
+          <w:kern w:val="0"/>
+          <w:sz w:val="18"/>
+          <w:szCs w:val="18"/>
+        </w:rPr>
+        <w:t>的开发。</w:t>
+      </w:r>
+      <w:bookmarkStart w:id="2" w:name="_GoBack"/>
+      <w:bookmarkEnd w:id="2"/>
     </w:p>
     <w:p>
       <w:pPr>
@@ -1862,7 +2226,7 @@
         <w:spacing w:line="180" w:lineRule="auto"/>
         <w:ind w:left="144"/>
         <w:rPr>
-          <w:rFonts w:ascii="微软雅黑" w:eastAsia="微软雅黑" w:hAnsi="微软雅黑" w:hint="eastAsia"/>
+          <w:rFonts w:ascii="微软雅黑" w:eastAsia="微软雅黑" w:hAnsi="微软雅黑"/>
           <w:color w:val="000000" w:themeColor="text1"/>
           <w:sz w:val="21"/>
           <w:szCs w:val="21"/>
@@ -2084,42 +2448,6 @@
           <w:lang w:val="zh-CN"/>
         </w:rPr>
       </w:pPr>
-    </w:p>
-    <w:p>
-      <w:pPr>
-        <w:pStyle w:val="a6"/>
-        <w:spacing w:line="180" w:lineRule="auto"/>
-        <w:rPr>
-          <w:rFonts w:ascii="微软雅黑" w:eastAsia="微软雅黑" w:hAnsi="微软雅黑"/>
-          <w:color w:val="000000" w:themeColor="text1"/>
-          <w:sz w:val="28"/>
-          <w:lang w:val="zh-CN"/>
-        </w:rPr>
-      </w:pPr>
-    </w:p>
-    <w:p>
-      <w:pPr>
-        <w:pStyle w:val="a6"/>
-        <w:spacing w:line="180" w:lineRule="auto"/>
-        <w:rPr>
-          <w:rFonts w:ascii="微软雅黑" w:eastAsia="微软雅黑" w:hAnsi="微软雅黑"/>
-          <w:color w:val="000000" w:themeColor="text1"/>
-          <w:sz w:val="28"/>
-          <w:lang w:val="zh-CN"/>
-        </w:rPr>
-      </w:pPr>
-    </w:p>
-    <w:p>
-      <w:pPr>
-        <w:pStyle w:val="a6"/>
-        <w:spacing w:line="180" w:lineRule="auto"/>
-        <w:rPr>
-          <w:rFonts w:ascii="微软雅黑" w:eastAsia="微软雅黑" w:hAnsi="微软雅黑"/>
-          <w:color w:val="000000" w:themeColor="text1"/>
-          <w:sz w:val="28"/>
-          <w:lang w:val="zh-CN"/>
-        </w:rPr>
-      </w:pPr>
       <w:r>
         <w:rPr>
           <w:rFonts w:ascii="微软雅黑" w:eastAsia="微软雅黑" w:hAnsi="微软雅黑" w:hint="eastAsia"/>
@@ -2454,7 +2782,7 @@
         <w:spacing w:after="160"/>
         <w:ind w:left="198"/>
         <w:rPr>
-          <w:rFonts w:ascii="微软雅黑" w:eastAsia="微软雅黑" w:hAnsi="微软雅黑" w:hint="eastAsia"/>
+          <w:rFonts w:ascii="微软雅黑" w:eastAsia="微软雅黑" w:hAnsi="微软雅黑"/>
           <w:color w:val="000000" w:themeColor="text1"/>
           <w:sz w:val="21"/>
           <w:szCs w:val="21"/>
@@ -2992,7 +3320,7 @@
         <w:spacing w:after="160"/>
         <w:ind w:left="198"/>
         <w:rPr>
-          <w:rFonts w:ascii="微软雅黑" w:eastAsia="微软雅黑" w:hAnsi="微软雅黑" w:hint="eastAsia"/>
+          <w:rFonts w:ascii="微软雅黑" w:eastAsia="微软雅黑" w:hAnsi="微软雅黑"/>
           <w:color w:val="000000" w:themeColor="text1"/>
           <w:sz w:val="21"/>
           <w:szCs w:val="21"/>
@@ -3771,7 +4099,7 @@
         <w:spacing w:after="160"/>
         <w:ind w:left="198"/>
         <w:rPr>
-          <w:rFonts w:ascii="微软雅黑" w:eastAsia="微软雅黑" w:hAnsi="微软雅黑" w:hint="eastAsia"/>
+          <w:rFonts w:ascii="微软雅黑" w:eastAsia="微软雅黑" w:hAnsi="微软雅黑"/>
           <w:color w:val="000000" w:themeColor="text1"/>
           <w:sz w:val="21"/>
           <w:szCs w:val="21"/>
@@ -3931,18 +4259,7 @@
           <w:sz w:val="21"/>
           <w:szCs w:val="21"/>
         </w:rPr>
-        <w:t>放控制逻辑整合</w:t>
-      </w:r>
-      <w:bookmarkStart w:id="0" w:name="_GoBack"/>
-      <w:bookmarkEnd w:id="0"/>
-      <w:r>
-        <w:rPr>
-          <w:rFonts w:ascii="微软雅黑" w:eastAsia="微软雅黑" w:hAnsi="微软雅黑"/>
-          <w:color w:val="000000" w:themeColor="text1"/>
-          <w:sz w:val="21"/>
-          <w:szCs w:val="21"/>
-        </w:rPr>
-        <w:t>及状态同步。</w:t>
+        <w:t>放控制逻辑整合及状态同步。</w:t>
       </w:r>
     </w:p>
     <w:p>
@@ -4441,6 +4758,356 @@
     </w:lvl>
   </w:abstractNum>
   <w:abstractNum w:abstractNumId="1" w15:restartNumberingAfterBreak="0">
+    <w:nsid w:val="0A1333D8"/>
+    <w:multiLevelType w:val="hybridMultilevel"/>
+    <w:tmpl w:val="BD9EF0BE"/>
+    <w:lvl w:ilvl="0" w:tplc="5204D3A0">
+      <w:start w:val="1"/>
+      <w:numFmt w:val="decimal"/>
+      <w:lvlText w:val="%1."/>
+      <w:lvlJc w:val="left"/>
+      <w:pPr>
+        <w:ind w:left="284" w:hanging="70"/>
+      </w:pPr>
+      <w:rPr>
+        <w:rFonts w:hint="eastAsia"/>
+      </w:rPr>
+    </w:lvl>
+    <w:lvl w:ilvl="1" w:tplc="04090019" w:tentative="1">
+      <w:start w:val="1"/>
+      <w:numFmt w:val="lowerLetter"/>
+      <w:lvlText w:val="%2)"/>
+      <w:lvlJc w:val="left"/>
+      <w:pPr>
+        <w:ind w:left="1054" w:hanging="420"/>
+      </w:pPr>
+    </w:lvl>
+    <w:lvl w:ilvl="2" w:tplc="0409001B" w:tentative="1">
+      <w:start w:val="1"/>
+      <w:numFmt w:val="lowerRoman"/>
+      <w:lvlText w:val="%3."/>
+      <w:lvlJc w:val="right"/>
+      <w:pPr>
+        <w:ind w:left="1474" w:hanging="420"/>
+      </w:pPr>
+    </w:lvl>
+    <w:lvl w:ilvl="3" w:tplc="0409000F" w:tentative="1">
+      <w:start w:val="1"/>
+      <w:numFmt w:val="decimal"/>
+      <w:lvlText w:val="%4."/>
+      <w:lvlJc w:val="left"/>
+      <w:pPr>
+        <w:ind w:left="1894" w:hanging="420"/>
+      </w:pPr>
+    </w:lvl>
+    <w:lvl w:ilvl="4" w:tplc="04090019" w:tentative="1">
+      <w:start w:val="1"/>
+      <w:numFmt w:val="lowerLetter"/>
+      <w:lvlText w:val="%5)"/>
+      <w:lvlJc w:val="left"/>
+      <w:pPr>
+        <w:ind w:left="2314" w:hanging="420"/>
+      </w:pPr>
+    </w:lvl>
+    <w:lvl w:ilvl="5" w:tplc="0409001B" w:tentative="1">
+      <w:start w:val="1"/>
+      <w:numFmt w:val="lowerRoman"/>
+      <w:lvlText w:val="%6."/>
+      <w:lvlJc w:val="right"/>
+      <w:pPr>
+        <w:ind w:left="2734" w:hanging="420"/>
+      </w:pPr>
+    </w:lvl>
+    <w:lvl w:ilvl="6" w:tplc="0409000F" w:tentative="1">
+      <w:start w:val="1"/>
+      <w:numFmt w:val="decimal"/>
+      <w:lvlText w:val="%7."/>
+      <w:lvlJc w:val="left"/>
+      <w:pPr>
+        <w:ind w:left="3154" w:hanging="420"/>
+      </w:pPr>
+    </w:lvl>
+    <w:lvl w:ilvl="7" w:tplc="04090019" w:tentative="1">
+      <w:start w:val="1"/>
+      <w:numFmt w:val="lowerLetter"/>
+      <w:lvlText w:val="%8)"/>
+      <w:lvlJc w:val="left"/>
+      <w:pPr>
+        <w:ind w:left="3574" w:hanging="420"/>
+      </w:pPr>
+    </w:lvl>
+    <w:lvl w:ilvl="8" w:tplc="0409001B" w:tentative="1">
+      <w:start w:val="1"/>
+      <w:numFmt w:val="lowerRoman"/>
+      <w:lvlText w:val="%9."/>
+      <w:lvlJc w:val="right"/>
+      <w:pPr>
+        <w:ind w:left="3994" w:hanging="420"/>
+      </w:pPr>
+    </w:lvl>
+  </w:abstractNum>
+  <w:abstractNum w:abstractNumId="2" w15:restartNumberingAfterBreak="0">
+    <w:nsid w:val="0E335EF2"/>
+    <w:multiLevelType w:val="hybridMultilevel"/>
+    <w:tmpl w:val="6AAA5D06"/>
+    <w:lvl w:ilvl="0" w:tplc="563807C6">
+      <w:start w:val="1"/>
+      <w:numFmt w:val="decimal"/>
+      <w:lvlText w:val="%1."/>
+      <w:lvlJc w:val="left"/>
+      <w:pPr>
+        <w:ind w:left="284" w:hanging="70"/>
+      </w:pPr>
+      <w:rPr>
+        <w:rFonts w:hint="eastAsia"/>
+      </w:rPr>
+    </w:lvl>
+    <w:lvl w:ilvl="1" w:tplc="04090019" w:tentative="1">
+      <w:start w:val="1"/>
+      <w:numFmt w:val="lowerLetter"/>
+      <w:lvlText w:val="%2)"/>
+      <w:lvlJc w:val="left"/>
+      <w:pPr>
+        <w:ind w:left="1050" w:hanging="420"/>
+      </w:pPr>
+    </w:lvl>
+    <w:lvl w:ilvl="2" w:tplc="0409001B" w:tentative="1">
+      <w:start w:val="1"/>
+      <w:numFmt w:val="lowerRoman"/>
+      <w:lvlText w:val="%3."/>
+      <w:lvlJc w:val="right"/>
+      <w:pPr>
+        <w:ind w:left="1470" w:hanging="420"/>
+      </w:pPr>
+    </w:lvl>
+    <w:lvl w:ilvl="3" w:tplc="0409000F" w:tentative="1">
+      <w:start w:val="1"/>
+      <w:numFmt w:val="decimal"/>
+      <w:lvlText w:val="%4."/>
+      <w:lvlJc w:val="left"/>
+      <w:pPr>
+        <w:ind w:left="1890" w:hanging="420"/>
+      </w:pPr>
+    </w:lvl>
+    <w:lvl w:ilvl="4" w:tplc="04090019" w:tentative="1">
+      <w:start w:val="1"/>
+      <w:numFmt w:val="lowerLetter"/>
+      <w:lvlText w:val="%5)"/>
+      <w:lvlJc w:val="left"/>
+      <w:pPr>
+        <w:ind w:left="2310" w:hanging="420"/>
+      </w:pPr>
+    </w:lvl>
+    <w:lvl w:ilvl="5" w:tplc="0409001B" w:tentative="1">
+      <w:start w:val="1"/>
+      <w:numFmt w:val="lowerRoman"/>
+      <w:lvlText w:val="%6."/>
+      <w:lvlJc w:val="right"/>
+      <w:pPr>
+        <w:ind w:left="2730" w:hanging="420"/>
+      </w:pPr>
+    </w:lvl>
+    <w:lvl w:ilvl="6" w:tplc="0409000F" w:tentative="1">
+      <w:start w:val="1"/>
+      <w:numFmt w:val="decimal"/>
+      <w:lvlText w:val="%7."/>
+      <w:lvlJc w:val="left"/>
+      <w:pPr>
+        <w:ind w:left="3150" w:hanging="420"/>
+      </w:pPr>
+    </w:lvl>
+    <w:lvl w:ilvl="7" w:tplc="04090019" w:tentative="1">
+      <w:start w:val="1"/>
+      <w:numFmt w:val="lowerLetter"/>
+      <w:lvlText w:val="%8)"/>
+      <w:lvlJc w:val="left"/>
+      <w:pPr>
+        <w:ind w:left="3570" w:hanging="420"/>
+      </w:pPr>
+    </w:lvl>
+    <w:lvl w:ilvl="8" w:tplc="0409001B" w:tentative="1">
+      <w:start w:val="1"/>
+      <w:numFmt w:val="lowerRoman"/>
+      <w:lvlText w:val="%9."/>
+      <w:lvlJc w:val="right"/>
+      <w:pPr>
+        <w:ind w:left="3990" w:hanging="420"/>
+      </w:pPr>
+    </w:lvl>
+  </w:abstractNum>
+  <w:abstractNum w:abstractNumId="3" w15:restartNumberingAfterBreak="0">
+    <w:nsid w:val="1204540E"/>
+    <w:multiLevelType w:val="multilevel"/>
+    <w:tmpl w:val="33664C42"/>
+    <w:lvl w:ilvl="0">
+      <w:start w:val="1"/>
+      <w:numFmt w:val="decimal"/>
+      <w:lvlText w:val="%1."/>
+      <w:lvlJc w:val="left"/>
+      <w:pPr>
+        <w:ind w:left="634" w:hanging="420"/>
+      </w:pPr>
+    </w:lvl>
+    <w:lvl w:ilvl="1">
+      <w:start w:val="1"/>
+      <w:numFmt w:val="lowerLetter"/>
+      <w:lvlText w:val="%2)"/>
+      <w:lvlJc w:val="left"/>
+      <w:pPr>
+        <w:ind w:left="1054" w:hanging="420"/>
+      </w:pPr>
+    </w:lvl>
+    <w:lvl w:ilvl="2">
+      <w:start w:val="1"/>
+      <w:numFmt w:val="lowerRoman"/>
+      <w:lvlText w:val="%3."/>
+      <w:lvlJc w:val="right"/>
+      <w:pPr>
+        <w:ind w:left="1474" w:hanging="420"/>
+      </w:pPr>
+    </w:lvl>
+    <w:lvl w:ilvl="3">
+      <w:start w:val="1"/>
+      <w:numFmt w:val="decimal"/>
+      <w:lvlText w:val="%4."/>
+      <w:lvlJc w:val="left"/>
+      <w:pPr>
+        <w:ind w:left="1894" w:hanging="420"/>
+      </w:pPr>
+    </w:lvl>
+    <w:lvl w:ilvl="4">
+      <w:start w:val="1"/>
+      <w:numFmt w:val="lowerLetter"/>
+      <w:lvlText w:val="%5)"/>
+      <w:lvlJc w:val="left"/>
+      <w:pPr>
+        <w:ind w:left="2314" w:hanging="420"/>
+      </w:pPr>
+    </w:lvl>
+    <w:lvl w:ilvl="5">
+      <w:start w:val="1"/>
+      <w:numFmt w:val="lowerRoman"/>
+      <w:lvlText w:val="%6."/>
+      <w:lvlJc w:val="right"/>
+      <w:pPr>
+        <w:ind w:left="2734" w:hanging="420"/>
+      </w:pPr>
+    </w:lvl>
+    <w:lvl w:ilvl="6">
+      <w:start w:val="1"/>
+      <w:numFmt w:val="decimal"/>
+      <w:lvlText w:val="%7."/>
+      <w:lvlJc w:val="left"/>
+      <w:pPr>
+        <w:ind w:left="3154" w:hanging="420"/>
+      </w:pPr>
+    </w:lvl>
+    <w:lvl w:ilvl="7">
+      <w:start w:val="1"/>
+      <w:numFmt w:val="lowerLetter"/>
+      <w:lvlText w:val="%8)"/>
+      <w:lvlJc w:val="left"/>
+      <w:pPr>
+        <w:ind w:left="3574" w:hanging="420"/>
+      </w:pPr>
+    </w:lvl>
+    <w:lvl w:ilvl="8">
+      <w:start w:val="1"/>
+      <w:numFmt w:val="lowerRoman"/>
+      <w:lvlText w:val="%9."/>
+      <w:lvlJc w:val="right"/>
+      <w:pPr>
+        <w:ind w:left="3994" w:hanging="420"/>
+      </w:pPr>
+    </w:lvl>
+  </w:abstractNum>
+  <w:abstractNum w:abstractNumId="4" w15:restartNumberingAfterBreak="0">
+    <w:nsid w:val="427D04FE"/>
+    <w:multiLevelType w:val="multilevel"/>
+    <w:tmpl w:val="898C33BC"/>
+    <w:lvl w:ilvl="0">
+      <w:start w:val="1"/>
+      <w:numFmt w:val="decimal"/>
+      <w:lvlText w:val="%1."/>
+      <w:lvlJc w:val="left"/>
+      <w:pPr>
+        <w:ind w:left="630" w:hanging="420"/>
+      </w:pPr>
+    </w:lvl>
+    <w:lvl w:ilvl="1">
+      <w:start w:val="1"/>
+      <w:numFmt w:val="lowerLetter"/>
+      <w:lvlText w:val="%2)"/>
+      <w:lvlJc w:val="left"/>
+      <w:pPr>
+        <w:ind w:left="1050" w:hanging="420"/>
+      </w:pPr>
+    </w:lvl>
+    <w:lvl w:ilvl="2">
+      <w:start w:val="1"/>
+      <w:numFmt w:val="lowerRoman"/>
+      <w:lvlText w:val="%3."/>
+      <w:lvlJc w:val="right"/>
+      <w:pPr>
+        <w:ind w:left="1470" w:hanging="420"/>
+      </w:pPr>
+    </w:lvl>
+    <w:lvl w:ilvl="3">
+      <w:start w:val="1"/>
+      <w:numFmt w:val="decimal"/>
+      <w:lvlText w:val="%4."/>
+      <w:lvlJc w:val="left"/>
+      <w:pPr>
+        <w:ind w:left="1890" w:hanging="420"/>
+      </w:pPr>
+    </w:lvl>
+    <w:lvl w:ilvl="4">
+      <w:start w:val="1"/>
+      <w:numFmt w:val="lowerLetter"/>
+      <w:lvlText w:val="%5)"/>
+      <w:lvlJc w:val="left"/>
+      <w:pPr>
+        <w:ind w:left="2310" w:hanging="420"/>
+      </w:pPr>
+    </w:lvl>
+    <w:lvl w:ilvl="5">
+      <w:start w:val="1"/>
+      <w:numFmt w:val="lowerRoman"/>
+      <w:lvlText w:val="%6."/>
+      <w:lvlJc w:val="right"/>
+      <w:pPr>
+        <w:ind w:left="2730" w:hanging="420"/>
+      </w:pPr>
+    </w:lvl>
+    <w:lvl w:ilvl="6">
+      <w:start w:val="1"/>
+      <w:numFmt w:val="decimal"/>
+      <w:lvlText w:val="%7."/>
+      <w:lvlJc w:val="left"/>
+      <w:pPr>
+        <w:ind w:left="3150" w:hanging="420"/>
+      </w:pPr>
+    </w:lvl>
+    <w:lvl w:ilvl="7">
+      <w:start w:val="1"/>
+      <w:numFmt w:val="lowerLetter"/>
+      <w:lvlText w:val="%8)"/>
+      <w:lvlJc w:val="left"/>
+      <w:pPr>
+        <w:ind w:left="3570" w:hanging="420"/>
+      </w:pPr>
+    </w:lvl>
+    <w:lvl w:ilvl="8">
+      <w:start w:val="1"/>
+      <w:numFmt w:val="lowerRoman"/>
+      <w:lvlText w:val="%9."/>
+      <w:lvlJc w:val="right"/>
+      <w:pPr>
+        <w:ind w:left="3990" w:hanging="420"/>
+      </w:pPr>
+    </w:lvl>
+  </w:abstractNum>
+  <w:abstractNum w:abstractNumId="5" w15:restartNumberingAfterBreak="0">
     <w:nsid w:val="5D234AF3"/>
     <w:multiLevelType w:val="hybridMultilevel"/>
     <w:tmpl w:val="2FA40C0A"/>
@@ -4553,7 +5220,7 @@
       </w:rPr>
     </w:lvl>
   </w:abstractNum>
-  <w:abstractNum w:abstractNumId="2" w15:restartNumberingAfterBreak="0">
+  <w:abstractNum w:abstractNumId="6" w15:restartNumberingAfterBreak="0">
     <w:nsid w:val="63771D3D"/>
     <w:multiLevelType w:val="hybridMultilevel"/>
     <w:tmpl w:val="00F4E88A"/>
@@ -4649,7 +5316,7 @@
     <w:abstractNumId w:val="0"/>
   </w:num>
   <w:num w:numId="3">
-    <w:abstractNumId w:val="1"/>
+    <w:abstractNumId w:val="5"/>
   </w:num>
   <w:num w:numId="4">
     <w:abstractNumId w:val="0"/>
@@ -4709,7 +5376,7 @@
     <w:abstractNumId w:val="0"/>
   </w:num>
   <w:num w:numId="23">
-    <w:abstractNumId w:val="2"/>
+    <w:abstractNumId w:val="6"/>
   </w:num>
   <w:num w:numId="24">
     <w:abstractNumId w:val="0"/>
@@ -4725,6 +5392,18 @@
   </w:num>
   <w:num w:numId="28">
     <w:abstractNumId w:val="0"/>
+  </w:num>
+  <w:num w:numId="29">
+    <w:abstractNumId w:val="2"/>
+  </w:num>
+  <w:num w:numId="30">
+    <w:abstractNumId w:val="1"/>
+  </w:num>
+  <w:num w:numId="31">
+    <w:abstractNumId w:val="4"/>
+  </w:num>
+  <w:num w:numId="32">
+    <w:abstractNumId w:val="3"/>
   </w:num>
 </w:numbering>
 </file>
@@ -5380,6 +6059,16 @@
       <w:u w:val="single"/>
     </w:rPr>
   </w:style>
+  <w:style w:type="paragraph" w:styleId="af0">
+    <w:name w:val="List Paragraph"/>
+    <w:basedOn w:val="a0"/>
+    <w:uiPriority w:val="34"/>
+    <w:qFormat/>
+    <w:rsid w:val="002D505D"/>
+    <w:pPr>
+      <w:ind w:firstLineChars="200" w:firstLine="420"/>
+    </w:pPr>
+  </w:style>
 </w:styles>
 </file>
 

--- a/docs/assets/Resume/Original Material/(社招)iOS移动开发方向.docx
+++ b/docs/assets/Resume/Original Material/(社招)iOS移动开发方向.docx
@@ -915,7 +915,7 @@
     <w:p>
       <w:pPr>
         <w:rPr>
-          <w:rFonts w:ascii="微软雅黑" w:eastAsia="微软雅黑" w:hAnsi="微软雅黑"/>
+          <w:rFonts w:ascii="微软雅黑" w:eastAsia="微软雅黑" w:hAnsi="微软雅黑" w:hint="eastAsia"/>
           <w:color w:val="000000" w:themeColor="text1"/>
           <w:kern w:val="0"/>
           <w:szCs w:val="21"/>
@@ -992,6 +992,15 @@
           <w:szCs w:val="21"/>
         </w:rPr>
         <w:t>北京酷讯科技有限公司</w:t>
+      </w:r>
+      <w:r>
+        <w:rPr>
+          <w:rFonts w:ascii="微软雅黑" w:eastAsia="微软雅黑" w:hAnsi="微软雅黑" w:hint="eastAsia"/>
+          <w:color w:val="000000" w:themeColor="text1"/>
+          <w:kern w:val="0"/>
+          <w:szCs w:val="21"/>
+        </w:rPr>
+        <w:t>（美团酒旅）</w:t>
       </w:r>
       <w:r>
         <w:rPr>
@@ -1123,7 +1132,7 @@
         </w:numPr>
         <w:ind w:firstLineChars="0"/>
         <w:rPr>
-          <w:rFonts w:ascii="微软雅黑" w:eastAsia="微软雅黑" w:hAnsi="微软雅黑" w:hint="eastAsia"/>
+          <w:rFonts w:ascii="微软雅黑" w:eastAsia="微软雅黑" w:hAnsi="微软雅黑"/>
           <w:color w:val="000000" w:themeColor="text1"/>
           <w:kern w:val="0"/>
           <w:sz w:val="18"/>
@@ -1226,7 +1235,25 @@
           <w:kern w:val="0"/>
           <w:szCs w:val="21"/>
         </w:rPr>
-        <w:t xml:space="preserve">北京暴风科技股份有限公司 </w:t>
+        <w:t>北京暴风科技股份有限公司</w:t>
+      </w:r>
+      <w:r>
+        <w:rPr>
+          <w:rFonts w:ascii="微软雅黑" w:eastAsia="微软雅黑" w:hAnsi="微软雅黑" w:hint="eastAsia"/>
+          <w:color w:val="000000" w:themeColor="text1"/>
+          <w:kern w:val="0"/>
+          <w:szCs w:val="21"/>
+        </w:rPr>
+        <w:t>（暴风影音）</w:t>
+      </w:r>
+      <w:r>
+        <w:rPr>
+          <w:rFonts w:ascii="微软雅黑" w:eastAsia="微软雅黑" w:hAnsi="微软雅黑"/>
+          <w:color w:val="000000" w:themeColor="text1"/>
+          <w:kern w:val="0"/>
+          <w:szCs w:val="21"/>
+        </w:rPr>
+        <w:t xml:space="preserve"> </w:t>
       </w:r>
       <w:r>
         <w:rPr>
@@ -1400,7 +1427,7 @@
         </w:numPr>
         <w:ind w:firstLineChars="0"/>
         <w:rPr>
-          <w:rFonts w:ascii="微软雅黑" w:eastAsia="微软雅黑" w:hAnsi="微软雅黑" w:hint="eastAsia"/>
+          <w:rFonts w:ascii="微软雅黑" w:eastAsia="微软雅黑" w:hAnsi="微软雅黑"/>
           <w:color w:val="000000" w:themeColor="text1"/>
           <w:kern w:val="0"/>
           <w:sz w:val="18"/>
@@ -1608,7 +1635,7 @@
       <w:pPr>
         <w:ind w:firstLine="210"/>
         <w:rPr>
-          <w:rFonts w:ascii="微软雅黑" w:eastAsia="微软雅黑" w:hAnsi="微软雅黑" w:hint="eastAsia"/>
+          <w:rFonts w:ascii="微软雅黑" w:eastAsia="微软雅黑" w:hAnsi="微软雅黑"/>
           <w:color w:val="000000" w:themeColor="text1"/>
           <w:kern w:val="0"/>
           <w:sz w:val="18"/>
@@ -1675,8 +1702,6 @@
         </w:rPr>
         <w:t>的开发。</w:t>
       </w:r>
-      <w:bookmarkStart w:id="2" w:name="_GoBack"/>
-      <w:bookmarkEnd w:id="2"/>
     </w:p>
     <w:p>
       <w:pPr>
@@ -2367,7 +2392,7 @@
         <w:spacing w:line="180" w:lineRule="auto"/>
         <w:ind w:left="144"/>
         <w:rPr>
-          <w:rFonts w:ascii="微软雅黑" w:eastAsia="微软雅黑" w:hAnsi="微软雅黑" w:hint="eastAsia"/>
+          <w:rFonts w:ascii="微软雅黑" w:eastAsia="微软雅黑" w:hAnsi="微软雅黑"/>
           <w:color w:val="000000" w:themeColor="text1"/>
           <w:sz w:val="21"/>
           <w:szCs w:val="21"/>
@@ -2504,6 +2529,36 @@
           <w:szCs w:val="21"/>
         </w:rPr>
         <w:t>功能</w:t>
+      </w:r>
+      <w:r>
+        <w:rPr>
+          <w:rFonts w:ascii="微软雅黑" w:eastAsia="微软雅黑" w:hAnsi="微软雅黑" w:hint="eastAsia"/>
+          <w:b/>
+          <w:color w:val="000000" w:themeColor="text1"/>
+          <w:sz w:val="24"/>
+          <w:szCs w:val="21"/>
+        </w:rPr>
+        <w:t>（美团</w:t>
+      </w:r>
+      <w:r>
+        <w:rPr>
+          <w:rFonts w:ascii="微软雅黑" w:eastAsia="微软雅黑" w:hAnsi="微软雅黑" w:hint="eastAsia"/>
+          <w:b/>
+          <w:color w:val="000000" w:themeColor="text1"/>
+          <w:sz w:val="24"/>
+          <w:szCs w:val="21"/>
+        </w:rPr>
+        <w:t>酒旅</w:t>
+      </w:r>
+      <w:r>
+        <w:rPr>
+          <w:rFonts w:ascii="微软雅黑" w:eastAsia="微软雅黑" w:hAnsi="微软雅黑" w:hint="eastAsia"/>
+          <w:b/>
+          <w:color w:val="000000" w:themeColor="text1"/>
+          <w:sz w:val="24"/>
+          <w:szCs w:val="21"/>
+        </w:rPr>
+        <w:t>）</w:t>
       </w:r>
     </w:p>
     <w:p>
@@ -2926,6 +2981,38 @@
         </w:rPr>
         <w:t>自动发布</w:t>
       </w:r>
+      <w:r>
+        <w:rPr>
+          <w:rFonts w:ascii="微软雅黑" w:eastAsia="微软雅黑" w:hAnsi="微软雅黑" w:hint="eastAsia"/>
+          <w:b/>
+          <w:color w:val="000000" w:themeColor="text1"/>
+          <w:sz w:val="24"/>
+          <w:szCs w:val="21"/>
+        </w:rPr>
+        <w:t>（美团</w:t>
+      </w:r>
+      <w:r>
+        <w:rPr>
+          <w:rFonts w:ascii="微软雅黑" w:eastAsia="微软雅黑" w:hAnsi="微软雅黑" w:hint="eastAsia"/>
+          <w:b/>
+          <w:color w:val="000000" w:themeColor="text1"/>
+          <w:sz w:val="24"/>
+          <w:szCs w:val="21"/>
+        </w:rPr>
+        <w:t>酒旅</w:t>
+      </w:r>
+      <w:bookmarkStart w:id="2" w:name="_GoBack"/>
+      <w:bookmarkEnd w:id="2"/>
+      <w:r>
+        <w:rPr>
+          <w:rFonts w:ascii="微软雅黑" w:eastAsia="微软雅黑" w:hAnsi="微软雅黑" w:hint="eastAsia"/>
+          <w:b/>
+          <w:color w:val="000000" w:themeColor="text1"/>
+          <w:sz w:val="24"/>
+          <w:szCs w:val="21"/>
+        </w:rPr>
+        <w:t>）</w:t>
+      </w:r>
     </w:p>
     <w:p>
       <w:pPr>
@@ -3532,6 +3619,16 @@
           <w:szCs w:val="21"/>
         </w:rPr>
         <w:t>投屏播放功能模块</w:t>
+      </w:r>
+      <w:r>
+        <w:rPr>
+          <w:rFonts w:ascii="微软雅黑" w:eastAsia="微软雅黑" w:hAnsi="微软雅黑" w:hint="eastAsia"/>
+          <w:b/>
+          <w:color w:val="000000" w:themeColor="text1"/>
+          <w:sz w:val="24"/>
+          <w:szCs w:val="21"/>
+        </w:rPr>
+        <w:t>（暴风影音）</w:t>
       </w:r>
     </w:p>
     <w:p>
